--- a/Padaria_Trabalho1.docx
+++ b/Padaria_Trabalho1.docx
@@ -1,6 +1,6 @@
 
 <file path=word/document.xml><?xml version="1.0" encoding="utf-8"?>
-<w:document xmlns:wpc="http://schemas.microsoft.com/office/word/2010/wordprocessingCanvas" xmlns:cx="http://schemas.microsoft.com/office/drawing/2014/chartex" xmlns:cx1="http://schemas.microsoft.com/office/drawing/2015/9/8/chartex" xmlns:cx2="http://schemas.microsoft.com/office/drawing/2015/10/21/chartex" xmlns:cx3="http://schemas.microsoft.com/office/drawing/2016/5/9/chartex" xmlns:cx4="http://schemas.microsoft.com/office/drawing/2016/5/10/chartex" xmlns:cx5="http://schemas.microsoft.com/office/drawing/2016/5/11/chartex" xmlns:cx6="http://schemas.microsoft.com/office/drawing/2016/5/12/chartex" xmlns:cx7="http://schemas.microsoft.com/office/drawing/2016/5/13/chartex" xmlns:cx8="http://schemas.microsoft.com/office/drawing/2016/5/14/chartex" xmlns:mc="http://schemas.openxmlformats.org/markup-compatibility/2006" xmlns:aink="http://schemas.microsoft.com/office/drawing/2016/ink" xmlns:am3d="http://schemas.microsoft.com/office/drawing/2017/model3d" xmlns:o="urn:schemas-microsoft-com:office:office" xmlns:oel="http://schemas.microsoft.com/office/2019/extlst" xmlns:r="http://schemas.openxmlformats.org/officeDocument/2006/relationships" xmlns:m="http://schemas.openxmlformats.org/officeDocument/2006/math" xmlns:v="urn:schemas-microsoft-com:vml" xmlns:wp14="http://schemas.microsoft.com/office/word/2010/wordprocessingDrawing" xmlns:wp="http://schemas.openxmlformats.org/drawingml/2006/wordprocessingDrawing" xmlns:w10="urn:schemas-microsoft-com:office:word" xmlns:w="http://schemas.openxmlformats.org/wordprocessingml/2006/main" xmlns:w14="http://schemas.microsoft.com/office/word/2010/wordml" xmlns:w15="http://schemas.microsoft.com/office/word/2012/wordml" xmlns:w16cex="http://schemas.microsoft.com/office/word/2018/wordml/cex" xmlns:w16cid="http://schemas.microsoft.com/office/word/2016/wordml/cid" xmlns:w16="http://schemas.microsoft.com/office/word/2018/wordml" xmlns:w16du="http://schemas.microsoft.com/office/word/2023/wordml/word16du" xmlns:w16sdtdh="http://schemas.microsoft.com/office/word/2020/wordml/sdtdatahash" xmlns:w16se="http://schemas.microsoft.com/office/word/2015/wordml/symex" xmlns:wpg="http://schemas.microsoft.com/office/word/2010/wordprocessingGroup" xmlns:wpi="http://schemas.microsoft.com/office/word/2010/wordprocessingInk" xmlns:wne="http://schemas.microsoft.com/office/word/2006/wordml" xmlns:wps="http://schemas.microsoft.com/office/word/2010/wordprocessingShape" mc:Ignorable="w14 w15 w16se w16cid w16 w16cex w16sdtdh w16du wp14">
+<w:document xmlns:wpc="http://schemas.microsoft.com/office/word/2010/wordprocessingCanvas" xmlns:cx="http://schemas.microsoft.com/office/drawing/2014/chartex" xmlns:cx1="http://schemas.microsoft.com/office/drawing/2015/9/8/chartex" xmlns:cx2="http://schemas.microsoft.com/office/drawing/2015/10/21/chartex" xmlns:cx3="http://schemas.microsoft.com/office/drawing/2016/5/9/chartex" xmlns:cx4="http://schemas.microsoft.com/office/drawing/2016/5/10/chartex" xmlns:cx5="http://schemas.microsoft.com/office/drawing/2016/5/11/chartex" xmlns:cx6="http://schemas.microsoft.com/office/drawing/2016/5/12/chartex" xmlns:cx7="http://schemas.microsoft.com/office/drawing/2016/5/13/chartex" xmlns:cx8="http://schemas.microsoft.com/office/drawing/2016/5/14/chartex" xmlns:mc="http://schemas.openxmlformats.org/markup-compatibility/2006" xmlns:aink="http://schemas.microsoft.com/office/drawing/2016/ink" xmlns:am3d="http://schemas.microsoft.com/office/drawing/2017/model3d" xmlns:o="urn:schemas-microsoft-com:office:office" xmlns:oel="http://schemas.microsoft.com/office/2019/extlst" xmlns:r="http://schemas.openxmlformats.org/officeDocument/2006/relationships" xmlns:m="http://schemas.openxmlformats.org/officeDocument/2006/math" xmlns:v="urn:schemas-microsoft-com:vml" xmlns:wp14="http://schemas.microsoft.com/office/word/2010/wordprocessingDrawing" xmlns:wp="http://schemas.openxmlformats.org/drawingml/2006/wordprocessingDrawing" xmlns:w10="urn:schemas-microsoft-com:office:word" xmlns:w="http://schemas.openxmlformats.org/wordprocessingml/2006/main" xmlns:w14="http://schemas.microsoft.com/office/word/2010/wordml" xmlns:w15="http://schemas.microsoft.com/office/word/2012/wordml" xmlns:w16cex="http://schemas.microsoft.com/office/word/2018/wordml/cex" xmlns:w16cid="http://schemas.microsoft.com/office/word/2016/wordml/cid" xmlns:w16="http://schemas.microsoft.com/office/word/2018/wordml" xmlns:w16du="http://schemas.microsoft.com/office/word/2023/wordml/word16du" xmlns:w16sdtdh="http://schemas.microsoft.com/office/word/2020/wordml/sdtdatahash" xmlns:w16se="http://schemas.microsoft.com/office/word/2015/wordml/symex" xmlns:wpg="http://schemas.microsoft.com/office/word/2010/wordprocessingGroup" xmlns:wpi="http://schemas.microsoft.com/office/word/2010/wordprocessingInk" xmlns:wne="http://schemas.microsoft.com/office/word/2006/wordml" xmlns:wps="http://schemas.microsoft.com/office/word/2010/wordprocessingShape" xmlns:a="http://schemas.openxmlformats.org/drawingml/2006/main" xmlns:pic="http://schemas.openxmlformats.org/drawingml/2006/picture" xmlns:a14="http://schemas.microsoft.com/office/drawing/2010/main" mc:Ignorable="w14 w15 w16se w16cid w16 w16cex w16sdtdh w16du wp14">
   <w:body>
     <w:p>
       <w:pPr>
@@ -329,7 +329,7 @@
     </w:p>
     <w:tbl>
       <w:tblPr>
-        <w:tblStyle w:val="TabeladeGrade4-nfase3"/>
+        <w:tblStyle w:val="GridTable4-Accent3"/>
         <w:tblW w:w="0" w:type="auto"/>
         <w:tblLook w:val="04A0" w:firstRow="1" w:lastRow="0" w:firstColumn="1" w:lastColumn="0" w:noHBand="0" w:noVBand="1"/>
       </w:tblPr>
@@ -364,7 +364,6 @@
                 <w:sz w:val="24"/>
                 <w:szCs w:val="24"/>
               </w:rPr>
-              <w:lastRenderedPageBreak/>
               <w:t>Versão</w:t>
             </w:r>
           </w:p>
@@ -734,29 +733,25 @@
     </w:p>
     <w:sdt>
       <w:sdtPr>
-        <w:rPr>
-          <w:rFonts w:ascii="Times New Roman" w:eastAsiaTheme="minorHAnsi" w:hAnsi="Times New Roman" w:cs="Times New Roman"/>
-          <w:b/>
-          <w:color w:val="auto"/>
-          <w:sz w:val="24"/>
-          <w:szCs w:val="24"/>
-          <w:lang w:eastAsia="en-US"/>
-        </w:rPr>
         <w:id w:val="1113871782"/>
         <w:docPartObj>
           <w:docPartGallery w:val="Table of Contents"/>
           <w:docPartUnique/>
         </w:docPartObj>
+        <w:rPr>
+          <w:rFonts w:ascii="Times New Roman" w:hAnsi="Times New Roman" w:eastAsia="游明朝" w:cs="Times New Roman" w:eastAsiaTheme="minorEastAsia"/>
+          <w:b w:val="1"/>
+          <w:bCs w:val="1"/>
+          <w:color w:val="auto"/>
+          <w:sz w:val="24"/>
+          <w:szCs w:val="24"/>
+          <w:lang w:eastAsia="en-US"/>
+        </w:rPr>
       </w:sdtPr>
-      <w:sdtEndPr>
-        <w:rPr>
-          <w:bCs/>
-        </w:rPr>
-      </w:sdtEndPr>
       <w:sdtContent>
         <w:p>
           <w:pPr>
-            <w:pStyle w:val="CabealhodoSumrio"/>
+            <w:pStyle w:val="TOCHeading"/>
             <w:rPr>
               <w:rFonts w:ascii="Times New Roman" w:hAnsi="Times New Roman" w:cs="Times New Roman"/>
               <w:b/>
@@ -778,7 +773,7 @@
         </w:p>
         <w:p>
           <w:pPr>
-            <w:pStyle w:val="Sumrio1"/>
+            <w:pStyle w:val="TOC1"/>
             <w:tabs>
               <w:tab w:val="left" w:pos="480"/>
               <w:tab w:val="right" w:leader="dot" w:pos="8494"/>
@@ -817,7 +812,7 @@
             </w:rPr>
             <w:fldChar w:fldCharType="separate"/>
           </w:r>
-          <w:hyperlink w:anchor="_Toc177952692" w:history="1">
+          <w:hyperlink w:history="1" w:anchor="_Toc178016919">
             <w:r>
               <w:rPr>
                 <w:rStyle w:val="Hyperlink"/>
@@ -871,7 +866,7 @@
                 <w:noProof/>
                 <w:webHidden/>
               </w:rPr>
-              <w:instrText xml:space="preserve"> PAGEREF _Toc177952692 \h </w:instrText>
+              <w:instrText xml:space="preserve"> PAGEREF _Toc178016919 \h </w:instrText>
             </w:r>
             <w:r>
               <w:rPr>
@@ -904,7 +899,7 @@
         </w:p>
         <w:p>
           <w:pPr>
-            <w:pStyle w:val="Sumrio1"/>
+            <w:pStyle w:val="TOC1"/>
             <w:tabs>
               <w:tab w:val="left" w:pos="480"/>
               <w:tab w:val="right" w:leader="dot" w:pos="8494"/>
@@ -919,7 +914,7 @@
               <w14:ligatures w14:val="standardContextual"/>
             </w:rPr>
           </w:pPr>
-          <w:hyperlink w:anchor="_Toc177952693" w:history="1">
+          <w:hyperlink w:history="1" w:anchor="_Toc178016920">
             <w:r>
               <w:rPr>
                 <w:rStyle w:val="Hyperlink"/>
@@ -973,7 +968,7 @@
                 <w:noProof/>
                 <w:webHidden/>
               </w:rPr>
-              <w:instrText xml:space="preserve"> PAGEREF _Toc177952693 \h </w:instrText>
+              <w:instrText xml:space="preserve"> PAGEREF _Toc178016920 \h </w:instrText>
             </w:r>
             <w:r>
               <w:rPr>
@@ -1006,7 +1001,7 @@
         </w:p>
         <w:p>
           <w:pPr>
-            <w:pStyle w:val="Sumrio1"/>
+            <w:pStyle w:val="TOC1"/>
             <w:tabs>
               <w:tab w:val="left" w:pos="480"/>
               <w:tab w:val="right" w:leader="dot" w:pos="8494"/>
@@ -1021,7 +1016,7 @@
               <w14:ligatures w14:val="standardContextual"/>
             </w:rPr>
           </w:pPr>
-          <w:hyperlink w:anchor="_Toc177952694" w:history="1">
+          <w:hyperlink w:history="1" w:anchor="_Toc178016921">
             <w:r>
               <w:rPr>
                 <w:rStyle w:val="Hyperlink"/>
@@ -1075,7 +1070,7 @@
                 <w:noProof/>
                 <w:webHidden/>
               </w:rPr>
-              <w:instrText xml:space="preserve"> PAGEREF _Toc177952694 \h </w:instrText>
+              <w:instrText xml:space="preserve"> PAGEREF _Toc178016921 \h </w:instrText>
             </w:r>
             <w:r>
               <w:rPr>
@@ -1108,7 +1103,7 @@
         </w:p>
         <w:p>
           <w:pPr>
-            <w:pStyle w:val="Sumrio1"/>
+            <w:pStyle w:val="TOC1"/>
             <w:tabs>
               <w:tab w:val="left" w:pos="480"/>
               <w:tab w:val="right" w:leader="dot" w:pos="8494"/>
@@ -1123,7 +1118,7 @@
               <w14:ligatures w14:val="standardContextual"/>
             </w:rPr>
           </w:pPr>
-          <w:hyperlink w:anchor="_Toc177952695" w:history="1">
+          <w:hyperlink w:history="1" w:anchor="_Toc178016922">
             <w:r>
               <w:rPr>
                 <w:rStyle w:val="Hyperlink"/>
@@ -1177,7 +1172,7 @@
                 <w:noProof/>
                 <w:webHidden/>
               </w:rPr>
-              <w:instrText xml:space="preserve"> PAGEREF _Toc177952695 \h </w:instrText>
+              <w:instrText xml:space="preserve"> PAGEREF _Toc178016922 \h </w:instrText>
             </w:r>
             <w:r>
               <w:rPr>
@@ -1210,7 +1205,7 @@
         </w:p>
         <w:p>
           <w:pPr>
-            <w:pStyle w:val="Sumrio1"/>
+            <w:pStyle w:val="TOC1"/>
             <w:tabs>
               <w:tab w:val="left" w:pos="480"/>
               <w:tab w:val="right" w:leader="dot" w:pos="8494"/>
@@ -1225,7 +1220,7 @@
               <w14:ligatures w14:val="standardContextual"/>
             </w:rPr>
           </w:pPr>
-          <w:hyperlink w:anchor="_Toc177952696" w:history="1">
+          <w:hyperlink w:history="1" w:anchor="_Toc178016923">
             <w:r>
               <w:rPr>
                 <w:rStyle w:val="Hyperlink"/>
@@ -1279,7 +1274,7 @@
                 <w:noProof/>
                 <w:webHidden/>
               </w:rPr>
-              <w:instrText xml:space="preserve"> PAGEREF _Toc177952696 \h </w:instrText>
+              <w:instrText xml:space="preserve"> PAGEREF _Toc178016923 \h </w:instrText>
             </w:r>
             <w:r>
               <w:rPr>
@@ -1312,7 +1307,7 @@
         </w:p>
         <w:p>
           <w:pPr>
-            <w:pStyle w:val="Sumrio1"/>
+            <w:pStyle w:val="TOC1"/>
             <w:tabs>
               <w:tab w:val="left" w:pos="480"/>
               <w:tab w:val="right" w:leader="dot" w:pos="8494"/>
@@ -1327,7 +1322,7 @@
               <w14:ligatures w14:val="standardContextual"/>
             </w:rPr>
           </w:pPr>
-          <w:hyperlink w:anchor="_Toc177952697" w:history="1">
+          <w:hyperlink w:history="1" w:anchor="_Toc178016924">
             <w:r>
               <w:rPr>
                 <w:rStyle w:val="Hyperlink"/>
@@ -1381,7 +1376,7 @@
                 <w:noProof/>
                 <w:webHidden/>
               </w:rPr>
-              <w:instrText xml:space="preserve"> PAGEREF _Toc177952697 \h </w:instrText>
+              <w:instrText xml:space="preserve"> PAGEREF _Toc178016924 \h </w:instrText>
             </w:r>
             <w:r>
               <w:rPr>
@@ -1414,7 +1409,7 @@
         </w:p>
         <w:p>
           <w:pPr>
-            <w:pStyle w:val="Sumrio1"/>
+            <w:pStyle w:val="TOC1"/>
             <w:tabs>
               <w:tab w:val="left" w:pos="480"/>
               <w:tab w:val="right" w:leader="dot" w:pos="8494"/>
@@ -1429,7 +1424,7 @@
               <w14:ligatures w14:val="standardContextual"/>
             </w:rPr>
           </w:pPr>
-          <w:hyperlink w:anchor="_Toc177952698" w:history="1">
+          <w:hyperlink w:history="1" w:anchor="_Toc178016925">
             <w:r>
               <w:rPr>
                 <w:rStyle w:val="Hyperlink"/>
@@ -1483,7 +1478,7 @@
                 <w:noProof/>
                 <w:webHidden/>
               </w:rPr>
-              <w:instrText xml:space="preserve"> PAGEREF _Toc177952698 \h </w:instrText>
+              <w:instrText xml:space="preserve"> PAGEREF _Toc178016925 \h </w:instrText>
             </w:r>
             <w:r>
               <w:rPr>
@@ -1516,7 +1511,7 @@
         </w:p>
         <w:p>
           <w:pPr>
-            <w:pStyle w:val="Sumrio1"/>
+            <w:pStyle w:val="TOC1"/>
             <w:tabs>
               <w:tab w:val="left" w:pos="480"/>
               <w:tab w:val="right" w:leader="dot" w:pos="8494"/>
@@ -1531,7 +1526,7 @@
               <w14:ligatures w14:val="standardContextual"/>
             </w:rPr>
           </w:pPr>
-          <w:hyperlink w:anchor="_Toc177952699" w:history="1">
+          <w:hyperlink w:history="1" w:anchor="_Toc178016926">
             <w:r>
               <w:rPr>
                 <w:rStyle w:val="Hyperlink"/>
@@ -1585,7 +1580,7 @@
                 <w:noProof/>
                 <w:webHidden/>
               </w:rPr>
-              <w:instrText xml:space="preserve"> PAGEREF _Toc177952699 \h </w:instrText>
+              <w:instrText xml:space="preserve"> PAGEREF _Toc178016926 \h </w:instrText>
             </w:r>
             <w:r>
               <w:rPr>
@@ -1618,7 +1613,7 @@
         </w:p>
         <w:p>
           <w:pPr>
-            <w:pStyle w:val="Sumrio1"/>
+            <w:pStyle w:val="TOC1"/>
             <w:tabs>
               <w:tab w:val="left" w:pos="480"/>
               <w:tab w:val="right" w:leader="dot" w:pos="8494"/>
@@ -1633,7 +1628,7 @@
               <w14:ligatures w14:val="standardContextual"/>
             </w:rPr>
           </w:pPr>
-          <w:hyperlink w:anchor="_Toc177952700" w:history="1">
+          <w:hyperlink w:history="1" w:anchor="_Toc178016927">
             <w:r>
               <w:rPr>
                 <w:rStyle w:val="Hyperlink"/>
@@ -1687,7 +1682,7 @@
                 <w:noProof/>
                 <w:webHidden/>
               </w:rPr>
-              <w:instrText xml:space="preserve"> PAGEREF _Toc177952700 \h </w:instrText>
+              <w:instrText xml:space="preserve"> PAGEREF _Toc178016927 \h </w:instrText>
             </w:r>
             <w:r>
               <w:rPr>
@@ -1720,7 +1715,7 @@
         </w:p>
         <w:p>
           <w:pPr>
-            <w:pStyle w:val="Sumrio1"/>
+            <w:pStyle w:val="TOC1"/>
             <w:tabs>
               <w:tab w:val="left" w:pos="720"/>
               <w:tab w:val="right" w:leader="dot" w:pos="8494"/>
@@ -1735,7 +1730,7 @@
               <w14:ligatures w14:val="standardContextual"/>
             </w:rPr>
           </w:pPr>
-          <w:hyperlink w:anchor="_Toc177952701" w:history="1">
+          <w:hyperlink w:history="1" w:anchor="_Toc178016928">
             <w:r>
               <w:rPr>
                 <w:rStyle w:val="Hyperlink"/>
@@ -1789,7 +1784,7 @@
                 <w:noProof/>
                 <w:webHidden/>
               </w:rPr>
-              <w:instrText xml:space="preserve"> PAGEREF _Toc177952701 \h </w:instrText>
+              <w:instrText xml:space="preserve"> PAGEREF _Toc178016928 \h </w:instrText>
             </w:r>
             <w:r>
               <w:rPr>
@@ -1822,7 +1817,7 @@
         </w:p>
         <w:p>
           <w:pPr>
-            <w:pStyle w:val="Sumrio1"/>
+            <w:pStyle w:val="TOC1"/>
             <w:tabs>
               <w:tab w:val="left" w:pos="720"/>
               <w:tab w:val="right" w:leader="dot" w:pos="8494"/>
@@ -1837,7 +1832,7 @@
               <w14:ligatures w14:val="standardContextual"/>
             </w:rPr>
           </w:pPr>
-          <w:hyperlink w:anchor="_Toc177952702" w:history="1">
+          <w:hyperlink w:history="1" w:anchor="_Toc178016929">
             <w:r>
               <w:rPr>
                 <w:rStyle w:val="Hyperlink"/>
@@ -1891,7 +1886,7 @@
                 <w:noProof/>
                 <w:webHidden/>
               </w:rPr>
-              <w:instrText xml:space="preserve"> PAGEREF _Toc177952702 \h </w:instrText>
+              <w:instrText xml:space="preserve"> PAGEREF _Toc178016929 \h </w:instrText>
             </w:r>
             <w:r>
               <w:rPr>
@@ -1924,7 +1919,7 @@
         </w:p>
         <w:p>
           <w:pPr>
-            <w:pStyle w:val="Sumrio1"/>
+            <w:pStyle w:val="TOC1"/>
             <w:tabs>
               <w:tab w:val="left" w:pos="720"/>
               <w:tab w:val="right" w:leader="dot" w:pos="8494"/>
@@ -1939,7 +1934,7 @@
               <w14:ligatures w14:val="standardContextual"/>
             </w:rPr>
           </w:pPr>
-          <w:hyperlink w:anchor="_Toc177952703" w:history="1">
+          <w:hyperlink w:history="1" w:anchor="_Toc178016930">
             <w:r>
               <w:rPr>
                 <w:rStyle w:val="Hyperlink"/>
@@ -1993,7 +1988,7 @@
                 <w:noProof/>
                 <w:webHidden/>
               </w:rPr>
-              <w:instrText xml:space="preserve"> PAGEREF _Toc177952703 \h </w:instrText>
+              <w:instrText xml:space="preserve"> PAGEREF _Toc178016930 \h </w:instrText>
             </w:r>
             <w:r>
               <w:rPr>
@@ -2026,7 +2021,7 @@
         </w:p>
         <w:p>
           <w:pPr>
-            <w:pStyle w:val="Sumrio1"/>
+            <w:pStyle w:val="TOC1"/>
             <w:tabs>
               <w:tab w:val="left" w:pos="720"/>
               <w:tab w:val="right" w:leader="dot" w:pos="8494"/>
@@ -2041,7 +2036,7 @@
               <w14:ligatures w14:val="standardContextual"/>
             </w:rPr>
           </w:pPr>
-          <w:hyperlink w:anchor="_Toc177952704" w:history="1">
+          <w:hyperlink w:history="1" w:anchor="_Toc178016931">
             <w:r>
               <w:rPr>
                 <w:rStyle w:val="Hyperlink"/>
@@ -2074,7 +2069,7 @@
                 <w:rFonts w:ascii="Times New Roman" w:hAnsi="Times New Roman" w:cs="Times New Roman"/>
                 <w:noProof/>
               </w:rPr>
-              <w:t>PROTOTIPAÇÃO</w:t>
+              <w:t>CONCLUSÃO</w:t>
             </w:r>
             <w:r>
               <w:rPr>
@@ -2095,7 +2090,7 @@
                 <w:noProof/>
                 <w:webHidden/>
               </w:rPr>
-              <w:instrText xml:space="preserve"> PAGEREF _Toc177952704 \h </w:instrText>
+              <w:instrText xml:space="preserve"> PAGEREF _Toc178016931 \h </w:instrText>
             </w:r>
             <w:r>
               <w:rPr>
@@ -2116,108 +2111,6 @@
                 <w:webHidden/>
               </w:rPr>
               <w:t>16</w:t>
-            </w:r>
-            <w:r>
-              <w:rPr>
-                <w:noProof/>
-                <w:webHidden/>
-              </w:rPr>
-              <w:fldChar w:fldCharType="end"/>
-            </w:r>
-          </w:hyperlink>
-        </w:p>
-        <w:p>
-          <w:pPr>
-            <w:pStyle w:val="Sumrio1"/>
-            <w:tabs>
-              <w:tab w:val="left" w:pos="720"/>
-              <w:tab w:val="right" w:leader="dot" w:pos="8494"/>
-            </w:tabs>
-            <w:rPr>
-              <w:rFonts w:eastAsiaTheme="minorEastAsia"/>
-              <w:noProof/>
-              <w:kern w:val="2"/>
-              <w:sz w:val="24"/>
-              <w:szCs w:val="24"/>
-              <w:lang w:eastAsia="pt-BR"/>
-              <w14:ligatures w14:val="standardContextual"/>
-            </w:rPr>
-          </w:pPr>
-          <w:hyperlink w:anchor="_Toc177952705" w:history="1">
-            <w:r>
-              <w:rPr>
-                <w:rStyle w:val="Hyperlink"/>
-                <w:rFonts w:ascii="Times New Roman" w:hAnsi="Times New Roman" w:cs="Times New Roman"/>
-                <w:noProof/>
-                <w14:scene3d>
-                  <w14:camera w14:prst="orthographicFront"/>
-                  <w14:lightRig w14:rig="threePt" w14:dir="t">
-                    <w14:rot w14:lat="0" w14:lon="0" w14:rev="0"/>
-                  </w14:lightRig>
-                </w14:scene3d>
-              </w:rPr>
-              <w:t>14.</w:t>
-            </w:r>
-            <w:r>
-              <w:rPr>
-                <w:rFonts w:eastAsiaTheme="minorEastAsia"/>
-                <w:noProof/>
-                <w:kern w:val="2"/>
-                <w:sz w:val="24"/>
-                <w:szCs w:val="24"/>
-                <w:lang w:eastAsia="pt-BR"/>
-                <w14:ligatures w14:val="standardContextual"/>
-              </w:rPr>
-              <w:tab/>
-            </w:r>
-            <w:r>
-              <w:rPr>
-                <w:rStyle w:val="Hyperlink"/>
-                <w:rFonts w:ascii="Times New Roman" w:hAnsi="Times New Roman" w:cs="Times New Roman"/>
-                <w:noProof/>
-              </w:rPr>
-              <w:t>CONCLUSÃO</w:t>
-            </w:r>
-            <w:r>
-              <w:rPr>
-                <w:noProof/>
-                <w:webHidden/>
-              </w:rPr>
-              <w:tab/>
-            </w:r>
-            <w:r>
-              <w:rPr>
-                <w:noProof/>
-                <w:webHidden/>
-              </w:rPr>
-              <w:fldChar w:fldCharType="begin"/>
-            </w:r>
-            <w:r>
-              <w:rPr>
-                <w:noProof/>
-                <w:webHidden/>
-              </w:rPr>
-              <w:instrText xml:space="preserve"> PAGEREF _Toc177952705 \h </w:instrText>
-            </w:r>
-            <w:r>
-              <w:rPr>
-                <w:noProof/>
-                <w:webHidden/>
-              </w:rPr>
-            </w:r>
-            <w:r>
-              <w:rPr>
-                <w:noProof/>
-                <w:webHidden/>
-              </w:rPr>
-              <w:fldChar w:fldCharType="separate"/>
-            </w:r>
-            <w:r>
-              <w:rPr>
-                <w:noProof/>
-                <w:webHidden/>
-              </w:rPr>
-              <w:t>17</w:t>
             </w:r>
             <w:r>
               <w:rPr>
@@ -2248,10 +2141,21 @@
           </w:r>
         </w:p>
       </w:sdtContent>
+      <w:sdtEndPr>
+        <w:rPr>
+          <w:rFonts w:ascii="Times New Roman" w:hAnsi="Times New Roman" w:eastAsia="游明朝" w:cs="Times New Roman" w:eastAsiaTheme="minorEastAsia"/>
+          <w:b w:val="1"/>
+          <w:bCs w:val="1"/>
+          <w:color w:val="auto"/>
+          <w:sz w:val="24"/>
+          <w:szCs w:val="24"/>
+          <w:lang w:eastAsia="en-US"/>
+        </w:rPr>
+      </w:sdtEndPr>
     </w:sdt>
     <w:p>
       <w:pPr>
-        <w:pStyle w:val="Ttulo1"/>
+        <w:pStyle w:val="Heading1"/>
         <w:numPr>
           <w:ilvl w:val="0"/>
           <w:numId w:val="0"/>
@@ -2283,28 +2187,27 @@
     </w:p>
     <w:p>
       <w:pPr>
-        <w:pStyle w:val="Ttulo1"/>
-        <w:rPr>
-          <w:rFonts w:ascii="Times New Roman" w:hAnsi="Times New Roman" w:cs="Times New Roman"/>
-          <w:sz w:val="24"/>
-          <w:szCs w:val="24"/>
-        </w:rPr>
-      </w:pPr>
-      <w:bookmarkStart w:id="0" w:name="_Toc177952692"/>
-      <w:r>
-        <w:rPr>
-          <w:rFonts w:ascii="Times New Roman" w:hAnsi="Times New Roman" w:cs="Times New Roman"/>
-          <w:sz w:val="24"/>
-          <w:szCs w:val="24"/>
-        </w:rPr>
-        <w:lastRenderedPageBreak/>
+        <w:pStyle w:val="Heading1"/>
+        <w:rPr>
+          <w:rFonts w:ascii="Times New Roman" w:hAnsi="Times New Roman" w:cs="Times New Roman"/>
+          <w:sz w:val="24"/>
+          <w:szCs w:val="24"/>
+        </w:rPr>
+      </w:pPr>
+      <w:bookmarkStart w:name="_Toc178016919" w:id="0"/>
+      <w:r>
+        <w:rPr>
+          <w:rFonts w:ascii="Times New Roman" w:hAnsi="Times New Roman" w:cs="Times New Roman"/>
+          <w:sz w:val="24"/>
+          <w:szCs w:val="24"/>
+        </w:rPr>
         <w:t>INTRODUÇÃO</w:t>
       </w:r>
       <w:bookmarkEnd w:id="0"/>
     </w:p>
     <w:p>
       <w:pPr>
-        <w:pStyle w:val="PargrafodaLista"/>
+        <w:pStyle w:val="ListParagraph"/>
         <w:rPr>
           <w:rFonts w:ascii="Times New Roman" w:hAnsi="Times New Roman" w:cs="Times New Roman"/>
           <w:sz w:val="24"/>
@@ -2362,7 +2265,7 @@
     </w:p>
     <w:p>
       <w:pPr>
-        <w:pStyle w:val="PargrafodaLista"/>
+        <w:pStyle w:val="ListParagraph"/>
         <w:numPr>
           <w:ilvl w:val="0"/>
           <w:numId w:val="21"/>
@@ -2384,7 +2287,7 @@
     </w:p>
     <w:p>
       <w:pPr>
-        <w:pStyle w:val="PargrafodaLista"/>
+        <w:pStyle w:val="ListParagraph"/>
         <w:numPr>
           <w:ilvl w:val="0"/>
           <w:numId w:val="21"/>
@@ -2406,7 +2309,7 @@
     </w:p>
     <w:p>
       <w:pPr>
-        <w:pStyle w:val="PargrafodaLista"/>
+        <w:pStyle w:val="ListParagraph"/>
         <w:numPr>
           <w:ilvl w:val="0"/>
           <w:numId w:val="21"/>
@@ -2428,7 +2331,7 @@
     </w:p>
     <w:p>
       <w:pPr>
-        <w:pStyle w:val="PargrafodaLista"/>
+        <w:pStyle w:val="ListParagraph"/>
         <w:numPr>
           <w:ilvl w:val="0"/>
           <w:numId w:val="21"/>
@@ -2450,7 +2353,7 @@
     </w:p>
     <w:p>
       <w:pPr>
-        <w:pStyle w:val="PargrafodaLista"/>
+        <w:pStyle w:val="ListParagraph"/>
         <w:numPr>
           <w:ilvl w:val="0"/>
           <w:numId w:val="21"/>
@@ -2504,7 +2407,7 @@
     </w:p>
     <w:p>
       <w:pPr>
-        <w:pStyle w:val="PargrafodaLista"/>
+        <w:pStyle w:val="ListParagraph"/>
         <w:rPr>
           <w:rFonts w:ascii="Times New Roman" w:hAnsi="Times New Roman" w:cs="Times New Roman"/>
           <w:sz w:val="24"/>
@@ -2581,15 +2484,15 @@
           <w:sz w:val="24"/>
           <w:szCs w:val="24"/>
         </w:rPr>
-        <w:t>69</w:t>
-      </w:r>
-      <w:r>
-        <w:rPr>
-          <w:rFonts w:ascii="Times New Roman" w:hAnsi="Times New Roman" w:cs="Times New Roman"/>
-          <w:sz w:val="24"/>
-          <w:szCs w:val="24"/>
-        </w:rPr>
-        <w:t xml:space="preserve"> acompanhar o desenvolvimento do sistema, além de guiar os </w:t>
+        <w:t xml:space="preserve"> </w:t>
+      </w:r>
+      <w:r>
+        <w:rPr>
+          <w:rFonts w:ascii="Times New Roman" w:hAnsi="Times New Roman" w:cs="Times New Roman"/>
+          <w:sz w:val="24"/>
+          <w:szCs w:val="24"/>
+        </w:rPr>
+        <w:t xml:space="preserve">acompanhar o desenvolvimento do sistema, além de guiar os </w:t>
       </w:r>
       <w:r>
         <w:rPr>
@@ -2692,28 +2595,27 @@
     </w:p>
     <w:p>
       <w:pPr>
-        <w:pStyle w:val="Ttulo1"/>
-        <w:rPr>
-          <w:rFonts w:ascii="Times New Roman" w:hAnsi="Times New Roman" w:cs="Times New Roman"/>
-          <w:sz w:val="24"/>
-          <w:szCs w:val="24"/>
-        </w:rPr>
-      </w:pPr>
-      <w:bookmarkStart w:id="1" w:name="_Toc177952693"/>
-      <w:r>
-        <w:rPr>
-          <w:rFonts w:ascii="Times New Roman" w:hAnsi="Times New Roman" w:cs="Times New Roman"/>
-          <w:sz w:val="24"/>
-          <w:szCs w:val="24"/>
-        </w:rPr>
-        <w:lastRenderedPageBreak/>
+        <w:pStyle w:val="Heading1"/>
+        <w:rPr>
+          <w:rFonts w:ascii="Times New Roman" w:hAnsi="Times New Roman" w:cs="Times New Roman"/>
+          <w:sz w:val="24"/>
+          <w:szCs w:val="24"/>
+        </w:rPr>
+      </w:pPr>
+      <w:bookmarkStart w:name="_Toc178016920" w:id="1"/>
+      <w:r>
+        <w:rPr>
+          <w:rFonts w:ascii="Times New Roman" w:hAnsi="Times New Roman" w:cs="Times New Roman"/>
+          <w:sz w:val="24"/>
+          <w:szCs w:val="24"/>
+        </w:rPr>
         <w:t>VISÃO GERAL DO SISTEMA</w:t>
       </w:r>
       <w:bookmarkEnd w:id="1"/>
     </w:p>
     <w:p>
       <w:pPr>
-        <w:pStyle w:val="PargrafodaLista"/>
+        <w:pStyle w:val="ListParagraph"/>
         <w:rPr>
           <w:rFonts w:ascii="Times New Roman" w:hAnsi="Times New Roman" w:cs="Times New Roman"/>
           <w:sz w:val="24"/>
@@ -2787,7 +2689,7 @@
     </w:p>
     <w:p>
       <w:pPr>
-        <w:pStyle w:val="PargrafodaLista"/>
+        <w:pStyle w:val="ListParagraph"/>
         <w:rPr>
           <w:rFonts w:ascii="Times New Roman" w:hAnsi="Times New Roman" w:cs="Times New Roman"/>
           <w:sz w:val="24"/>
@@ -2821,7 +2723,7 @@
     </w:p>
     <w:p>
       <w:pPr>
-        <w:pStyle w:val="PargrafodaLista"/>
+        <w:pStyle w:val="ListParagraph"/>
         <w:rPr>
           <w:rFonts w:ascii="Times New Roman" w:hAnsi="Times New Roman" w:cs="Times New Roman"/>
           <w:sz w:val="24"/>
@@ -2849,28 +2751,27 @@
     </w:p>
     <w:p>
       <w:pPr>
-        <w:pStyle w:val="Ttulo1"/>
-        <w:rPr>
-          <w:rFonts w:ascii="Times New Roman" w:hAnsi="Times New Roman" w:cs="Times New Roman"/>
-          <w:sz w:val="24"/>
-          <w:szCs w:val="24"/>
-        </w:rPr>
-      </w:pPr>
-      <w:bookmarkStart w:id="2" w:name="_Toc177952694"/>
-      <w:r>
-        <w:rPr>
-          <w:rFonts w:ascii="Times New Roman" w:hAnsi="Times New Roman" w:cs="Times New Roman"/>
-          <w:sz w:val="24"/>
-          <w:szCs w:val="24"/>
-        </w:rPr>
-        <w:lastRenderedPageBreak/>
+        <w:pStyle w:val="Heading1"/>
+        <w:rPr>
+          <w:rFonts w:ascii="Times New Roman" w:hAnsi="Times New Roman" w:cs="Times New Roman"/>
+          <w:sz w:val="24"/>
+          <w:szCs w:val="24"/>
+        </w:rPr>
+      </w:pPr>
+      <w:bookmarkStart w:name="_Toc178016921" w:id="2"/>
+      <w:r>
+        <w:rPr>
+          <w:rFonts w:ascii="Times New Roman" w:hAnsi="Times New Roman" w:cs="Times New Roman"/>
+          <w:sz w:val="24"/>
+          <w:szCs w:val="24"/>
+        </w:rPr>
         <w:t>DICIONÁRIO DE DADOS</w:t>
       </w:r>
       <w:bookmarkEnd w:id="2"/>
     </w:p>
     <w:p>
       <w:pPr>
-        <w:pStyle w:val="PargrafodaLista"/>
+        <w:pStyle w:val="ListParagraph"/>
         <w:rPr>
           <w:rFonts w:ascii="Times New Roman" w:hAnsi="Times New Roman" w:cs="Times New Roman"/>
           <w:sz w:val="24"/>
@@ -2896,7 +2797,7 @@
     </w:p>
     <w:p>
       <w:pPr>
-        <w:pStyle w:val="PargrafodaLista"/>
+        <w:pStyle w:val="ListParagraph"/>
         <w:rPr>
           <w:rFonts w:ascii="Times New Roman" w:hAnsi="Times New Roman" w:cs="Times New Roman"/>
           <w:sz w:val="24"/>
@@ -2906,7 +2807,7 @@
     </w:p>
     <w:tbl>
       <w:tblPr>
-        <w:tblStyle w:val="SimplesTabela3"/>
+        <w:tblStyle w:val="PlainTable3"/>
         <w:tblW w:w="0" w:type="auto"/>
         <w:tblLook w:val="04A0" w:firstRow="1" w:lastRow="0" w:firstColumn="1" w:lastColumn="0" w:noHBand="0" w:noVBand="1"/>
       </w:tblPr>
@@ -3140,14 +3041,14 @@
     </w:p>
     <w:p>
       <w:pPr>
-        <w:pStyle w:val="Ttulo1"/>
-        <w:rPr>
-          <w:rFonts w:ascii="Times New Roman" w:hAnsi="Times New Roman" w:cs="Times New Roman"/>
-          <w:sz w:val="24"/>
-          <w:szCs w:val="24"/>
-        </w:rPr>
-      </w:pPr>
-      <w:bookmarkStart w:id="3" w:name="_Toc177952695"/>
+        <w:pStyle w:val="Heading1"/>
+        <w:rPr>
+          <w:rFonts w:ascii="Times New Roman" w:hAnsi="Times New Roman" w:cs="Times New Roman"/>
+          <w:sz w:val="24"/>
+          <w:szCs w:val="24"/>
+        </w:rPr>
+      </w:pPr>
+      <w:bookmarkStart w:name="_Toc178016922" w:id="3"/>
       <w:r>
         <w:rPr>
           <w:rFonts w:ascii="Times New Roman" w:hAnsi="Times New Roman" w:cs="Times New Roman"/>
@@ -3168,7 +3069,7 @@
     </w:p>
     <w:tbl>
       <w:tblPr>
-        <w:tblStyle w:val="TabeladeGrade6Colorida"/>
+        <w:tblStyle w:val="GridTable6Colorful"/>
         <w:tblW w:w="0" w:type="auto"/>
         <w:tblLook w:val="04A0" w:firstRow="1" w:lastRow="0" w:firstColumn="1" w:lastColumn="0" w:noHBand="0" w:noVBand="1"/>
       </w:tblPr>
@@ -3327,80 +3228,21 @@
                 <w:sz w:val="24"/>
                 <w:szCs w:val="24"/>
               </w:rPr>
-              <w:t xml:space="preserve">Mantem </w:t>
-            </w:r>
-            <w:r>
-              <w:rPr>
-                <w:rFonts w:ascii="Times New Roman" w:hAnsi="Times New Roman" w:cs="Times New Roman"/>
-                <w:sz w:val="24"/>
-                <w:szCs w:val="24"/>
-              </w:rPr>
-              <w:t>atendentes</w:t>
-            </w:r>
-            <w:r>
-              <w:rPr>
-                <w:rFonts w:ascii="Times New Roman" w:hAnsi="Times New Roman" w:cs="Times New Roman"/>
-                <w:sz w:val="24"/>
-                <w:szCs w:val="24"/>
-              </w:rPr>
-              <w:t xml:space="preserve">  e </w:t>
-            </w:r>
-            <w:r>
-              <w:rPr>
-                <w:rFonts w:ascii="Times New Roman" w:hAnsi="Times New Roman" w:cs="Times New Roman"/>
-                <w:sz w:val="24"/>
-                <w:szCs w:val="24"/>
-              </w:rPr>
-              <w:t>clientes, registra as vendas, pode solicitar cupom fiscal, pode editar informações no sistema</w:t>
-            </w:r>
-            <w:r>
-              <w:rPr>
-                <w:rFonts w:ascii="Times New Roman" w:hAnsi="Times New Roman" w:cs="Times New Roman"/>
-                <w:sz w:val="24"/>
-                <w:szCs w:val="24"/>
-              </w:rPr>
-              <w:t>,</w:t>
-            </w:r>
-            <w:r>
-              <w:rPr>
-                <w:rFonts w:ascii="Times New Roman" w:hAnsi="Times New Roman" w:cs="Times New Roman"/>
-                <w:sz w:val="24"/>
-                <w:szCs w:val="24"/>
-              </w:rPr>
-              <w:t xml:space="preserve"> pode visualizar a pontuação de clientes</w:t>
-            </w:r>
-            <w:r>
-              <w:rPr>
-                <w:rFonts w:ascii="Times New Roman" w:hAnsi="Times New Roman" w:cs="Times New Roman"/>
-                <w:sz w:val="24"/>
-                <w:szCs w:val="24"/>
-              </w:rPr>
-              <w:t>, pode cadastrar novos produtos</w:t>
-            </w:r>
-            <w:r>
-              <w:rPr>
-                <w:rFonts w:ascii="Times New Roman" w:hAnsi="Times New Roman" w:cs="Times New Roman"/>
-                <w:sz w:val="24"/>
-                <w:szCs w:val="24"/>
-              </w:rPr>
+              <w:t>Mantem atendentes e clientes, registra as vendas, pode solicitar cupom fiscal, pode visualizar a pontuação de clientes, pode manter produtos</w:t>
+            </w:r>
+            <w:r>
               <w:br/>
             </w:r>
             <w:r>
-              <w:rPr>
-                <w:rFonts w:ascii="Times New Roman" w:hAnsi="Times New Roman" w:cs="Times New Roman"/>
-                <w:sz w:val="24"/>
-                <w:szCs w:val="24"/>
-              </w:rPr>
               <w:br/>
-              <w:t>Visualiza dashboard de vendas</w:t>
-            </w:r>
-            <w:r>
-              <w:rPr>
-                <w:rFonts w:ascii="Times New Roman" w:hAnsi="Times New Roman" w:cs="Times New Roman"/>
-                <w:sz w:val="24"/>
-                <w:szCs w:val="24"/>
-              </w:rPr>
-              <w:t>*</w:t>
+            </w:r>
+            <w:r>
+              <w:rPr>
+                <w:rFonts w:ascii="Times New Roman" w:hAnsi="Times New Roman" w:cs="Times New Roman"/>
+                <w:sz w:val="24"/>
+                <w:szCs w:val="24"/>
+              </w:rPr>
+              <w:t>Visualiza dashboard de vendas*</w:t>
             </w:r>
           </w:p>
         </w:tc>
@@ -3477,15 +3319,7 @@
                 <w:sz w:val="24"/>
                 <w:szCs w:val="24"/>
               </w:rPr>
-              <w:t>Mantem clientes, registra as vendas, pode solicitar cupom fiscal, pode editar informações no sistema, pode visualizar a pontuação de clientes</w:t>
-            </w:r>
-            <w:r>
-              <w:rPr>
-                <w:rFonts w:ascii="Times New Roman" w:hAnsi="Times New Roman" w:cs="Times New Roman"/>
-                <w:sz w:val="24"/>
-                <w:szCs w:val="24"/>
-              </w:rPr>
-              <w:t>, pode cadastrar novos produtos</w:t>
+              <w:t>Mantem clientes, registra as vendas, pode solicitar cupom fiscal, pode visualizar a pontuação de clientes.</w:t>
             </w:r>
           </w:p>
         </w:tc>
@@ -3625,64 +3459,141 @@
     </w:p>
     <w:p>
       <w:pPr>
-        <w:pStyle w:val="Ttulo1"/>
-        <w:rPr>
-          <w:rFonts w:ascii="Times New Roman" w:hAnsi="Times New Roman" w:cs="Times New Roman"/>
-          <w:sz w:val="24"/>
-          <w:szCs w:val="24"/>
-        </w:rPr>
-      </w:pPr>
-      <w:bookmarkStart w:id="4" w:name="_Toc177952696"/>
-      <w:r>
-        <w:rPr>
-          <w:rFonts w:ascii="Times New Roman" w:hAnsi="Times New Roman" w:cs="Times New Roman"/>
-          <w:sz w:val="24"/>
-          <w:szCs w:val="24"/>
-        </w:rPr>
-        <w:lastRenderedPageBreak/>
+        <w:pStyle w:val="Heading1"/>
+        <w:rPr>
+          <w:rFonts w:ascii="Times New Roman" w:hAnsi="Times New Roman" w:cs="Times New Roman"/>
+          <w:sz w:val="24"/>
+          <w:szCs w:val="24"/>
+        </w:rPr>
+      </w:pPr>
+      <w:bookmarkStart w:name="_Toc178016923" w:id="4"/>
+      <w:r>
+        <w:rPr>
+          <w:rFonts w:ascii="Times New Roman" w:hAnsi="Times New Roman" w:cs="Times New Roman"/>
+          <w:sz w:val="24"/>
+          <w:szCs w:val="24"/>
+        </w:rPr>
         <w:t>MODELOS DO SISTEMA</w:t>
       </w:r>
       <w:bookmarkEnd w:id="4"/>
     </w:p>
     <w:p>
       <w:pPr>
-        <w:pStyle w:val="PargrafodaLista"/>
-        <w:rPr>
-          <w:rFonts w:ascii="Times New Roman" w:hAnsi="Times New Roman" w:cs="Times New Roman"/>
-          <w:sz w:val="24"/>
-          <w:szCs w:val="24"/>
-        </w:rPr>
-      </w:pPr>
-      <w:r>
-        <w:rPr>
-          <w:rFonts w:ascii="Times New Roman" w:hAnsi="Times New Roman" w:cs="Times New Roman"/>
-          <w:sz w:val="24"/>
-          <w:szCs w:val="24"/>
-        </w:rPr>
-        <w:t>[Diagrama de Casos de Uso]</w:t>
+        <w:pStyle w:val="Heading2"/>
+        <w:ind w:firstLine="708"/>
+        <w:rPr>
+          <w:color w:val="auto"/>
+        </w:rPr>
+      </w:pPr>
+      <w:r>
+        <w:rPr>
+          <w:color w:val="auto"/>
+        </w:rPr>
+        <w:t>6.1.</w:t>
+      </w:r>
+      <w:r>
+        <w:tab/>
+      </w:r>
+      <w:r>
+        <w:rPr>
+          <w:color w:val="auto"/>
+        </w:rPr>
+        <w:t xml:space="preserve">Diagrama de Casos de Uso </w:t>
+      </w:r>
+    </w:p>
+    <w:p/>
+    <w:p>
+      <w:r>
+        <w:t xml:space="preserve">        </w:t>
+      </w:r>
+      <w:r>
+        <w:tab/>
+      </w:r>
+      <w:r>
+        <w:rPr>
+          <w:noProof/>
+        </w:rPr>
+        <w:drawing>
+          <wp:inline distT="0" distB="0" distL="0" distR="0" wp14:anchorId="1BF70322" wp14:editId="4A4C9BB9">
+            <wp:extent cx="4686300" cy="5400675"/>
+            <wp:effectExtent l="0" t="0" r="0" b="0"/>
+            <wp:docPr id="1359455462" name="Picture 1359455462"/>
+            <wp:cNvGraphicFramePr>
+              <a:graphicFrameLocks xmlns:a="http://schemas.openxmlformats.org/drawingml/2006/main" noChangeAspect="1"/>
+            </wp:cNvGraphicFramePr>
+            <a:graphic xmlns:a="http://schemas.openxmlformats.org/drawingml/2006/main">
+              <a:graphicData uri="http://schemas.openxmlformats.org/drawingml/2006/picture">
+                <pic:pic xmlns:pic="http://schemas.openxmlformats.org/drawingml/2006/picture">
+                  <pic:nvPicPr>
+                    <pic:cNvPr id="0" name=""/>
+                    <pic:cNvPicPr/>
+                  </pic:nvPicPr>
+                  <pic:blipFill>
+                    <a:blip r:embed="rId8">
+                      <a:extLst>
+                        <a:ext uri="{28A0092B-C50C-407E-A947-70E740481C1C}">
+                          <a14:useLocalDpi xmlns:a14="http://schemas.microsoft.com/office/drawing/2010/main" val="0"/>
+                        </a:ext>
+                      </a:extLst>
+                    </a:blip>
+                    <a:stretch>
+                      <a:fillRect/>
+                    </a:stretch>
+                  </pic:blipFill>
+                  <pic:spPr>
+                    <a:xfrm>
+                      <a:off x="0" y="0"/>
+                      <a:ext cx="4686300" cy="5400675"/>
+                    </a:xfrm>
+                    <a:prstGeom prst="rect">
+                      <a:avLst/>
+                    </a:prstGeom>
+                  </pic:spPr>
+                </pic:pic>
+              </a:graphicData>
+            </a:graphic>
+          </wp:inline>
+        </w:drawing>
+      </w:r>
+    </w:p>
+    <w:p/>
+    <w:p>
+      <w:pPr>
+        <w:pStyle w:val="Heading2"/>
+        <w:ind w:firstLine="708"/>
+        <w:rPr>
+          <w:color w:val="auto"/>
+        </w:rPr>
+      </w:pPr>
+      <w:r>
+        <w:rPr>
+          <w:color w:val="auto"/>
+        </w:rPr>
+        <w:t>6.2.</w:t>
+      </w:r>
+      <w:r>
+        <w:tab/>
+      </w:r>
+      <w:r>
+        <w:rPr>
+          <w:color w:val="auto"/>
+        </w:rPr>
+        <w:t>Diagrama de Atividade</w:t>
       </w:r>
     </w:p>
     <w:p>
       <w:pPr>
-        <w:pStyle w:val="PargrafodaLista"/>
-        <w:rPr>
-          <w:rFonts w:ascii="Times New Roman" w:hAnsi="Times New Roman" w:cs="Times New Roman"/>
-          <w:sz w:val="24"/>
-          <w:szCs w:val="24"/>
-        </w:rPr>
-      </w:pPr>
-      <w:r>
-        <w:rPr>
-          <w:rFonts w:ascii="Times New Roman" w:hAnsi="Times New Roman" w:cs="Times New Roman"/>
-          <w:sz w:val="24"/>
-          <w:szCs w:val="24"/>
-        </w:rPr>
-        <w:t>[Diagrama de Atividades]</w:t>
-      </w:r>
+        <w:pStyle w:val="ListParagraph"/>
+        <w:rPr>
+          <w:rFonts w:ascii="Times New Roman" w:hAnsi="Times New Roman" w:cs="Times New Roman"/>
+          <w:sz w:val="24"/>
+          <w:szCs w:val="24"/>
+        </w:rPr>
+      </w:pPr>
     </w:p>
     <w:p>
       <w:pPr>
-        <w:pStyle w:val="PargrafodaLista"/>
+        <w:pStyle w:val="ListParagraph"/>
         <w:rPr>
           <w:rFonts w:ascii="Times New Roman" w:hAnsi="Times New Roman" w:cs="Times New Roman"/>
           <w:sz w:val="24"/>
@@ -3700,83 +3611,210 @@
     </w:p>
     <w:p>
       <w:pPr>
-        <w:pStyle w:val="PargrafodaLista"/>
-        <w:rPr>
-          <w:rFonts w:ascii="Times New Roman" w:hAnsi="Times New Roman" w:cs="Times New Roman"/>
-          <w:sz w:val="24"/>
-          <w:szCs w:val="24"/>
-        </w:rPr>
-      </w:pPr>
-      <w:r>
-        <w:rPr>
-          <w:rFonts w:ascii="Times New Roman" w:hAnsi="Times New Roman" w:cs="Times New Roman"/>
-          <w:sz w:val="24"/>
-          <w:szCs w:val="24"/>
-        </w:rPr>
-        <w:t>[Diagrama de Classes]</w:t>
+        <w:pStyle w:val="ListParagraph"/>
+        <w:rPr>
+          <w:rFonts w:ascii="Times New Roman" w:hAnsi="Times New Roman" w:cs="Times New Roman"/>
+          <w:sz w:val="24"/>
+          <w:szCs w:val="24"/>
+        </w:rPr>
+      </w:pPr>
+      <w:r>
+        <w:rPr>
+          <w:rFonts w:ascii="Times New Roman" w:hAnsi="Times New Roman" w:cs="Times New Roman"/>
+          <w:sz w:val="24"/>
+          <w:szCs w:val="24"/>
+        </w:rPr>
+        <w:t>Diagrama de Classes</w:t>
+      </w:r>
+      <w:r>
+        <w:rPr>
+          <w:rFonts w:ascii="Times New Roman" w:hAnsi="Times New Roman" w:cs="Times New Roman"/>
+          <w:sz w:val="24"/>
+          <w:szCs w:val="24"/>
+        </w:rPr>
+        <w:t>:</w:t>
+      </w:r>
+      <w:r>
+        <w:br/>
       </w:r>
     </w:p>
     <w:p>
       <w:pPr>
-        <w:pStyle w:val="PargrafodaLista"/>
-        <w:rPr>
-          <w:rFonts w:ascii="Times New Roman" w:hAnsi="Times New Roman" w:cs="Times New Roman"/>
-          <w:sz w:val="24"/>
-          <w:szCs w:val="24"/>
-        </w:rPr>
-      </w:pPr>
+        <w:pStyle w:val="ListParagraph"/>
+      </w:pPr>
+      <w:r>
+        <w:rPr>
+          <w:noProof/>
+        </w:rPr>
+        <w:drawing>
+          <wp:inline distT="0" distB="0" distL="0" distR="0" wp14:anchorId="02D68981" wp14:editId="4891CEC5">
+            <wp:extent cx="5400675" cy="4610098"/>
+            <wp:effectExtent l="0" t="0" r="0" b="0"/>
+            <wp:docPr id="555089738" name="Picture 555089738"/>
+            <wp:cNvGraphicFramePr>
+              <a:graphicFrameLocks xmlns:a="http://schemas.openxmlformats.org/drawingml/2006/main" noChangeAspect="1"/>
+            </wp:cNvGraphicFramePr>
+            <a:graphic xmlns:a="http://schemas.openxmlformats.org/drawingml/2006/main">
+              <a:graphicData uri="http://schemas.openxmlformats.org/drawingml/2006/picture">
+                <pic:pic xmlns:pic="http://schemas.openxmlformats.org/drawingml/2006/picture">
+                  <pic:nvPicPr>
+                    <pic:cNvPr id="0" name=""/>
+                    <pic:cNvPicPr/>
+                  </pic:nvPicPr>
+                  <pic:blipFill>
+                    <a:blip r:embed="rId9">
+                      <a:extLst>
+                        <a:ext uri="{28A0092B-C50C-407E-A947-70E740481C1C}">
+                          <a14:useLocalDpi xmlns:a14="http://schemas.microsoft.com/office/drawing/2010/main" val="0"/>
+                        </a:ext>
+                      </a:extLst>
+                    </a:blip>
+                    <a:stretch>
+                      <a:fillRect/>
+                    </a:stretch>
+                  </pic:blipFill>
+                  <pic:spPr>
+                    <a:xfrm>
+                      <a:off x="0" y="0"/>
+                      <a:ext cx="5400675" cy="4610098"/>
+                    </a:xfrm>
+                    <a:prstGeom prst="rect">
+                      <a:avLst/>
+                    </a:prstGeom>
+                  </pic:spPr>
+                </pic:pic>
+              </a:graphicData>
+            </a:graphic>
+          </wp:inline>
+        </w:drawing>
+      </w:r>
     </w:p>
     <w:p>
       <w:pPr>
-        <w:rPr>
-          <w:rFonts w:ascii="Times New Roman" w:hAnsi="Times New Roman" w:cs="Times New Roman"/>
-          <w:b/>
-          <w:sz w:val="24"/>
-          <w:szCs w:val="24"/>
-        </w:rPr>
-      </w:pPr>
-      <w:r>
-        <w:rPr>
-          <w:rFonts w:ascii="Times New Roman" w:hAnsi="Times New Roman" w:cs="Times New Roman"/>
-          <w:sz w:val="24"/>
-          <w:szCs w:val="24"/>
-        </w:rPr>
-        <w:br w:type="page"/>
-      </w:r>
+        <w:pStyle w:val="ListParagraph"/>
+        <w:rPr>
+          <w:rFonts w:ascii="Times New Roman" w:hAnsi="Times New Roman" w:cs="Times New Roman"/>
+          <w:sz w:val="24"/>
+          <w:szCs w:val="24"/>
+        </w:rPr>
+      </w:pPr>
     </w:p>
     <w:p>
       <w:pPr>
-        <w:pStyle w:val="Ttulo1"/>
-        <w:rPr>
-          <w:rFonts w:ascii="Times New Roman" w:hAnsi="Times New Roman" w:cs="Times New Roman"/>
-          <w:sz w:val="24"/>
-          <w:szCs w:val="24"/>
-        </w:rPr>
-      </w:pPr>
-      <w:bookmarkStart w:id="5" w:name="_Hlk169289035"/>
-      <w:bookmarkStart w:id="6" w:name="_Toc177952697"/>
-      <w:r>
-        <w:rPr>
-          <w:rFonts w:ascii="Times New Roman" w:hAnsi="Times New Roman" w:cs="Times New Roman"/>
-          <w:sz w:val="24"/>
-          <w:szCs w:val="24"/>
-        </w:rPr>
-        <w:lastRenderedPageBreak/>
-        <w:t>CASOS DE USO</w:t>
-      </w:r>
-      <w:r>
-        <w:rPr>
-          <w:rFonts w:ascii="Times New Roman" w:hAnsi="Times New Roman" w:cs="Times New Roman"/>
-          <w:sz w:val="24"/>
-          <w:szCs w:val="24"/>
-        </w:rPr>
-        <w:t xml:space="preserve"> 2.0</w:t>
-      </w:r>
-      <w:bookmarkEnd w:id="6"/>
+        <w:rPr>
+          <w:rFonts w:ascii="Times New Roman" w:hAnsi="Times New Roman" w:cs="Times New Roman"/>
+          <w:b w:val="1"/>
+          <w:bCs w:val="1"/>
+          <w:sz w:val="24"/>
+          <w:szCs w:val="24"/>
+        </w:rPr>
+      </w:pPr>
+      <w:r>
+        <w:rPr>
+          <w:rFonts w:ascii="Times New Roman" w:hAnsi="Times New Roman" w:cs="Times New Roman"/>
+          <w:sz w:val="24"/>
+          <w:szCs w:val="24"/>
+        </w:rPr>
+        <w:br w:type="page"/>
+      </w:r>
+      <w:r>
+        <w:rPr>
+          <w:rFonts w:ascii="Times New Roman" w:hAnsi="Times New Roman" w:cs="Times New Roman"/>
+          <w:sz w:val="24"/>
+          <w:szCs w:val="24"/>
+        </w:rPr>
+        <w:t>Modelagem de dados:</w:t>
+      </w:r>
     </w:p>
     <w:p>
       <w:pPr>
-        <w:pStyle w:val="PargrafodaLista"/>
+        <w:rPr>
+          <w:rFonts w:ascii="Times New Roman" w:hAnsi="Times New Roman" w:cs="Times New Roman"/>
+          <w:sz w:val="24"/>
+          <w:szCs w:val="24"/>
+        </w:rPr>
+      </w:pPr>
+    </w:p>
+    <w:p>
+      <w:pPr>
+        <w:pStyle w:val="Normal"/>
+      </w:pPr>
+      <w:r>
+        <w:drawing>
+          <wp:inline wp14:editId="3962954C" wp14:anchorId="39F05754">
+            <wp:extent cx="5400675" cy="3514725"/>
+            <wp:effectExtent l="0" t="0" r="0" b="0"/>
+            <wp:docPr id="1528576959" name="" title=""/>
+            <wp:cNvGraphicFramePr>
+              <a:graphicFrameLocks noChangeAspect="1"/>
+            </wp:cNvGraphicFramePr>
+            <a:graphic>
+              <a:graphicData uri="http://schemas.openxmlformats.org/drawingml/2006/picture">
+                <pic:pic>
+                  <pic:nvPicPr>
+                    <pic:cNvPr id="0" name=""/>
+                    <pic:cNvPicPr/>
+                  </pic:nvPicPr>
+                  <pic:blipFill>
+                    <a:blip r:embed="Rbb280eef5c20490b">
+                      <a:extLst>
+                        <a:ext xmlns:a="http://schemas.openxmlformats.org/drawingml/2006/main" uri="{28A0092B-C50C-407E-A947-70E740481C1C}">
+                          <a14:useLocalDpi val="0"/>
+                        </a:ext>
+                      </a:extLst>
+                    </a:blip>
+                    <a:stretch>
+                      <a:fillRect/>
+                    </a:stretch>
+                  </pic:blipFill>
+                  <pic:spPr>
+                    <a:xfrm>
+                      <a:off x="0" y="0"/>
+                      <a:ext cx="5400675" cy="3514725"/>
+                    </a:xfrm>
+                    <a:prstGeom prst="rect">
+                      <a:avLst/>
+                    </a:prstGeom>
+                  </pic:spPr>
+                </pic:pic>
+              </a:graphicData>
+            </a:graphic>
+          </wp:inline>
+        </w:drawing>
+      </w:r>
+    </w:p>
+    <w:p>
+      <w:pPr>
+        <w:pStyle w:val="Heading1"/>
+        <w:rPr>
+          <w:rFonts w:ascii="Times New Roman" w:hAnsi="Times New Roman" w:cs="Times New Roman"/>
+          <w:sz w:val="24"/>
+          <w:szCs w:val="24"/>
+        </w:rPr>
+      </w:pPr>
+      <w:bookmarkStart w:name="_Toc178016924" w:id="5"/>
+      <w:bookmarkStart w:name="_Hlk169289035" w:id="6"/>
+      <w:r>
+        <w:rPr>
+          <w:rFonts w:ascii="Times New Roman" w:hAnsi="Times New Roman" w:cs="Times New Roman"/>
+          <w:sz w:val="24"/>
+          <w:szCs w:val="24"/>
+        </w:rPr>
+        <w:t>CASOS DE USO</w:t>
+      </w:r>
+      <w:r>
+        <w:rPr>
+          <w:rFonts w:ascii="Times New Roman" w:hAnsi="Times New Roman" w:cs="Times New Roman"/>
+          <w:sz w:val="24"/>
+          <w:szCs w:val="24"/>
+        </w:rPr>
+        <w:t xml:space="preserve"> 2.0</w:t>
+      </w:r>
+      <w:bookmarkEnd w:id="5"/>
+    </w:p>
+    <w:p>
+      <w:pPr>
+        <w:pStyle w:val="ListParagraph"/>
         <w:rPr>
           <w:rFonts w:ascii="Times New Roman" w:hAnsi="Times New Roman" w:cs="Times New Roman"/>
           <w:sz w:val="24"/>
@@ -3936,7 +3974,7 @@
         <w:t>cada caso de uso.</w:t>
       </w:r>
     </w:p>
-    <w:bookmarkEnd w:id="5"/>
+    <w:bookmarkEnd w:id="6"/>
     <w:p>
       <w:pPr>
         <w:rPr>
@@ -3953,7 +3991,7 @@
         <w:jc w:val="both"/>
         <w:textAlignment w:val="baseline"/>
         <w:rPr>
-          <w:rFonts w:ascii="Times New Roman" w:eastAsia="Times New Roman" w:hAnsi="Times New Roman" w:cs="Times New Roman"/>
+          <w:rFonts w:ascii="Times New Roman" w:hAnsi="Times New Roman" w:eastAsia="Times New Roman" w:cs="Times New Roman"/>
           <w:sz w:val="24"/>
           <w:szCs w:val="24"/>
           <w:lang w:eastAsia="pt-BR"/>
@@ -3961,7 +3999,7 @@
       </w:pPr>
       <w:r>
         <w:rPr>
-          <w:rFonts w:ascii="Times New Roman" w:eastAsia="Times New Roman" w:hAnsi="Times New Roman" w:cs="Times New Roman"/>
+          <w:rFonts w:ascii="Times New Roman" w:hAnsi="Times New Roman" w:eastAsia="Times New Roman" w:cs="Times New Roman"/>
           <w:sz w:val="24"/>
           <w:szCs w:val="24"/>
           <w:lang w:eastAsia="pt-BR"/>
@@ -3971,7 +4009,7 @@
     </w:p>
     <w:tbl>
       <w:tblPr>
-        <w:tblStyle w:val="SimplesTabela3"/>
+        <w:tblStyle w:val="PlainTable3"/>
         <w:tblW w:w="0" w:type="auto"/>
         <w:tblLook w:val="04A0" w:firstRow="1" w:lastRow="0" w:firstColumn="1" w:lastColumn="0" w:noHBand="0" w:noVBand="1"/>
       </w:tblPr>
@@ -3996,7 +4034,7 @@
               <w:jc w:val="center"/>
               <w:textAlignment w:val="baseline"/>
               <w:rPr>
-                <w:rFonts w:ascii="Times New Roman" w:eastAsia="Times New Roman" w:hAnsi="Times New Roman" w:cs="Times New Roman"/>
+                <w:rFonts w:ascii="Times New Roman" w:hAnsi="Times New Roman" w:eastAsia="Times New Roman" w:cs="Times New Roman"/>
                 <w:b w:val="0"/>
                 <w:bCs w:val="0"/>
                 <w:sz w:val="24"/>
@@ -4006,7 +4044,7 @@
             </w:pPr>
             <w:r>
               <w:rPr>
-                <w:rFonts w:ascii="Times New Roman" w:eastAsia="Times New Roman" w:hAnsi="Times New Roman" w:cs="Times New Roman"/>
+                <w:rFonts w:ascii="Times New Roman" w:hAnsi="Times New Roman" w:eastAsia="Times New Roman" w:cs="Times New Roman"/>
                 <w:sz w:val="24"/>
                 <w:szCs w:val="24"/>
                 <w:lang w:eastAsia="pt-BR"/>
@@ -4027,7 +4065,7 @@
               <w:textAlignment w:val="baseline"/>
               <w:cnfStyle w:val="100000000000" w:firstRow="1" w:lastRow="0" w:firstColumn="0" w:lastColumn="0" w:oddVBand="0" w:evenVBand="0" w:oddHBand="0" w:evenHBand="0" w:firstRowFirstColumn="0" w:firstRowLastColumn="0" w:lastRowFirstColumn="0" w:lastRowLastColumn="0"/>
               <w:rPr>
-                <w:rFonts w:ascii="Times New Roman" w:eastAsia="Times New Roman" w:hAnsi="Times New Roman" w:cs="Times New Roman"/>
+                <w:rFonts w:ascii="Times New Roman" w:hAnsi="Times New Roman" w:eastAsia="Times New Roman" w:cs="Times New Roman"/>
                 <w:b w:val="0"/>
                 <w:bCs w:val="0"/>
                 <w:sz w:val="24"/>
@@ -4037,7 +4075,7 @@
             </w:pPr>
             <w:r>
               <w:rPr>
-                <w:rFonts w:ascii="Times New Roman" w:eastAsia="Times New Roman" w:hAnsi="Times New Roman" w:cs="Times New Roman"/>
+                <w:rFonts w:ascii="Times New Roman" w:hAnsi="Times New Roman" w:eastAsia="Times New Roman" w:cs="Times New Roman"/>
                 <w:sz w:val="24"/>
                 <w:szCs w:val="24"/>
                 <w:lang w:eastAsia="pt-BR"/>
@@ -4057,7 +4095,7 @@
               <w:textAlignment w:val="baseline"/>
               <w:cnfStyle w:val="100000000000" w:firstRow="1" w:lastRow="0" w:firstColumn="0" w:lastColumn="0" w:oddVBand="0" w:evenVBand="0" w:oddHBand="0" w:evenHBand="0" w:firstRowFirstColumn="0" w:firstRowLastColumn="0" w:lastRowFirstColumn="0" w:lastRowLastColumn="0"/>
               <w:rPr>
-                <w:rFonts w:ascii="Times New Roman" w:eastAsia="Times New Roman" w:hAnsi="Times New Roman" w:cs="Times New Roman"/>
+                <w:rFonts w:ascii="Times New Roman" w:hAnsi="Times New Roman" w:eastAsia="Times New Roman" w:cs="Times New Roman"/>
                 <w:b w:val="0"/>
                 <w:bCs w:val="0"/>
                 <w:sz w:val="24"/>
@@ -4067,7 +4105,7 @@
             </w:pPr>
             <w:r>
               <w:rPr>
-                <w:rFonts w:ascii="Times New Roman" w:eastAsia="Times New Roman" w:hAnsi="Times New Roman" w:cs="Times New Roman"/>
+                <w:rFonts w:ascii="Times New Roman" w:hAnsi="Times New Roman" w:eastAsia="Times New Roman" w:cs="Times New Roman"/>
                 <w:sz w:val="24"/>
                 <w:szCs w:val="24"/>
                 <w:lang w:eastAsia="pt-BR"/>
@@ -4086,8 +4124,8 @@
             <w:cnfStyle w:val="001000000000" w:firstRow="0" w:lastRow="0" w:firstColumn="1" w:lastColumn="0" w:oddVBand="0" w:evenVBand="0" w:oddHBand="0" w:evenHBand="0" w:firstRowFirstColumn="0" w:firstRowLastColumn="0" w:lastRowFirstColumn="0" w:lastRowLastColumn="0"/>
             <w:tcW w:w="1274" w:type="dxa"/>
             <w:tcBorders>
-              <w:top w:val="single" w:sz="4" w:space="0" w:color="7F7F7F" w:themeColor="text1" w:themeTint="80"/>
-              <w:bottom w:val="single" w:sz="4" w:space="0" w:color="auto"/>
+              <w:top w:val="single" w:color="7F7F7F" w:themeColor="text1" w:themeTint="80" w:sz="4" w:space="0"/>
+              <w:bottom w:val="single" w:color="auto" w:sz="4" w:space="0"/>
             </w:tcBorders>
             <w:hideMark/>
           </w:tcPr>
@@ -4097,7 +4135,7 @@
               <w:jc w:val="center"/>
               <w:textAlignment w:val="baseline"/>
               <w:rPr>
-                <w:rFonts w:ascii="Times New Roman" w:eastAsia="Times New Roman" w:hAnsi="Times New Roman" w:cs="Times New Roman"/>
+                <w:rFonts w:ascii="Times New Roman" w:hAnsi="Times New Roman" w:eastAsia="Times New Roman" w:cs="Times New Roman"/>
                 <w:b w:val="0"/>
                 <w:bCs w:val="0"/>
                 <w:sz w:val="24"/>
@@ -4107,7 +4145,7 @@
             </w:pPr>
             <w:r>
               <w:rPr>
-                <w:rFonts w:ascii="Times New Roman" w:eastAsia="Times New Roman" w:hAnsi="Times New Roman" w:cs="Times New Roman"/>
+                <w:rFonts w:ascii="Times New Roman" w:hAnsi="Times New Roman" w:eastAsia="Times New Roman" w:cs="Times New Roman"/>
                 <w:sz w:val="24"/>
                 <w:szCs w:val="24"/>
                 <w:lang w:eastAsia="pt-BR"/>
@@ -4120,8 +4158,8 @@
           <w:tcPr>
             <w:tcW w:w="4814" w:type="dxa"/>
             <w:tcBorders>
-              <w:top w:val="single" w:sz="4" w:space="0" w:color="7F7F7F" w:themeColor="text1" w:themeTint="80"/>
-              <w:bottom w:val="single" w:sz="4" w:space="0" w:color="auto"/>
+              <w:top w:val="single" w:color="7F7F7F" w:themeColor="text1" w:themeTint="80" w:sz="4" w:space="0"/>
+              <w:bottom w:val="single" w:color="auto" w:sz="4" w:space="0"/>
             </w:tcBorders>
             <w:hideMark/>
           </w:tcPr>
@@ -4131,15 +4169,15 @@
               <w:textAlignment w:val="baseline"/>
               <w:cnfStyle w:val="000000100000" w:firstRow="0" w:lastRow="0" w:firstColumn="0" w:lastColumn="0" w:oddVBand="0" w:evenVBand="0" w:oddHBand="1" w:evenHBand="0" w:firstRowFirstColumn="0" w:firstRowLastColumn="0" w:lastRowFirstColumn="0" w:lastRowLastColumn="0"/>
               <w:rPr>
-                <w:rFonts w:ascii="Times New Roman" w:eastAsia="Times New Roman" w:hAnsi="Times New Roman" w:cs="Times New Roman"/>
-                <w:sz w:val="24"/>
-                <w:szCs w:val="24"/>
-                <w:lang w:eastAsia="pt-BR"/>
-              </w:rPr>
-            </w:pPr>
-            <w:r>
-              <w:rPr>
-                <w:rFonts w:ascii="Times New Roman" w:eastAsia="Times New Roman" w:hAnsi="Times New Roman" w:cs="Times New Roman"/>
+                <w:rFonts w:ascii="Times New Roman" w:hAnsi="Times New Roman" w:eastAsia="Times New Roman" w:cs="Times New Roman"/>
+                <w:sz w:val="24"/>
+                <w:szCs w:val="24"/>
+                <w:lang w:eastAsia="pt-BR"/>
+              </w:rPr>
+            </w:pPr>
+            <w:r>
+              <w:rPr>
+                <w:rFonts w:ascii="Times New Roman" w:hAnsi="Times New Roman" w:eastAsia="Times New Roman" w:cs="Times New Roman"/>
                 <w:sz w:val="24"/>
                 <w:szCs w:val="24"/>
                 <w:lang w:eastAsia="pt-BR"/>
@@ -4152,8 +4190,8 @@
           <w:tcPr>
             <w:tcW w:w="2400" w:type="dxa"/>
             <w:tcBorders>
-              <w:top w:val="single" w:sz="4" w:space="0" w:color="7F7F7F" w:themeColor="text1" w:themeTint="80"/>
-              <w:bottom w:val="single" w:sz="4" w:space="0" w:color="auto"/>
+              <w:top w:val="single" w:color="7F7F7F" w:themeColor="text1" w:themeTint="80" w:sz="4" w:space="0"/>
+              <w:bottom w:val="single" w:color="auto" w:sz="4" w:space="0"/>
             </w:tcBorders>
             <w:hideMark/>
           </w:tcPr>
@@ -4164,7 +4202,7 @@
               <w:textAlignment w:val="baseline"/>
               <w:cnfStyle w:val="000000100000" w:firstRow="0" w:lastRow="0" w:firstColumn="0" w:lastColumn="0" w:oddVBand="0" w:evenVBand="0" w:oddHBand="1" w:evenHBand="0" w:firstRowFirstColumn="0" w:firstRowLastColumn="0" w:lastRowFirstColumn="0" w:lastRowLastColumn="0"/>
               <w:rPr>
-                <w:rFonts w:ascii="Times New Roman" w:eastAsia="Times New Roman" w:hAnsi="Times New Roman" w:cs="Times New Roman"/>
+                <w:rFonts w:ascii="Times New Roman" w:hAnsi="Times New Roman" w:eastAsia="Times New Roman" w:cs="Times New Roman"/>
                 <w:b/>
                 <w:bCs/>
                 <w:sz w:val="24"/>
@@ -4174,7 +4212,7 @@
             </w:pPr>
             <w:r>
               <w:rPr>
-                <w:rFonts w:ascii="Times New Roman" w:eastAsia="Times New Roman" w:hAnsi="Times New Roman" w:cs="Times New Roman"/>
+                <w:rFonts w:ascii="Times New Roman" w:hAnsi="Times New Roman" w:eastAsia="Times New Roman" w:cs="Times New Roman"/>
                 <w:b/>
                 <w:bCs/>
                 <w:sz w:val="24"/>
@@ -4192,7 +4230,7 @@
             <w:cnfStyle w:val="001000000000" w:firstRow="0" w:lastRow="0" w:firstColumn="1" w:lastColumn="0" w:oddVBand="0" w:evenVBand="0" w:oddHBand="0" w:evenHBand="0" w:firstRowFirstColumn="0" w:firstRowLastColumn="0" w:lastRowFirstColumn="0" w:lastRowLastColumn="0"/>
             <w:tcW w:w="1274" w:type="dxa"/>
             <w:tcBorders>
-              <w:top w:val="single" w:sz="4" w:space="0" w:color="auto"/>
+              <w:top w:val="single" w:color="auto" w:sz="4" w:space="0"/>
             </w:tcBorders>
           </w:tcPr>
           <w:p>
@@ -4201,7 +4239,7 @@
               <w:jc w:val="center"/>
               <w:textAlignment w:val="baseline"/>
               <w:rPr>
-                <w:rFonts w:ascii="Times New Roman" w:eastAsia="Times New Roman" w:hAnsi="Times New Roman" w:cs="Times New Roman"/>
+                <w:rFonts w:ascii="Times New Roman" w:hAnsi="Times New Roman" w:eastAsia="Times New Roman" w:cs="Times New Roman"/>
                 <w:b w:val="0"/>
                 <w:bCs w:val="0"/>
                 <w:sz w:val="24"/>
@@ -4211,7 +4249,7 @@
             </w:pPr>
             <w:r>
               <w:rPr>
-                <w:rFonts w:ascii="Times New Roman" w:eastAsia="Times New Roman" w:hAnsi="Times New Roman" w:cs="Times New Roman"/>
+                <w:rFonts w:ascii="Times New Roman" w:hAnsi="Times New Roman" w:eastAsia="Times New Roman" w:cs="Times New Roman"/>
                 <w:sz w:val="24"/>
                 <w:szCs w:val="24"/>
                 <w:lang w:eastAsia="pt-BR"/>
@@ -4225,7 +4263,7 @@
             <w:tcW w:w="7214" w:type="dxa"/>
             <w:gridSpan w:val="2"/>
             <w:tcBorders>
-              <w:top w:val="single" w:sz="4" w:space="0" w:color="auto"/>
+              <w:top w:val="single" w:color="auto" w:sz="4" w:space="0"/>
             </w:tcBorders>
           </w:tcPr>
           <w:p>
@@ -4235,7 +4273,7 @@
               <w:textAlignment w:val="baseline"/>
               <w:cnfStyle w:val="000000000000" w:firstRow="0" w:lastRow="0" w:firstColumn="0" w:lastColumn="0" w:oddVBand="0" w:evenVBand="0" w:oddHBand="0" w:evenHBand="0" w:firstRowFirstColumn="0" w:firstRowLastColumn="0" w:lastRowFirstColumn="0" w:lastRowLastColumn="0"/>
               <w:rPr>
-                <w:rFonts w:ascii="Times New Roman" w:eastAsia="Times New Roman" w:hAnsi="Times New Roman" w:cs="Times New Roman"/>
+                <w:rFonts w:ascii="Times New Roman" w:hAnsi="Times New Roman" w:eastAsia="Times New Roman" w:cs="Times New Roman"/>
                 <w:sz w:val="24"/>
                 <w:szCs w:val="24"/>
                 <w:lang w:eastAsia="pt-BR"/>
@@ -4259,7 +4297,7 @@
               <w:jc w:val="center"/>
               <w:textAlignment w:val="baseline"/>
               <w:rPr>
-                <w:rFonts w:ascii="Times New Roman" w:eastAsia="Times New Roman" w:hAnsi="Times New Roman" w:cs="Times New Roman"/>
+                <w:rFonts w:ascii="Times New Roman" w:hAnsi="Times New Roman" w:eastAsia="Times New Roman" w:cs="Times New Roman"/>
                 <w:b w:val="0"/>
                 <w:bCs w:val="0"/>
                 <w:sz w:val="24"/>
@@ -4269,7 +4307,7 @@
             </w:pPr>
             <w:r>
               <w:rPr>
-                <w:rFonts w:ascii="Times New Roman" w:eastAsia="Times New Roman" w:hAnsi="Times New Roman" w:cs="Times New Roman"/>
+                <w:rFonts w:ascii="Times New Roman" w:hAnsi="Times New Roman" w:eastAsia="Times New Roman" w:cs="Times New Roman"/>
                 <w:sz w:val="24"/>
                 <w:szCs w:val="24"/>
                 <w:lang w:eastAsia="pt-BR"/>
@@ -4290,7 +4328,7 @@
               <w:textAlignment w:val="baseline"/>
               <w:cnfStyle w:val="000000100000" w:firstRow="0" w:lastRow="0" w:firstColumn="0" w:lastColumn="0" w:oddVBand="0" w:evenVBand="0" w:oddHBand="1" w:evenHBand="0" w:firstRowFirstColumn="0" w:firstRowLastColumn="0" w:lastRowFirstColumn="0" w:lastRowLastColumn="0"/>
               <w:rPr>
-                <w:rFonts w:ascii="Times New Roman" w:eastAsia="Times New Roman" w:hAnsi="Times New Roman" w:cs="Times New Roman"/>
+                <w:rFonts w:ascii="Times New Roman" w:hAnsi="Times New Roman" w:eastAsia="Times New Roman" w:cs="Times New Roman"/>
                 <w:sz w:val="24"/>
                 <w:szCs w:val="24"/>
                 <w:lang w:eastAsia="pt-BR"/>
@@ -4311,7 +4349,7 @@
               <w:jc w:val="center"/>
               <w:textAlignment w:val="baseline"/>
               <w:rPr>
-                <w:rFonts w:ascii="Times New Roman" w:eastAsia="Times New Roman" w:hAnsi="Times New Roman" w:cs="Times New Roman"/>
+                <w:rFonts w:ascii="Times New Roman" w:hAnsi="Times New Roman" w:eastAsia="Times New Roman" w:cs="Times New Roman"/>
                 <w:b w:val="0"/>
                 <w:bCs w:val="0"/>
                 <w:sz w:val="24"/>
@@ -4321,7 +4359,7 @@
             </w:pPr>
             <w:r>
               <w:rPr>
-                <w:rFonts w:ascii="Times New Roman" w:eastAsia="Times New Roman" w:hAnsi="Times New Roman" w:cs="Times New Roman"/>
+                <w:rFonts w:ascii="Times New Roman" w:hAnsi="Times New Roman" w:eastAsia="Times New Roman" w:cs="Times New Roman"/>
                 <w:sz w:val="24"/>
                 <w:szCs w:val="24"/>
                 <w:lang w:eastAsia="pt-BR"/>
@@ -4342,7 +4380,7 @@
               <w:textAlignment w:val="baseline"/>
               <w:cnfStyle w:val="000000000000" w:firstRow="0" w:lastRow="0" w:firstColumn="0" w:lastColumn="0" w:oddVBand="0" w:evenVBand="0" w:oddHBand="0" w:evenHBand="0" w:firstRowFirstColumn="0" w:firstRowLastColumn="0" w:lastRowFirstColumn="0" w:lastRowLastColumn="0"/>
               <w:rPr>
-                <w:rFonts w:ascii="Times New Roman" w:eastAsia="Times New Roman" w:hAnsi="Times New Roman" w:cs="Times New Roman"/>
+                <w:rFonts w:ascii="Times New Roman" w:hAnsi="Times New Roman" w:eastAsia="Times New Roman" w:cs="Times New Roman"/>
                 <w:sz w:val="24"/>
                 <w:szCs w:val="24"/>
                 <w:lang w:eastAsia="pt-BR"/>
@@ -4366,7 +4404,7 @@
               <w:jc w:val="center"/>
               <w:textAlignment w:val="baseline"/>
               <w:rPr>
-                <w:rFonts w:ascii="Times New Roman" w:eastAsia="Times New Roman" w:hAnsi="Times New Roman" w:cs="Times New Roman"/>
+                <w:rFonts w:ascii="Times New Roman" w:hAnsi="Times New Roman" w:eastAsia="Times New Roman" w:cs="Times New Roman"/>
                 <w:b w:val="0"/>
                 <w:bCs w:val="0"/>
                 <w:sz w:val="24"/>
@@ -4376,7 +4414,7 @@
             </w:pPr>
             <w:r>
               <w:rPr>
-                <w:rFonts w:ascii="Times New Roman" w:eastAsia="Times New Roman" w:hAnsi="Times New Roman" w:cs="Times New Roman"/>
+                <w:rFonts w:ascii="Times New Roman" w:hAnsi="Times New Roman" w:eastAsia="Times New Roman" w:cs="Times New Roman"/>
                 <w:sz w:val="24"/>
                 <w:szCs w:val="24"/>
                 <w:lang w:eastAsia="pt-BR"/>
@@ -4397,7 +4435,7 @@
               <w:textAlignment w:val="baseline"/>
               <w:cnfStyle w:val="000000100000" w:firstRow="0" w:lastRow="0" w:firstColumn="0" w:lastColumn="0" w:oddVBand="0" w:evenVBand="0" w:oddHBand="1" w:evenHBand="0" w:firstRowFirstColumn="0" w:firstRowLastColumn="0" w:lastRowFirstColumn="0" w:lastRowLastColumn="0"/>
               <w:rPr>
-                <w:rFonts w:ascii="Times New Roman" w:eastAsia="Times New Roman" w:hAnsi="Times New Roman" w:cs="Times New Roman"/>
+                <w:rFonts w:ascii="Times New Roman" w:hAnsi="Times New Roman" w:eastAsia="Times New Roman" w:cs="Times New Roman"/>
                 <w:sz w:val="24"/>
                 <w:szCs w:val="24"/>
                 <w:lang w:eastAsia="pt-BR"/>
@@ -4418,7 +4456,7 @@
               <w:jc w:val="center"/>
               <w:textAlignment w:val="baseline"/>
               <w:rPr>
-                <w:rFonts w:ascii="Times New Roman" w:eastAsia="Times New Roman" w:hAnsi="Times New Roman" w:cs="Times New Roman"/>
+                <w:rFonts w:ascii="Times New Roman" w:hAnsi="Times New Roman" w:eastAsia="Times New Roman" w:cs="Times New Roman"/>
                 <w:b w:val="0"/>
                 <w:bCs w:val="0"/>
                 <w:sz w:val="24"/>
@@ -4428,7 +4466,7 @@
             </w:pPr>
             <w:r>
               <w:rPr>
-                <w:rFonts w:ascii="Times New Roman" w:eastAsia="Times New Roman" w:hAnsi="Times New Roman" w:cs="Times New Roman"/>
+                <w:rFonts w:ascii="Times New Roman" w:hAnsi="Times New Roman" w:eastAsia="Times New Roman" w:cs="Times New Roman"/>
                 <w:sz w:val="24"/>
                 <w:szCs w:val="24"/>
                 <w:lang w:eastAsia="pt-BR"/>
@@ -4449,7 +4487,7 @@
               <w:textAlignment w:val="baseline"/>
               <w:cnfStyle w:val="000000000000" w:firstRow="0" w:lastRow="0" w:firstColumn="0" w:lastColumn="0" w:oddVBand="0" w:evenVBand="0" w:oddHBand="0" w:evenHBand="0" w:firstRowFirstColumn="0" w:firstRowLastColumn="0" w:lastRowFirstColumn="0" w:lastRowLastColumn="0"/>
               <w:rPr>
-                <w:rFonts w:ascii="Times New Roman" w:eastAsia="Times New Roman" w:hAnsi="Times New Roman" w:cs="Times New Roman"/>
+                <w:rFonts w:ascii="Times New Roman" w:hAnsi="Times New Roman" w:eastAsia="Times New Roman" w:cs="Times New Roman"/>
                 <w:sz w:val="24"/>
                 <w:szCs w:val="24"/>
                 <w:lang w:eastAsia="pt-BR"/>
@@ -4473,7 +4511,7 @@
               <w:jc w:val="center"/>
               <w:textAlignment w:val="baseline"/>
               <w:rPr>
-                <w:rFonts w:ascii="Times New Roman" w:eastAsia="Times New Roman" w:hAnsi="Times New Roman" w:cs="Times New Roman"/>
+                <w:rFonts w:ascii="Times New Roman" w:hAnsi="Times New Roman" w:eastAsia="Times New Roman" w:cs="Times New Roman"/>
                 <w:b w:val="0"/>
                 <w:bCs w:val="0"/>
                 <w:sz w:val="24"/>
@@ -4483,7 +4521,7 @@
             </w:pPr>
             <w:r>
               <w:rPr>
-                <w:rFonts w:ascii="Times New Roman" w:eastAsia="Times New Roman" w:hAnsi="Times New Roman" w:cs="Times New Roman"/>
+                <w:rFonts w:ascii="Times New Roman" w:hAnsi="Times New Roman" w:eastAsia="Times New Roman" w:cs="Times New Roman"/>
                 <w:sz w:val="24"/>
                 <w:szCs w:val="24"/>
                 <w:lang w:eastAsia="pt-BR"/>
@@ -4504,7 +4542,7 @@
               <w:textAlignment w:val="baseline"/>
               <w:cnfStyle w:val="000000100000" w:firstRow="0" w:lastRow="0" w:firstColumn="0" w:lastColumn="0" w:oddVBand="0" w:evenVBand="0" w:oddHBand="1" w:evenHBand="0" w:firstRowFirstColumn="0" w:firstRowLastColumn="0" w:lastRowFirstColumn="0" w:lastRowLastColumn="0"/>
               <w:rPr>
-                <w:rFonts w:ascii="Times New Roman" w:eastAsia="Times New Roman" w:hAnsi="Times New Roman" w:cs="Times New Roman"/>
+                <w:rFonts w:ascii="Times New Roman" w:hAnsi="Times New Roman" w:eastAsia="Times New Roman" w:cs="Times New Roman"/>
                 <w:sz w:val="24"/>
                 <w:szCs w:val="24"/>
                 <w:lang w:eastAsia="pt-BR"/>
@@ -4525,7 +4563,7 @@
               <w:jc w:val="center"/>
               <w:textAlignment w:val="baseline"/>
               <w:rPr>
-                <w:rFonts w:ascii="Times New Roman" w:eastAsia="Times New Roman" w:hAnsi="Times New Roman" w:cs="Times New Roman"/>
+                <w:rFonts w:ascii="Times New Roman" w:hAnsi="Times New Roman" w:eastAsia="Times New Roman" w:cs="Times New Roman"/>
                 <w:b w:val="0"/>
                 <w:bCs w:val="0"/>
                 <w:sz w:val="24"/>
@@ -4535,7 +4573,7 @@
             </w:pPr>
             <w:r>
               <w:rPr>
-                <w:rFonts w:ascii="Times New Roman" w:eastAsia="Times New Roman" w:hAnsi="Times New Roman" w:cs="Times New Roman"/>
+                <w:rFonts w:ascii="Times New Roman" w:hAnsi="Times New Roman" w:eastAsia="Times New Roman" w:cs="Times New Roman"/>
                 <w:sz w:val="24"/>
                 <w:szCs w:val="24"/>
                 <w:lang w:eastAsia="pt-BR"/>
@@ -4556,7 +4594,7 @@
               <w:textAlignment w:val="baseline"/>
               <w:cnfStyle w:val="000000000000" w:firstRow="0" w:lastRow="0" w:firstColumn="0" w:lastColumn="0" w:oddVBand="0" w:evenVBand="0" w:oddHBand="0" w:evenHBand="0" w:firstRowFirstColumn="0" w:firstRowLastColumn="0" w:lastRowFirstColumn="0" w:lastRowLastColumn="0"/>
               <w:rPr>
-                <w:rFonts w:ascii="Times New Roman" w:eastAsia="Times New Roman" w:hAnsi="Times New Roman" w:cs="Times New Roman"/>
+                <w:rFonts w:ascii="Times New Roman" w:hAnsi="Times New Roman" w:eastAsia="Times New Roman" w:cs="Times New Roman"/>
                 <w:sz w:val="24"/>
                 <w:szCs w:val="24"/>
                 <w:lang w:eastAsia="pt-BR"/>
@@ -4573,7 +4611,7 @@
         <w:jc w:val="both"/>
         <w:textAlignment w:val="baseline"/>
         <w:rPr>
-          <w:rFonts w:ascii="Times New Roman" w:eastAsia="Times New Roman" w:hAnsi="Times New Roman" w:cs="Times New Roman"/>
+          <w:rFonts w:ascii="Times New Roman" w:hAnsi="Times New Roman" w:eastAsia="Times New Roman" w:cs="Times New Roman"/>
           <w:sz w:val="24"/>
           <w:szCs w:val="24"/>
           <w:lang w:eastAsia="pt-BR"/>
@@ -4581,7 +4619,7 @@
       </w:pPr>
       <w:r>
         <w:rPr>
-          <w:rFonts w:ascii="Times New Roman" w:eastAsia="Times New Roman" w:hAnsi="Times New Roman" w:cs="Times New Roman"/>
+          <w:rFonts w:ascii="Times New Roman" w:hAnsi="Times New Roman" w:eastAsia="Times New Roman" w:cs="Times New Roman"/>
           <w:sz w:val="24"/>
           <w:szCs w:val="24"/>
           <w:lang w:eastAsia="pt-BR"/>
@@ -4599,886 +4637,63 @@
       </w:pPr>
       <w:r>
         <w:rPr>
-          <w:rFonts w:ascii="Times New Roman" w:hAnsi="Times New Roman" w:cs="Times New Roman"/>
-          <w:sz w:val="24"/>
-          <w:szCs w:val="24"/>
-        </w:rPr>
-        <w:br w:type="page"/>
+          <w:rFonts w:ascii="Times New Roman" w:hAnsi="Times New Roman" w:eastAsia="Times New Roman" w:cs="Times New Roman"/>
+          <w:sz w:val="24"/>
+          <w:szCs w:val="24"/>
+          <w:lang w:eastAsia="pt-BR"/>
+        </w:rPr>
+        <w:t> </w:t>
       </w:r>
     </w:p>
     <w:p>
       <w:pPr>
-        <w:pStyle w:val="Ttulo1"/>
-        <w:rPr>
-          <w:rFonts w:ascii="Times New Roman" w:hAnsi="Times New Roman" w:cs="Times New Roman"/>
-          <w:sz w:val="24"/>
-          <w:szCs w:val="24"/>
-        </w:rPr>
-      </w:pPr>
-      <w:bookmarkStart w:id="7" w:name="_Toc177952698"/>
-      <w:r>
-        <w:rPr>
-          <w:rFonts w:ascii="Times New Roman" w:hAnsi="Times New Roman" w:cs="Times New Roman"/>
-          <w:sz w:val="24"/>
-          <w:szCs w:val="24"/>
-        </w:rPr>
-        <w:lastRenderedPageBreak/>
-        <w:t>HISTÓRIAS DE USUÁRIO</w:t>
-      </w:r>
-      <w:bookmarkEnd w:id="7"/>
+        <w:rPr>
+          <w:rFonts w:ascii="Times New Roman" w:hAnsi="Times New Roman" w:cs="Times New Roman"/>
+          <w:b/>
+          <w:sz w:val="24"/>
+          <w:szCs w:val="24"/>
+        </w:rPr>
+      </w:pPr>
+      <w:r>
+        <w:rPr>
+          <w:rFonts w:ascii="Times New Roman" w:hAnsi="Times New Roman" w:cs="Times New Roman"/>
+          <w:sz w:val="24"/>
+          <w:szCs w:val="24"/>
+        </w:rPr>
+        <w:br w:type="page"/>
+      </w:r>
     </w:p>
     <w:p>
       <w:pPr>
-        <w:pStyle w:val="PargrafodaLista"/>
-        <w:rPr>
-          <w:rFonts w:ascii="Times New Roman" w:hAnsi="Times New Roman" w:cs="Times New Roman"/>
-          <w:sz w:val="24"/>
-          <w:szCs w:val="24"/>
-        </w:rPr>
-      </w:pPr>
-      <w:r>
-        <w:rPr>
-          <w:rFonts w:ascii="Times New Roman" w:hAnsi="Times New Roman" w:cs="Times New Roman"/>
-          <w:sz w:val="24"/>
-          <w:szCs w:val="24"/>
-        </w:rPr>
-        <w:t xml:space="preserve">Essa seção </w:t>
-      </w:r>
-      <w:r>
-        <w:rPr>
-          <w:rFonts w:ascii="Times New Roman" w:hAnsi="Times New Roman" w:cs="Times New Roman"/>
-          <w:sz w:val="24"/>
-          <w:szCs w:val="24"/>
-        </w:rPr>
-        <w:t>detalha</w:t>
-      </w:r>
-      <w:r>
-        <w:rPr>
-          <w:rFonts w:ascii="Times New Roman" w:hAnsi="Times New Roman" w:cs="Times New Roman"/>
-          <w:sz w:val="24"/>
-          <w:szCs w:val="24"/>
-        </w:rPr>
-        <w:t xml:space="preserve"> os slices dos casos de uso 2.0 na forma de</w:t>
-      </w:r>
-      <w:r>
-        <w:rPr>
-          <w:rFonts w:ascii="Times New Roman" w:hAnsi="Times New Roman" w:cs="Times New Roman"/>
-          <w:sz w:val="24"/>
-          <w:szCs w:val="24"/>
-        </w:rPr>
-        <w:t xml:space="preserve"> </w:t>
-      </w:r>
-      <w:r>
-        <w:rPr>
-          <w:rFonts w:ascii="Times New Roman" w:hAnsi="Times New Roman" w:cs="Times New Roman"/>
-          <w:sz w:val="24"/>
-          <w:szCs w:val="24"/>
-        </w:rPr>
-        <w:t>histórias de usuário</w:t>
-      </w:r>
-      <w:r>
-        <w:rPr>
-          <w:rFonts w:ascii="Times New Roman" w:hAnsi="Times New Roman" w:cs="Times New Roman"/>
-          <w:sz w:val="24"/>
-          <w:szCs w:val="24"/>
-        </w:rPr>
-        <w:t>.</w:t>
-      </w:r>
-    </w:p>
-    <w:p>
-      <w:pPr>
-        <w:spacing w:before="100" w:beforeAutospacing="1" w:after="100" w:afterAutospacing="1" w:line="240" w:lineRule="auto"/>
-        <w:ind w:firstLine="705"/>
-        <w:jc w:val="both"/>
-        <w:textAlignment w:val="baseline"/>
-        <w:rPr>
-          <w:rFonts w:ascii="Times New Roman" w:eastAsia="Times New Roman" w:hAnsi="Times New Roman" w:cs="Times New Roman"/>
-          <w:sz w:val="24"/>
-          <w:szCs w:val="24"/>
-          <w:lang w:eastAsia="pt-BR"/>
-        </w:rPr>
-      </w:pPr>
-      <w:r>
-        <w:rPr>
-          <w:rFonts w:ascii="Times New Roman" w:eastAsia="Times New Roman" w:hAnsi="Times New Roman" w:cs="Times New Roman"/>
-          <w:sz w:val="24"/>
-          <w:szCs w:val="24"/>
-          <w:lang w:eastAsia="pt-BR"/>
-        </w:rPr>
-        <w:t> </w:t>
-      </w:r>
+        <w:pStyle w:val="Heading1"/>
+        <w:rPr>
+          <w:rFonts w:ascii="Times New Roman" w:hAnsi="Times New Roman" w:cs="Times New Roman"/>
+          <w:sz w:val="24"/>
+          <w:szCs w:val="24"/>
+        </w:rPr>
+      </w:pPr>
+      <w:bookmarkStart w:name="_Toc178016926" w:id="7"/>
+      <w:r>
+        <w:rPr>
+          <w:rFonts w:ascii="Times New Roman" w:hAnsi="Times New Roman" w:cs="Times New Roman"/>
+          <w:sz w:val="24"/>
+          <w:szCs w:val="24"/>
+        </w:rPr>
+        <w:t>REQUISITOS FUNCIONAIS</w:t>
+      </w:r>
+      <w:r>
+        <w:rPr>
+          <w:rFonts w:ascii="Times New Roman" w:hAnsi="Times New Roman" w:cs="Times New Roman"/>
+          <w:sz w:val="24"/>
+          <w:szCs w:val="24"/>
+        </w:rPr>
+        <w:t xml:space="preserve"> (RF)</w:t>
+      </w:r>
+      <w:bookmarkEnd w:id="7"/>
     </w:p>
     <w:tbl>
       <w:tblPr>
-        <w:tblStyle w:val="TabelaSimples4"/>
-        <w:tblW w:w="0" w:type="auto"/>
-        <w:tblLook w:val="04A0" w:firstRow="1" w:lastRow="0" w:firstColumn="1" w:lastColumn="0" w:noHBand="0" w:noVBand="1"/>
-      </w:tblPr>
-      <w:tblGrid>
-        <w:gridCol w:w="1220"/>
-        <w:gridCol w:w="4518"/>
-        <w:gridCol w:w="1383"/>
-        <w:gridCol w:w="1383"/>
-      </w:tblGrid>
-      <w:tr>
-        <w:trPr>
-          <w:cnfStyle w:val="100000000000" w:firstRow="1" w:lastRow="0" w:firstColumn="0" w:lastColumn="0" w:oddVBand="0" w:evenVBand="0" w:oddHBand="0" w:evenHBand="0" w:firstRowFirstColumn="0" w:firstRowLastColumn="0" w:lastRowFirstColumn="0" w:lastRowLastColumn="0"/>
-        </w:trPr>
-        <w:tc>
-          <w:tcPr>
-            <w:cnfStyle w:val="001000000000" w:firstRow="0" w:lastRow="0" w:firstColumn="1" w:lastColumn="0" w:oddVBand="0" w:evenVBand="0" w:oddHBand="0" w:evenHBand="0" w:firstRowFirstColumn="0" w:firstRowLastColumn="0" w:lastRowFirstColumn="0" w:lastRowLastColumn="0"/>
-            <w:tcW w:w="1275" w:type="dxa"/>
-            <w:hideMark/>
-          </w:tcPr>
-          <w:p>
-            <w:pPr>
-              <w:spacing w:before="100" w:beforeAutospacing="1" w:after="100" w:afterAutospacing="1"/>
-              <w:jc w:val="center"/>
-              <w:textAlignment w:val="baseline"/>
-              <w:rPr>
-                <w:rFonts w:ascii="Times New Roman" w:eastAsia="Times New Roman" w:hAnsi="Times New Roman" w:cs="Times New Roman"/>
-                <w:b w:val="0"/>
-                <w:bCs w:val="0"/>
-                <w:sz w:val="24"/>
-                <w:szCs w:val="24"/>
-                <w:lang w:eastAsia="pt-BR"/>
-              </w:rPr>
-            </w:pPr>
-            <w:r>
-              <w:rPr>
-                <w:rFonts w:ascii="Times New Roman" w:eastAsia="Times New Roman" w:hAnsi="Times New Roman" w:cs="Times New Roman"/>
-                <w:sz w:val="24"/>
-                <w:szCs w:val="24"/>
-                <w:lang w:eastAsia="pt-BR"/>
-              </w:rPr>
-              <w:t>ID </w:t>
-            </w:r>
-          </w:p>
-        </w:tc>
-        <w:tc>
-          <w:tcPr>
-            <w:tcW w:w="4815" w:type="dxa"/>
-            <w:hideMark/>
-          </w:tcPr>
-          <w:p>
-            <w:pPr>
-              <w:spacing w:before="100" w:beforeAutospacing="1" w:after="100" w:afterAutospacing="1"/>
-              <w:jc w:val="center"/>
-              <w:textAlignment w:val="baseline"/>
-              <w:cnfStyle w:val="100000000000" w:firstRow="1" w:lastRow="0" w:firstColumn="0" w:lastColumn="0" w:oddVBand="0" w:evenVBand="0" w:oddHBand="0" w:evenHBand="0" w:firstRowFirstColumn="0" w:firstRowLastColumn="0" w:lastRowFirstColumn="0" w:lastRowLastColumn="0"/>
-              <w:rPr>
-                <w:rFonts w:ascii="Times New Roman" w:eastAsia="Times New Roman" w:hAnsi="Times New Roman" w:cs="Times New Roman"/>
-                <w:b w:val="0"/>
-                <w:bCs w:val="0"/>
-                <w:sz w:val="24"/>
-                <w:szCs w:val="24"/>
-                <w:lang w:eastAsia="pt-BR"/>
-              </w:rPr>
-            </w:pPr>
-            <w:r>
-              <w:rPr>
-                <w:rFonts w:ascii="Times New Roman" w:eastAsia="Times New Roman" w:hAnsi="Times New Roman" w:cs="Times New Roman"/>
-                <w:sz w:val="24"/>
-                <w:szCs w:val="24"/>
-                <w:lang w:eastAsia="pt-BR"/>
-              </w:rPr>
-              <w:t>Título </w:t>
-            </w:r>
-          </w:p>
-        </w:tc>
-        <w:tc>
-          <w:tcPr>
-            <w:tcW w:w="1125" w:type="dxa"/>
-            <w:hideMark/>
-          </w:tcPr>
-          <w:p>
-            <w:pPr>
-              <w:spacing w:before="100" w:beforeAutospacing="1" w:after="100" w:afterAutospacing="1"/>
-              <w:jc w:val="center"/>
-              <w:textAlignment w:val="baseline"/>
-              <w:cnfStyle w:val="100000000000" w:firstRow="1" w:lastRow="0" w:firstColumn="0" w:lastColumn="0" w:oddVBand="0" w:evenVBand="0" w:oddHBand="0" w:evenHBand="0" w:firstRowFirstColumn="0" w:firstRowLastColumn="0" w:lastRowFirstColumn="0" w:lastRowLastColumn="0"/>
-              <w:rPr>
-                <w:rFonts w:ascii="Times New Roman" w:eastAsia="Times New Roman" w:hAnsi="Times New Roman" w:cs="Times New Roman"/>
-                <w:b w:val="0"/>
-                <w:bCs w:val="0"/>
-                <w:sz w:val="24"/>
-                <w:szCs w:val="24"/>
-                <w:lang w:eastAsia="pt-BR"/>
-              </w:rPr>
-            </w:pPr>
-            <w:r>
-              <w:rPr>
-                <w:rFonts w:ascii="Times New Roman" w:eastAsia="Times New Roman" w:hAnsi="Times New Roman" w:cs="Times New Roman"/>
-                <w:sz w:val="24"/>
-                <w:szCs w:val="24"/>
-                <w:lang w:eastAsia="pt-BR"/>
-              </w:rPr>
-              <w:t>Prioridade </w:t>
-            </w:r>
-          </w:p>
-        </w:tc>
-        <w:tc>
-          <w:tcPr>
-            <w:tcW w:w="1230" w:type="dxa"/>
-            <w:hideMark/>
-          </w:tcPr>
-          <w:p>
-            <w:pPr>
-              <w:spacing w:before="100" w:beforeAutospacing="1" w:after="100" w:afterAutospacing="1"/>
-              <w:jc w:val="center"/>
-              <w:textAlignment w:val="baseline"/>
-              <w:cnfStyle w:val="100000000000" w:firstRow="1" w:lastRow="0" w:firstColumn="0" w:lastColumn="0" w:oddVBand="0" w:evenVBand="0" w:oddHBand="0" w:evenHBand="0" w:firstRowFirstColumn="0" w:firstRowLastColumn="0" w:lastRowFirstColumn="0" w:lastRowLastColumn="0"/>
-              <w:rPr>
-                <w:rFonts w:ascii="Times New Roman" w:eastAsia="Times New Roman" w:hAnsi="Times New Roman" w:cs="Times New Roman"/>
-                <w:b w:val="0"/>
-                <w:bCs w:val="0"/>
-                <w:sz w:val="24"/>
-                <w:szCs w:val="24"/>
-                <w:lang w:eastAsia="pt-BR"/>
-              </w:rPr>
-            </w:pPr>
-            <w:r>
-              <w:rPr>
-                <w:rFonts w:ascii="Times New Roman" w:eastAsia="Times New Roman" w:hAnsi="Times New Roman" w:cs="Times New Roman"/>
-                <w:sz w:val="24"/>
-                <w:szCs w:val="24"/>
-                <w:lang w:eastAsia="pt-BR"/>
-              </w:rPr>
-              <w:t>Estimativa </w:t>
-            </w:r>
-          </w:p>
-        </w:tc>
-      </w:tr>
-      <w:tr>
-        <w:trPr>
-          <w:cnfStyle w:val="000000100000" w:firstRow="0" w:lastRow="0" w:firstColumn="0" w:lastColumn="0" w:oddVBand="0" w:evenVBand="0" w:oddHBand="1" w:evenHBand="0" w:firstRowFirstColumn="0" w:firstRowLastColumn="0" w:lastRowFirstColumn="0" w:lastRowLastColumn="0"/>
-        </w:trPr>
-        <w:tc>
-          <w:tcPr>
-            <w:cnfStyle w:val="001000000000" w:firstRow="0" w:lastRow="0" w:firstColumn="1" w:lastColumn="0" w:oddVBand="0" w:evenVBand="0" w:oddHBand="0" w:evenHBand="0" w:firstRowFirstColumn="0" w:firstRowLastColumn="0" w:lastRowFirstColumn="0" w:lastRowLastColumn="0"/>
-            <w:tcW w:w="1275" w:type="dxa"/>
-            <w:hideMark/>
-          </w:tcPr>
-          <w:p>
-            <w:pPr>
-              <w:spacing w:before="100" w:beforeAutospacing="1" w:after="100" w:afterAutospacing="1"/>
-              <w:jc w:val="center"/>
-              <w:textAlignment w:val="baseline"/>
-              <w:rPr>
-                <w:rFonts w:ascii="Times New Roman" w:eastAsia="Times New Roman" w:hAnsi="Times New Roman" w:cs="Times New Roman"/>
-                <w:b w:val="0"/>
-                <w:bCs w:val="0"/>
-                <w:sz w:val="24"/>
-                <w:szCs w:val="24"/>
-                <w:lang w:eastAsia="pt-BR"/>
-              </w:rPr>
-            </w:pPr>
-            <w:r>
-              <w:rPr>
-                <w:rFonts w:ascii="Times New Roman" w:eastAsia="Times New Roman" w:hAnsi="Times New Roman" w:cs="Times New Roman"/>
-                <w:sz w:val="24"/>
-                <w:szCs w:val="24"/>
-                <w:lang w:eastAsia="pt-BR"/>
-              </w:rPr>
-              <w:t> </w:t>
-            </w:r>
-          </w:p>
-        </w:tc>
-        <w:tc>
-          <w:tcPr>
-            <w:tcW w:w="4815" w:type="dxa"/>
-            <w:hideMark/>
-          </w:tcPr>
-          <w:p>
-            <w:pPr>
-              <w:spacing w:before="100" w:beforeAutospacing="1" w:after="100" w:afterAutospacing="1"/>
-              <w:textAlignment w:val="baseline"/>
-              <w:cnfStyle w:val="000000100000" w:firstRow="0" w:lastRow="0" w:firstColumn="0" w:lastColumn="0" w:oddVBand="0" w:evenVBand="0" w:oddHBand="1" w:evenHBand="0" w:firstRowFirstColumn="0" w:firstRowLastColumn="0" w:lastRowFirstColumn="0" w:lastRowLastColumn="0"/>
-              <w:rPr>
-                <w:rFonts w:ascii="Times New Roman" w:eastAsia="Times New Roman" w:hAnsi="Times New Roman" w:cs="Times New Roman"/>
-                <w:sz w:val="24"/>
-                <w:szCs w:val="24"/>
-                <w:lang w:eastAsia="pt-BR"/>
-              </w:rPr>
-            </w:pPr>
-            <w:r>
-              <w:rPr>
-                <w:rFonts w:ascii="Times New Roman" w:eastAsia="Times New Roman" w:hAnsi="Times New Roman" w:cs="Times New Roman"/>
-                <w:sz w:val="24"/>
-                <w:szCs w:val="24"/>
-                <w:lang w:eastAsia="pt-BR"/>
-              </w:rPr>
-              <w:t> </w:t>
-            </w:r>
-          </w:p>
-        </w:tc>
-        <w:tc>
-          <w:tcPr>
-            <w:tcW w:w="1125" w:type="dxa"/>
-            <w:hideMark/>
-          </w:tcPr>
-          <w:p>
-            <w:pPr>
-              <w:spacing w:before="100" w:beforeAutospacing="1" w:after="100" w:afterAutospacing="1"/>
-              <w:jc w:val="center"/>
-              <w:textAlignment w:val="baseline"/>
-              <w:cnfStyle w:val="000000100000" w:firstRow="0" w:lastRow="0" w:firstColumn="0" w:lastColumn="0" w:oddVBand="0" w:evenVBand="0" w:oddHBand="1" w:evenHBand="0" w:firstRowFirstColumn="0" w:firstRowLastColumn="0" w:lastRowFirstColumn="0" w:lastRowLastColumn="0"/>
-              <w:rPr>
-                <w:rFonts w:ascii="Times New Roman" w:eastAsia="Times New Roman" w:hAnsi="Times New Roman" w:cs="Times New Roman"/>
-                <w:sz w:val="24"/>
-                <w:szCs w:val="24"/>
-                <w:lang w:eastAsia="pt-BR"/>
-              </w:rPr>
-            </w:pPr>
-            <w:r>
-              <w:rPr>
-                <w:rFonts w:ascii="Times New Roman" w:eastAsia="Times New Roman" w:hAnsi="Times New Roman" w:cs="Times New Roman"/>
-                <w:sz w:val="24"/>
-                <w:szCs w:val="24"/>
-                <w:lang w:eastAsia="pt-BR"/>
-              </w:rPr>
-              <w:t> </w:t>
-            </w:r>
-          </w:p>
-        </w:tc>
-        <w:tc>
-          <w:tcPr>
-            <w:tcW w:w="1230" w:type="dxa"/>
-            <w:hideMark/>
-          </w:tcPr>
-          <w:p>
-            <w:pPr>
-              <w:spacing w:before="100" w:beforeAutospacing="1" w:after="100" w:afterAutospacing="1"/>
-              <w:jc w:val="center"/>
-              <w:textAlignment w:val="baseline"/>
-              <w:cnfStyle w:val="000000100000" w:firstRow="0" w:lastRow="0" w:firstColumn="0" w:lastColumn="0" w:oddVBand="0" w:evenVBand="0" w:oddHBand="1" w:evenHBand="0" w:firstRowFirstColumn="0" w:firstRowLastColumn="0" w:lastRowFirstColumn="0" w:lastRowLastColumn="0"/>
-              <w:rPr>
-                <w:rFonts w:ascii="Times New Roman" w:eastAsia="Times New Roman" w:hAnsi="Times New Roman" w:cs="Times New Roman"/>
-                <w:sz w:val="24"/>
-                <w:szCs w:val="24"/>
-                <w:lang w:eastAsia="pt-BR"/>
-              </w:rPr>
-            </w:pPr>
-            <w:r>
-              <w:rPr>
-                <w:rFonts w:ascii="Times New Roman" w:eastAsia="Times New Roman" w:hAnsi="Times New Roman" w:cs="Times New Roman"/>
-                <w:sz w:val="24"/>
-                <w:szCs w:val="24"/>
-                <w:lang w:eastAsia="pt-BR"/>
-              </w:rPr>
-              <w:t> </w:t>
-            </w:r>
-          </w:p>
-        </w:tc>
-      </w:tr>
-      <w:tr>
-        <w:tc>
-          <w:tcPr>
-            <w:cnfStyle w:val="001000000000" w:firstRow="0" w:lastRow="0" w:firstColumn="1" w:lastColumn="0" w:oddVBand="0" w:evenVBand="0" w:oddHBand="0" w:evenHBand="0" w:firstRowFirstColumn="0" w:firstRowLastColumn="0" w:lastRowFirstColumn="0" w:lastRowLastColumn="0"/>
-            <w:tcW w:w="8490" w:type="dxa"/>
-            <w:gridSpan w:val="4"/>
-            <w:hideMark/>
-          </w:tcPr>
-          <w:p>
-            <w:pPr>
-              <w:textAlignment w:val="baseline"/>
-              <w:rPr>
-                <w:rFonts w:ascii="Times New Roman" w:eastAsia="Times New Roman" w:hAnsi="Times New Roman" w:cs="Times New Roman"/>
-                <w:b w:val="0"/>
-                <w:bCs w:val="0"/>
-                <w:sz w:val="24"/>
-                <w:szCs w:val="24"/>
-                <w:lang w:eastAsia="pt-BR"/>
-              </w:rPr>
-            </w:pPr>
-            <w:r>
-              <w:rPr>
-                <w:rFonts w:ascii="Times New Roman" w:eastAsia="Times New Roman" w:hAnsi="Times New Roman" w:cs="Times New Roman"/>
-                <w:sz w:val="24"/>
-                <w:szCs w:val="24"/>
-                <w:lang w:eastAsia="pt-BR"/>
-              </w:rPr>
-              <w:t xml:space="preserve">História de Usuário </w:t>
-            </w:r>
-            <w:r>
-              <w:rPr>
-                <w:rFonts w:ascii="Times New Roman" w:eastAsia="Times New Roman" w:hAnsi="Times New Roman" w:cs="Times New Roman"/>
-                <w:color w:val="808080"/>
-                <w:sz w:val="24"/>
-                <w:szCs w:val="24"/>
-                <w:lang w:eastAsia="pt-BR"/>
-              </w:rPr>
-              <w:t>(requisito) </w:t>
-            </w:r>
-          </w:p>
-          <w:p>
-            <w:pPr>
-              <w:textAlignment w:val="baseline"/>
-              <w:rPr>
-                <w:rFonts w:ascii="Times New Roman" w:eastAsia="Times New Roman" w:hAnsi="Times New Roman" w:cs="Times New Roman"/>
-                <w:b w:val="0"/>
-                <w:bCs w:val="0"/>
-                <w:sz w:val="24"/>
-                <w:szCs w:val="24"/>
-                <w:lang w:eastAsia="pt-BR"/>
-              </w:rPr>
-            </w:pPr>
-            <w:r>
-              <w:rPr>
-                <w:rFonts w:ascii="Times New Roman" w:eastAsia="Times New Roman" w:hAnsi="Times New Roman" w:cs="Times New Roman"/>
-                <w:sz w:val="24"/>
-                <w:szCs w:val="24"/>
-                <w:lang w:eastAsia="pt-BR"/>
-              </w:rPr>
-              <w:t xml:space="preserve">Como um </w:t>
-            </w:r>
-            <w:r>
-              <w:rPr>
-                <w:rFonts w:ascii="Times New Roman" w:eastAsia="Times New Roman" w:hAnsi="Times New Roman" w:cs="Times New Roman"/>
-                <w:i/>
-                <w:iCs/>
-                <w:sz w:val="24"/>
-                <w:szCs w:val="24"/>
-                <w:lang w:eastAsia="pt-BR"/>
-              </w:rPr>
-              <w:t>&lt;usuário&gt;</w:t>
-            </w:r>
-            <w:r>
-              <w:rPr>
-                <w:rFonts w:ascii="Times New Roman" w:eastAsia="Times New Roman" w:hAnsi="Times New Roman" w:cs="Times New Roman"/>
-                <w:sz w:val="24"/>
-                <w:szCs w:val="24"/>
-                <w:lang w:eastAsia="pt-BR"/>
-              </w:rPr>
-              <w:t>, </w:t>
-            </w:r>
-          </w:p>
-          <w:p>
-            <w:pPr>
-              <w:textAlignment w:val="baseline"/>
-              <w:rPr>
-                <w:rFonts w:ascii="Times New Roman" w:eastAsia="Times New Roman" w:hAnsi="Times New Roman" w:cs="Times New Roman"/>
-                <w:b w:val="0"/>
-                <w:bCs w:val="0"/>
-                <w:sz w:val="24"/>
-                <w:szCs w:val="24"/>
-                <w:lang w:eastAsia="pt-BR"/>
-              </w:rPr>
-            </w:pPr>
-            <w:r>
-              <w:rPr>
-                <w:rFonts w:ascii="Times New Roman" w:eastAsia="Times New Roman" w:hAnsi="Times New Roman" w:cs="Times New Roman"/>
-                <w:sz w:val="24"/>
-                <w:szCs w:val="24"/>
-                <w:lang w:eastAsia="pt-BR"/>
-              </w:rPr>
-              <w:t xml:space="preserve">Eu gostaria de </w:t>
-            </w:r>
-            <w:r>
-              <w:rPr>
-                <w:rFonts w:ascii="Times New Roman" w:eastAsia="Times New Roman" w:hAnsi="Times New Roman" w:cs="Times New Roman"/>
-                <w:i/>
-                <w:iCs/>
-                <w:sz w:val="24"/>
-                <w:szCs w:val="24"/>
-                <w:lang w:eastAsia="pt-BR"/>
-              </w:rPr>
-              <w:t>&lt;funcionalidade&gt;</w:t>
-            </w:r>
-            <w:r>
-              <w:rPr>
-                <w:rFonts w:ascii="Times New Roman" w:eastAsia="Times New Roman" w:hAnsi="Times New Roman" w:cs="Times New Roman"/>
-                <w:sz w:val="24"/>
-                <w:szCs w:val="24"/>
-                <w:lang w:eastAsia="pt-BR"/>
-              </w:rPr>
-              <w:t>, </w:t>
-            </w:r>
-          </w:p>
-          <w:p>
-            <w:pPr>
-              <w:textAlignment w:val="baseline"/>
-              <w:rPr>
-                <w:rFonts w:ascii="Times New Roman" w:eastAsia="Times New Roman" w:hAnsi="Times New Roman" w:cs="Times New Roman"/>
-                <w:b w:val="0"/>
-                <w:bCs w:val="0"/>
-                <w:sz w:val="24"/>
-                <w:szCs w:val="24"/>
-                <w:lang w:eastAsia="pt-BR"/>
-              </w:rPr>
-            </w:pPr>
-            <w:r>
-              <w:rPr>
-                <w:rFonts w:ascii="Times New Roman" w:eastAsia="Times New Roman" w:hAnsi="Times New Roman" w:cs="Times New Roman"/>
-                <w:sz w:val="24"/>
-                <w:szCs w:val="24"/>
-                <w:lang w:eastAsia="pt-BR"/>
-              </w:rPr>
-              <w:t xml:space="preserve">Para </w:t>
-            </w:r>
-            <w:r>
-              <w:rPr>
-                <w:rFonts w:ascii="Times New Roman" w:eastAsia="Times New Roman" w:hAnsi="Times New Roman" w:cs="Times New Roman"/>
-                <w:i/>
-                <w:iCs/>
-                <w:sz w:val="24"/>
-                <w:szCs w:val="24"/>
-                <w:lang w:eastAsia="pt-BR"/>
-              </w:rPr>
-              <w:t>&lt;valor agregado&gt;</w:t>
-            </w:r>
-            <w:r>
-              <w:rPr>
-                <w:rFonts w:ascii="Times New Roman" w:eastAsia="Times New Roman" w:hAnsi="Times New Roman" w:cs="Times New Roman"/>
-                <w:sz w:val="24"/>
-                <w:szCs w:val="24"/>
-                <w:lang w:eastAsia="pt-BR"/>
-              </w:rPr>
-              <w:t>. </w:t>
-            </w:r>
-          </w:p>
-        </w:tc>
-      </w:tr>
-      <w:tr>
-        <w:trPr>
-          <w:cnfStyle w:val="000000100000" w:firstRow="0" w:lastRow="0" w:firstColumn="0" w:lastColumn="0" w:oddVBand="0" w:evenVBand="0" w:oddHBand="1" w:evenHBand="0" w:firstRowFirstColumn="0" w:firstRowLastColumn="0" w:lastRowFirstColumn="0" w:lastRowLastColumn="0"/>
-        </w:trPr>
-        <w:tc>
-          <w:tcPr>
-            <w:cnfStyle w:val="001000000000" w:firstRow="0" w:lastRow="0" w:firstColumn="1" w:lastColumn="0" w:oddVBand="0" w:evenVBand="0" w:oddHBand="0" w:evenHBand="0" w:firstRowFirstColumn="0" w:firstRowLastColumn="0" w:lastRowFirstColumn="0" w:lastRowLastColumn="0"/>
-            <w:tcW w:w="8490" w:type="dxa"/>
-            <w:gridSpan w:val="4"/>
-          </w:tcPr>
-          <w:p>
-            <w:pPr>
-              <w:textAlignment w:val="baseline"/>
-              <w:rPr>
-                <w:rFonts w:ascii="Times New Roman" w:eastAsia="Times New Roman" w:hAnsi="Times New Roman" w:cs="Times New Roman"/>
-                <w:b w:val="0"/>
-                <w:bCs w:val="0"/>
-                <w:sz w:val="24"/>
-                <w:szCs w:val="24"/>
-                <w:lang w:eastAsia="pt-BR"/>
-              </w:rPr>
-            </w:pPr>
-            <w:r>
-              <w:rPr>
-                <w:rFonts w:ascii="Times New Roman" w:eastAsia="Times New Roman" w:hAnsi="Times New Roman" w:cs="Times New Roman"/>
-                <w:sz w:val="24"/>
-                <w:szCs w:val="24"/>
-                <w:lang w:eastAsia="pt-BR"/>
-              </w:rPr>
-              <w:t>Passo a passo</w:t>
-            </w:r>
-            <w:r>
-              <w:rPr>
-                <w:rFonts w:ascii="Times New Roman" w:eastAsia="Times New Roman" w:hAnsi="Times New Roman" w:cs="Times New Roman"/>
-                <w:sz w:val="24"/>
-                <w:szCs w:val="24"/>
-                <w:lang w:eastAsia="pt-BR"/>
-              </w:rPr>
-              <w:t xml:space="preserve"> </w:t>
-            </w:r>
-            <w:r>
-              <w:rPr>
-                <w:rFonts w:ascii="Times New Roman" w:eastAsia="Times New Roman" w:hAnsi="Times New Roman" w:cs="Times New Roman"/>
-                <w:color w:val="808080"/>
-                <w:sz w:val="24"/>
-                <w:szCs w:val="24"/>
-                <w:lang w:eastAsia="pt-BR"/>
-              </w:rPr>
-              <w:t>(relacionar as ED, RN</w:t>
-            </w:r>
-            <w:r>
-              <w:rPr>
-                <w:rFonts w:ascii="Times New Roman" w:eastAsia="Times New Roman" w:hAnsi="Times New Roman" w:cs="Times New Roman"/>
-                <w:color w:val="808080"/>
-                <w:sz w:val="24"/>
-                <w:szCs w:val="24"/>
-                <w:lang w:eastAsia="pt-BR"/>
-              </w:rPr>
-              <w:t xml:space="preserve"> e MSG em cada linha</w:t>
-            </w:r>
-            <w:r>
-              <w:rPr>
-                <w:rFonts w:ascii="Times New Roman" w:eastAsia="Times New Roman" w:hAnsi="Times New Roman" w:cs="Times New Roman"/>
-                <w:color w:val="808080"/>
-                <w:sz w:val="24"/>
-                <w:szCs w:val="24"/>
-                <w:lang w:eastAsia="pt-BR"/>
-              </w:rPr>
-              <w:t>) </w:t>
-            </w:r>
-          </w:p>
-          <w:p>
-            <w:pPr>
-              <w:pStyle w:val="PargrafodaLista"/>
-              <w:numPr>
-                <w:ilvl w:val="0"/>
-                <w:numId w:val="19"/>
-              </w:numPr>
-              <w:spacing w:line="240" w:lineRule="auto"/>
-              <w:ind w:left="266" w:hanging="266"/>
-              <w:textAlignment w:val="baseline"/>
-              <w:rPr>
-                <w:rFonts w:ascii="Times New Roman" w:eastAsia="Times New Roman" w:hAnsi="Times New Roman" w:cs="Times New Roman"/>
-                <w:b w:val="0"/>
-                <w:bCs w:val="0"/>
-                <w:sz w:val="24"/>
-                <w:szCs w:val="24"/>
-                <w:lang w:eastAsia="pt-BR"/>
-              </w:rPr>
-            </w:pPr>
-            <w:r>
-              <w:rPr>
-                <w:rFonts w:ascii="Times New Roman" w:eastAsia="Times New Roman" w:hAnsi="Times New Roman" w:cs="Times New Roman"/>
-                <w:sz w:val="24"/>
-                <w:szCs w:val="24"/>
-                <w:lang w:eastAsia="pt-BR"/>
-              </w:rPr>
-              <w:t>O sistema apresenta...</w:t>
-            </w:r>
-          </w:p>
-          <w:p>
-            <w:pPr>
-              <w:pStyle w:val="PargrafodaLista"/>
-              <w:numPr>
-                <w:ilvl w:val="0"/>
-                <w:numId w:val="19"/>
-              </w:numPr>
-              <w:spacing w:line="240" w:lineRule="auto"/>
-              <w:ind w:left="266" w:hanging="266"/>
-              <w:textAlignment w:val="baseline"/>
-              <w:rPr>
-                <w:rFonts w:ascii="Times New Roman" w:eastAsia="Times New Roman" w:hAnsi="Times New Roman" w:cs="Times New Roman"/>
-                <w:b w:val="0"/>
-                <w:bCs w:val="0"/>
-                <w:sz w:val="24"/>
-                <w:szCs w:val="24"/>
-                <w:lang w:eastAsia="pt-BR"/>
-              </w:rPr>
-            </w:pPr>
-            <w:r>
-              <w:rPr>
-                <w:rFonts w:ascii="Times New Roman" w:eastAsia="Times New Roman" w:hAnsi="Times New Roman" w:cs="Times New Roman"/>
-                <w:sz w:val="24"/>
-                <w:szCs w:val="24"/>
-                <w:lang w:eastAsia="pt-BR"/>
-              </w:rPr>
-              <w:t>O Usuário informa/seleciona</w:t>
-            </w:r>
-          </w:p>
-        </w:tc>
-      </w:tr>
-      <w:tr>
-        <w:tc>
-          <w:tcPr>
-            <w:cnfStyle w:val="001000000000" w:firstRow="0" w:lastRow="0" w:firstColumn="1" w:lastColumn="0" w:oddVBand="0" w:evenVBand="0" w:oddHBand="0" w:evenHBand="0" w:firstRowFirstColumn="0" w:firstRowLastColumn="0" w:lastRowFirstColumn="0" w:lastRowLastColumn="0"/>
-            <w:tcW w:w="8490" w:type="dxa"/>
-            <w:gridSpan w:val="4"/>
-            <w:hideMark/>
-          </w:tcPr>
-          <w:p>
-            <w:pPr>
-              <w:textAlignment w:val="baseline"/>
-              <w:rPr>
-                <w:rFonts w:ascii="Times New Roman" w:eastAsia="Times New Roman" w:hAnsi="Times New Roman" w:cs="Times New Roman"/>
-                <w:b w:val="0"/>
-                <w:bCs w:val="0"/>
-                <w:sz w:val="24"/>
-                <w:szCs w:val="24"/>
-                <w:lang w:eastAsia="pt-BR"/>
-              </w:rPr>
-            </w:pPr>
-            <w:r>
-              <w:rPr>
-                <w:rFonts w:ascii="Times New Roman" w:eastAsia="Times New Roman" w:hAnsi="Times New Roman" w:cs="Times New Roman"/>
-                <w:sz w:val="24"/>
-                <w:szCs w:val="24"/>
-                <w:lang w:eastAsia="pt-BR"/>
-              </w:rPr>
-              <w:t xml:space="preserve">Critérios de Aceitação </w:t>
-            </w:r>
-            <w:r>
-              <w:rPr>
-                <w:rFonts w:ascii="Times New Roman" w:eastAsia="Times New Roman" w:hAnsi="Times New Roman" w:cs="Times New Roman"/>
-                <w:color w:val="808080"/>
-                <w:sz w:val="24"/>
-                <w:szCs w:val="24"/>
-                <w:lang w:eastAsia="pt-BR"/>
-              </w:rPr>
-              <w:t>(regras de negócio) </w:t>
-            </w:r>
-          </w:p>
-          <w:p>
-            <w:pPr>
-              <w:numPr>
-                <w:ilvl w:val="0"/>
-                <w:numId w:val="16"/>
-              </w:numPr>
-              <w:tabs>
-                <w:tab w:val="clear" w:pos="720"/>
-                <w:tab w:val="num" w:pos="267"/>
-              </w:tabs>
-              <w:ind w:left="0" w:firstLine="0"/>
-              <w:textAlignment w:val="baseline"/>
-              <w:rPr>
-                <w:rFonts w:ascii="Times New Roman" w:eastAsia="Times New Roman" w:hAnsi="Times New Roman" w:cs="Times New Roman"/>
-                <w:b w:val="0"/>
-                <w:bCs w:val="0"/>
-                <w:sz w:val="24"/>
-                <w:szCs w:val="24"/>
-                <w:lang w:eastAsia="pt-BR"/>
-              </w:rPr>
-            </w:pPr>
-            <w:r>
-              <w:rPr>
-                <w:rFonts w:ascii="Times New Roman" w:eastAsia="Times New Roman" w:hAnsi="Times New Roman" w:cs="Times New Roman"/>
-                <w:sz w:val="24"/>
-                <w:szCs w:val="24"/>
-                <w:lang w:eastAsia="pt-BR"/>
-              </w:rPr>
-              <w:t>Dado &lt;variável a ser validada&gt;, quando &lt;ação&gt;, então &lt;comportamento do sistema&gt;. </w:t>
-            </w:r>
-          </w:p>
-          <w:p>
-            <w:pPr>
-              <w:numPr>
-                <w:ilvl w:val="0"/>
-                <w:numId w:val="17"/>
-              </w:numPr>
-              <w:tabs>
-                <w:tab w:val="clear" w:pos="720"/>
-                <w:tab w:val="num" w:pos="267"/>
-              </w:tabs>
-              <w:ind w:left="0" w:firstLine="0"/>
-              <w:textAlignment w:val="baseline"/>
-              <w:rPr>
-                <w:rFonts w:ascii="Times New Roman" w:eastAsia="Times New Roman" w:hAnsi="Times New Roman" w:cs="Times New Roman"/>
-                <w:b w:val="0"/>
-                <w:bCs w:val="0"/>
-                <w:sz w:val="24"/>
-                <w:szCs w:val="24"/>
-                <w:lang w:eastAsia="pt-BR"/>
-              </w:rPr>
-            </w:pPr>
-            <w:r>
-              <w:rPr>
-                <w:rFonts w:ascii="Times New Roman" w:eastAsia="Times New Roman" w:hAnsi="Times New Roman" w:cs="Times New Roman"/>
-                <w:sz w:val="24"/>
-                <w:szCs w:val="24"/>
-                <w:lang w:eastAsia="pt-BR"/>
-              </w:rPr>
-              <w:t>Dado &lt;variável a ser validada&gt;, quando &lt;ação&gt;, então &lt;comportamento do sistema&gt;. </w:t>
-            </w:r>
-          </w:p>
-          <w:p>
-            <w:pPr>
-              <w:numPr>
-                <w:ilvl w:val="0"/>
-                <w:numId w:val="18"/>
-              </w:numPr>
-              <w:tabs>
-                <w:tab w:val="clear" w:pos="720"/>
-                <w:tab w:val="num" w:pos="267"/>
-              </w:tabs>
-              <w:ind w:left="0" w:firstLine="0"/>
-              <w:textAlignment w:val="baseline"/>
-              <w:rPr>
-                <w:rFonts w:ascii="Times New Roman" w:eastAsia="Times New Roman" w:hAnsi="Times New Roman" w:cs="Times New Roman"/>
-                <w:b w:val="0"/>
-                <w:bCs w:val="0"/>
-                <w:sz w:val="24"/>
-                <w:szCs w:val="24"/>
-                <w:lang w:eastAsia="pt-BR"/>
-              </w:rPr>
-            </w:pPr>
-            <w:r>
-              <w:rPr>
-                <w:rFonts w:ascii="Times New Roman" w:eastAsia="Times New Roman" w:hAnsi="Times New Roman" w:cs="Times New Roman"/>
-                <w:sz w:val="24"/>
-                <w:szCs w:val="24"/>
-                <w:lang w:eastAsia="pt-BR"/>
-              </w:rPr>
-              <w:t>... </w:t>
-            </w:r>
-          </w:p>
-        </w:tc>
-      </w:tr>
-    </w:tbl>
-    <w:p>
-      <w:pPr>
-        <w:spacing w:before="100" w:beforeAutospacing="1" w:after="100" w:afterAutospacing="1" w:line="240" w:lineRule="auto"/>
-        <w:ind w:firstLine="705"/>
-        <w:jc w:val="both"/>
-        <w:textAlignment w:val="baseline"/>
-        <w:rPr>
-          <w:rFonts w:ascii="Times New Roman" w:eastAsia="Times New Roman" w:hAnsi="Times New Roman" w:cs="Times New Roman"/>
-          <w:sz w:val="24"/>
-          <w:szCs w:val="24"/>
-          <w:lang w:eastAsia="pt-BR"/>
-        </w:rPr>
-      </w:pPr>
-      <w:r>
-        <w:rPr>
-          <w:rFonts w:ascii="Times New Roman" w:eastAsia="Times New Roman" w:hAnsi="Times New Roman" w:cs="Times New Roman"/>
-          <w:sz w:val="24"/>
-          <w:szCs w:val="24"/>
-          <w:lang w:eastAsia="pt-BR"/>
-        </w:rPr>
-        <w:t> </w:t>
-      </w:r>
-    </w:p>
-    <w:p>
-      <w:pPr>
-        <w:rPr>
-          <w:rFonts w:ascii="Times New Roman" w:hAnsi="Times New Roman" w:cs="Times New Roman"/>
-          <w:b/>
-          <w:sz w:val="24"/>
-          <w:szCs w:val="24"/>
-        </w:rPr>
-      </w:pPr>
-      <w:r>
-        <w:rPr>
-          <w:rFonts w:ascii="Times New Roman" w:hAnsi="Times New Roman" w:cs="Times New Roman"/>
-          <w:sz w:val="24"/>
-          <w:szCs w:val="24"/>
-        </w:rPr>
-        <w:br w:type="page"/>
-      </w:r>
-    </w:p>
-    <w:p>
-      <w:pPr>
-        <w:pStyle w:val="Ttulo1"/>
-        <w:rPr>
-          <w:rFonts w:ascii="Times New Roman" w:hAnsi="Times New Roman" w:cs="Times New Roman"/>
-          <w:sz w:val="24"/>
-          <w:szCs w:val="24"/>
-        </w:rPr>
-      </w:pPr>
-      <w:bookmarkStart w:id="8" w:name="_Toc177952699"/>
-      <w:r>
-        <w:rPr>
-          <w:rFonts w:ascii="Times New Roman" w:hAnsi="Times New Roman" w:cs="Times New Roman"/>
-          <w:sz w:val="24"/>
-          <w:szCs w:val="24"/>
-        </w:rPr>
-        <w:lastRenderedPageBreak/>
-        <w:t>REQUISITOS FUNCIONAIS</w:t>
-      </w:r>
-      <w:r>
-        <w:rPr>
-          <w:rFonts w:ascii="Times New Roman" w:hAnsi="Times New Roman" w:cs="Times New Roman"/>
-          <w:sz w:val="24"/>
-          <w:szCs w:val="24"/>
-        </w:rPr>
-        <w:t xml:space="preserve"> (RF)</w:t>
-      </w:r>
-      <w:bookmarkEnd w:id="8"/>
-    </w:p>
-    <w:tbl>
-      <w:tblPr>
-        <w:tblStyle w:val="TabeladeGrade6Colorida"/>
+        <w:tblStyle w:val="GridTable6Colorful"/>
         <w:tblW w:w="0" w:type="auto"/>
         <w:tblLayout w:type="fixed"/>
         <w:tblLook w:val="04A0" w:firstRow="1" w:lastRow="0" w:firstColumn="1" w:lastColumn="0" w:noHBand="0" w:noVBand="1"/>
@@ -5504,15 +4719,15 @@
               <w:jc w:val="center"/>
               <w:textAlignment w:val="baseline"/>
               <w:rPr>
-                <w:rFonts w:ascii="Times New Roman" w:eastAsia="Times New Roman" w:hAnsi="Times New Roman" w:cs="Times New Roman"/>
-                <w:sz w:val="24"/>
-                <w:szCs w:val="24"/>
-                <w:lang w:eastAsia="pt-BR"/>
-              </w:rPr>
-            </w:pPr>
-            <w:r>
-              <w:rPr>
-                <w:rFonts w:ascii="Times New Roman" w:eastAsia="Times New Roman" w:hAnsi="Times New Roman" w:cs="Times New Roman"/>
+                <w:rFonts w:ascii="Times New Roman" w:hAnsi="Times New Roman" w:eastAsia="Times New Roman" w:cs="Times New Roman"/>
+                <w:sz w:val="24"/>
+                <w:szCs w:val="24"/>
+                <w:lang w:eastAsia="pt-BR"/>
+              </w:rPr>
+            </w:pPr>
+            <w:r>
+              <w:rPr>
+                <w:rFonts w:ascii="Times New Roman" w:hAnsi="Times New Roman" w:eastAsia="Times New Roman" w:cs="Times New Roman"/>
                 <w:sz w:val="24"/>
                 <w:szCs w:val="24"/>
                 <w:lang w:eastAsia="pt-BR"/>
@@ -5532,15 +4747,15 @@
               <w:textAlignment w:val="baseline"/>
               <w:cnfStyle w:val="100000000000" w:firstRow="1" w:lastRow="0" w:firstColumn="0" w:lastColumn="0" w:oddVBand="0" w:evenVBand="0" w:oddHBand="0" w:evenHBand="0" w:firstRowFirstColumn="0" w:firstRowLastColumn="0" w:lastRowFirstColumn="0" w:lastRowLastColumn="0"/>
               <w:rPr>
-                <w:rFonts w:ascii="Times New Roman" w:eastAsia="Times New Roman" w:hAnsi="Times New Roman" w:cs="Times New Roman"/>
-                <w:sz w:val="24"/>
-                <w:szCs w:val="24"/>
-                <w:lang w:eastAsia="pt-BR"/>
-              </w:rPr>
-            </w:pPr>
-            <w:r>
-              <w:rPr>
-                <w:rFonts w:ascii="Times New Roman" w:eastAsia="Times New Roman" w:hAnsi="Times New Roman" w:cs="Times New Roman"/>
+                <w:rFonts w:ascii="Times New Roman" w:hAnsi="Times New Roman" w:eastAsia="Times New Roman" w:cs="Times New Roman"/>
+                <w:sz w:val="24"/>
+                <w:szCs w:val="24"/>
+                <w:lang w:eastAsia="pt-BR"/>
+              </w:rPr>
+            </w:pPr>
+            <w:r>
+              <w:rPr>
+                <w:rFonts w:ascii="Times New Roman" w:hAnsi="Times New Roman" w:eastAsia="Times New Roman" w:cs="Times New Roman"/>
                 <w:sz w:val="24"/>
                 <w:szCs w:val="24"/>
                 <w:lang w:eastAsia="pt-BR"/>
@@ -5560,15 +4775,15 @@
               <w:textAlignment w:val="baseline"/>
               <w:cnfStyle w:val="100000000000" w:firstRow="1" w:lastRow="0" w:firstColumn="0" w:lastColumn="0" w:oddVBand="0" w:evenVBand="0" w:oddHBand="0" w:evenHBand="0" w:firstRowFirstColumn="0" w:firstRowLastColumn="0" w:lastRowFirstColumn="0" w:lastRowLastColumn="0"/>
               <w:rPr>
-                <w:rFonts w:ascii="Times New Roman" w:eastAsia="Times New Roman" w:hAnsi="Times New Roman" w:cs="Times New Roman"/>
-                <w:sz w:val="24"/>
-                <w:szCs w:val="24"/>
-                <w:lang w:eastAsia="pt-BR"/>
-              </w:rPr>
-            </w:pPr>
-            <w:r>
-              <w:rPr>
-                <w:rFonts w:ascii="Times New Roman" w:eastAsia="Times New Roman" w:hAnsi="Times New Roman" w:cs="Times New Roman"/>
+                <w:rFonts w:ascii="Times New Roman" w:hAnsi="Times New Roman" w:eastAsia="Times New Roman" w:cs="Times New Roman"/>
+                <w:sz w:val="24"/>
+                <w:szCs w:val="24"/>
+                <w:lang w:eastAsia="pt-BR"/>
+              </w:rPr>
+            </w:pPr>
+            <w:r>
+              <w:rPr>
+                <w:rFonts w:ascii="Times New Roman" w:hAnsi="Times New Roman" w:eastAsia="Times New Roman" w:cs="Times New Roman"/>
                 <w:sz w:val="24"/>
                 <w:szCs w:val="24"/>
                 <w:lang w:eastAsia="pt-BR"/>
@@ -5588,15 +4803,15 @@
               <w:textAlignment w:val="baseline"/>
               <w:cnfStyle w:val="100000000000" w:firstRow="1" w:lastRow="0" w:firstColumn="0" w:lastColumn="0" w:oddVBand="0" w:evenVBand="0" w:oddHBand="0" w:evenHBand="0" w:firstRowFirstColumn="0" w:firstRowLastColumn="0" w:lastRowFirstColumn="0" w:lastRowLastColumn="0"/>
               <w:rPr>
-                <w:rFonts w:ascii="Times New Roman" w:eastAsia="Times New Roman" w:hAnsi="Times New Roman" w:cs="Times New Roman"/>
-                <w:sz w:val="24"/>
-                <w:szCs w:val="24"/>
-                <w:lang w:eastAsia="pt-BR"/>
-              </w:rPr>
-            </w:pPr>
-            <w:r>
-              <w:rPr>
-                <w:rFonts w:ascii="Times New Roman" w:eastAsia="Times New Roman" w:hAnsi="Times New Roman" w:cs="Times New Roman"/>
+                <w:rFonts w:ascii="Times New Roman" w:hAnsi="Times New Roman" w:eastAsia="Times New Roman" w:cs="Times New Roman"/>
+                <w:sz w:val="24"/>
+                <w:szCs w:val="24"/>
+                <w:lang w:eastAsia="pt-BR"/>
+              </w:rPr>
+            </w:pPr>
+            <w:r>
+              <w:rPr>
+                <w:rFonts w:ascii="Times New Roman" w:hAnsi="Times New Roman" w:eastAsia="Times New Roman" w:cs="Times New Roman"/>
                 <w:sz w:val="24"/>
                 <w:szCs w:val="24"/>
                 <w:lang w:eastAsia="pt-BR"/>
@@ -5621,7 +4836,7 @@
               <w:jc w:val="center"/>
               <w:textAlignment w:val="baseline"/>
               <w:rPr>
-                <w:rFonts w:ascii="Times New Roman" w:eastAsia="Times New Roman" w:hAnsi="Times New Roman" w:cs="Times New Roman"/>
+                <w:rFonts w:ascii="Times New Roman" w:hAnsi="Times New Roman" w:eastAsia="Times New Roman" w:cs="Times New Roman"/>
                 <w:b w:val="0"/>
                 <w:bCs w:val="0"/>
                 <w:sz w:val="24"/>
@@ -5642,15 +4857,15 @@
               <w:textAlignment w:val="baseline"/>
               <w:cnfStyle w:val="000000100000" w:firstRow="0" w:lastRow="0" w:firstColumn="0" w:lastColumn="0" w:oddVBand="0" w:evenVBand="0" w:oddHBand="1" w:evenHBand="0" w:firstRowFirstColumn="0" w:firstRowLastColumn="0" w:lastRowFirstColumn="0" w:lastRowLastColumn="0"/>
               <w:rPr>
-                <w:rFonts w:ascii="Times New Roman" w:eastAsia="Times New Roman" w:hAnsi="Times New Roman" w:cs="Times New Roman"/>
-                <w:sz w:val="24"/>
-                <w:szCs w:val="24"/>
-                <w:lang w:eastAsia="pt-BR"/>
-              </w:rPr>
-            </w:pPr>
-            <w:r>
-              <w:rPr>
-                <w:rFonts w:ascii="Times New Roman" w:eastAsia="Times New Roman" w:hAnsi="Times New Roman" w:cs="Times New Roman"/>
+                <w:rFonts w:ascii="Times New Roman" w:hAnsi="Times New Roman" w:eastAsia="Times New Roman" w:cs="Times New Roman"/>
+                <w:sz w:val="24"/>
+                <w:szCs w:val="24"/>
+                <w:lang w:eastAsia="pt-BR"/>
+              </w:rPr>
+            </w:pPr>
+            <w:r>
+              <w:rPr>
+                <w:rFonts w:ascii="Times New Roman" w:hAnsi="Times New Roman" w:eastAsia="Times New Roman" w:cs="Times New Roman"/>
                 <w:sz w:val="24"/>
                 <w:szCs w:val="24"/>
                 <w:lang w:eastAsia="pt-BR"/>
@@ -5659,7 +4874,7 @@
             </w:r>
             <w:r>
               <w:rPr>
-                <w:rFonts w:ascii="Times New Roman" w:eastAsia="Times New Roman" w:hAnsi="Times New Roman" w:cs="Times New Roman"/>
+                <w:rFonts w:ascii="Times New Roman" w:hAnsi="Times New Roman" w:eastAsia="Times New Roman" w:cs="Times New Roman"/>
                 <w:sz w:val="24"/>
                 <w:szCs w:val="24"/>
                 <w:lang w:eastAsia="pt-BR"/>
@@ -5678,15 +4893,15 @@
               <w:textAlignment w:val="baseline"/>
               <w:cnfStyle w:val="000000100000" w:firstRow="0" w:lastRow="0" w:firstColumn="0" w:lastColumn="0" w:oddVBand="0" w:evenVBand="0" w:oddHBand="1" w:evenHBand="0" w:firstRowFirstColumn="0" w:firstRowLastColumn="0" w:lastRowFirstColumn="0" w:lastRowLastColumn="0"/>
               <w:rPr>
-                <w:rFonts w:ascii="Times New Roman" w:eastAsia="Times New Roman" w:hAnsi="Times New Roman" w:cs="Times New Roman"/>
-                <w:sz w:val="24"/>
-                <w:szCs w:val="24"/>
-                <w:lang w:eastAsia="pt-BR"/>
-              </w:rPr>
-            </w:pPr>
-            <w:r>
-              <w:rPr>
-                <w:rFonts w:ascii="Times New Roman" w:eastAsia="Times New Roman" w:hAnsi="Times New Roman" w:cs="Times New Roman"/>
+                <w:rFonts w:ascii="Times New Roman" w:hAnsi="Times New Roman" w:eastAsia="Times New Roman" w:cs="Times New Roman"/>
+                <w:sz w:val="24"/>
+                <w:szCs w:val="24"/>
+                <w:lang w:eastAsia="pt-BR"/>
+              </w:rPr>
+            </w:pPr>
+            <w:r>
+              <w:rPr>
+                <w:rFonts w:ascii="Times New Roman" w:hAnsi="Times New Roman" w:eastAsia="Times New Roman" w:cs="Times New Roman"/>
                 <w:sz w:val="24"/>
                 <w:szCs w:val="24"/>
                 <w:lang w:eastAsia="pt-BR"/>
@@ -5695,7 +4910,7 @@
             </w:r>
             <w:r>
               <w:rPr>
-                <w:rFonts w:ascii="Times New Roman" w:eastAsia="Times New Roman" w:hAnsi="Times New Roman" w:cs="Times New Roman"/>
+                <w:rFonts w:ascii="Times New Roman" w:hAnsi="Times New Roman" w:eastAsia="Times New Roman" w:cs="Times New Roman"/>
                 <w:sz w:val="24"/>
                 <w:szCs w:val="24"/>
                 <w:lang w:eastAsia="pt-BR"/>
@@ -5704,7 +4919,7 @@
             </w:r>
             <w:r>
               <w:rPr>
-                <w:rFonts w:ascii="Times New Roman" w:eastAsia="Times New Roman" w:hAnsi="Times New Roman" w:cs="Times New Roman"/>
+                <w:rFonts w:ascii="Times New Roman" w:hAnsi="Times New Roman" w:eastAsia="Times New Roman" w:cs="Times New Roman"/>
                 <w:sz w:val="24"/>
                 <w:szCs w:val="24"/>
                 <w:lang w:eastAsia="pt-BR"/>
@@ -5724,15 +4939,15 @@
               <w:textAlignment w:val="baseline"/>
               <w:cnfStyle w:val="000000100000" w:firstRow="0" w:lastRow="0" w:firstColumn="0" w:lastColumn="0" w:oddVBand="0" w:evenVBand="0" w:oddHBand="1" w:evenHBand="0" w:firstRowFirstColumn="0" w:firstRowLastColumn="0" w:lastRowFirstColumn="0" w:lastRowLastColumn="0"/>
               <w:rPr>
-                <w:rFonts w:ascii="Times New Roman" w:eastAsia="Times New Roman" w:hAnsi="Times New Roman" w:cs="Times New Roman"/>
-                <w:sz w:val="24"/>
-                <w:szCs w:val="24"/>
-                <w:lang w:eastAsia="pt-BR"/>
-              </w:rPr>
-            </w:pPr>
-            <w:r>
-              <w:rPr>
-                <w:rFonts w:ascii="Times New Roman" w:eastAsia="Times New Roman" w:hAnsi="Times New Roman" w:cs="Times New Roman"/>
+                <w:rFonts w:ascii="Times New Roman" w:hAnsi="Times New Roman" w:eastAsia="Times New Roman" w:cs="Times New Roman"/>
+                <w:sz w:val="24"/>
+                <w:szCs w:val="24"/>
+                <w:lang w:eastAsia="pt-BR"/>
+              </w:rPr>
+            </w:pPr>
+            <w:r>
+              <w:rPr>
+                <w:rFonts w:ascii="Times New Roman" w:hAnsi="Times New Roman" w:eastAsia="Times New Roman" w:cs="Times New Roman"/>
                 <w:sz w:val="24"/>
                 <w:szCs w:val="24"/>
                 <w:lang w:eastAsia="pt-BR"/>
@@ -5741,7 +4956,7 @@
             </w:r>
             <w:r>
               <w:rPr>
-                <w:rFonts w:ascii="Times New Roman" w:eastAsia="Times New Roman" w:hAnsi="Times New Roman" w:cs="Times New Roman"/>
+                <w:rFonts w:ascii="Times New Roman" w:hAnsi="Times New Roman" w:eastAsia="Times New Roman" w:cs="Times New Roman"/>
                 <w:sz w:val="24"/>
                 <w:szCs w:val="24"/>
                 <w:lang w:eastAsia="pt-BR"/>
@@ -5750,7 +4965,7 @@
             </w:r>
             <w:r>
               <w:rPr>
-                <w:rFonts w:ascii="Times New Roman" w:eastAsia="Times New Roman" w:hAnsi="Times New Roman" w:cs="Times New Roman"/>
+                <w:rFonts w:ascii="Times New Roman" w:hAnsi="Times New Roman" w:eastAsia="Times New Roman" w:cs="Times New Roman"/>
                 <w:sz w:val="24"/>
                 <w:szCs w:val="24"/>
                 <w:lang w:eastAsia="pt-BR"/>
@@ -5772,7 +4987,7 @@
               <w:jc w:val="center"/>
               <w:textAlignment w:val="baseline"/>
               <w:rPr>
-                <w:rFonts w:ascii="Times New Roman" w:eastAsia="Times New Roman" w:hAnsi="Times New Roman" w:cs="Times New Roman"/>
+                <w:rFonts w:ascii="Times New Roman" w:hAnsi="Times New Roman" w:eastAsia="Times New Roman" w:cs="Times New Roman"/>
                 <w:b w:val="0"/>
                 <w:bCs w:val="0"/>
                 <w:sz w:val="24"/>
@@ -5793,15 +5008,15 @@
               <w:textAlignment w:val="baseline"/>
               <w:cnfStyle w:val="000000000000" w:firstRow="0" w:lastRow="0" w:firstColumn="0" w:lastColumn="0" w:oddVBand="0" w:evenVBand="0" w:oddHBand="0" w:evenHBand="0" w:firstRowFirstColumn="0" w:firstRowLastColumn="0" w:lastRowFirstColumn="0" w:lastRowLastColumn="0"/>
               <w:rPr>
-                <w:rFonts w:ascii="Times New Roman" w:eastAsia="Times New Roman" w:hAnsi="Times New Roman" w:cs="Times New Roman"/>
-                <w:sz w:val="24"/>
-                <w:szCs w:val="24"/>
-                <w:lang w:eastAsia="pt-BR"/>
-              </w:rPr>
-            </w:pPr>
-            <w:r>
-              <w:rPr>
-                <w:rFonts w:ascii="Times New Roman" w:eastAsia="Times New Roman" w:hAnsi="Times New Roman" w:cs="Times New Roman"/>
+                <w:rFonts w:ascii="Times New Roman" w:hAnsi="Times New Roman" w:eastAsia="Times New Roman" w:cs="Times New Roman"/>
+                <w:sz w:val="24"/>
+                <w:szCs w:val="24"/>
+                <w:lang w:eastAsia="pt-BR"/>
+              </w:rPr>
+            </w:pPr>
+            <w:r>
+              <w:rPr>
+                <w:rFonts w:ascii="Times New Roman" w:hAnsi="Times New Roman" w:eastAsia="Times New Roman" w:cs="Times New Roman"/>
                 <w:sz w:val="24"/>
                 <w:szCs w:val="24"/>
                 <w:lang w:eastAsia="pt-BR"/>
@@ -5820,15 +5035,15 @@
               <w:textAlignment w:val="baseline"/>
               <w:cnfStyle w:val="000000000000" w:firstRow="0" w:lastRow="0" w:firstColumn="0" w:lastColumn="0" w:oddVBand="0" w:evenVBand="0" w:oddHBand="0" w:evenHBand="0" w:firstRowFirstColumn="0" w:firstRowLastColumn="0" w:lastRowFirstColumn="0" w:lastRowLastColumn="0"/>
               <w:rPr>
-                <w:rFonts w:ascii="Times New Roman" w:eastAsia="Times New Roman" w:hAnsi="Times New Roman" w:cs="Times New Roman"/>
-                <w:sz w:val="24"/>
-                <w:szCs w:val="24"/>
-                <w:lang w:eastAsia="pt-BR"/>
-              </w:rPr>
-            </w:pPr>
-            <w:r>
-              <w:rPr>
-                <w:rFonts w:ascii="Times New Roman" w:eastAsia="Times New Roman" w:hAnsi="Times New Roman" w:cs="Times New Roman"/>
+                <w:rFonts w:ascii="Times New Roman" w:hAnsi="Times New Roman" w:eastAsia="Times New Roman" w:cs="Times New Roman"/>
+                <w:sz w:val="24"/>
+                <w:szCs w:val="24"/>
+                <w:lang w:eastAsia="pt-BR"/>
+              </w:rPr>
+            </w:pPr>
+            <w:r>
+              <w:rPr>
+                <w:rFonts w:ascii="Times New Roman" w:hAnsi="Times New Roman" w:eastAsia="Times New Roman" w:cs="Times New Roman"/>
                 <w:sz w:val="24"/>
                 <w:szCs w:val="24"/>
                 <w:lang w:eastAsia="pt-BR"/>
@@ -5837,7 +5052,7 @@
             </w:r>
             <w:r>
               <w:rPr>
-                <w:rFonts w:ascii="Times New Roman" w:eastAsia="Times New Roman" w:hAnsi="Times New Roman" w:cs="Times New Roman"/>
+                <w:rFonts w:ascii="Times New Roman" w:hAnsi="Times New Roman" w:eastAsia="Times New Roman" w:cs="Times New Roman"/>
                 <w:sz w:val="24"/>
                 <w:szCs w:val="24"/>
                 <w:lang w:eastAsia="pt-BR"/>
@@ -5846,7 +5061,7 @@
             </w:r>
             <w:r>
               <w:rPr>
-                <w:rFonts w:ascii="Times New Roman" w:eastAsia="Times New Roman" w:hAnsi="Times New Roman" w:cs="Times New Roman"/>
+                <w:rFonts w:ascii="Times New Roman" w:hAnsi="Times New Roman" w:eastAsia="Times New Roman" w:cs="Times New Roman"/>
                 <w:sz w:val="24"/>
                 <w:szCs w:val="24"/>
                 <w:lang w:eastAsia="pt-BR"/>
@@ -5855,7 +5070,7 @@
             </w:r>
             <w:r>
               <w:rPr>
-                <w:rFonts w:ascii="Times New Roman" w:eastAsia="Times New Roman" w:hAnsi="Times New Roman" w:cs="Times New Roman"/>
+                <w:rFonts w:ascii="Times New Roman" w:hAnsi="Times New Roman" w:eastAsia="Times New Roman" w:cs="Times New Roman"/>
                 <w:sz w:val="24"/>
                 <w:szCs w:val="24"/>
                 <w:lang w:eastAsia="pt-BR"/>
@@ -5864,7 +5079,7 @@
             </w:r>
             <w:r>
               <w:rPr>
-                <w:rFonts w:ascii="Times New Roman" w:eastAsia="Times New Roman" w:hAnsi="Times New Roman" w:cs="Times New Roman"/>
+                <w:rFonts w:ascii="Times New Roman" w:hAnsi="Times New Roman" w:eastAsia="Times New Roman" w:cs="Times New Roman"/>
                 <w:sz w:val="24"/>
                 <w:szCs w:val="24"/>
                 <w:lang w:eastAsia="pt-BR"/>
@@ -5884,15 +5099,15 @@
               <w:textAlignment w:val="baseline"/>
               <w:cnfStyle w:val="000000000000" w:firstRow="0" w:lastRow="0" w:firstColumn="0" w:lastColumn="0" w:oddVBand="0" w:evenVBand="0" w:oddHBand="0" w:evenHBand="0" w:firstRowFirstColumn="0" w:firstRowLastColumn="0" w:lastRowFirstColumn="0" w:lastRowLastColumn="0"/>
               <w:rPr>
-                <w:rFonts w:ascii="Times New Roman" w:eastAsia="Times New Roman" w:hAnsi="Times New Roman" w:cs="Times New Roman"/>
-                <w:sz w:val="24"/>
-                <w:szCs w:val="24"/>
-                <w:lang w:eastAsia="pt-BR"/>
-              </w:rPr>
-            </w:pPr>
-            <w:r>
-              <w:rPr>
-                <w:rFonts w:ascii="Times New Roman" w:eastAsia="Times New Roman" w:hAnsi="Times New Roman" w:cs="Times New Roman"/>
+                <w:rFonts w:ascii="Times New Roman" w:hAnsi="Times New Roman" w:eastAsia="Times New Roman" w:cs="Times New Roman"/>
+                <w:sz w:val="24"/>
+                <w:szCs w:val="24"/>
+                <w:lang w:eastAsia="pt-BR"/>
+              </w:rPr>
+            </w:pPr>
+            <w:r>
+              <w:rPr>
+                <w:rFonts w:ascii="Times New Roman" w:hAnsi="Times New Roman" w:eastAsia="Times New Roman" w:cs="Times New Roman"/>
                 <w:sz w:val="24"/>
                 <w:szCs w:val="24"/>
                 <w:lang w:eastAsia="pt-BR"/>
@@ -5901,7 +5116,7 @@
             </w:r>
             <w:r>
               <w:rPr>
-                <w:rFonts w:ascii="Times New Roman" w:eastAsia="Times New Roman" w:hAnsi="Times New Roman" w:cs="Times New Roman"/>
+                <w:rFonts w:ascii="Times New Roman" w:hAnsi="Times New Roman" w:eastAsia="Times New Roman" w:cs="Times New Roman"/>
                 <w:sz w:val="24"/>
                 <w:szCs w:val="24"/>
                 <w:lang w:eastAsia="pt-BR"/>
@@ -5926,7 +5141,7 @@
               <w:jc w:val="center"/>
               <w:textAlignment w:val="baseline"/>
               <w:rPr>
-                <w:rFonts w:ascii="Times New Roman" w:eastAsia="Times New Roman" w:hAnsi="Times New Roman" w:cs="Times New Roman"/>
+                <w:rFonts w:ascii="Times New Roman" w:hAnsi="Times New Roman" w:eastAsia="Times New Roman" w:cs="Times New Roman"/>
                 <w:b w:val="0"/>
                 <w:bCs w:val="0"/>
                 <w:sz w:val="24"/>
@@ -5947,15 +5162,15 @@
               <w:textAlignment w:val="baseline"/>
               <w:cnfStyle w:val="000000100000" w:firstRow="0" w:lastRow="0" w:firstColumn="0" w:lastColumn="0" w:oddVBand="0" w:evenVBand="0" w:oddHBand="1" w:evenHBand="0" w:firstRowFirstColumn="0" w:firstRowLastColumn="0" w:lastRowFirstColumn="0" w:lastRowLastColumn="0"/>
               <w:rPr>
-                <w:rFonts w:ascii="Times New Roman" w:eastAsia="Times New Roman" w:hAnsi="Times New Roman" w:cs="Times New Roman"/>
-                <w:sz w:val="24"/>
-                <w:szCs w:val="24"/>
-                <w:lang w:eastAsia="pt-BR"/>
-              </w:rPr>
-            </w:pPr>
-            <w:r>
-              <w:rPr>
-                <w:rFonts w:ascii="Times New Roman" w:eastAsia="Times New Roman" w:hAnsi="Times New Roman" w:cs="Times New Roman"/>
+                <w:rFonts w:ascii="Times New Roman" w:hAnsi="Times New Roman" w:eastAsia="Times New Roman" w:cs="Times New Roman"/>
+                <w:sz w:val="24"/>
+                <w:szCs w:val="24"/>
+                <w:lang w:eastAsia="pt-BR"/>
+              </w:rPr>
+            </w:pPr>
+            <w:r>
+              <w:rPr>
+                <w:rFonts w:ascii="Times New Roman" w:hAnsi="Times New Roman" w:eastAsia="Times New Roman" w:cs="Times New Roman"/>
                 <w:sz w:val="24"/>
                 <w:szCs w:val="24"/>
                 <w:lang w:eastAsia="pt-BR"/>
@@ -5974,15 +5189,15 @@
               <w:textAlignment w:val="baseline"/>
               <w:cnfStyle w:val="000000100000" w:firstRow="0" w:lastRow="0" w:firstColumn="0" w:lastColumn="0" w:oddVBand="0" w:evenVBand="0" w:oddHBand="1" w:evenHBand="0" w:firstRowFirstColumn="0" w:firstRowLastColumn="0" w:lastRowFirstColumn="0" w:lastRowLastColumn="0"/>
               <w:rPr>
-                <w:rFonts w:ascii="Times New Roman" w:eastAsia="Times New Roman" w:hAnsi="Times New Roman" w:cs="Times New Roman"/>
-                <w:sz w:val="24"/>
-                <w:szCs w:val="24"/>
-                <w:lang w:eastAsia="pt-BR"/>
-              </w:rPr>
-            </w:pPr>
-            <w:r>
-              <w:rPr>
-                <w:rFonts w:ascii="Times New Roman" w:eastAsia="Times New Roman" w:hAnsi="Times New Roman" w:cs="Times New Roman"/>
+                <w:rFonts w:ascii="Times New Roman" w:hAnsi="Times New Roman" w:eastAsia="Times New Roman" w:cs="Times New Roman"/>
+                <w:sz w:val="24"/>
+                <w:szCs w:val="24"/>
+                <w:lang w:eastAsia="pt-BR"/>
+              </w:rPr>
+            </w:pPr>
+            <w:r>
+              <w:rPr>
+                <w:rFonts w:ascii="Times New Roman" w:hAnsi="Times New Roman" w:eastAsia="Times New Roman" w:cs="Times New Roman"/>
                 <w:sz w:val="24"/>
                 <w:szCs w:val="24"/>
                 <w:lang w:eastAsia="pt-BR"/>
@@ -5991,7 +5206,7 @@
             </w:r>
             <w:r>
               <w:rPr>
-                <w:rFonts w:ascii="Times New Roman" w:eastAsia="Times New Roman" w:hAnsi="Times New Roman" w:cs="Times New Roman"/>
+                <w:rFonts w:ascii="Times New Roman" w:hAnsi="Times New Roman" w:eastAsia="Times New Roman" w:cs="Times New Roman"/>
                 <w:sz w:val="24"/>
                 <w:szCs w:val="24"/>
                 <w:lang w:eastAsia="pt-BR"/>
@@ -6011,15 +5226,15 @@
               <w:textAlignment w:val="baseline"/>
               <w:cnfStyle w:val="000000100000" w:firstRow="0" w:lastRow="0" w:firstColumn="0" w:lastColumn="0" w:oddVBand="0" w:evenVBand="0" w:oddHBand="1" w:evenHBand="0" w:firstRowFirstColumn="0" w:firstRowLastColumn="0" w:lastRowFirstColumn="0" w:lastRowLastColumn="0"/>
               <w:rPr>
-                <w:rFonts w:ascii="Times New Roman" w:eastAsia="Times New Roman" w:hAnsi="Times New Roman" w:cs="Times New Roman"/>
-                <w:sz w:val="24"/>
-                <w:szCs w:val="24"/>
-                <w:lang w:eastAsia="pt-BR"/>
-              </w:rPr>
-            </w:pPr>
-            <w:r>
-              <w:rPr>
-                <w:rFonts w:ascii="Times New Roman" w:eastAsia="Times New Roman" w:hAnsi="Times New Roman" w:cs="Times New Roman"/>
+                <w:rFonts w:ascii="Times New Roman" w:hAnsi="Times New Roman" w:eastAsia="Times New Roman" w:cs="Times New Roman"/>
+                <w:sz w:val="24"/>
+                <w:szCs w:val="24"/>
+                <w:lang w:eastAsia="pt-BR"/>
+              </w:rPr>
+            </w:pPr>
+            <w:r>
+              <w:rPr>
+                <w:rFonts w:ascii="Times New Roman" w:hAnsi="Times New Roman" w:eastAsia="Times New Roman" w:cs="Times New Roman"/>
                 <w:sz w:val="24"/>
                 <w:szCs w:val="24"/>
                 <w:lang w:eastAsia="pt-BR"/>
@@ -6028,7 +5243,7 @@
             </w:r>
             <w:r>
               <w:rPr>
-                <w:rFonts w:ascii="Times New Roman" w:eastAsia="Times New Roman" w:hAnsi="Times New Roman" w:cs="Times New Roman"/>
+                <w:rFonts w:ascii="Times New Roman" w:hAnsi="Times New Roman" w:eastAsia="Times New Roman" w:cs="Times New Roman"/>
                 <w:sz w:val="24"/>
                 <w:szCs w:val="24"/>
                 <w:lang w:eastAsia="pt-BR"/>
@@ -6037,7 +5252,7 @@
             </w:r>
             <w:r>
               <w:rPr>
-                <w:rFonts w:ascii="Times New Roman" w:eastAsia="Times New Roman" w:hAnsi="Times New Roman" w:cs="Times New Roman"/>
+                <w:rFonts w:ascii="Times New Roman" w:hAnsi="Times New Roman" w:eastAsia="Times New Roman" w:cs="Times New Roman"/>
                 <w:sz w:val="24"/>
                 <w:szCs w:val="24"/>
                 <w:lang w:eastAsia="pt-BR"/>
@@ -6059,7 +5274,7 @@
               <w:jc w:val="center"/>
               <w:textAlignment w:val="baseline"/>
               <w:rPr>
-                <w:rFonts w:ascii="Times New Roman" w:eastAsia="Times New Roman" w:hAnsi="Times New Roman" w:cs="Times New Roman"/>
+                <w:rFonts w:ascii="Times New Roman" w:hAnsi="Times New Roman" w:eastAsia="Times New Roman" w:cs="Times New Roman"/>
                 <w:b w:val="0"/>
                 <w:bCs w:val="0"/>
                 <w:sz w:val="24"/>
@@ -6080,15 +5295,15 @@
               <w:textAlignment w:val="baseline"/>
               <w:cnfStyle w:val="000000000000" w:firstRow="0" w:lastRow="0" w:firstColumn="0" w:lastColumn="0" w:oddVBand="0" w:evenVBand="0" w:oddHBand="0" w:evenHBand="0" w:firstRowFirstColumn="0" w:firstRowLastColumn="0" w:lastRowFirstColumn="0" w:lastRowLastColumn="0"/>
               <w:rPr>
-                <w:rFonts w:ascii="Times New Roman" w:eastAsia="Times New Roman" w:hAnsi="Times New Roman" w:cs="Times New Roman"/>
-                <w:sz w:val="24"/>
-                <w:szCs w:val="24"/>
-                <w:lang w:eastAsia="pt-BR"/>
-              </w:rPr>
-            </w:pPr>
-            <w:r>
-              <w:rPr>
-                <w:rFonts w:ascii="Times New Roman" w:eastAsia="Times New Roman" w:hAnsi="Times New Roman" w:cs="Times New Roman"/>
+                <w:rFonts w:ascii="Times New Roman" w:hAnsi="Times New Roman" w:eastAsia="Times New Roman" w:cs="Times New Roman"/>
+                <w:sz w:val="24"/>
+                <w:szCs w:val="24"/>
+                <w:lang w:eastAsia="pt-BR"/>
+              </w:rPr>
+            </w:pPr>
+            <w:r>
+              <w:rPr>
+                <w:rFonts w:ascii="Times New Roman" w:hAnsi="Times New Roman" w:eastAsia="Times New Roman" w:cs="Times New Roman"/>
                 <w:sz w:val="24"/>
                 <w:szCs w:val="24"/>
                 <w:lang w:eastAsia="pt-BR"/>
@@ -6107,15 +5322,15 @@
               <w:textAlignment w:val="baseline"/>
               <w:cnfStyle w:val="000000000000" w:firstRow="0" w:lastRow="0" w:firstColumn="0" w:lastColumn="0" w:oddVBand="0" w:evenVBand="0" w:oddHBand="0" w:evenHBand="0" w:firstRowFirstColumn="0" w:firstRowLastColumn="0" w:lastRowFirstColumn="0" w:lastRowLastColumn="0"/>
               <w:rPr>
-                <w:rFonts w:ascii="Times New Roman" w:eastAsia="Times New Roman" w:hAnsi="Times New Roman" w:cs="Times New Roman"/>
-                <w:sz w:val="24"/>
-                <w:szCs w:val="24"/>
-                <w:lang w:eastAsia="pt-BR"/>
-              </w:rPr>
-            </w:pPr>
-            <w:r>
-              <w:rPr>
-                <w:rFonts w:ascii="Times New Roman" w:eastAsia="Times New Roman" w:hAnsi="Times New Roman" w:cs="Times New Roman"/>
+                <w:rFonts w:ascii="Times New Roman" w:hAnsi="Times New Roman" w:eastAsia="Times New Roman" w:cs="Times New Roman"/>
+                <w:sz w:val="24"/>
+                <w:szCs w:val="24"/>
+                <w:lang w:eastAsia="pt-BR"/>
+              </w:rPr>
+            </w:pPr>
+            <w:r>
+              <w:rPr>
+                <w:rFonts w:ascii="Times New Roman" w:hAnsi="Times New Roman" w:eastAsia="Times New Roman" w:cs="Times New Roman"/>
                 <w:sz w:val="24"/>
                 <w:szCs w:val="24"/>
                 <w:lang w:eastAsia="pt-BR"/>
@@ -6124,7 +5339,7 @@
             </w:r>
             <w:r>
               <w:rPr>
-                <w:rFonts w:ascii="Times New Roman" w:eastAsia="Times New Roman" w:hAnsi="Times New Roman" w:cs="Times New Roman"/>
+                <w:rFonts w:ascii="Times New Roman" w:hAnsi="Times New Roman" w:eastAsia="Times New Roman" w:cs="Times New Roman"/>
                 <w:sz w:val="24"/>
                 <w:szCs w:val="24"/>
                 <w:lang w:eastAsia="pt-BR"/>
@@ -6144,15 +5359,15 @@
               <w:textAlignment w:val="baseline"/>
               <w:cnfStyle w:val="000000000000" w:firstRow="0" w:lastRow="0" w:firstColumn="0" w:lastColumn="0" w:oddVBand="0" w:evenVBand="0" w:oddHBand="0" w:evenHBand="0" w:firstRowFirstColumn="0" w:firstRowLastColumn="0" w:lastRowFirstColumn="0" w:lastRowLastColumn="0"/>
               <w:rPr>
-                <w:rFonts w:ascii="Times New Roman" w:eastAsia="Times New Roman" w:hAnsi="Times New Roman" w:cs="Times New Roman"/>
-                <w:sz w:val="24"/>
-                <w:szCs w:val="24"/>
-                <w:lang w:eastAsia="pt-BR"/>
-              </w:rPr>
-            </w:pPr>
-            <w:r>
-              <w:rPr>
-                <w:rFonts w:ascii="Times New Roman" w:eastAsia="Times New Roman" w:hAnsi="Times New Roman" w:cs="Times New Roman"/>
+                <w:rFonts w:ascii="Times New Roman" w:hAnsi="Times New Roman" w:eastAsia="Times New Roman" w:cs="Times New Roman"/>
+                <w:sz w:val="24"/>
+                <w:szCs w:val="24"/>
+                <w:lang w:eastAsia="pt-BR"/>
+              </w:rPr>
+            </w:pPr>
+            <w:r>
+              <w:rPr>
+                <w:rFonts w:ascii="Times New Roman" w:hAnsi="Times New Roman" w:eastAsia="Times New Roman" w:cs="Times New Roman"/>
                 <w:sz w:val="24"/>
                 <w:szCs w:val="24"/>
                 <w:lang w:eastAsia="pt-BR"/>
@@ -6177,7 +5392,7 @@
               <w:jc w:val="center"/>
               <w:textAlignment w:val="baseline"/>
               <w:rPr>
-                <w:rFonts w:ascii="Times New Roman" w:eastAsia="Times New Roman" w:hAnsi="Times New Roman" w:cs="Times New Roman"/>
+                <w:rFonts w:ascii="Times New Roman" w:hAnsi="Times New Roman" w:eastAsia="Times New Roman" w:cs="Times New Roman"/>
                 <w:b w:val="0"/>
                 <w:bCs w:val="0"/>
                 <w:sz w:val="24"/>
@@ -6198,15 +5413,15 @@
               <w:textAlignment w:val="baseline"/>
               <w:cnfStyle w:val="000000100000" w:firstRow="0" w:lastRow="0" w:firstColumn="0" w:lastColumn="0" w:oddVBand="0" w:evenVBand="0" w:oddHBand="1" w:evenHBand="0" w:firstRowFirstColumn="0" w:firstRowLastColumn="0" w:lastRowFirstColumn="0" w:lastRowLastColumn="0"/>
               <w:rPr>
-                <w:rFonts w:ascii="Times New Roman" w:eastAsia="Times New Roman" w:hAnsi="Times New Roman" w:cs="Times New Roman"/>
-                <w:sz w:val="24"/>
-                <w:szCs w:val="24"/>
-                <w:lang w:eastAsia="pt-BR"/>
-              </w:rPr>
-            </w:pPr>
-            <w:r>
-              <w:rPr>
-                <w:rFonts w:ascii="Times New Roman" w:eastAsia="Times New Roman" w:hAnsi="Times New Roman" w:cs="Times New Roman"/>
+                <w:rFonts w:ascii="Times New Roman" w:hAnsi="Times New Roman" w:eastAsia="Times New Roman" w:cs="Times New Roman"/>
+                <w:sz w:val="24"/>
+                <w:szCs w:val="24"/>
+                <w:lang w:eastAsia="pt-BR"/>
+              </w:rPr>
+            </w:pPr>
+            <w:r>
+              <w:rPr>
+                <w:rFonts w:ascii="Times New Roman" w:hAnsi="Times New Roman" w:eastAsia="Times New Roman" w:cs="Times New Roman"/>
                 <w:sz w:val="24"/>
                 <w:szCs w:val="24"/>
                 <w:lang w:eastAsia="pt-BR"/>
@@ -6225,15 +5440,15 @@
               <w:textAlignment w:val="baseline"/>
               <w:cnfStyle w:val="000000100000" w:firstRow="0" w:lastRow="0" w:firstColumn="0" w:lastColumn="0" w:oddVBand="0" w:evenVBand="0" w:oddHBand="1" w:evenHBand="0" w:firstRowFirstColumn="0" w:firstRowLastColumn="0" w:lastRowFirstColumn="0" w:lastRowLastColumn="0"/>
               <w:rPr>
-                <w:rFonts w:ascii="Times New Roman" w:eastAsia="Times New Roman" w:hAnsi="Times New Roman" w:cs="Times New Roman"/>
-                <w:sz w:val="24"/>
-                <w:szCs w:val="24"/>
-                <w:lang w:eastAsia="pt-BR"/>
-              </w:rPr>
-            </w:pPr>
-            <w:r>
-              <w:rPr>
-                <w:rFonts w:ascii="Times New Roman" w:eastAsia="Times New Roman" w:hAnsi="Times New Roman" w:cs="Times New Roman"/>
+                <w:rFonts w:ascii="Times New Roman" w:hAnsi="Times New Roman" w:eastAsia="Times New Roman" w:cs="Times New Roman"/>
+                <w:sz w:val="24"/>
+                <w:szCs w:val="24"/>
+                <w:lang w:eastAsia="pt-BR"/>
+              </w:rPr>
+            </w:pPr>
+            <w:r>
+              <w:rPr>
+                <w:rFonts w:ascii="Times New Roman" w:hAnsi="Times New Roman" w:eastAsia="Times New Roman" w:cs="Times New Roman"/>
                 <w:sz w:val="24"/>
                 <w:szCs w:val="24"/>
                 <w:lang w:eastAsia="pt-BR"/>
@@ -6253,15 +5468,15 @@
               <w:textAlignment w:val="baseline"/>
               <w:cnfStyle w:val="000000100000" w:firstRow="0" w:lastRow="0" w:firstColumn="0" w:lastColumn="0" w:oddVBand="0" w:evenVBand="0" w:oddHBand="1" w:evenHBand="0" w:firstRowFirstColumn="0" w:firstRowLastColumn="0" w:lastRowFirstColumn="0" w:lastRowLastColumn="0"/>
               <w:rPr>
-                <w:rFonts w:ascii="Times New Roman" w:eastAsia="Times New Roman" w:hAnsi="Times New Roman" w:cs="Times New Roman"/>
-                <w:sz w:val="24"/>
-                <w:szCs w:val="24"/>
-                <w:lang w:eastAsia="pt-BR"/>
-              </w:rPr>
-            </w:pPr>
-            <w:r>
-              <w:rPr>
-                <w:rFonts w:ascii="Times New Roman" w:eastAsia="Times New Roman" w:hAnsi="Times New Roman" w:cs="Times New Roman"/>
+                <w:rFonts w:ascii="Times New Roman" w:hAnsi="Times New Roman" w:eastAsia="Times New Roman" w:cs="Times New Roman"/>
+                <w:sz w:val="24"/>
+                <w:szCs w:val="24"/>
+                <w:lang w:eastAsia="pt-BR"/>
+              </w:rPr>
+            </w:pPr>
+            <w:r>
+              <w:rPr>
+                <w:rFonts w:ascii="Times New Roman" w:hAnsi="Times New Roman" w:eastAsia="Times New Roman" w:cs="Times New Roman"/>
                 <w:sz w:val="24"/>
                 <w:szCs w:val="24"/>
                 <w:lang w:eastAsia="pt-BR"/>
@@ -6270,7 +5485,7 @@
             </w:r>
             <w:r>
               <w:rPr>
-                <w:rFonts w:ascii="Times New Roman" w:eastAsia="Times New Roman" w:hAnsi="Times New Roman" w:cs="Times New Roman"/>
+                <w:rFonts w:ascii="Times New Roman" w:hAnsi="Times New Roman" w:eastAsia="Times New Roman" w:cs="Times New Roman"/>
                 <w:sz w:val="24"/>
                 <w:szCs w:val="24"/>
                 <w:lang w:eastAsia="pt-BR"/>
@@ -6292,7 +5507,7 @@
               <w:jc w:val="center"/>
               <w:textAlignment w:val="baseline"/>
               <w:rPr>
-                <w:rFonts w:ascii="Times New Roman" w:eastAsia="Times New Roman" w:hAnsi="Times New Roman" w:cs="Times New Roman"/>
+                <w:rFonts w:ascii="Times New Roman" w:hAnsi="Times New Roman" w:eastAsia="Times New Roman" w:cs="Times New Roman"/>
                 <w:b w:val="0"/>
                 <w:bCs w:val="0"/>
                 <w:sz w:val="24"/>
@@ -6313,15 +5528,15 @@
               <w:textAlignment w:val="baseline"/>
               <w:cnfStyle w:val="000000000000" w:firstRow="0" w:lastRow="0" w:firstColumn="0" w:lastColumn="0" w:oddVBand="0" w:evenVBand="0" w:oddHBand="0" w:evenHBand="0" w:firstRowFirstColumn="0" w:firstRowLastColumn="0" w:lastRowFirstColumn="0" w:lastRowLastColumn="0"/>
               <w:rPr>
-                <w:rFonts w:ascii="Times New Roman" w:eastAsia="Times New Roman" w:hAnsi="Times New Roman" w:cs="Times New Roman"/>
-                <w:sz w:val="24"/>
-                <w:szCs w:val="24"/>
-                <w:lang w:eastAsia="pt-BR"/>
-              </w:rPr>
-            </w:pPr>
-            <w:r>
-              <w:rPr>
-                <w:rFonts w:ascii="Times New Roman" w:eastAsia="Times New Roman" w:hAnsi="Times New Roman" w:cs="Times New Roman"/>
+                <w:rFonts w:ascii="Times New Roman" w:hAnsi="Times New Roman" w:eastAsia="Times New Roman" w:cs="Times New Roman"/>
+                <w:sz w:val="24"/>
+                <w:szCs w:val="24"/>
+                <w:lang w:eastAsia="pt-BR"/>
+              </w:rPr>
+            </w:pPr>
+            <w:r>
+              <w:rPr>
+                <w:rFonts w:ascii="Times New Roman" w:hAnsi="Times New Roman" w:eastAsia="Times New Roman" w:cs="Times New Roman"/>
                 <w:sz w:val="24"/>
                 <w:szCs w:val="24"/>
                 <w:lang w:eastAsia="pt-BR"/>
@@ -6341,15 +5556,15 @@
               <w:textAlignment w:val="baseline"/>
               <w:cnfStyle w:val="000000000000" w:firstRow="0" w:lastRow="0" w:firstColumn="0" w:lastColumn="0" w:oddVBand="0" w:evenVBand="0" w:oddHBand="0" w:evenHBand="0" w:firstRowFirstColumn="0" w:firstRowLastColumn="0" w:lastRowFirstColumn="0" w:lastRowLastColumn="0"/>
               <w:rPr>
-                <w:rFonts w:ascii="Times New Roman" w:eastAsia="Times New Roman" w:hAnsi="Times New Roman" w:cs="Times New Roman"/>
-                <w:sz w:val="24"/>
-                <w:szCs w:val="24"/>
-                <w:lang w:eastAsia="pt-BR"/>
-              </w:rPr>
-            </w:pPr>
-            <w:r>
-              <w:rPr>
-                <w:rFonts w:ascii="Times New Roman" w:eastAsia="Times New Roman" w:hAnsi="Times New Roman" w:cs="Times New Roman"/>
+                <w:rFonts w:ascii="Times New Roman" w:hAnsi="Times New Roman" w:eastAsia="Times New Roman" w:cs="Times New Roman"/>
+                <w:sz w:val="24"/>
+                <w:szCs w:val="24"/>
+                <w:lang w:eastAsia="pt-BR"/>
+              </w:rPr>
+            </w:pPr>
+            <w:r>
+              <w:rPr>
+                <w:rFonts w:ascii="Times New Roman" w:hAnsi="Times New Roman" w:eastAsia="Times New Roman" w:cs="Times New Roman"/>
                 <w:sz w:val="24"/>
                 <w:szCs w:val="24"/>
                 <w:lang w:eastAsia="pt-BR"/>
@@ -6369,104 +5584,21 @@
               <w:textAlignment w:val="baseline"/>
               <w:cnfStyle w:val="000000000000" w:firstRow="0" w:lastRow="0" w:firstColumn="0" w:lastColumn="0" w:oddVBand="0" w:evenVBand="0" w:oddHBand="0" w:evenHBand="0" w:firstRowFirstColumn="0" w:firstRowLastColumn="0" w:lastRowFirstColumn="0" w:lastRowLastColumn="0"/>
               <w:rPr>
-                <w:rFonts w:ascii="Times New Roman" w:eastAsia="Times New Roman" w:hAnsi="Times New Roman" w:cs="Times New Roman"/>
-                <w:sz w:val="24"/>
-                <w:szCs w:val="24"/>
-                <w:lang w:eastAsia="pt-BR"/>
-              </w:rPr>
-            </w:pPr>
-            <w:r>
-              <w:rPr>
-                <w:rFonts w:ascii="Times New Roman" w:eastAsia="Times New Roman" w:hAnsi="Times New Roman" w:cs="Times New Roman"/>
+                <w:rFonts w:ascii="Times New Roman" w:hAnsi="Times New Roman" w:eastAsia="Times New Roman" w:cs="Times New Roman"/>
+                <w:sz w:val="24"/>
+                <w:szCs w:val="24"/>
+                <w:lang w:eastAsia="pt-BR"/>
+              </w:rPr>
+            </w:pPr>
+            <w:r>
+              <w:rPr>
+                <w:rFonts w:ascii="Times New Roman" w:hAnsi="Times New Roman" w:eastAsia="Times New Roman" w:cs="Times New Roman"/>
                 <w:sz w:val="24"/>
                 <w:szCs w:val="24"/>
                 <w:lang w:eastAsia="pt-BR"/>
               </w:rPr>
               <w:t>RN08</w:t>
             </w:r>
-          </w:p>
-        </w:tc>
-      </w:tr>
-      <w:tr>
-        <w:trPr>
-          <w:cnfStyle w:val="000000100000" w:firstRow="0" w:lastRow="0" w:firstColumn="0" w:lastColumn="0" w:oddVBand="0" w:evenVBand="0" w:oddHBand="1" w:evenHBand="0" w:firstRowFirstColumn="0" w:firstRowLastColumn="0" w:lastRowFirstColumn="0" w:lastRowLastColumn="0"/>
-        </w:trPr>
-        <w:tc>
-          <w:tcPr>
-            <w:cnfStyle w:val="001000000000" w:firstRow="0" w:lastRow="0" w:firstColumn="1" w:lastColumn="0" w:oddVBand="0" w:evenVBand="0" w:oddHBand="0" w:evenHBand="0" w:firstRowFirstColumn="0" w:firstRowLastColumn="0" w:lastRowFirstColumn="0" w:lastRowLastColumn="0"/>
-            <w:tcW w:w="1323" w:type="dxa"/>
-          </w:tcPr>
-          <w:p>
-            <w:pPr>
-              <w:spacing w:before="100" w:beforeAutospacing="1" w:after="100" w:afterAutospacing="1"/>
-              <w:jc w:val="center"/>
-              <w:textAlignment w:val="baseline"/>
-              <w:rPr>
-                <w:rFonts w:ascii="Times New Roman" w:eastAsia="Times New Roman" w:hAnsi="Times New Roman" w:cs="Times New Roman"/>
-                <w:b w:val="0"/>
-                <w:bCs w:val="0"/>
-                <w:sz w:val="24"/>
-                <w:szCs w:val="24"/>
-                <w:lang w:eastAsia="pt-BR"/>
-              </w:rPr>
-            </w:pPr>
-          </w:p>
-        </w:tc>
-        <w:tc>
-          <w:tcPr>
-            <w:tcW w:w="858" w:type="dxa"/>
-          </w:tcPr>
-          <w:p>
-            <w:pPr>
-              <w:spacing w:before="100" w:beforeAutospacing="1" w:after="100" w:afterAutospacing="1"/>
-              <w:jc w:val="center"/>
-              <w:textAlignment w:val="baseline"/>
-              <w:cnfStyle w:val="000000100000" w:firstRow="0" w:lastRow="0" w:firstColumn="0" w:lastColumn="0" w:oddVBand="0" w:evenVBand="0" w:oddHBand="1" w:evenHBand="0" w:firstRowFirstColumn="0" w:firstRowLastColumn="0" w:lastRowFirstColumn="0" w:lastRowLastColumn="0"/>
-              <w:rPr>
-                <w:rFonts w:ascii="Times New Roman" w:eastAsia="Times New Roman" w:hAnsi="Times New Roman" w:cs="Times New Roman"/>
-                <w:sz w:val="24"/>
-                <w:szCs w:val="24"/>
-                <w:lang w:eastAsia="pt-BR"/>
-              </w:rPr>
-            </w:pPr>
-          </w:p>
-        </w:tc>
-        <w:tc>
-          <w:tcPr>
-            <w:tcW w:w="3484" w:type="dxa"/>
-          </w:tcPr>
-          <w:p>
-            <w:pPr>
-              <w:spacing w:before="100" w:beforeAutospacing="1" w:after="100" w:afterAutospacing="1"/>
-              <w:jc w:val="center"/>
-              <w:textAlignment w:val="baseline"/>
-              <w:cnfStyle w:val="000000100000" w:firstRow="0" w:lastRow="0" w:firstColumn="0" w:lastColumn="0" w:oddVBand="0" w:evenVBand="0" w:oddHBand="1" w:evenHBand="0" w:firstRowFirstColumn="0" w:firstRowLastColumn="0" w:lastRowFirstColumn="0" w:lastRowLastColumn="0"/>
-              <w:rPr>
-                <w:rFonts w:ascii="Times New Roman" w:eastAsia="Times New Roman" w:hAnsi="Times New Roman" w:cs="Times New Roman"/>
-                <w:sz w:val="24"/>
-                <w:szCs w:val="24"/>
-                <w:lang w:eastAsia="pt-BR"/>
-              </w:rPr>
-            </w:pPr>
-          </w:p>
-        </w:tc>
-        <w:tc>
-          <w:tcPr>
-            <w:tcW w:w="2694" w:type="dxa"/>
-          </w:tcPr>
-          <w:p>
-            <w:pPr>
-              <w:spacing w:before="100" w:beforeAutospacing="1" w:after="100" w:afterAutospacing="1"/>
-              <w:jc w:val="center"/>
-              <w:textAlignment w:val="baseline"/>
-              <w:cnfStyle w:val="000000100000" w:firstRow="0" w:lastRow="0" w:firstColumn="0" w:lastColumn="0" w:oddVBand="0" w:evenVBand="0" w:oddHBand="1" w:evenHBand="0" w:firstRowFirstColumn="0" w:firstRowLastColumn="0" w:lastRowFirstColumn="0" w:lastRowLastColumn="0"/>
-              <w:rPr>
-                <w:rFonts w:ascii="Times New Roman" w:eastAsia="Times New Roman" w:hAnsi="Times New Roman" w:cs="Times New Roman"/>
-                <w:sz w:val="24"/>
-                <w:szCs w:val="24"/>
-                <w:lang w:eastAsia="pt-BR"/>
-              </w:rPr>
-            </w:pPr>
           </w:p>
         </w:tc>
       </w:tr>
@@ -6478,7 +5610,7 @@
         <w:jc w:val="both"/>
         <w:textAlignment w:val="baseline"/>
         <w:rPr>
-          <w:rFonts w:ascii="Times New Roman" w:eastAsia="Times New Roman" w:hAnsi="Times New Roman" w:cs="Times New Roman"/>
+          <w:rFonts w:ascii="Times New Roman" w:hAnsi="Times New Roman" w:eastAsia="Times New Roman" w:cs="Times New Roman"/>
           <w:sz w:val="24"/>
           <w:szCs w:val="24"/>
           <w:lang w:eastAsia="pt-BR"/>
@@ -6486,7 +5618,7 @@
       </w:pPr>
       <w:r>
         <w:rPr>
-          <w:rFonts w:ascii="Times New Roman" w:eastAsia="Times New Roman" w:hAnsi="Times New Roman" w:cs="Times New Roman"/>
+          <w:rFonts w:ascii="Times New Roman" w:hAnsi="Times New Roman" w:eastAsia="Times New Roman" w:cs="Times New Roman"/>
           <w:sz w:val="24"/>
           <w:szCs w:val="24"/>
           <w:lang w:eastAsia="pt-BR"/>
@@ -6517,28 +5649,27 @@
     </w:p>
     <w:p>
       <w:pPr>
-        <w:pStyle w:val="Ttulo1"/>
-        <w:rPr>
-          <w:rFonts w:ascii="Times New Roman" w:hAnsi="Times New Roman" w:cs="Times New Roman"/>
-          <w:sz w:val="24"/>
-          <w:szCs w:val="24"/>
-        </w:rPr>
-      </w:pPr>
-      <w:bookmarkStart w:id="9" w:name="_Toc177952700"/>
-      <w:r>
-        <w:rPr>
-          <w:rFonts w:ascii="Times New Roman" w:hAnsi="Times New Roman" w:cs="Times New Roman"/>
-          <w:sz w:val="24"/>
-          <w:szCs w:val="24"/>
-        </w:rPr>
-        <w:lastRenderedPageBreak/>
+        <w:pStyle w:val="Heading1"/>
+        <w:rPr>
+          <w:rFonts w:ascii="Times New Roman" w:hAnsi="Times New Roman" w:cs="Times New Roman"/>
+          <w:sz w:val="24"/>
+          <w:szCs w:val="24"/>
+        </w:rPr>
+      </w:pPr>
+      <w:bookmarkStart w:name="_Toc178016927" w:id="8"/>
+      <w:r>
+        <w:rPr>
+          <w:rFonts w:ascii="Times New Roman" w:hAnsi="Times New Roman" w:cs="Times New Roman"/>
+          <w:sz w:val="24"/>
+          <w:szCs w:val="24"/>
+        </w:rPr>
         <w:t>REQUISITOS NÃO FUNCIONAIS (RNF)</w:t>
       </w:r>
-      <w:bookmarkEnd w:id="9"/>
+      <w:bookmarkEnd w:id="8"/>
     </w:p>
     <w:tbl>
       <w:tblPr>
-        <w:tblStyle w:val="TabeladeGrade6Colorida"/>
+        <w:tblStyle w:val="GridTable6Colorful"/>
         <w:tblW w:w="0" w:type="auto"/>
         <w:tblLook w:val="04A0" w:firstRow="1" w:lastRow="0" w:firstColumn="1" w:lastColumn="0" w:noHBand="0" w:noVBand="1"/>
       </w:tblPr>
@@ -6563,15 +5694,15 @@
               <w:jc w:val="center"/>
               <w:textAlignment w:val="baseline"/>
               <w:rPr>
-                <w:rFonts w:ascii="Times New Roman" w:eastAsia="Times New Roman" w:hAnsi="Times New Roman" w:cs="Times New Roman"/>
-                <w:sz w:val="24"/>
-                <w:szCs w:val="24"/>
-                <w:lang w:eastAsia="pt-BR"/>
-              </w:rPr>
-            </w:pPr>
-            <w:r>
-              <w:rPr>
-                <w:rFonts w:ascii="Times New Roman" w:eastAsia="Times New Roman" w:hAnsi="Times New Roman" w:cs="Times New Roman"/>
+                <w:rFonts w:ascii="Times New Roman" w:hAnsi="Times New Roman" w:eastAsia="Times New Roman" w:cs="Times New Roman"/>
+                <w:sz w:val="24"/>
+                <w:szCs w:val="24"/>
+                <w:lang w:eastAsia="pt-BR"/>
+              </w:rPr>
+            </w:pPr>
+            <w:r>
+              <w:rPr>
+                <w:rFonts w:ascii="Times New Roman" w:hAnsi="Times New Roman" w:eastAsia="Times New Roman" w:cs="Times New Roman"/>
                 <w:sz w:val="24"/>
                 <w:szCs w:val="24"/>
                 <w:lang w:eastAsia="pt-BR"/>
@@ -6591,15 +5722,15 @@
               <w:textAlignment w:val="baseline"/>
               <w:cnfStyle w:val="100000000000" w:firstRow="1" w:lastRow="0" w:firstColumn="0" w:lastColumn="0" w:oddVBand="0" w:evenVBand="0" w:oddHBand="0" w:evenHBand="0" w:firstRowFirstColumn="0" w:firstRowLastColumn="0" w:lastRowFirstColumn="0" w:lastRowLastColumn="0"/>
               <w:rPr>
-                <w:rFonts w:ascii="Times New Roman" w:eastAsia="Times New Roman" w:hAnsi="Times New Roman" w:cs="Times New Roman"/>
-                <w:sz w:val="24"/>
-                <w:szCs w:val="24"/>
-                <w:lang w:eastAsia="pt-BR"/>
-              </w:rPr>
-            </w:pPr>
-            <w:r>
-              <w:rPr>
-                <w:rFonts w:ascii="Times New Roman" w:eastAsia="Times New Roman" w:hAnsi="Times New Roman" w:cs="Times New Roman"/>
+                <w:rFonts w:ascii="Times New Roman" w:hAnsi="Times New Roman" w:eastAsia="Times New Roman" w:cs="Times New Roman"/>
+                <w:sz w:val="24"/>
+                <w:szCs w:val="24"/>
+                <w:lang w:eastAsia="pt-BR"/>
+              </w:rPr>
+            </w:pPr>
+            <w:r>
+              <w:rPr>
+                <w:rFonts w:ascii="Times New Roman" w:hAnsi="Times New Roman" w:eastAsia="Times New Roman" w:cs="Times New Roman"/>
                 <w:sz w:val="24"/>
                 <w:szCs w:val="24"/>
                 <w:lang w:eastAsia="pt-BR"/>
@@ -6619,15 +5750,15 @@
               <w:textAlignment w:val="baseline"/>
               <w:cnfStyle w:val="100000000000" w:firstRow="1" w:lastRow="0" w:firstColumn="0" w:lastColumn="0" w:oddVBand="0" w:evenVBand="0" w:oddHBand="0" w:evenHBand="0" w:firstRowFirstColumn="0" w:firstRowLastColumn="0" w:lastRowFirstColumn="0" w:lastRowLastColumn="0"/>
               <w:rPr>
-                <w:rFonts w:ascii="Times New Roman" w:eastAsia="Times New Roman" w:hAnsi="Times New Roman" w:cs="Times New Roman"/>
-                <w:sz w:val="24"/>
-                <w:szCs w:val="24"/>
-                <w:lang w:eastAsia="pt-BR"/>
-              </w:rPr>
-            </w:pPr>
-            <w:r>
-              <w:rPr>
-                <w:rFonts w:ascii="Times New Roman" w:eastAsia="Times New Roman" w:hAnsi="Times New Roman" w:cs="Times New Roman"/>
+                <w:rFonts w:ascii="Times New Roman" w:hAnsi="Times New Roman" w:eastAsia="Times New Roman" w:cs="Times New Roman"/>
+                <w:sz w:val="24"/>
+                <w:szCs w:val="24"/>
+                <w:lang w:eastAsia="pt-BR"/>
+              </w:rPr>
+            </w:pPr>
+            <w:r>
+              <w:rPr>
+                <w:rFonts w:ascii="Times New Roman" w:hAnsi="Times New Roman" w:eastAsia="Times New Roman" w:cs="Times New Roman"/>
                 <w:sz w:val="24"/>
                 <w:szCs w:val="24"/>
                 <w:lang w:eastAsia="pt-BR"/>
@@ -6647,15 +5778,15 @@
               <w:textAlignment w:val="baseline"/>
               <w:cnfStyle w:val="100000000000" w:firstRow="1" w:lastRow="0" w:firstColumn="0" w:lastColumn="0" w:oddVBand="0" w:evenVBand="0" w:oddHBand="0" w:evenHBand="0" w:firstRowFirstColumn="0" w:firstRowLastColumn="0" w:lastRowFirstColumn="0" w:lastRowLastColumn="0"/>
               <w:rPr>
-                <w:rFonts w:ascii="Times New Roman" w:eastAsia="Times New Roman" w:hAnsi="Times New Roman" w:cs="Times New Roman"/>
-                <w:sz w:val="24"/>
-                <w:szCs w:val="24"/>
-                <w:lang w:eastAsia="pt-BR"/>
-              </w:rPr>
-            </w:pPr>
-            <w:r>
-              <w:rPr>
-                <w:rFonts w:ascii="Times New Roman" w:eastAsia="Times New Roman" w:hAnsi="Times New Roman" w:cs="Times New Roman"/>
+                <w:rFonts w:ascii="Times New Roman" w:hAnsi="Times New Roman" w:eastAsia="Times New Roman" w:cs="Times New Roman"/>
+                <w:sz w:val="24"/>
+                <w:szCs w:val="24"/>
+                <w:lang w:eastAsia="pt-BR"/>
+              </w:rPr>
+            </w:pPr>
+            <w:r>
+              <w:rPr>
+                <w:rFonts w:ascii="Times New Roman" w:hAnsi="Times New Roman" w:eastAsia="Times New Roman" w:cs="Times New Roman"/>
                 <w:sz w:val="24"/>
                 <w:szCs w:val="24"/>
                 <w:lang w:eastAsia="pt-BR"/>
@@ -6680,7 +5811,7 @@
               <w:jc w:val="both"/>
               <w:textAlignment w:val="baseline"/>
               <w:rPr>
-                <w:rFonts w:ascii="Times New Roman" w:eastAsia="Times New Roman" w:hAnsi="Times New Roman" w:cs="Times New Roman"/>
+                <w:rFonts w:ascii="Times New Roman" w:hAnsi="Times New Roman" w:eastAsia="Times New Roman" w:cs="Times New Roman"/>
                 <w:b w:val="0"/>
                 <w:bCs w:val="0"/>
                 <w:sz w:val="24"/>
@@ -6690,7 +5821,7 @@
             </w:pPr>
             <w:r>
               <w:rPr>
-                <w:rFonts w:ascii="Times New Roman" w:eastAsia="Times New Roman" w:hAnsi="Times New Roman" w:cs="Times New Roman"/>
+                <w:rFonts w:ascii="Times New Roman" w:hAnsi="Times New Roman" w:eastAsia="Times New Roman" w:cs="Times New Roman"/>
                 <w:b w:val="0"/>
                 <w:bCs w:val="0"/>
                 <w:sz w:val="24"/>
@@ -6701,7 +5832,7 @@
             </w:r>
             <w:r>
               <w:rPr>
-                <w:rFonts w:ascii="Times New Roman" w:eastAsia="Times New Roman" w:hAnsi="Times New Roman" w:cs="Times New Roman"/>
+                <w:rFonts w:ascii="Times New Roman" w:hAnsi="Times New Roman" w:eastAsia="Times New Roman" w:cs="Times New Roman"/>
                 <w:b w:val="0"/>
                 <w:bCs w:val="0"/>
                 <w:sz w:val="24"/>
@@ -6712,7 +5843,7 @@
             </w:r>
             <w:r>
               <w:rPr>
-                <w:rFonts w:ascii="Times New Roman" w:eastAsia="Times New Roman" w:hAnsi="Times New Roman" w:cs="Times New Roman"/>
+                <w:rFonts w:ascii="Times New Roman" w:hAnsi="Times New Roman" w:eastAsia="Times New Roman" w:cs="Times New Roman"/>
                 <w:b w:val="0"/>
                 <w:bCs w:val="0"/>
                 <w:sz w:val="24"/>
@@ -6734,15 +5865,15 @@
               <w:textAlignment w:val="baseline"/>
               <w:cnfStyle w:val="000000100000" w:firstRow="0" w:lastRow="0" w:firstColumn="0" w:lastColumn="0" w:oddVBand="0" w:evenVBand="0" w:oddHBand="1" w:evenHBand="0" w:firstRowFirstColumn="0" w:firstRowLastColumn="0" w:lastRowFirstColumn="0" w:lastRowLastColumn="0"/>
               <w:rPr>
-                <w:rFonts w:ascii="Times New Roman" w:eastAsia="Times New Roman" w:hAnsi="Times New Roman" w:cs="Times New Roman"/>
-                <w:sz w:val="24"/>
-                <w:szCs w:val="24"/>
-                <w:lang w:eastAsia="pt-BR"/>
-              </w:rPr>
-            </w:pPr>
-            <w:r>
-              <w:rPr>
-                <w:rFonts w:ascii="Times New Roman" w:eastAsia="Times New Roman" w:hAnsi="Times New Roman" w:cs="Times New Roman"/>
+                <w:rFonts w:ascii="Times New Roman" w:hAnsi="Times New Roman" w:eastAsia="Times New Roman" w:cs="Times New Roman"/>
+                <w:sz w:val="24"/>
+                <w:szCs w:val="24"/>
+                <w:lang w:eastAsia="pt-BR"/>
+              </w:rPr>
+            </w:pPr>
+            <w:r>
+              <w:rPr>
+                <w:rFonts w:ascii="Times New Roman" w:hAnsi="Times New Roman" w:eastAsia="Times New Roman" w:cs="Times New Roman"/>
                 <w:sz w:val="24"/>
                 <w:szCs w:val="24"/>
                 <w:lang w:eastAsia="pt-BR"/>
@@ -6762,15 +5893,15 @@
               <w:textAlignment w:val="baseline"/>
               <w:cnfStyle w:val="000000100000" w:firstRow="0" w:lastRow="0" w:firstColumn="0" w:lastColumn="0" w:oddVBand="0" w:evenVBand="0" w:oddHBand="1" w:evenHBand="0" w:firstRowFirstColumn="0" w:firstRowLastColumn="0" w:lastRowFirstColumn="0" w:lastRowLastColumn="0"/>
               <w:rPr>
-                <w:rFonts w:ascii="Times New Roman" w:eastAsia="Times New Roman" w:hAnsi="Times New Roman" w:cs="Times New Roman"/>
-                <w:sz w:val="24"/>
-                <w:szCs w:val="24"/>
-                <w:lang w:eastAsia="pt-BR"/>
-              </w:rPr>
-            </w:pPr>
-            <w:r>
-              <w:rPr>
-                <w:rFonts w:ascii="Times New Roman" w:eastAsia="Times New Roman" w:hAnsi="Times New Roman" w:cs="Times New Roman"/>
+                <w:rFonts w:ascii="Times New Roman" w:hAnsi="Times New Roman" w:eastAsia="Times New Roman" w:cs="Times New Roman"/>
+                <w:sz w:val="24"/>
+                <w:szCs w:val="24"/>
+                <w:lang w:eastAsia="pt-BR"/>
+              </w:rPr>
+            </w:pPr>
+            <w:r>
+              <w:rPr>
+                <w:rFonts w:ascii="Times New Roman" w:hAnsi="Times New Roman" w:eastAsia="Times New Roman" w:cs="Times New Roman"/>
                 <w:sz w:val="24"/>
                 <w:szCs w:val="24"/>
                 <w:lang w:eastAsia="pt-BR"/>
@@ -6779,7 +5910,7 @@
             </w:r>
             <w:r>
               <w:rPr>
-                <w:rFonts w:ascii="Times New Roman" w:eastAsia="Times New Roman" w:hAnsi="Times New Roman" w:cs="Times New Roman"/>
+                <w:rFonts w:ascii="Times New Roman" w:hAnsi="Times New Roman" w:eastAsia="Times New Roman" w:cs="Times New Roman"/>
                 <w:sz w:val="24"/>
                 <w:szCs w:val="24"/>
                 <w:lang w:eastAsia="pt-BR"/>
@@ -6799,15 +5930,15 @@
               <w:textAlignment w:val="baseline"/>
               <w:cnfStyle w:val="000000100000" w:firstRow="0" w:lastRow="0" w:firstColumn="0" w:lastColumn="0" w:oddVBand="0" w:evenVBand="0" w:oddHBand="1" w:evenHBand="0" w:firstRowFirstColumn="0" w:firstRowLastColumn="0" w:lastRowFirstColumn="0" w:lastRowLastColumn="0"/>
               <w:rPr>
-                <w:rFonts w:ascii="Times New Roman" w:eastAsia="Times New Roman" w:hAnsi="Times New Roman" w:cs="Times New Roman"/>
-                <w:sz w:val="24"/>
-                <w:szCs w:val="24"/>
-                <w:lang w:eastAsia="pt-BR"/>
-              </w:rPr>
-            </w:pPr>
-            <w:r>
-              <w:rPr>
-                <w:rFonts w:ascii="Times New Roman" w:eastAsia="Times New Roman" w:hAnsi="Times New Roman" w:cs="Times New Roman"/>
+                <w:rFonts w:ascii="Times New Roman" w:hAnsi="Times New Roman" w:eastAsia="Times New Roman" w:cs="Times New Roman"/>
+                <w:sz w:val="24"/>
+                <w:szCs w:val="24"/>
+                <w:lang w:eastAsia="pt-BR"/>
+              </w:rPr>
+            </w:pPr>
+            <w:r>
+              <w:rPr>
+                <w:rFonts w:ascii="Times New Roman" w:hAnsi="Times New Roman" w:eastAsia="Times New Roman" w:cs="Times New Roman"/>
                 <w:sz w:val="24"/>
                 <w:szCs w:val="24"/>
                 <w:lang w:eastAsia="pt-BR"/>
@@ -6829,7 +5960,7 @@
               <w:jc w:val="both"/>
               <w:textAlignment w:val="baseline"/>
               <w:rPr>
-                <w:rFonts w:ascii="Times New Roman" w:eastAsia="Times New Roman" w:hAnsi="Times New Roman" w:cs="Times New Roman"/>
+                <w:rFonts w:ascii="Times New Roman" w:hAnsi="Times New Roman" w:eastAsia="Times New Roman" w:cs="Times New Roman"/>
                 <w:b w:val="0"/>
                 <w:bCs w:val="0"/>
                 <w:sz w:val="24"/>
@@ -6837,6 +5968,17 @@
                 <w:lang w:eastAsia="pt-BR"/>
               </w:rPr>
             </w:pPr>
+            <w:r>
+              <w:rPr>
+                <w:rFonts w:ascii="Times New Roman" w:hAnsi="Times New Roman" w:eastAsia="Times New Roman" w:cs="Times New Roman"/>
+                <w:b w:val="0"/>
+                <w:bCs w:val="0"/>
+                <w:sz w:val="24"/>
+                <w:szCs w:val="24"/>
+                <w:lang w:eastAsia="pt-BR"/>
+              </w:rPr>
+              <w:t>RNF02</w:t>
+            </w:r>
           </w:p>
         </w:tc>
         <w:tc>
@@ -6850,12 +5992,21 @@
               <w:textAlignment w:val="baseline"/>
               <w:cnfStyle w:val="000000000000" w:firstRow="0" w:lastRow="0" w:firstColumn="0" w:lastColumn="0" w:oddVBand="0" w:evenVBand="0" w:oddHBand="0" w:evenHBand="0" w:firstRowFirstColumn="0" w:firstRowLastColumn="0" w:lastRowFirstColumn="0" w:lastRowLastColumn="0"/>
               <w:rPr>
-                <w:rFonts w:ascii="Times New Roman" w:eastAsia="Times New Roman" w:hAnsi="Times New Roman" w:cs="Times New Roman"/>
-                <w:sz w:val="24"/>
-                <w:szCs w:val="24"/>
-                <w:lang w:eastAsia="pt-BR"/>
-              </w:rPr>
-            </w:pPr>
+                <w:rFonts w:ascii="Times New Roman" w:hAnsi="Times New Roman" w:eastAsia="Times New Roman" w:cs="Times New Roman"/>
+                <w:sz w:val="24"/>
+                <w:szCs w:val="24"/>
+                <w:lang w:eastAsia="pt-BR"/>
+              </w:rPr>
+            </w:pPr>
+            <w:r>
+              <w:rPr>
+                <w:rFonts w:ascii="Times New Roman" w:hAnsi="Times New Roman" w:eastAsia="Times New Roman" w:cs="Times New Roman"/>
+                <w:sz w:val="24"/>
+                <w:szCs w:val="24"/>
+                <w:lang w:eastAsia="pt-BR"/>
+              </w:rPr>
+              <w:t>interface</w:t>
+            </w:r>
           </w:p>
         </w:tc>
         <w:tc>
@@ -6869,7 +6020,7 @@
               <w:textAlignment w:val="baseline"/>
               <w:cnfStyle w:val="000000000000" w:firstRow="0" w:lastRow="0" w:firstColumn="0" w:lastColumn="0" w:oddVBand="0" w:evenVBand="0" w:oddHBand="0" w:evenHBand="0" w:firstRowFirstColumn="0" w:firstRowLastColumn="0" w:lastRowFirstColumn="0" w:lastRowLastColumn="0"/>
               <w:rPr>
-                <w:rFonts w:ascii="Times New Roman" w:eastAsia="Times New Roman" w:hAnsi="Times New Roman" w:cs="Times New Roman"/>
+                <w:rFonts w:ascii="Times New Roman" w:hAnsi="Times New Roman" w:eastAsia="Times New Roman" w:cs="Times New Roman"/>
                 <w:sz w:val="24"/>
                 <w:szCs w:val="24"/>
                 <w:lang w:eastAsia="pt-BR"/>
@@ -6888,7 +6039,7 @@
               <w:textAlignment w:val="baseline"/>
               <w:cnfStyle w:val="000000000000" w:firstRow="0" w:lastRow="0" w:firstColumn="0" w:lastColumn="0" w:oddVBand="0" w:evenVBand="0" w:oddHBand="0" w:evenHBand="0" w:firstRowFirstColumn="0" w:firstRowLastColumn="0" w:lastRowFirstColumn="0" w:lastRowLastColumn="0"/>
               <w:rPr>
-                <w:rFonts w:ascii="Times New Roman" w:eastAsia="Times New Roman" w:hAnsi="Times New Roman" w:cs="Times New Roman"/>
+                <w:rFonts w:ascii="Times New Roman" w:hAnsi="Times New Roman" w:eastAsia="Times New Roman" w:cs="Times New Roman"/>
                 <w:sz w:val="24"/>
                 <w:szCs w:val="24"/>
                 <w:lang w:eastAsia="pt-BR"/>
@@ -6912,7 +6063,7 @@
               <w:jc w:val="both"/>
               <w:textAlignment w:val="baseline"/>
               <w:rPr>
-                <w:rFonts w:ascii="Times New Roman" w:eastAsia="Times New Roman" w:hAnsi="Times New Roman" w:cs="Times New Roman"/>
+                <w:rFonts w:ascii="Times New Roman" w:hAnsi="Times New Roman" w:eastAsia="Times New Roman" w:cs="Times New Roman"/>
                 <w:b w:val="0"/>
                 <w:bCs w:val="0"/>
                 <w:sz w:val="24"/>
@@ -6920,6 +6071,17 @@
                 <w:lang w:eastAsia="pt-BR"/>
               </w:rPr>
             </w:pPr>
+            <w:r>
+              <w:rPr>
+                <w:rFonts w:ascii="Times New Roman" w:hAnsi="Times New Roman" w:eastAsia="Times New Roman" w:cs="Times New Roman"/>
+                <w:b w:val="0"/>
+                <w:bCs w:val="0"/>
+                <w:sz w:val="24"/>
+                <w:szCs w:val="24"/>
+                <w:lang w:eastAsia="pt-BR"/>
+              </w:rPr>
+              <w:t>RNF03</w:t>
+            </w:r>
           </w:p>
         </w:tc>
         <w:tc>
@@ -6933,12 +6095,21 @@
               <w:textAlignment w:val="baseline"/>
               <w:cnfStyle w:val="000000100000" w:firstRow="0" w:lastRow="0" w:firstColumn="0" w:lastColumn="0" w:oddVBand="0" w:evenVBand="0" w:oddHBand="1" w:evenHBand="0" w:firstRowFirstColumn="0" w:firstRowLastColumn="0" w:lastRowFirstColumn="0" w:lastRowLastColumn="0"/>
               <w:rPr>
-                <w:rFonts w:ascii="Times New Roman" w:eastAsia="Times New Roman" w:hAnsi="Times New Roman" w:cs="Times New Roman"/>
-                <w:sz w:val="24"/>
-                <w:szCs w:val="24"/>
-                <w:lang w:eastAsia="pt-BR"/>
-              </w:rPr>
-            </w:pPr>
+                <w:rFonts w:ascii="Times New Roman" w:hAnsi="Times New Roman" w:eastAsia="Times New Roman" w:cs="Times New Roman"/>
+                <w:sz w:val="24"/>
+                <w:szCs w:val="24"/>
+                <w:lang w:eastAsia="pt-BR"/>
+              </w:rPr>
+            </w:pPr>
+            <w:r>
+              <w:rPr>
+                <w:rFonts w:ascii="Times New Roman" w:hAnsi="Times New Roman" w:eastAsia="Times New Roman" w:cs="Times New Roman"/>
+                <w:sz w:val="24"/>
+                <w:szCs w:val="24"/>
+                <w:lang w:eastAsia="pt-BR"/>
+              </w:rPr>
+              <w:t>interface</w:t>
+            </w:r>
           </w:p>
         </w:tc>
         <w:tc>
@@ -6952,7 +6123,7 @@
               <w:textAlignment w:val="baseline"/>
               <w:cnfStyle w:val="000000100000" w:firstRow="0" w:lastRow="0" w:firstColumn="0" w:lastColumn="0" w:oddVBand="0" w:evenVBand="0" w:oddHBand="1" w:evenHBand="0" w:firstRowFirstColumn="0" w:firstRowLastColumn="0" w:lastRowFirstColumn="0" w:lastRowLastColumn="0"/>
               <w:rPr>
-                <w:rFonts w:ascii="Times New Roman" w:eastAsia="Times New Roman" w:hAnsi="Times New Roman" w:cs="Times New Roman"/>
+                <w:rFonts w:ascii="Times New Roman" w:hAnsi="Times New Roman" w:eastAsia="Times New Roman" w:cs="Times New Roman"/>
                 <w:sz w:val="24"/>
                 <w:szCs w:val="24"/>
                 <w:lang w:eastAsia="pt-BR"/>
@@ -6971,7 +6142,7 @@
               <w:textAlignment w:val="baseline"/>
               <w:cnfStyle w:val="000000100000" w:firstRow="0" w:lastRow="0" w:firstColumn="0" w:lastColumn="0" w:oddVBand="0" w:evenVBand="0" w:oddHBand="1" w:evenHBand="0" w:firstRowFirstColumn="0" w:firstRowLastColumn="0" w:lastRowFirstColumn="0" w:lastRowLastColumn="0"/>
               <w:rPr>
-                <w:rFonts w:ascii="Times New Roman" w:eastAsia="Times New Roman" w:hAnsi="Times New Roman" w:cs="Times New Roman"/>
+                <w:rFonts w:ascii="Times New Roman" w:hAnsi="Times New Roman" w:eastAsia="Times New Roman" w:cs="Times New Roman"/>
                 <w:sz w:val="24"/>
                 <w:szCs w:val="24"/>
                 <w:lang w:eastAsia="pt-BR"/>
@@ -6992,7 +6163,7 @@
               <w:jc w:val="both"/>
               <w:textAlignment w:val="baseline"/>
               <w:rPr>
-                <w:rFonts w:ascii="Times New Roman" w:eastAsia="Times New Roman" w:hAnsi="Times New Roman" w:cs="Times New Roman"/>
+                <w:rFonts w:ascii="Times New Roman" w:hAnsi="Times New Roman" w:eastAsia="Times New Roman" w:cs="Times New Roman"/>
                 <w:b w:val="0"/>
                 <w:bCs w:val="0"/>
                 <w:sz w:val="24"/>
@@ -7013,7 +6184,7 @@
               <w:textAlignment w:val="baseline"/>
               <w:cnfStyle w:val="000000000000" w:firstRow="0" w:lastRow="0" w:firstColumn="0" w:lastColumn="0" w:oddVBand="0" w:evenVBand="0" w:oddHBand="0" w:evenHBand="0" w:firstRowFirstColumn="0" w:firstRowLastColumn="0" w:lastRowFirstColumn="0" w:lastRowLastColumn="0"/>
               <w:rPr>
-                <w:rFonts w:ascii="Times New Roman" w:eastAsia="Times New Roman" w:hAnsi="Times New Roman" w:cs="Times New Roman"/>
+                <w:rFonts w:ascii="Times New Roman" w:hAnsi="Times New Roman" w:eastAsia="Times New Roman" w:cs="Times New Roman"/>
                 <w:sz w:val="24"/>
                 <w:szCs w:val="24"/>
                 <w:lang w:eastAsia="pt-BR"/>
@@ -7032,7 +6203,7 @@
               <w:textAlignment w:val="baseline"/>
               <w:cnfStyle w:val="000000000000" w:firstRow="0" w:lastRow="0" w:firstColumn="0" w:lastColumn="0" w:oddVBand="0" w:evenVBand="0" w:oddHBand="0" w:evenHBand="0" w:firstRowFirstColumn="0" w:firstRowLastColumn="0" w:lastRowFirstColumn="0" w:lastRowLastColumn="0"/>
               <w:rPr>
-                <w:rFonts w:ascii="Times New Roman" w:eastAsia="Times New Roman" w:hAnsi="Times New Roman" w:cs="Times New Roman"/>
+                <w:rFonts w:ascii="Times New Roman" w:hAnsi="Times New Roman" w:eastAsia="Times New Roman" w:cs="Times New Roman"/>
                 <w:sz w:val="24"/>
                 <w:szCs w:val="24"/>
                 <w:lang w:eastAsia="pt-BR"/>
@@ -7051,7 +6222,7 @@
               <w:textAlignment w:val="baseline"/>
               <w:cnfStyle w:val="000000000000" w:firstRow="0" w:lastRow="0" w:firstColumn="0" w:lastColumn="0" w:oddVBand="0" w:evenVBand="0" w:oddHBand="0" w:evenHBand="0" w:firstRowFirstColumn="0" w:firstRowLastColumn="0" w:lastRowFirstColumn="0" w:lastRowLastColumn="0"/>
               <w:rPr>
-                <w:rFonts w:ascii="Times New Roman" w:eastAsia="Times New Roman" w:hAnsi="Times New Roman" w:cs="Times New Roman"/>
+                <w:rFonts w:ascii="Times New Roman" w:hAnsi="Times New Roman" w:eastAsia="Times New Roman" w:cs="Times New Roman"/>
                 <w:sz w:val="24"/>
                 <w:szCs w:val="24"/>
                 <w:lang w:eastAsia="pt-BR"/>
@@ -7075,7 +6246,7 @@
               <w:jc w:val="both"/>
               <w:textAlignment w:val="baseline"/>
               <w:rPr>
-                <w:rFonts w:ascii="Times New Roman" w:eastAsia="Times New Roman" w:hAnsi="Times New Roman" w:cs="Times New Roman"/>
+                <w:rFonts w:ascii="Times New Roman" w:hAnsi="Times New Roman" w:eastAsia="Times New Roman" w:cs="Times New Roman"/>
                 <w:b w:val="0"/>
                 <w:bCs w:val="0"/>
                 <w:sz w:val="24"/>
@@ -7096,7 +6267,7 @@
               <w:textAlignment w:val="baseline"/>
               <w:cnfStyle w:val="000000100000" w:firstRow="0" w:lastRow="0" w:firstColumn="0" w:lastColumn="0" w:oddVBand="0" w:evenVBand="0" w:oddHBand="1" w:evenHBand="0" w:firstRowFirstColumn="0" w:firstRowLastColumn="0" w:lastRowFirstColumn="0" w:lastRowLastColumn="0"/>
               <w:rPr>
-                <w:rFonts w:ascii="Times New Roman" w:eastAsia="Times New Roman" w:hAnsi="Times New Roman" w:cs="Times New Roman"/>
+                <w:rFonts w:ascii="Times New Roman" w:hAnsi="Times New Roman" w:eastAsia="Times New Roman" w:cs="Times New Roman"/>
                 <w:sz w:val="24"/>
                 <w:szCs w:val="24"/>
                 <w:lang w:eastAsia="pt-BR"/>
@@ -7115,7 +6286,7 @@
               <w:textAlignment w:val="baseline"/>
               <w:cnfStyle w:val="000000100000" w:firstRow="0" w:lastRow="0" w:firstColumn="0" w:lastColumn="0" w:oddVBand="0" w:evenVBand="0" w:oddHBand="1" w:evenHBand="0" w:firstRowFirstColumn="0" w:firstRowLastColumn="0" w:lastRowFirstColumn="0" w:lastRowLastColumn="0"/>
               <w:rPr>
-                <w:rFonts w:ascii="Times New Roman" w:eastAsia="Times New Roman" w:hAnsi="Times New Roman" w:cs="Times New Roman"/>
+                <w:rFonts w:ascii="Times New Roman" w:hAnsi="Times New Roman" w:eastAsia="Times New Roman" w:cs="Times New Roman"/>
                 <w:sz w:val="24"/>
                 <w:szCs w:val="24"/>
                 <w:lang w:eastAsia="pt-BR"/>
@@ -7134,7 +6305,7 @@
               <w:textAlignment w:val="baseline"/>
               <w:cnfStyle w:val="000000100000" w:firstRow="0" w:lastRow="0" w:firstColumn="0" w:lastColumn="0" w:oddVBand="0" w:evenVBand="0" w:oddHBand="1" w:evenHBand="0" w:firstRowFirstColumn="0" w:firstRowLastColumn="0" w:lastRowFirstColumn="0" w:lastRowLastColumn="0"/>
               <w:rPr>
-                <w:rFonts w:ascii="Times New Roman" w:eastAsia="Times New Roman" w:hAnsi="Times New Roman" w:cs="Times New Roman"/>
+                <w:rFonts w:ascii="Times New Roman" w:hAnsi="Times New Roman" w:eastAsia="Times New Roman" w:cs="Times New Roman"/>
                 <w:sz w:val="24"/>
                 <w:szCs w:val="24"/>
                 <w:lang w:eastAsia="pt-BR"/>
@@ -7155,7 +6326,7 @@
               <w:jc w:val="both"/>
               <w:textAlignment w:val="baseline"/>
               <w:rPr>
-                <w:rFonts w:ascii="Times New Roman" w:eastAsia="Times New Roman" w:hAnsi="Times New Roman" w:cs="Times New Roman"/>
+                <w:rFonts w:ascii="Times New Roman" w:hAnsi="Times New Roman" w:eastAsia="Times New Roman" w:cs="Times New Roman"/>
                 <w:b w:val="0"/>
                 <w:bCs w:val="0"/>
                 <w:sz w:val="24"/>
@@ -7176,7 +6347,7 @@
               <w:textAlignment w:val="baseline"/>
               <w:cnfStyle w:val="000000000000" w:firstRow="0" w:lastRow="0" w:firstColumn="0" w:lastColumn="0" w:oddVBand="0" w:evenVBand="0" w:oddHBand="0" w:evenHBand="0" w:firstRowFirstColumn="0" w:firstRowLastColumn="0" w:lastRowFirstColumn="0" w:lastRowLastColumn="0"/>
               <w:rPr>
-                <w:rFonts w:ascii="Times New Roman" w:eastAsia="Times New Roman" w:hAnsi="Times New Roman" w:cs="Times New Roman"/>
+                <w:rFonts w:ascii="Times New Roman" w:hAnsi="Times New Roman" w:eastAsia="Times New Roman" w:cs="Times New Roman"/>
                 <w:sz w:val="24"/>
                 <w:szCs w:val="24"/>
                 <w:lang w:eastAsia="pt-BR"/>
@@ -7195,7 +6366,7 @@
               <w:textAlignment w:val="baseline"/>
               <w:cnfStyle w:val="000000000000" w:firstRow="0" w:lastRow="0" w:firstColumn="0" w:lastColumn="0" w:oddVBand="0" w:evenVBand="0" w:oddHBand="0" w:evenHBand="0" w:firstRowFirstColumn="0" w:firstRowLastColumn="0" w:lastRowFirstColumn="0" w:lastRowLastColumn="0"/>
               <w:rPr>
-                <w:rFonts w:ascii="Times New Roman" w:eastAsia="Times New Roman" w:hAnsi="Times New Roman" w:cs="Times New Roman"/>
+                <w:rFonts w:ascii="Times New Roman" w:hAnsi="Times New Roman" w:eastAsia="Times New Roman" w:cs="Times New Roman"/>
                 <w:sz w:val="24"/>
                 <w:szCs w:val="24"/>
                 <w:lang w:eastAsia="pt-BR"/>
@@ -7214,7 +6385,7 @@
               <w:textAlignment w:val="baseline"/>
               <w:cnfStyle w:val="000000000000" w:firstRow="0" w:lastRow="0" w:firstColumn="0" w:lastColumn="0" w:oddVBand="0" w:evenVBand="0" w:oddHBand="0" w:evenHBand="0" w:firstRowFirstColumn="0" w:firstRowLastColumn="0" w:lastRowFirstColumn="0" w:lastRowLastColumn="0"/>
               <w:rPr>
-                <w:rFonts w:ascii="Times New Roman" w:eastAsia="Times New Roman" w:hAnsi="Times New Roman" w:cs="Times New Roman"/>
+                <w:rFonts w:ascii="Times New Roman" w:hAnsi="Times New Roman" w:eastAsia="Times New Roman" w:cs="Times New Roman"/>
                 <w:sz w:val="24"/>
                 <w:szCs w:val="24"/>
                 <w:lang w:eastAsia="pt-BR"/>
@@ -7238,7 +6409,7 @@
               <w:jc w:val="both"/>
               <w:textAlignment w:val="baseline"/>
               <w:rPr>
-                <w:rFonts w:ascii="Times New Roman" w:eastAsia="Times New Roman" w:hAnsi="Times New Roman" w:cs="Times New Roman"/>
+                <w:rFonts w:ascii="Times New Roman" w:hAnsi="Times New Roman" w:eastAsia="Times New Roman" w:cs="Times New Roman"/>
                 <w:b w:val="0"/>
                 <w:bCs w:val="0"/>
                 <w:sz w:val="24"/>
@@ -7259,7 +6430,7 @@
               <w:textAlignment w:val="baseline"/>
               <w:cnfStyle w:val="000000100000" w:firstRow="0" w:lastRow="0" w:firstColumn="0" w:lastColumn="0" w:oddVBand="0" w:evenVBand="0" w:oddHBand="1" w:evenHBand="0" w:firstRowFirstColumn="0" w:firstRowLastColumn="0" w:lastRowFirstColumn="0" w:lastRowLastColumn="0"/>
               <w:rPr>
-                <w:rFonts w:ascii="Times New Roman" w:eastAsia="Times New Roman" w:hAnsi="Times New Roman" w:cs="Times New Roman"/>
+                <w:rFonts w:ascii="Times New Roman" w:hAnsi="Times New Roman" w:eastAsia="Times New Roman" w:cs="Times New Roman"/>
                 <w:sz w:val="24"/>
                 <w:szCs w:val="24"/>
                 <w:lang w:eastAsia="pt-BR"/>
@@ -7278,7 +6449,7 @@
               <w:textAlignment w:val="baseline"/>
               <w:cnfStyle w:val="000000100000" w:firstRow="0" w:lastRow="0" w:firstColumn="0" w:lastColumn="0" w:oddVBand="0" w:evenVBand="0" w:oddHBand="1" w:evenHBand="0" w:firstRowFirstColumn="0" w:firstRowLastColumn="0" w:lastRowFirstColumn="0" w:lastRowLastColumn="0"/>
               <w:rPr>
-                <w:rFonts w:ascii="Times New Roman" w:eastAsia="Times New Roman" w:hAnsi="Times New Roman" w:cs="Times New Roman"/>
+                <w:rFonts w:ascii="Times New Roman" w:hAnsi="Times New Roman" w:eastAsia="Times New Roman" w:cs="Times New Roman"/>
                 <w:sz w:val="24"/>
                 <w:szCs w:val="24"/>
                 <w:lang w:eastAsia="pt-BR"/>
@@ -7297,7 +6468,7 @@
               <w:textAlignment w:val="baseline"/>
               <w:cnfStyle w:val="000000100000" w:firstRow="0" w:lastRow="0" w:firstColumn="0" w:lastColumn="0" w:oddVBand="0" w:evenVBand="0" w:oddHBand="1" w:evenHBand="0" w:firstRowFirstColumn="0" w:firstRowLastColumn="0" w:lastRowFirstColumn="0" w:lastRowLastColumn="0"/>
               <w:rPr>
-                <w:rFonts w:ascii="Times New Roman" w:eastAsia="Times New Roman" w:hAnsi="Times New Roman" w:cs="Times New Roman"/>
+                <w:rFonts w:ascii="Times New Roman" w:hAnsi="Times New Roman" w:eastAsia="Times New Roman" w:cs="Times New Roman"/>
                 <w:sz w:val="24"/>
                 <w:szCs w:val="24"/>
                 <w:lang w:eastAsia="pt-BR"/>
@@ -7314,7 +6485,7 @@
         <w:jc w:val="both"/>
         <w:textAlignment w:val="baseline"/>
         <w:rPr>
-          <w:rFonts w:ascii="Times New Roman" w:eastAsia="Times New Roman" w:hAnsi="Times New Roman" w:cs="Times New Roman"/>
+          <w:rFonts w:ascii="Times New Roman" w:hAnsi="Times New Roman" w:eastAsia="Times New Roman" w:cs="Times New Roman"/>
           <w:sz w:val="24"/>
           <w:szCs w:val="24"/>
           <w:lang w:eastAsia="pt-BR"/>
@@ -7322,7 +6493,7 @@
       </w:pPr>
       <w:r>
         <w:rPr>
-          <w:rFonts w:ascii="Times New Roman" w:eastAsia="Times New Roman" w:hAnsi="Times New Roman" w:cs="Times New Roman"/>
+          <w:rFonts w:ascii="Times New Roman" w:hAnsi="Times New Roman" w:eastAsia="Times New Roman" w:cs="Times New Roman"/>
           <w:sz w:val="24"/>
           <w:szCs w:val="24"/>
           <w:lang w:eastAsia="pt-BR"/>
@@ -7350,21 +6521,20 @@
     </w:p>
     <w:p>
       <w:pPr>
-        <w:pStyle w:val="Ttulo1"/>
-        <w:rPr>
-          <w:rFonts w:ascii="Times New Roman" w:hAnsi="Times New Roman" w:cs="Times New Roman"/>
-          <w:sz w:val="24"/>
-          <w:szCs w:val="24"/>
-        </w:rPr>
-      </w:pPr>
-      <w:bookmarkStart w:id="10" w:name="_Toc177952701"/>
-      <w:r>
-        <w:rPr>
-          <w:rFonts w:ascii="Times New Roman" w:hAnsi="Times New Roman" w:cs="Times New Roman"/>
-          <w:sz w:val="24"/>
-          <w:szCs w:val="24"/>
-        </w:rPr>
-        <w:lastRenderedPageBreak/>
+        <w:pStyle w:val="Heading1"/>
+        <w:rPr>
+          <w:rFonts w:ascii="Times New Roman" w:hAnsi="Times New Roman" w:cs="Times New Roman"/>
+          <w:sz w:val="24"/>
+          <w:szCs w:val="24"/>
+        </w:rPr>
+      </w:pPr>
+      <w:bookmarkStart w:name="_Toc178016928" w:id="9"/>
+      <w:r>
+        <w:rPr>
+          <w:rFonts w:ascii="Times New Roman" w:hAnsi="Times New Roman" w:cs="Times New Roman"/>
+          <w:sz w:val="24"/>
+          <w:szCs w:val="24"/>
+        </w:rPr>
         <w:t>REGRAS DE NEGÓCIO</w:t>
       </w:r>
       <w:r>
@@ -7375,11 +6545,11 @@
         </w:rPr>
         <w:t xml:space="preserve"> (RN)</w:t>
       </w:r>
-      <w:bookmarkEnd w:id="10"/>
+      <w:bookmarkEnd w:id="9"/>
     </w:p>
     <w:tbl>
       <w:tblPr>
-        <w:tblStyle w:val="TabeladeGrade6Colorida"/>
+        <w:tblStyle w:val="GridTable6Colorful"/>
         <w:tblW w:w="0" w:type="auto"/>
         <w:tblLook w:val="04A0" w:firstRow="1" w:lastRow="0" w:firstColumn="1" w:lastColumn="0" w:noHBand="0" w:noVBand="1"/>
       </w:tblPr>
@@ -8231,11 +7401,10 @@
     </w:p>
     <w:p>
       <w:pPr>
-        <w:pStyle w:val="PargrafodaLista"/>
+        <w:pStyle w:val="ListParagraph"/>
         <w:spacing w:line="240" w:lineRule="auto"/>
         <w:ind w:firstLine="0"/>
         <w:jc w:val="center"/>
-        <w:cnfStyle w:val="101000000100" w:firstRow="1" w:lastRow="0" w:firstColumn="1" w:lastColumn="0" w:oddVBand="0" w:evenVBand="0" w:oddHBand="0" w:evenHBand="0" w:firstRowFirstColumn="1" w:firstRowLastColumn="0" w:lastRowFirstColumn="0" w:lastRowLastColumn="0"/>
         <w:rPr>
           <w:rFonts w:ascii="Times New Roman" w:hAnsi="Times New Roman" w:cs="Times New Roman"/>
           <w:sz w:val="24"/>
@@ -8278,21 +7447,20 @@
     </w:p>
     <w:p>
       <w:pPr>
-        <w:pStyle w:val="Ttulo1"/>
-        <w:rPr>
-          <w:rFonts w:ascii="Times New Roman" w:hAnsi="Times New Roman" w:cs="Times New Roman"/>
-          <w:sz w:val="24"/>
-          <w:szCs w:val="24"/>
-        </w:rPr>
-      </w:pPr>
-      <w:bookmarkStart w:id="11" w:name="_Toc177952702"/>
-      <w:r>
-        <w:rPr>
-          <w:rFonts w:ascii="Times New Roman" w:hAnsi="Times New Roman" w:cs="Times New Roman"/>
-          <w:sz w:val="24"/>
-          <w:szCs w:val="24"/>
-        </w:rPr>
-        <w:lastRenderedPageBreak/>
+        <w:pStyle w:val="Heading1"/>
+        <w:rPr>
+          <w:rFonts w:ascii="Times New Roman" w:hAnsi="Times New Roman" w:cs="Times New Roman"/>
+          <w:sz w:val="24"/>
+          <w:szCs w:val="24"/>
+        </w:rPr>
+      </w:pPr>
+      <w:bookmarkStart w:name="_Toc178016929" w:id="10"/>
+      <w:r>
+        <w:rPr>
+          <w:rFonts w:ascii="Times New Roman" w:hAnsi="Times New Roman" w:cs="Times New Roman"/>
+          <w:sz w:val="24"/>
+          <w:szCs w:val="24"/>
+        </w:rPr>
         <w:t>ESTRUTURAS DE DADOS</w:t>
       </w:r>
       <w:r>
@@ -8303,11 +7471,11 @@
         </w:rPr>
         <w:t xml:space="preserve"> (ED)</w:t>
       </w:r>
-      <w:bookmarkEnd w:id="11"/>
+      <w:bookmarkEnd w:id="10"/>
     </w:p>
     <w:tbl>
       <w:tblPr>
-        <w:tblStyle w:val="TabeladeGrade6Colorida"/>
+        <w:tblStyle w:val="GridTable6Colorful"/>
         <w:tblW w:w="0" w:type="auto"/>
         <w:jc w:val="center"/>
         <w:tblLook w:val="04A0" w:firstRow="1" w:lastRow="0" w:firstColumn="1" w:lastColumn="0" w:noHBand="0" w:noVBand="1"/>
@@ -8328,7 +7496,7 @@
           </w:tcPr>
           <w:p>
             <w:pPr>
-              <w:pStyle w:val="PargrafodaLista"/>
+              <w:pStyle w:val="ListParagraph"/>
               <w:ind w:firstLine="0"/>
               <w:jc w:val="center"/>
               <w:rPr>
@@ -8353,7 +7521,7 @@
           </w:tcPr>
           <w:p>
             <w:pPr>
-              <w:pStyle w:val="PargrafodaLista"/>
+              <w:pStyle w:val="ListParagraph"/>
               <w:ind w:firstLine="0"/>
               <w:jc w:val="center"/>
               <w:cnfStyle w:val="100000000000" w:firstRow="1" w:lastRow="0" w:firstColumn="0" w:lastColumn="0" w:oddVBand="0" w:evenVBand="0" w:oddHBand="0" w:evenHBand="0" w:firstRowFirstColumn="0" w:firstRowLastColumn="0" w:lastRowFirstColumn="0" w:lastRowLastColumn="0"/>
@@ -8386,7 +7554,7 @@
           </w:tcPr>
           <w:p>
             <w:pPr>
-              <w:pStyle w:val="PargrafodaLista"/>
+              <w:pStyle w:val="ListParagraph"/>
               <w:ind w:firstLine="0"/>
               <w:rPr>
                 <w:rFonts w:ascii="Times New Roman" w:hAnsi="Times New Roman" w:cs="Times New Roman"/>
@@ -8410,7 +7578,7 @@
           </w:tcPr>
           <w:p>
             <w:pPr>
-              <w:pStyle w:val="PargrafodaLista"/>
+              <w:pStyle w:val="ListParagraph"/>
               <w:ind w:firstLine="0"/>
               <w:cnfStyle w:val="000000100000" w:firstRow="0" w:lastRow="0" w:firstColumn="0" w:lastColumn="0" w:oddVBand="0" w:evenVBand="0" w:oddHBand="1" w:evenHBand="0" w:firstRowFirstColumn="0" w:firstRowLastColumn="0" w:lastRowFirstColumn="0" w:lastRowLastColumn="0"/>
               <w:rPr>
@@ -8430,7 +7598,7 @@
           </w:p>
           <w:p>
             <w:pPr>
-              <w:pStyle w:val="PargrafodaLista"/>
+              <w:pStyle w:val="ListParagraph"/>
               <w:ind w:firstLine="0"/>
               <w:cnfStyle w:val="000000100000" w:firstRow="0" w:lastRow="0" w:firstColumn="0" w:lastColumn="0" w:oddVBand="0" w:evenVBand="0" w:oddHBand="1" w:evenHBand="0" w:firstRowFirstColumn="0" w:firstRowLastColumn="0" w:lastRowFirstColumn="0" w:lastRowLastColumn="0"/>
               <w:rPr>
@@ -8450,7 +7618,7 @@
           </w:p>
           <w:p>
             <w:pPr>
-              <w:pStyle w:val="PargrafodaLista"/>
+              <w:pStyle w:val="ListParagraph"/>
               <w:ind w:firstLine="0"/>
               <w:cnfStyle w:val="000000100000" w:firstRow="0" w:lastRow="0" w:firstColumn="0" w:lastColumn="0" w:oddVBand="0" w:evenVBand="0" w:oddHBand="1" w:evenHBand="0" w:firstRowFirstColumn="0" w:firstRowLastColumn="0" w:lastRowFirstColumn="0" w:lastRowLastColumn="0"/>
               <w:rPr>
@@ -8481,7 +7649,7 @@
           </w:tcPr>
           <w:p>
             <w:pPr>
-              <w:pStyle w:val="PargrafodaLista"/>
+              <w:pStyle w:val="ListParagraph"/>
               <w:ind w:firstLine="0"/>
               <w:rPr>
                 <w:rFonts w:ascii="Times New Roman" w:hAnsi="Times New Roman" w:cs="Times New Roman"/>
@@ -8497,7 +7665,7 @@
           </w:tcPr>
           <w:p>
             <w:pPr>
-              <w:pStyle w:val="PargrafodaLista"/>
+              <w:pStyle w:val="ListParagraph"/>
               <w:ind w:firstLine="0"/>
               <w:cnfStyle w:val="000000000000" w:firstRow="0" w:lastRow="0" w:firstColumn="0" w:lastColumn="0" w:oddVBand="0" w:evenVBand="0" w:oddHBand="0" w:evenHBand="0" w:firstRowFirstColumn="0" w:firstRowLastColumn="0" w:lastRowFirstColumn="0" w:lastRowLastColumn="0"/>
               <w:rPr>
@@ -8521,7 +7689,7 @@
           </w:tcPr>
           <w:p>
             <w:pPr>
-              <w:pStyle w:val="PargrafodaLista"/>
+              <w:pStyle w:val="ListParagraph"/>
               <w:ind w:firstLine="0"/>
               <w:rPr>
                 <w:rFonts w:ascii="Times New Roman" w:hAnsi="Times New Roman" w:cs="Times New Roman"/>
@@ -8537,7 +7705,7 @@
           </w:tcPr>
           <w:p>
             <w:pPr>
-              <w:pStyle w:val="PargrafodaLista"/>
+              <w:pStyle w:val="ListParagraph"/>
               <w:ind w:firstLine="0"/>
               <w:cnfStyle w:val="000000100000" w:firstRow="0" w:lastRow="0" w:firstColumn="0" w:lastColumn="0" w:oddVBand="0" w:evenVBand="0" w:oddHBand="1" w:evenHBand="0" w:firstRowFirstColumn="0" w:firstRowLastColumn="0" w:lastRowFirstColumn="0" w:lastRowLastColumn="0"/>
               <w:rPr>
@@ -8560,7 +7728,7 @@
           </w:tcPr>
           <w:p>
             <w:pPr>
-              <w:pStyle w:val="PargrafodaLista"/>
+              <w:pStyle w:val="ListParagraph"/>
               <w:ind w:firstLine="0"/>
               <w:rPr>
                 <w:rFonts w:ascii="Times New Roman" w:hAnsi="Times New Roman" w:cs="Times New Roman"/>
@@ -8576,7 +7744,7 @@
           </w:tcPr>
           <w:p>
             <w:pPr>
-              <w:pStyle w:val="PargrafodaLista"/>
+              <w:pStyle w:val="ListParagraph"/>
               <w:ind w:firstLine="0"/>
               <w:cnfStyle w:val="000000000000" w:firstRow="0" w:lastRow="0" w:firstColumn="0" w:lastColumn="0" w:oddVBand="0" w:evenVBand="0" w:oddHBand="0" w:evenHBand="0" w:firstRowFirstColumn="0" w:firstRowLastColumn="0" w:lastRowFirstColumn="0" w:lastRowLastColumn="0"/>
               <w:rPr>
@@ -8600,7 +7768,7 @@
           </w:tcPr>
           <w:p>
             <w:pPr>
-              <w:pStyle w:val="PargrafodaLista"/>
+              <w:pStyle w:val="ListParagraph"/>
               <w:ind w:firstLine="0"/>
               <w:rPr>
                 <w:rFonts w:ascii="Times New Roman" w:hAnsi="Times New Roman" w:cs="Times New Roman"/>
@@ -8616,7 +7784,7 @@
           </w:tcPr>
           <w:p>
             <w:pPr>
-              <w:pStyle w:val="PargrafodaLista"/>
+              <w:pStyle w:val="ListParagraph"/>
               <w:ind w:firstLine="0"/>
               <w:cnfStyle w:val="000000100000" w:firstRow="0" w:lastRow="0" w:firstColumn="0" w:lastColumn="0" w:oddVBand="0" w:evenVBand="0" w:oddHBand="1" w:evenHBand="0" w:firstRowFirstColumn="0" w:firstRowLastColumn="0" w:lastRowFirstColumn="0" w:lastRowLastColumn="0"/>
               <w:rPr>
@@ -8639,7 +7807,7 @@
           </w:tcPr>
           <w:p>
             <w:pPr>
-              <w:pStyle w:val="PargrafodaLista"/>
+              <w:pStyle w:val="ListParagraph"/>
               <w:ind w:firstLine="0"/>
               <w:rPr>
                 <w:rFonts w:ascii="Times New Roman" w:hAnsi="Times New Roman" w:cs="Times New Roman"/>
@@ -8655,7 +7823,7 @@
           </w:tcPr>
           <w:p>
             <w:pPr>
-              <w:pStyle w:val="PargrafodaLista"/>
+              <w:pStyle w:val="ListParagraph"/>
               <w:ind w:firstLine="0"/>
               <w:cnfStyle w:val="000000000000" w:firstRow="0" w:lastRow="0" w:firstColumn="0" w:lastColumn="0" w:oddVBand="0" w:evenVBand="0" w:oddHBand="0" w:evenHBand="0" w:firstRowFirstColumn="0" w:firstRowLastColumn="0" w:lastRowFirstColumn="0" w:lastRowLastColumn="0"/>
               <w:rPr>
@@ -8679,7 +7847,7 @@
           </w:tcPr>
           <w:p>
             <w:pPr>
-              <w:pStyle w:val="PargrafodaLista"/>
+              <w:pStyle w:val="ListParagraph"/>
               <w:ind w:firstLine="0"/>
               <w:rPr>
                 <w:rFonts w:ascii="Times New Roman" w:hAnsi="Times New Roman" w:cs="Times New Roman"/>
@@ -8695,7 +7863,7 @@
           </w:tcPr>
           <w:p>
             <w:pPr>
-              <w:pStyle w:val="PargrafodaLista"/>
+              <w:pStyle w:val="ListParagraph"/>
               <w:ind w:firstLine="0"/>
               <w:cnfStyle w:val="000000100000" w:firstRow="0" w:lastRow="0" w:firstColumn="0" w:lastColumn="0" w:oddVBand="0" w:evenVBand="0" w:oddHBand="1" w:evenHBand="0" w:firstRowFirstColumn="0" w:firstRowLastColumn="0" w:lastRowFirstColumn="0" w:lastRowLastColumn="0"/>
               <w:rPr>
@@ -8710,7 +7878,7 @@
     </w:tbl>
     <w:p>
       <w:pPr>
-        <w:pStyle w:val="PargrafodaLista"/>
+        <w:pStyle w:val="ListParagraph"/>
         <w:rPr>
           <w:rFonts w:ascii="Times New Roman" w:hAnsi="Times New Roman" w:cs="Times New Roman"/>
           <w:sz w:val="24"/>
@@ -8720,7 +7888,7 @@
     </w:p>
     <w:p>
       <w:pPr>
-        <w:pStyle w:val="PargrafodaLista"/>
+        <w:pStyle w:val="ListParagraph"/>
         <w:rPr>
           <w:rFonts w:ascii="Times New Roman" w:hAnsi="Times New Roman" w:cs="Times New Roman"/>
           <w:sz w:val="24"/>
@@ -8730,7 +7898,7 @@
     </w:p>
     <w:tbl>
       <w:tblPr>
-        <w:tblStyle w:val="TabelaSimples4"/>
+        <w:tblStyle w:val="PlainTable4"/>
         <w:tblW w:w="0" w:type="auto"/>
         <w:tblLook w:val="04A0" w:firstRow="1" w:lastRow="0" w:firstColumn="1" w:lastColumn="0" w:noHBand="0" w:noVBand="1"/>
       </w:tblPr>
@@ -8750,7 +7918,7 @@
           </w:tcPr>
           <w:p>
             <w:pPr>
-              <w:pStyle w:val="PargrafodaLista"/>
+              <w:pStyle w:val="ListParagraph"/>
               <w:ind w:firstLine="0"/>
               <w:rPr>
                 <w:rFonts w:ascii="Times New Roman" w:hAnsi="Times New Roman" w:cs="Times New Roman"/>
@@ -8766,7 +7934,7 @@
           </w:tcPr>
           <w:p>
             <w:pPr>
-              <w:pStyle w:val="PargrafodaLista"/>
+              <w:pStyle w:val="ListParagraph"/>
               <w:ind w:firstLine="0"/>
               <w:cnfStyle w:val="100000000000" w:firstRow="1" w:lastRow="0" w:firstColumn="0" w:lastColumn="0" w:oddVBand="0" w:evenVBand="0" w:oddHBand="0" w:evenHBand="0" w:firstRowFirstColumn="0" w:firstRowLastColumn="0" w:lastRowFirstColumn="0" w:lastRowLastColumn="0"/>
               <w:rPr>
@@ -8783,7 +7951,7 @@
           </w:tcPr>
           <w:p>
             <w:pPr>
-              <w:pStyle w:val="PargrafodaLista"/>
+              <w:pStyle w:val="ListParagraph"/>
               <w:ind w:firstLine="0"/>
               <w:cnfStyle w:val="100000000000" w:firstRow="1" w:lastRow="0" w:firstColumn="0" w:lastColumn="0" w:oddVBand="0" w:evenVBand="0" w:oddHBand="0" w:evenHBand="0" w:firstRowFirstColumn="0" w:firstRowLastColumn="0" w:lastRowFirstColumn="0" w:lastRowLastColumn="0"/>
               <w:rPr>
@@ -8826,151 +7994,120 @@
     </w:p>
     <w:p>
       <w:pPr>
-        <w:pStyle w:val="Ttulo1"/>
-        <w:rPr>
-          <w:rFonts w:ascii="Times New Roman" w:hAnsi="Times New Roman" w:cs="Times New Roman"/>
-          <w:sz w:val="24"/>
-          <w:szCs w:val="24"/>
-        </w:rPr>
-      </w:pPr>
-      <w:bookmarkStart w:id="12" w:name="_Toc177952703"/>
-      <w:r>
-        <w:rPr>
-          <w:rFonts w:ascii="Times New Roman" w:hAnsi="Times New Roman" w:cs="Times New Roman"/>
-          <w:sz w:val="24"/>
-          <w:szCs w:val="24"/>
-        </w:rPr>
-        <w:lastRenderedPageBreak/>
+        <w:pStyle w:val="Heading1"/>
+        <w:rPr>
+          <w:rFonts w:ascii="Times New Roman" w:hAnsi="Times New Roman" w:cs="Times New Roman"/>
+          <w:sz w:val="24"/>
+          <w:szCs w:val="24"/>
+        </w:rPr>
+      </w:pPr>
+      <w:bookmarkStart w:name="_Toc178016930" w:id="11"/>
+      <w:r>
+        <w:rPr>
+          <w:rFonts w:ascii="Times New Roman" w:hAnsi="Times New Roman" w:cs="Times New Roman"/>
+          <w:sz w:val="24"/>
+          <w:szCs w:val="24"/>
+        </w:rPr>
         <w:t>MENSAGENS DO SISTEMA (MSG)</w:t>
+      </w:r>
+      <w:bookmarkEnd w:id="11"/>
+    </w:p>
+    <w:p>
+      <w:pPr>
+        <w:pStyle w:val="ListParagraph"/>
+        <w:rPr>
+          <w:rFonts w:ascii="Times New Roman" w:hAnsi="Times New Roman" w:cs="Times New Roman"/>
+          <w:sz w:val="24"/>
+          <w:szCs w:val="24"/>
+        </w:rPr>
+      </w:pPr>
+      <w:r>
+        <w:rPr>
+          <w:rFonts w:ascii="Times New Roman" w:hAnsi="Times New Roman" w:cs="Times New Roman"/>
+          <w:sz w:val="24"/>
+          <w:szCs w:val="24"/>
+        </w:rPr>
+        <w:t>Esta seção apresenta as mensagens que o sistema apresenta, representando como o sistema deverá ser comunicar com o usuário.</w:t>
+      </w:r>
+    </w:p>
+    <w:p>
+      <w:pPr>
+        <w:rPr>
+          <w:rFonts w:ascii="Times New Roman" w:hAnsi="Times New Roman" w:cs="Times New Roman"/>
+          <w:sz w:val="24"/>
+          <w:szCs w:val="24"/>
+        </w:rPr>
+      </w:pPr>
+    </w:p>
+    <w:p>
+      <w:pPr>
+        <w:pStyle w:val="ListParagraph"/>
+        <w:rPr>
+          <w:rFonts w:ascii="Times New Roman" w:hAnsi="Times New Roman" w:cs="Times New Roman"/>
+          <w:sz w:val="24"/>
+          <w:szCs w:val="24"/>
+        </w:rPr>
+      </w:pPr>
+    </w:p>
+    <w:p>
+      <w:pPr>
+        <w:rPr>
+          <w:rFonts w:ascii="Times New Roman" w:hAnsi="Times New Roman" w:cs="Times New Roman"/>
+          <w:b/>
+          <w:sz w:val="24"/>
+          <w:szCs w:val="24"/>
+        </w:rPr>
+      </w:pPr>
+    </w:p>
+    <w:p>
+      <w:pPr>
+        <w:rPr>
+          <w:rFonts w:ascii="Times New Roman" w:hAnsi="Times New Roman" w:cs="Times New Roman"/>
+          <w:sz w:val="24"/>
+          <w:szCs w:val="24"/>
+        </w:rPr>
+      </w:pPr>
+    </w:p>
+    <w:p>
+      <w:pPr>
+        <w:rPr>
+          <w:rFonts w:ascii="Times New Roman" w:hAnsi="Times New Roman" w:cs="Times New Roman"/>
+          <w:b/>
+          <w:sz w:val="24"/>
+          <w:szCs w:val="24"/>
+        </w:rPr>
+      </w:pPr>
+      <w:r>
+        <w:rPr>
+          <w:rFonts w:ascii="Times New Roman" w:hAnsi="Times New Roman" w:cs="Times New Roman"/>
+          <w:sz w:val="24"/>
+          <w:szCs w:val="24"/>
+        </w:rPr>
+        <w:br w:type="page"/>
+      </w:r>
+    </w:p>
+    <w:p>
+      <w:pPr>
+        <w:pStyle w:val="Heading1"/>
+        <w:rPr>
+          <w:rFonts w:ascii="Times New Roman" w:hAnsi="Times New Roman" w:cs="Times New Roman"/>
+          <w:sz w:val="24"/>
+          <w:szCs w:val="24"/>
+        </w:rPr>
+      </w:pPr>
+      <w:bookmarkStart w:name="_Toc178016931" w:id="12"/>
+      <w:r>
+        <w:rPr>
+          <w:rFonts w:ascii="Times New Roman" w:hAnsi="Times New Roman" w:cs="Times New Roman"/>
+          <w:sz w:val="24"/>
+          <w:szCs w:val="24"/>
+        </w:rPr>
+        <w:t>CONCLUSÃO</w:t>
       </w:r>
       <w:bookmarkEnd w:id="12"/>
     </w:p>
     <w:p>
       <w:pPr>
-        <w:pStyle w:val="PargrafodaLista"/>
-        <w:rPr>
-          <w:rFonts w:ascii="Times New Roman" w:hAnsi="Times New Roman" w:cs="Times New Roman"/>
-          <w:sz w:val="24"/>
-          <w:szCs w:val="24"/>
-        </w:rPr>
-      </w:pPr>
-      <w:r>
-        <w:rPr>
-          <w:rFonts w:ascii="Times New Roman" w:hAnsi="Times New Roman" w:cs="Times New Roman"/>
-          <w:sz w:val="24"/>
-          <w:szCs w:val="24"/>
-        </w:rPr>
-        <w:t>Esta seção apresenta as mensagens que o sistema apresenta, representando como o sistema deverá ser comunicar com o usuário.</w:t>
-      </w:r>
-    </w:p>
-    <w:p>
-      <w:pPr>
-        <w:rPr>
-          <w:rFonts w:ascii="Times New Roman" w:hAnsi="Times New Roman" w:cs="Times New Roman"/>
-          <w:sz w:val="24"/>
-          <w:szCs w:val="24"/>
-        </w:rPr>
-      </w:pPr>
-    </w:p>
-    <w:p>
-      <w:pPr>
-        <w:pStyle w:val="PargrafodaLista"/>
-        <w:rPr>
-          <w:rFonts w:ascii="Times New Roman" w:hAnsi="Times New Roman" w:cs="Times New Roman"/>
-          <w:sz w:val="24"/>
-          <w:szCs w:val="24"/>
-        </w:rPr>
-      </w:pPr>
-    </w:p>
-    <w:p>
-      <w:pPr>
-        <w:rPr>
-          <w:rFonts w:ascii="Times New Roman" w:hAnsi="Times New Roman" w:cs="Times New Roman"/>
-          <w:b/>
-          <w:sz w:val="24"/>
-          <w:szCs w:val="24"/>
-        </w:rPr>
-      </w:pPr>
-    </w:p>
-    <w:p>
-      <w:pPr>
-        <w:rPr>
-          <w:rFonts w:ascii="Times New Roman" w:hAnsi="Times New Roman" w:cs="Times New Roman"/>
-          <w:sz w:val="24"/>
-          <w:szCs w:val="24"/>
-        </w:rPr>
-      </w:pPr>
-    </w:p>
-    <w:p>
-      <w:pPr>
-        <w:rPr>
-          <w:rFonts w:ascii="Times New Roman" w:hAnsi="Times New Roman" w:cs="Times New Roman"/>
-          <w:b/>
-          <w:sz w:val="24"/>
-          <w:szCs w:val="24"/>
-        </w:rPr>
-      </w:pPr>
-      <w:r>
-        <w:rPr>
-          <w:rFonts w:ascii="Times New Roman" w:hAnsi="Times New Roman" w:cs="Times New Roman"/>
-          <w:sz w:val="24"/>
-          <w:szCs w:val="24"/>
-        </w:rPr>
-        <w:br w:type="page"/>
-      </w:r>
-    </w:p>
-    <w:p>
-      <w:pPr>
-        <w:pStyle w:val="Ttulo1"/>
-        <w:rPr>
-          <w:rFonts w:ascii="Times New Roman" w:hAnsi="Times New Roman" w:cs="Times New Roman"/>
-          <w:sz w:val="24"/>
-          <w:szCs w:val="24"/>
-        </w:rPr>
-      </w:pPr>
-      <w:bookmarkStart w:id="13" w:name="_Toc177952704"/>
-      <w:r>
-        <w:rPr>
-          <w:rFonts w:ascii="Times New Roman" w:hAnsi="Times New Roman" w:cs="Times New Roman"/>
-          <w:sz w:val="24"/>
-          <w:szCs w:val="24"/>
-        </w:rPr>
-        <w:lastRenderedPageBreak/>
-        <w:t>PROTOTIPAÇÃO</w:t>
-      </w:r>
-      <w:bookmarkEnd w:id="13"/>
-      <w:r>
-        <w:rPr>
-          <w:rFonts w:ascii="Times New Roman" w:hAnsi="Times New Roman" w:cs="Times New Roman"/>
-          <w:sz w:val="24"/>
-          <w:szCs w:val="24"/>
-        </w:rPr>
-        <w:br w:type="page"/>
-      </w:r>
-    </w:p>
-    <w:p>
-      <w:pPr>
-        <w:pStyle w:val="Ttulo1"/>
-        <w:rPr>
-          <w:rFonts w:ascii="Times New Roman" w:hAnsi="Times New Roman" w:cs="Times New Roman"/>
-          <w:sz w:val="24"/>
-          <w:szCs w:val="24"/>
-        </w:rPr>
-      </w:pPr>
-      <w:bookmarkStart w:id="14" w:name="_Toc177952705"/>
-      <w:r>
-        <w:rPr>
-          <w:rFonts w:ascii="Times New Roman" w:hAnsi="Times New Roman" w:cs="Times New Roman"/>
-          <w:sz w:val="24"/>
-          <w:szCs w:val="24"/>
-        </w:rPr>
-        <w:lastRenderedPageBreak/>
-        <w:t>CONCLUSÃO</w:t>
-      </w:r>
-      <w:bookmarkEnd w:id="14"/>
-    </w:p>
-    <w:p>
-      <w:pPr>
         <w:rPr>
           <w:rFonts w:ascii="Times New Roman" w:hAnsi="Times New Roman" w:cs="Times New Roman"/>
           <w:sz w:val="24"/>
@@ -8979,13 +8116,13 @@
       </w:pPr>
     </w:p>
     <w:sectPr>
-      <w:headerReference w:type="even" r:id="rId8"/>
-      <w:headerReference w:type="default" r:id="rId9"/>
-      <w:footerReference w:type="even" r:id="rId10"/>
-      <w:footerReference w:type="default" r:id="rId11"/>
-      <w:headerReference w:type="first" r:id="rId12"/>
-      <w:footerReference w:type="first" r:id="rId13"/>
-      <w:pgSz w:w="11906" w:h="16838"/>
+      <w:headerReference w:type="even" r:id="rId10"/>
+      <w:headerReference w:type="default" r:id="rId11"/>
+      <w:footerReference w:type="even" r:id="rId12"/>
+      <w:footerReference w:type="default" r:id="rId13"/>
+      <w:headerReference w:type="first" r:id="rId14"/>
+      <w:footerReference w:type="first" r:id="rId15"/>
+      <w:pgSz w:w="11906" w:h="16838" w:orient="portrait"/>
       <w:pgMar w:top="1417" w:right="1701" w:bottom="1417" w:left="1701" w:header="708" w:footer="708" w:gutter="0"/>
       <w:cols w:space="708"/>
       <w:docGrid w:linePitch="360"/>
@@ -9025,7 +8162,7 @@
 <w:ftr xmlns:wpc="http://schemas.microsoft.com/office/word/2010/wordprocessingCanvas" xmlns:cx="http://schemas.microsoft.com/office/drawing/2014/chartex" xmlns:cx1="http://schemas.microsoft.com/office/drawing/2015/9/8/chartex" xmlns:cx2="http://schemas.microsoft.com/office/drawing/2015/10/21/chartex" xmlns:cx3="http://schemas.microsoft.com/office/drawing/2016/5/9/chartex" xmlns:cx4="http://schemas.microsoft.com/office/drawing/2016/5/10/chartex" xmlns:cx5="http://schemas.microsoft.com/office/drawing/2016/5/11/chartex" xmlns:cx6="http://schemas.microsoft.com/office/drawing/2016/5/12/chartex" xmlns:cx7="http://schemas.microsoft.com/office/drawing/2016/5/13/chartex" xmlns:cx8="http://schemas.microsoft.com/office/drawing/2016/5/14/chartex" xmlns:mc="http://schemas.openxmlformats.org/markup-compatibility/2006" xmlns:aink="http://schemas.microsoft.com/office/drawing/2016/ink" xmlns:am3d="http://schemas.microsoft.com/office/drawing/2017/model3d" xmlns:o="urn:schemas-microsoft-com:office:office" xmlns:oel="http://schemas.microsoft.com/office/2019/extlst" xmlns:r="http://schemas.openxmlformats.org/officeDocument/2006/relationships" xmlns:m="http://schemas.openxmlformats.org/officeDocument/2006/math" xmlns:v="urn:schemas-microsoft-com:vml" xmlns:wp14="http://schemas.microsoft.com/office/word/2010/wordprocessingDrawing" xmlns:wp="http://schemas.openxmlformats.org/drawingml/2006/wordprocessingDrawing" xmlns:w10="urn:schemas-microsoft-com:office:word" xmlns:w="http://schemas.openxmlformats.org/wordprocessingml/2006/main" xmlns:w14="http://schemas.microsoft.com/office/word/2010/wordml" xmlns:w15="http://schemas.microsoft.com/office/word/2012/wordml" xmlns:w16cex="http://schemas.microsoft.com/office/word/2018/wordml/cex" xmlns:w16cid="http://schemas.microsoft.com/office/word/2016/wordml/cid" xmlns:w16="http://schemas.microsoft.com/office/word/2018/wordml" xmlns:w16du="http://schemas.microsoft.com/office/word/2023/wordml/word16du" xmlns:w16sdtdh="http://schemas.microsoft.com/office/word/2020/wordml/sdtdatahash" xmlns:w16se="http://schemas.microsoft.com/office/word/2015/wordml/symex" xmlns:wpg="http://schemas.microsoft.com/office/word/2010/wordprocessingGroup" xmlns:wpi="http://schemas.microsoft.com/office/word/2010/wordprocessingInk" xmlns:wne="http://schemas.microsoft.com/office/word/2006/wordml" xmlns:wps="http://schemas.microsoft.com/office/word/2010/wordprocessingShape" mc:Ignorable="w14 w15 w16se w16cid w16 w16cex w16sdtdh w16du wp14">
   <w:p>
     <w:pPr>
-      <w:pStyle w:val="Rodap"/>
+      <w:pStyle w:val="Footer"/>
     </w:pPr>
   </w:p>
 </w:ftr>
@@ -9044,7 +8181,7 @@
     <w:sdtContent>
       <w:p>
         <w:pPr>
-          <w:pStyle w:val="Rodap"/>
+          <w:pStyle w:val="Footer"/>
           <w:jc w:val="right"/>
         </w:pPr>
         <w:r>
@@ -9070,7 +8207,7 @@
   </w:sdt>
   <w:p>
     <w:pPr>
-      <w:pStyle w:val="Rodap"/>
+      <w:pStyle w:val="Footer"/>
       <w:jc w:val="center"/>
     </w:pPr>
     <w:r>
@@ -9094,7 +8231,7 @@
 <w:ftr xmlns:wpc="http://schemas.microsoft.com/office/word/2010/wordprocessingCanvas" xmlns:cx="http://schemas.microsoft.com/office/drawing/2014/chartex" xmlns:cx1="http://schemas.microsoft.com/office/drawing/2015/9/8/chartex" xmlns:cx2="http://schemas.microsoft.com/office/drawing/2015/10/21/chartex" xmlns:cx3="http://schemas.microsoft.com/office/drawing/2016/5/9/chartex" xmlns:cx4="http://schemas.microsoft.com/office/drawing/2016/5/10/chartex" xmlns:cx5="http://schemas.microsoft.com/office/drawing/2016/5/11/chartex" xmlns:cx6="http://schemas.microsoft.com/office/drawing/2016/5/12/chartex" xmlns:cx7="http://schemas.microsoft.com/office/drawing/2016/5/13/chartex" xmlns:cx8="http://schemas.microsoft.com/office/drawing/2016/5/14/chartex" xmlns:mc="http://schemas.openxmlformats.org/markup-compatibility/2006" xmlns:aink="http://schemas.microsoft.com/office/drawing/2016/ink" xmlns:am3d="http://schemas.microsoft.com/office/drawing/2017/model3d" xmlns:o="urn:schemas-microsoft-com:office:office" xmlns:oel="http://schemas.microsoft.com/office/2019/extlst" xmlns:r="http://schemas.openxmlformats.org/officeDocument/2006/relationships" xmlns:m="http://schemas.openxmlformats.org/officeDocument/2006/math" xmlns:v="urn:schemas-microsoft-com:vml" xmlns:wp14="http://schemas.microsoft.com/office/word/2010/wordprocessingDrawing" xmlns:wp="http://schemas.openxmlformats.org/drawingml/2006/wordprocessingDrawing" xmlns:w10="urn:schemas-microsoft-com:office:word" xmlns:w="http://schemas.openxmlformats.org/wordprocessingml/2006/main" xmlns:w14="http://schemas.microsoft.com/office/word/2010/wordml" xmlns:w15="http://schemas.microsoft.com/office/word/2012/wordml" xmlns:w16cex="http://schemas.microsoft.com/office/word/2018/wordml/cex" xmlns:w16cid="http://schemas.microsoft.com/office/word/2016/wordml/cid" xmlns:w16="http://schemas.microsoft.com/office/word/2018/wordml" xmlns:w16du="http://schemas.microsoft.com/office/word/2023/wordml/word16du" xmlns:w16sdtdh="http://schemas.microsoft.com/office/word/2020/wordml/sdtdatahash" xmlns:w16se="http://schemas.microsoft.com/office/word/2015/wordml/symex" xmlns:wpg="http://schemas.microsoft.com/office/word/2010/wordprocessingGroup" xmlns:wpi="http://schemas.microsoft.com/office/word/2010/wordprocessingInk" xmlns:wne="http://schemas.microsoft.com/office/word/2006/wordml" xmlns:wps="http://schemas.microsoft.com/office/word/2010/wordprocessingShape" mc:Ignorable="w14 w15 w16se w16cid w16 w16cex w16sdtdh w16du wp14">
   <w:p>
     <w:pPr>
-      <w:pStyle w:val="Rodap"/>
+      <w:pStyle w:val="Footer"/>
     </w:pPr>
   </w:p>
 </w:ftr>
@@ -9131,17 +8268,17 @@
 <w:hdr xmlns:wpc="http://schemas.microsoft.com/office/word/2010/wordprocessingCanvas" xmlns:cx="http://schemas.microsoft.com/office/drawing/2014/chartex" xmlns:cx1="http://schemas.microsoft.com/office/drawing/2015/9/8/chartex" xmlns:cx2="http://schemas.microsoft.com/office/drawing/2015/10/21/chartex" xmlns:cx3="http://schemas.microsoft.com/office/drawing/2016/5/9/chartex" xmlns:cx4="http://schemas.microsoft.com/office/drawing/2016/5/10/chartex" xmlns:cx5="http://schemas.microsoft.com/office/drawing/2016/5/11/chartex" xmlns:cx6="http://schemas.microsoft.com/office/drawing/2016/5/12/chartex" xmlns:cx7="http://schemas.microsoft.com/office/drawing/2016/5/13/chartex" xmlns:cx8="http://schemas.microsoft.com/office/drawing/2016/5/14/chartex" xmlns:mc="http://schemas.openxmlformats.org/markup-compatibility/2006" xmlns:aink="http://schemas.microsoft.com/office/drawing/2016/ink" xmlns:am3d="http://schemas.microsoft.com/office/drawing/2017/model3d" xmlns:o="urn:schemas-microsoft-com:office:office" xmlns:oel="http://schemas.microsoft.com/office/2019/extlst" xmlns:r="http://schemas.openxmlformats.org/officeDocument/2006/relationships" xmlns:m="http://schemas.openxmlformats.org/officeDocument/2006/math" xmlns:v="urn:schemas-microsoft-com:vml" xmlns:wp14="http://schemas.microsoft.com/office/word/2010/wordprocessingDrawing" xmlns:wp="http://schemas.openxmlformats.org/drawingml/2006/wordprocessingDrawing" xmlns:w10="urn:schemas-microsoft-com:office:word" xmlns:w="http://schemas.openxmlformats.org/wordprocessingml/2006/main" xmlns:w14="http://schemas.microsoft.com/office/word/2010/wordml" xmlns:w15="http://schemas.microsoft.com/office/word/2012/wordml" xmlns:w16cex="http://schemas.microsoft.com/office/word/2018/wordml/cex" xmlns:w16cid="http://schemas.microsoft.com/office/word/2016/wordml/cid" xmlns:w16="http://schemas.microsoft.com/office/word/2018/wordml" xmlns:w16du="http://schemas.microsoft.com/office/word/2023/wordml/word16du" xmlns:w16sdtdh="http://schemas.microsoft.com/office/word/2020/wordml/sdtdatahash" xmlns:w16se="http://schemas.microsoft.com/office/word/2015/wordml/symex" xmlns:wpg="http://schemas.microsoft.com/office/word/2010/wordprocessingGroup" xmlns:wpi="http://schemas.microsoft.com/office/word/2010/wordprocessingInk" xmlns:wne="http://schemas.microsoft.com/office/word/2006/wordml" xmlns:wps="http://schemas.microsoft.com/office/word/2010/wordprocessingShape" mc:Ignorable="w14 w15 w16se w16cid w16 w16cex w16sdtdh w16du wp14">
   <w:p>
     <w:pPr>
-      <w:pStyle w:val="Cabealho"/>
+      <w:pStyle w:val="Header"/>
     </w:pPr>
   </w:p>
 </w:hdr>
 </file>
 
 <file path=word/header2.xml><?xml version="1.0" encoding="utf-8"?>
-<w:hdr xmlns:wpc="http://schemas.microsoft.com/office/word/2010/wordprocessingCanvas" xmlns:cx="http://schemas.microsoft.com/office/drawing/2014/chartex" xmlns:cx1="http://schemas.microsoft.com/office/drawing/2015/9/8/chartex" xmlns:cx2="http://schemas.microsoft.com/office/drawing/2015/10/21/chartex" xmlns:cx3="http://schemas.microsoft.com/office/drawing/2016/5/9/chartex" xmlns:cx4="http://schemas.microsoft.com/office/drawing/2016/5/10/chartex" xmlns:cx5="http://schemas.microsoft.com/office/drawing/2016/5/11/chartex" xmlns:cx6="http://schemas.microsoft.com/office/drawing/2016/5/12/chartex" xmlns:cx7="http://schemas.microsoft.com/office/drawing/2016/5/13/chartex" xmlns:cx8="http://schemas.microsoft.com/office/drawing/2016/5/14/chartex" xmlns:mc="http://schemas.openxmlformats.org/markup-compatibility/2006" xmlns:aink="http://schemas.microsoft.com/office/drawing/2016/ink" xmlns:am3d="http://schemas.microsoft.com/office/drawing/2017/model3d" xmlns:o="urn:schemas-microsoft-com:office:office" xmlns:oel="http://schemas.microsoft.com/office/2019/extlst" xmlns:r="http://schemas.openxmlformats.org/officeDocument/2006/relationships" xmlns:m="http://schemas.openxmlformats.org/officeDocument/2006/math" xmlns:v="urn:schemas-microsoft-com:vml" xmlns:wp14="http://schemas.microsoft.com/office/word/2010/wordprocessingDrawing" xmlns:wp="http://schemas.openxmlformats.org/drawingml/2006/wordprocessingDrawing" xmlns:w10="urn:schemas-microsoft-com:office:word" xmlns:w="http://schemas.openxmlformats.org/wordprocessingml/2006/main" xmlns:w14="http://schemas.microsoft.com/office/word/2010/wordml" xmlns:w15="http://schemas.microsoft.com/office/word/2012/wordml" xmlns:w16cex="http://schemas.microsoft.com/office/word/2018/wordml/cex" xmlns:w16cid="http://schemas.microsoft.com/office/word/2016/wordml/cid" xmlns:w16="http://schemas.microsoft.com/office/word/2018/wordml" xmlns:w16du="http://schemas.microsoft.com/office/word/2023/wordml/word16du" xmlns:w16sdtdh="http://schemas.microsoft.com/office/word/2020/wordml/sdtdatahash" xmlns:w16se="http://schemas.microsoft.com/office/word/2015/wordml/symex" xmlns:wpg="http://schemas.microsoft.com/office/word/2010/wordprocessingGroup" xmlns:wpi="http://schemas.microsoft.com/office/word/2010/wordprocessingInk" xmlns:wne="http://schemas.microsoft.com/office/word/2006/wordml" xmlns:wps="http://schemas.microsoft.com/office/word/2010/wordprocessingShape" mc:Ignorable="w14 w15 w16se w16cid w16 w16cex w16sdtdh w16du wp14">
+<w:hdr xmlns:wpc="http://schemas.microsoft.com/office/word/2010/wordprocessingCanvas" xmlns:cx="http://schemas.microsoft.com/office/drawing/2014/chartex" xmlns:cx1="http://schemas.microsoft.com/office/drawing/2015/9/8/chartex" xmlns:cx2="http://schemas.microsoft.com/office/drawing/2015/10/21/chartex" xmlns:cx3="http://schemas.microsoft.com/office/drawing/2016/5/9/chartex" xmlns:cx4="http://schemas.microsoft.com/office/drawing/2016/5/10/chartex" xmlns:cx5="http://schemas.microsoft.com/office/drawing/2016/5/11/chartex" xmlns:cx6="http://schemas.microsoft.com/office/drawing/2016/5/12/chartex" xmlns:cx7="http://schemas.microsoft.com/office/drawing/2016/5/13/chartex" xmlns:cx8="http://schemas.microsoft.com/office/drawing/2016/5/14/chartex" xmlns:mc="http://schemas.openxmlformats.org/markup-compatibility/2006" xmlns:aink="http://schemas.microsoft.com/office/drawing/2016/ink" xmlns:am3d="http://schemas.microsoft.com/office/drawing/2017/model3d" xmlns:o="urn:schemas-microsoft-com:office:office" xmlns:oel="http://schemas.microsoft.com/office/2019/extlst" xmlns:r="http://schemas.openxmlformats.org/officeDocument/2006/relationships" xmlns:m="http://schemas.openxmlformats.org/officeDocument/2006/math" xmlns:v="urn:schemas-microsoft-com:vml" xmlns:wp14="http://schemas.microsoft.com/office/word/2010/wordprocessingDrawing" xmlns:wp="http://schemas.openxmlformats.org/drawingml/2006/wordprocessingDrawing" xmlns:w10="urn:schemas-microsoft-com:office:word" xmlns:w="http://schemas.openxmlformats.org/wordprocessingml/2006/main" xmlns:w14="http://schemas.microsoft.com/office/word/2010/wordml" xmlns:w15="http://schemas.microsoft.com/office/word/2012/wordml" xmlns:w16cex="http://schemas.microsoft.com/office/word/2018/wordml/cex" xmlns:w16cid="http://schemas.microsoft.com/office/word/2016/wordml/cid" xmlns:w16="http://schemas.microsoft.com/office/word/2018/wordml" xmlns:w16du="http://schemas.microsoft.com/office/word/2023/wordml/word16du" xmlns:w16sdtdh="http://schemas.microsoft.com/office/word/2020/wordml/sdtdatahash" xmlns:w16se="http://schemas.microsoft.com/office/word/2015/wordml/symex" xmlns:wpg="http://schemas.microsoft.com/office/word/2010/wordprocessingGroup" xmlns:wpi="http://schemas.microsoft.com/office/word/2010/wordprocessingInk" xmlns:wne="http://schemas.microsoft.com/office/word/2006/wordml" xmlns:wps="http://schemas.microsoft.com/office/word/2010/wordprocessingShape" xmlns:a="http://schemas.openxmlformats.org/drawingml/2006/main" xmlns:pic="http://schemas.openxmlformats.org/drawingml/2006/picture" xmlns:a14="http://schemas.microsoft.com/office/drawing/2010/main" mc:Ignorable="w14 w15 w16se w16cid w16 w16cex w16sdtdh w16du wp14">
   <w:p>
     <w:pPr>
-      <w:pStyle w:val="Cabealho"/>
+      <w:pStyle w:val="Header"/>
     </w:pPr>
     <w:r>
       <w:rPr>
@@ -9213,7 +8350,7 @@
 <w:hdr xmlns:wpc="http://schemas.microsoft.com/office/word/2010/wordprocessingCanvas" xmlns:cx="http://schemas.microsoft.com/office/drawing/2014/chartex" xmlns:cx1="http://schemas.microsoft.com/office/drawing/2015/9/8/chartex" xmlns:cx2="http://schemas.microsoft.com/office/drawing/2015/10/21/chartex" xmlns:cx3="http://schemas.microsoft.com/office/drawing/2016/5/9/chartex" xmlns:cx4="http://schemas.microsoft.com/office/drawing/2016/5/10/chartex" xmlns:cx5="http://schemas.microsoft.com/office/drawing/2016/5/11/chartex" xmlns:cx6="http://schemas.microsoft.com/office/drawing/2016/5/12/chartex" xmlns:cx7="http://schemas.microsoft.com/office/drawing/2016/5/13/chartex" xmlns:cx8="http://schemas.microsoft.com/office/drawing/2016/5/14/chartex" xmlns:mc="http://schemas.openxmlformats.org/markup-compatibility/2006" xmlns:aink="http://schemas.microsoft.com/office/drawing/2016/ink" xmlns:am3d="http://schemas.microsoft.com/office/drawing/2017/model3d" xmlns:o="urn:schemas-microsoft-com:office:office" xmlns:oel="http://schemas.microsoft.com/office/2019/extlst" xmlns:r="http://schemas.openxmlformats.org/officeDocument/2006/relationships" xmlns:m="http://schemas.openxmlformats.org/officeDocument/2006/math" xmlns:v="urn:schemas-microsoft-com:vml" xmlns:wp14="http://schemas.microsoft.com/office/word/2010/wordprocessingDrawing" xmlns:wp="http://schemas.openxmlformats.org/drawingml/2006/wordprocessingDrawing" xmlns:w10="urn:schemas-microsoft-com:office:word" xmlns:w="http://schemas.openxmlformats.org/wordprocessingml/2006/main" xmlns:w14="http://schemas.microsoft.com/office/word/2010/wordml" xmlns:w15="http://schemas.microsoft.com/office/word/2012/wordml" xmlns:w16cex="http://schemas.microsoft.com/office/word/2018/wordml/cex" xmlns:w16cid="http://schemas.microsoft.com/office/word/2016/wordml/cid" xmlns:w16="http://schemas.microsoft.com/office/word/2018/wordml" xmlns:w16du="http://schemas.microsoft.com/office/word/2023/wordml/word16du" xmlns:w16sdtdh="http://schemas.microsoft.com/office/word/2020/wordml/sdtdatahash" xmlns:w16se="http://schemas.microsoft.com/office/word/2015/wordml/symex" xmlns:wpg="http://schemas.microsoft.com/office/word/2010/wordprocessingGroup" xmlns:wpi="http://schemas.microsoft.com/office/word/2010/wordprocessingInk" xmlns:wne="http://schemas.microsoft.com/office/word/2006/wordml" xmlns:wps="http://schemas.microsoft.com/office/word/2010/wordprocessingShape" mc:Ignorable="w14 w15 w16se w16cid w16 w16cex w16sdtdh w16du wp14">
   <w:p>
     <w:pPr>
-      <w:pStyle w:val="Cabealho"/>
+      <w:pStyle w:val="Header"/>
     </w:pPr>
   </w:p>
 </w:hdr>
@@ -9233,7 +8370,7 @@
         <w:ind w:left="720" w:hanging="360"/>
       </w:pPr>
       <w:rPr>
-        <w:rFonts w:ascii="Symbol" w:eastAsiaTheme="minorHAnsi" w:hAnsi="Symbol" w:cs="Times New Roman" w:hint="default"/>
+        <w:rFonts w:hint="default" w:ascii="Symbol" w:hAnsi="Symbol" w:cs="Times New Roman" w:eastAsiaTheme="minorHAnsi"/>
       </w:rPr>
     </w:lvl>
     <w:lvl w:ilvl="1" w:tplc="04160003" w:tentative="1">
@@ -9245,7 +8382,7 @@
         <w:ind w:left="1440" w:hanging="360"/>
       </w:pPr>
       <w:rPr>
-        <w:rFonts w:ascii="Courier New" w:hAnsi="Courier New" w:cs="Courier New" w:hint="default"/>
+        <w:rFonts w:hint="default" w:ascii="Courier New" w:hAnsi="Courier New" w:cs="Courier New"/>
       </w:rPr>
     </w:lvl>
     <w:lvl w:ilvl="2" w:tplc="04160005" w:tentative="1">
@@ -9257,7 +8394,7 @@
         <w:ind w:left="2160" w:hanging="360"/>
       </w:pPr>
       <w:rPr>
-        <w:rFonts w:ascii="Wingdings" w:hAnsi="Wingdings" w:hint="default"/>
+        <w:rFonts w:hint="default" w:ascii="Wingdings" w:hAnsi="Wingdings"/>
       </w:rPr>
     </w:lvl>
     <w:lvl w:ilvl="3" w:tplc="04160001" w:tentative="1">
@@ -9269,7 +8406,7 @@
         <w:ind w:left="2880" w:hanging="360"/>
       </w:pPr>
       <w:rPr>
-        <w:rFonts w:ascii="Symbol" w:hAnsi="Symbol" w:hint="default"/>
+        <w:rFonts w:hint="default" w:ascii="Symbol" w:hAnsi="Symbol"/>
       </w:rPr>
     </w:lvl>
     <w:lvl w:ilvl="4" w:tplc="04160003" w:tentative="1">
@@ -9281,7 +8418,7 @@
         <w:ind w:left="3600" w:hanging="360"/>
       </w:pPr>
       <w:rPr>
-        <w:rFonts w:ascii="Courier New" w:hAnsi="Courier New" w:cs="Courier New" w:hint="default"/>
+        <w:rFonts w:hint="default" w:ascii="Courier New" w:hAnsi="Courier New" w:cs="Courier New"/>
       </w:rPr>
     </w:lvl>
     <w:lvl w:ilvl="5" w:tplc="04160005" w:tentative="1">
@@ -9293,7 +8430,7 @@
         <w:ind w:left="4320" w:hanging="360"/>
       </w:pPr>
       <w:rPr>
-        <w:rFonts w:ascii="Wingdings" w:hAnsi="Wingdings" w:hint="default"/>
+        <w:rFonts w:hint="default" w:ascii="Wingdings" w:hAnsi="Wingdings"/>
       </w:rPr>
     </w:lvl>
     <w:lvl w:ilvl="6" w:tplc="04160001" w:tentative="1">
@@ -9305,7 +8442,7 @@
         <w:ind w:left="5040" w:hanging="360"/>
       </w:pPr>
       <w:rPr>
-        <w:rFonts w:ascii="Symbol" w:hAnsi="Symbol" w:hint="default"/>
+        <w:rFonts w:hint="default" w:ascii="Symbol" w:hAnsi="Symbol"/>
       </w:rPr>
     </w:lvl>
     <w:lvl w:ilvl="7" w:tplc="04160003" w:tentative="1">
@@ -9317,7 +8454,7 @@
         <w:ind w:left="5760" w:hanging="360"/>
       </w:pPr>
       <w:rPr>
-        <w:rFonts w:ascii="Courier New" w:hAnsi="Courier New" w:cs="Courier New" w:hint="default"/>
+        <w:rFonts w:hint="default" w:ascii="Courier New" w:hAnsi="Courier New" w:cs="Courier New"/>
       </w:rPr>
     </w:lvl>
     <w:lvl w:ilvl="8" w:tplc="04160005" w:tentative="1">
@@ -9329,7 +8466,7 @@
         <w:ind w:left="6480" w:hanging="360"/>
       </w:pPr>
       <w:rPr>
-        <w:rFonts w:ascii="Wingdings" w:hAnsi="Wingdings" w:hint="default"/>
+        <w:rFonts w:hint="default" w:ascii="Wingdings" w:hAnsi="Wingdings"/>
       </w:rPr>
     </w:lvl>
   </w:abstractNum>
@@ -9345,7 +8482,7 @@
         <w:ind w:left="720" w:hanging="360"/>
       </w:pPr>
       <w:rPr>
-        <w:rFonts w:ascii="Symbol" w:eastAsiaTheme="minorHAnsi" w:hAnsi="Symbol" w:cs="Times New Roman" w:hint="default"/>
+        <w:rFonts w:hint="default" w:ascii="Symbol" w:hAnsi="Symbol" w:cs="Times New Roman" w:eastAsiaTheme="minorHAnsi"/>
       </w:rPr>
     </w:lvl>
     <w:lvl w:ilvl="1" w:tplc="04160003" w:tentative="1">
@@ -9357,7 +8494,7 @@
         <w:ind w:left="1440" w:hanging="360"/>
       </w:pPr>
       <w:rPr>
-        <w:rFonts w:ascii="Courier New" w:hAnsi="Courier New" w:cs="Courier New" w:hint="default"/>
+        <w:rFonts w:hint="default" w:ascii="Courier New" w:hAnsi="Courier New" w:cs="Courier New"/>
       </w:rPr>
     </w:lvl>
     <w:lvl w:ilvl="2" w:tplc="04160005" w:tentative="1">
@@ -9369,7 +8506,7 @@
         <w:ind w:left="2160" w:hanging="360"/>
       </w:pPr>
       <w:rPr>
-        <w:rFonts w:ascii="Wingdings" w:hAnsi="Wingdings" w:hint="default"/>
+        <w:rFonts w:hint="default" w:ascii="Wingdings" w:hAnsi="Wingdings"/>
       </w:rPr>
     </w:lvl>
     <w:lvl w:ilvl="3" w:tplc="04160001" w:tentative="1">
@@ -9381,7 +8518,7 @@
         <w:ind w:left="2880" w:hanging="360"/>
       </w:pPr>
       <w:rPr>
-        <w:rFonts w:ascii="Symbol" w:hAnsi="Symbol" w:hint="default"/>
+        <w:rFonts w:hint="default" w:ascii="Symbol" w:hAnsi="Symbol"/>
       </w:rPr>
     </w:lvl>
     <w:lvl w:ilvl="4" w:tplc="04160003" w:tentative="1">
@@ -9393,7 +8530,7 @@
         <w:ind w:left="3600" w:hanging="360"/>
       </w:pPr>
       <w:rPr>
-        <w:rFonts w:ascii="Courier New" w:hAnsi="Courier New" w:cs="Courier New" w:hint="default"/>
+        <w:rFonts w:hint="default" w:ascii="Courier New" w:hAnsi="Courier New" w:cs="Courier New"/>
       </w:rPr>
     </w:lvl>
     <w:lvl w:ilvl="5" w:tplc="04160005" w:tentative="1">
@@ -9405,7 +8542,7 @@
         <w:ind w:left="4320" w:hanging="360"/>
       </w:pPr>
       <w:rPr>
-        <w:rFonts w:ascii="Wingdings" w:hAnsi="Wingdings" w:hint="default"/>
+        <w:rFonts w:hint="default" w:ascii="Wingdings" w:hAnsi="Wingdings"/>
       </w:rPr>
     </w:lvl>
     <w:lvl w:ilvl="6" w:tplc="04160001" w:tentative="1">
@@ -9417,7 +8554,7 @@
         <w:ind w:left="5040" w:hanging="360"/>
       </w:pPr>
       <w:rPr>
-        <w:rFonts w:ascii="Symbol" w:hAnsi="Symbol" w:hint="default"/>
+        <w:rFonts w:hint="default" w:ascii="Symbol" w:hAnsi="Symbol"/>
       </w:rPr>
     </w:lvl>
     <w:lvl w:ilvl="7" w:tplc="04160003" w:tentative="1">
@@ -9429,7 +8566,7 @@
         <w:ind w:left="5760" w:hanging="360"/>
       </w:pPr>
       <w:rPr>
-        <w:rFonts w:ascii="Courier New" w:hAnsi="Courier New" w:cs="Courier New" w:hint="default"/>
+        <w:rFonts w:hint="default" w:ascii="Courier New" w:hAnsi="Courier New" w:cs="Courier New"/>
       </w:rPr>
     </w:lvl>
     <w:lvl w:ilvl="8" w:tplc="04160005" w:tentative="1">
@@ -9441,7 +8578,7 @@
         <w:ind w:left="6480" w:hanging="360"/>
       </w:pPr>
       <w:rPr>
-        <w:rFonts w:ascii="Wingdings" w:hAnsi="Wingdings" w:hint="default"/>
+        <w:rFonts w:hint="default" w:ascii="Wingdings" w:hAnsi="Wingdings"/>
       </w:rPr>
     </w:lvl>
   </w:abstractNum>
@@ -9457,7 +8594,7 @@
         <w:ind w:left="720" w:hanging="360"/>
       </w:pPr>
       <w:rPr>
-        <w:rFonts w:ascii="Symbol" w:eastAsiaTheme="minorHAnsi" w:hAnsi="Symbol" w:cs="Times New Roman" w:hint="default"/>
+        <w:rFonts w:hint="default" w:ascii="Symbol" w:hAnsi="Symbol" w:cs="Times New Roman" w:eastAsiaTheme="minorHAnsi"/>
       </w:rPr>
     </w:lvl>
     <w:lvl w:ilvl="1" w:tplc="04160003" w:tentative="1">
@@ -9469,7 +8606,7 @@
         <w:ind w:left="1440" w:hanging="360"/>
       </w:pPr>
       <w:rPr>
-        <w:rFonts w:ascii="Courier New" w:hAnsi="Courier New" w:cs="Courier New" w:hint="default"/>
+        <w:rFonts w:hint="default" w:ascii="Courier New" w:hAnsi="Courier New" w:cs="Courier New"/>
       </w:rPr>
     </w:lvl>
     <w:lvl w:ilvl="2" w:tplc="04160005" w:tentative="1">
@@ -9481,7 +8618,7 @@
         <w:ind w:left="2160" w:hanging="360"/>
       </w:pPr>
       <w:rPr>
-        <w:rFonts w:ascii="Wingdings" w:hAnsi="Wingdings" w:hint="default"/>
+        <w:rFonts w:hint="default" w:ascii="Wingdings" w:hAnsi="Wingdings"/>
       </w:rPr>
     </w:lvl>
     <w:lvl w:ilvl="3" w:tplc="04160001" w:tentative="1">
@@ -9493,7 +8630,7 @@
         <w:ind w:left="2880" w:hanging="360"/>
       </w:pPr>
       <w:rPr>
-        <w:rFonts w:ascii="Symbol" w:hAnsi="Symbol" w:hint="default"/>
+        <w:rFonts w:hint="default" w:ascii="Symbol" w:hAnsi="Symbol"/>
       </w:rPr>
     </w:lvl>
     <w:lvl w:ilvl="4" w:tplc="04160003" w:tentative="1">
@@ -9505,7 +8642,7 @@
         <w:ind w:left="3600" w:hanging="360"/>
       </w:pPr>
       <w:rPr>
-        <w:rFonts w:ascii="Courier New" w:hAnsi="Courier New" w:cs="Courier New" w:hint="default"/>
+        <w:rFonts w:hint="default" w:ascii="Courier New" w:hAnsi="Courier New" w:cs="Courier New"/>
       </w:rPr>
     </w:lvl>
     <w:lvl w:ilvl="5" w:tplc="04160005" w:tentative="1">
@@ -9517,7 +8654,7 @@
         <w:ind w:left="4320" w:hanging="360"/>
       </w:pPr>
       <w:rPr>
-        <w:rFonts w:ascii="Wingdings" w:hAnsi="Wingdings" w:hint="default"/>
+        <w:rFonts w:hint="default" w:ascii="Wingdings" w:hAnsi="Wingdings"/>
       </w:rPr>
     </w:lvl>
     <w:lvl w:ilvl="6" w:tplc="04160001" w:tentative="1">
@@ -9529,7 +8666,7 @@
         <w:ind w:left="5040" w:hanging="360"/>
       </w:pPr>
       <w:rPr>
-        <w:rFonts w:ascii="Symbol" w:hAnsi="Symbol" w:hint="default"/>
+        <w:rFonts w:hint="default" w:ascii="Symbol" w:hAnsi="Symbol"/>
       </w:rPr>
     </w:lvl>
     <w:lvl w:ilvl="7" w:tplc="04160003" w:tentative="1">
@@ -9541,7 +8678,7 @@
         <w:ind w:left="5760" w:hanging="360"/>
       </w:pPr>
       <w:rPr>
-        <w:rFonts w:ascii="Courier New" w:hAnsi="Courier New" w:cs="Courier New" w:hint="default"/>
+        <w:rFonts w:hint="default" w:ascii="Courier New" w:hAnsi="Courier New" w:cs="Courier New"/>
       </w:rPr>
     </w:lvl>
     <w:lvl w:ilvl="8" w:tplc="04160005" w:tentative="1">
@@ -9553,7 +8690,7 @@
         <w:ind w:left="6480" w:hanging="360"/>
       </w:pPr>
       <w:rPr>
-        <w:rFonts w:ascii="Wingdings" w:hAnsi="Wingdings" w:hint="default"/>
+        <w:rFonts w:hint="default" w:ascii="Wingdings" w:hAnsi="Wingdings"/>
       </w:rPr>
     </w:lvl>
   </w:abstractNum>
@@ -10265,7 +9402,7 @@
     <w:lvl w:ilvl="0" w:tplc="17B6005C">
       <w:start w:val="1"/>
       <w:numFmt w:val="decimal"/>
-      <w:pStyle w:val="Ttulo1"/>
+      <w:pStyle w:val="Heading1"/>
       <w:lvlText w:val="%1."/>
       <w:lvlJc w:val="left"/>
       <w:pPr>
@@ -10807,7 +9944,7 @@
         <w:ind w:left="1429" w:hanging="360"/>
       </w:pPr>
       <w:rPr>
-        <w:rFonts w:ascii="Wingdings" w:hAnsi="Wingdings" w:hint="default"/>
+        <w:rFonts w:hint="default" w:ascii="Wingdings" w:hAnsi="Wingdings"/>
       </w:rPr>
     </w:lvl>
     <w:lvl w:ilvl="1" w:tplc="04160003" w:tentative="1">
@@ -10819,7 +9956,7 @@
         <w:ind w:left="2149" w:hanging="360"/>
       </w:pPr>
       <w:rPr>
-        <w:rFonts w:ascii="Courier New" w:hAnsi="Courier New" w:cs="Courier New" w:hint="default"/>
+        <w:rFonts w:hint="default" w:ascii="Courier New" w:hAnsi="Courier New" w:cs="Courier New"/>
       </w:rPr>
     </w:lvl>
     <w:lvl w:ilvl="2" w:tplc="04160005" w:tentative="1">
@@ -10831,7 +9968,7 @@
         <w:ind w:left="2869" w:hanging="360"/>
       </w:pPr>
       <w:rPr>
-        <w:rFonts w:ascii="Wingdings" w:hAnsi="Wingdings" w:hint="default"/>
+        <w:rFonts w:hint="default" w:ascii="Wingdings" w:hAnsi="Wingdings"/>
       </w:rPr>
     </w:lvl>
     <w:lvl w:ilvl="3" w:tplc="04160001" w:tentative="1">
@@ -10843,7 +9980,7 @@
         <w:ind w:left="3589" w:hanging="360"/>
       </w:pPr>
       <w:rPr>
-        <w:rFonts w:ascii="Symbol" w:hAnsi="Symbol" w:hint="default"/>
+        <w:rFonts w:hint="default" w:ascii="Symbol" w:hAnsi="Symbol"/>
       </w:rPr>
     </w:lvl>
     <w:lvl w:ilvl="4" w:tplc="04160003" w:tentative="1">
@@ -10855,7 +9992,7 @@
         <w:ind w:left="4309" w:hanging="360"/>
       </w:pPr>
       <w:rPr>
-        <w:rFonts w:ascii="Courier New" w:hAnsi="Courier New" w:cs="Courier New" w:hint="default"/>
+        <w:rFonts w:hint="default" w:ascii="Courier New" w:hAnsi="Courier New" w:cs="Courier New"/>
       </w:rPr>
     </w:lvl>
     <w:lvl w:ilvl="5" w:tplc="04160005" w:tentative="1">
@@ -10867,7 +10004,7 @@
         <w:ind w:left="5029" w:hanging="360"/>
       </w:pPr>
       <w:rPr>
-        <w:rFonts w:ascii="Wingdings" w:hAnsi="Wingdings" w:hint="default"/>
+        <w:rFonts w:hint="default" w:ascii="Wingdings" w:hAnsi="Wingdings"/>
       </w:rPr>
     </w:lvl>
     <w:lvl w:ilvl="6" w:tplc="04160001" w:tentative="1">
@@ -10879,7 +10016,7 @@
         <w:ind w:left="5749" w:hanging="360"/>
       </w:pPr>
       <w:rPr>
-        <w:rFonts w:ascii="Symbol" w:hAnsi="Symbol" w:hint="default"/>
+        <w:rFonts w:hint="default" w:ascii="Symbol" w:hAnsi="Symbol"/>
       </w:rPr>
     </w:lvl>
     <w:lvl w:ilvl="7" w:tplc="04160003" w:tentative="1">
@@ -10891,7 +10028,7 @@
         <w:ind w:left="6469" w:hanging="360"/>
       </w:pPr>
       <w:rPr>
-        <w:rFonts w:ascii="Courier New" w:hAnsi="Courier New" w:cs="Courier New" w:hint="default"/>
+        <w:rFonts w:hint="default" w:ascii="Courier New" w:hAnsi="Courier New" w:cs="Courier New"/>
       </w:rPr>
     </w:lvl>
     <w:lvl w:ilvl="8" w:tplc="04160005" w:tentative="1">
@@ -10903,7 +10040,7 @@
         <w:ind w:left="7189" w:hanging="360"/>
       </w:pPr>
       <w:rPr>
-        <w:rFonts w:ascii="Wingdings" w:hAnsi="Wingdings" w:hint="default"/>
+        <w:rFonts w:hint="default" w:ascii="Wingdings" w:hAnsi="Wingdings"/>
       </w:rPr>
     </w:lvl>
   </w:abstractNum>
@@ -11121,7 +10258,7 @@
         <w:ind w:left="720" w:hanging="360"/>
       </w:pPr>
       <w:rPr>
-        <w:rFonts w:ascii="Symbol" w:eastAsiaTheme="minorHAnsi" w:hAnsi="Symbol" w:cs="Times New Roman" w:hint="default"/>
+        <w:rFonts w:hint="default" w:ascii="Symbol" w:hAnsi="Symbol" w:cs="Times New Roman" w:eastAsiaTheme="minorHAnsi"/>
       </w:rPr>
     </w:lvl>
     <w:lvl w:ilvl="1" w:tplc="04160003" w:tentative="1">
@@ -11133,7 +10270,7 @@
         <w:ind w:left="1440" w:hanging="360"/>
       </w:pPr>
       <w:rPr>
-        <w:rFonts w:ascii="Courier New" w:hAnsi="Courier New" w:cs="Courier New" w:hint="default"/>
+        <w:rFonts w:hint="default" w:ascii="Courier New" w:hAnsi="Courier New" w:cs="Courier New"/>
       </w:rPr>
     </w:lvl>
     <w:lvl w:ilvl="2" w:tplc="04160005" w:tentative="1">
@@ -11145,7 +10282,7 @@
         <w:ind w:left="2160" w:hanging="360"/>
       </w:pPr>
       <w:rPr>
-        <w:rFonts w:ascii="Wingdings" w:hAnsi="Wingdings" w:hint="default"/>
+        <w:rFonts w:hint="default" w:ascii="Wingdings" w:hAnsi="Wingdings"/>
       </w:rPr>
     </w:lvl>
     <w:lvl w:ilvl="3" w:tplc="04160001" w:tentative="1">
@@ -11157,7 +10294,7 @@
         <w:ind w:left="2880" w:hanging="360"/>
       </w:pPr>
       <w:rPr>
-        <w:rFonts w:ascii="Symbol" w:hAnsi="Symbol" w:hint="default"/>
+        <w:rFonts w:hint="default" w:ascii="Symbol" w:hAnsi="Symbol"/>
       </w:rPr>
     </w:lvl>
     <w:lvl w:ilvl="4" w:tplc="04160003" w:tentative="1">
@@ -11169,7 +10306,7 @@
         <w:ind w:left="3600" w:hanging="360"/>
       </w:pPr>
       <w:rPr>
-        <w:rFonts w:ascii="Courier New" w:hAnsi="Courier New" w:cs="Courier New" w:hint="default"/>
+        <w:rFonts w:hint="default" w:ascii="Courier New" w:hAnsi="Courier New" w:cs="Courier New"/>
       </w:rPr>
     </w:lvl>
     <w:lvl w:ilvl="5" w:tplc="04160005" w:tentative="1">
@@ -11181,7 +10318,7 @@
         <w:ind w:left="4320" w:hanging="360"/>
       </w:pPr>
       <w:rPr>
-        <w:rFonts w:ascii="Wingdings" w:hAnsi="Wingdings" w:hint="default"/>
+        <w:rFonts w:hint="default" w:ascii="Wingdings" w:hAnsi="Wingdings"/>
       </w:rPr>
     </w:lvl>
     <w:lvl w:ilvl="6" w:tplc="04160001" w:tentative="1">
@@ -11193,7 +10330,7 @@
         <w:ind w:left="5040" w:hanging="360"/>
       </w:pPr>
       <w:rPr>
-        <w:rFonts w:ascii="Symbol" w:hAnsi="Symbol" w:hint="default"/>
+        <w:rFonts w:hint="default" w:ascii="Symbol" w:hAnsi="Symbol"/>
       </w:rPr>
     </w:lvl>
     <w:lvl w:ilvl="7" w:tplc="04160003" w:tentative="1">
@@ -11205,7 +10342,7 @@
         <w:ind w:left="5760" w:hanging="360"/>
       </w:pPr>
       <w:rPr>
-        <w:rFonts w:ascii="Courier New" w:hAnsi="Courier New" w:cs="Courier New" w:hint="default"/>
+        <w:rFonts w:hint="default" w:ascii="Courier New" w:hAnsi="Courier New" w:cs="Courier New"/>
       </w:rPr>
     </w:lvl>
     <w:lvl w:ilvl="8" w:tplc="04160005" w:tentative="1">
@@ -11217,7 +10354,7 @@
         <w:ind w:left="6480" w:hanging="360"/>
       </w:pPr>
       <w:rPr>
-        <w:rFonts w:ascii="Wingdings" w:hAnsi="Wingdings" w:hint="default"/>
+        <w:rFonts w:hint="default" w:ascii="Wingdings" w:hAnsi="Wingdings"/>
       </w:rPr>
     </w:lvl>
   </w:abstractNum>
@@ -11346,7 +10483,7 @@
         <w:ind w:left="720" w:hanging="360"/>
       </w:pPr>
       <w:rPr>
-        <w:rFonts w:ascii="Symbol" w:eastAsiaTheme="minorHAnsi" w:hAnsi="Symbol" w:cs="Times New Roman" w:hint="default"/>
+        <w:rFonts w:hint="default" w:ascii="Symbol" w:hAnsi="Symbol" w:cs="Times New Roman" w:eastAsiaTheme="minorHAnsi"/>
       </w:rPr>
     </w:lvl>
     <w:lvl w:ilvl="1" w:tplc="04160003" w:tentative="1">
@@ -11358,7 +10495,7 @@
         <w:ind w:left="1440" w:hanging="360"/>
       </w:pPr>
       <w:rPr>
-        <w:rFonts w:ascii="Courier New" w:hAnsi="Courier New" w:cs="Courier New" w:hint="default"/>
+        <w:rFonts w:hint="default" w:ascii="Courier New" w:hAnsi="Courier New" w:cs="Courier New"/>
       </w:rPr>
     </w:lvl>
     <w:lvl w:ilvl="2" w:tplc="04160005" w:tentative="1">
@@ -11370,7 +10507,7 @@
         <w:ind w:left="2160" w:hanging="360"/>
       </w:pPr>
       <w:rPr>
-        <w:rFonts w:ascii="Wingdings" w:hAnsi="Wingdings" w:hint="default"/>
+        <w:rFonts w:hint="default" w:ascii="Wingdings" w:hAnsi="Wingdings"/>
       </w:rPr>
     </w:lvl>
     <w:lvl w:ilvl="3" w:tplc="04160001" w:tentative="1">
@@ -11382,7 +10519,7 @@
         <w:ind w:left="2880" w:hanging="360"/>
       </w:pPr>
       <w:rPr>
-        <w:rFonts w:ascii="Symbol" w:hAnsi="Symbol" w:hint="default"/>
+        <w:rFonts w:hint="default" w:ascii="Symbol" w:hAnsi="Symbol"/>
       </w:rPr>
     </w:lvl>
     <w:lvl w:ilvl="4" w:tplc="04160003" w:tentative="1">
@@ -11394,7 +10531,7 @@
         <w:ind w:left="3600" w:hanging="360"/>
       </w:pPr>
       <w:rPr>
-        <w:rFonts w:ascii="Courier New" w:hAnsi="Courier New" w:cs="Courier New" w:hint="default"/>
+        <w:rFonts w:hint="default" w:ascii="Courier New" w:hAnsi="Courier New" w:cs="Courier New"/>
       </w:rPr>
     </w:lvl>
     <w:lvl w:ilvl="5" w:tplc="04160005" w:tentative="1">
@@ -11406,7 +10543,7 @@
         <w:ind w:left="4320" w:hanging="360"/>
       </w:pPr>
       <w:rPr>
-        <w:rFonts w:ascii="Wingdings" w:hAnsi="Wingdings" w:hint="default"/>
+        <w:rFonts w:hint="default" w:ascii="Wingdings" w:hAnsi="Wingdings"/>
       </w:rPr>
     </w:lvl>
     <w:lvl w:ilvl="6" w:tplc="04160001" w:tentative="1">
@@ -11418,7 +10555,7 @@
         <w:ind w:left="5040" w:hanging="360"/>
       </w:pPr>
       <w:rPr>
-        <w:rFonts w:ascii="Symbol" w:hAnsi="Symbol" w:hint="default"/>
+        <w:rFonts w:hint="default" w:ascii="Symbol" w:hAnsi="Symbol"/>
       </w:rPr>
     </w:lvl>
     <w:lvl w:ilvl="7" w:tplc="04160003" w:tentative="1">
@@ -11430,7 +10567,7 @@
         <w:ind w:left="5760" w:hanging="360"/>
       </w:pPr>
       <w:rPr>
-        <w:rFonts w:ascii="Courier New" w:hAnsi="Courier New" w:cs="Courier New" w:hint="default"/>
+        <w:rFonts w:hint="default" w:ascii="Courier New" w:hAnsi="Courier New" w:cs="Courier New"/>
       </w:rPr>
     </w:lvl>
     <w:lvl w:ilvl="8" w:tplc="04160005" w:tentative="1">
@@ -11442,7 +10579,7 @@
         <w:ind w:left="6480" w:hanging="360"/>
       </w:pPr>
       <w:rPr>
-        <w:rFonts w:ascii="Wingdings" w:hAnsi="Wingdings" w:hint="default"/>
+        <w:rFonts w:hint="default" w:ascii="Wingdings" w:hAnsi="Wingdings"/>
       </w:rPr>
     </w:lvl>
   </w:abstractNum>
@@ -11758,7 +10895,7 @@
   <w:docDefaults>
     <w:rPrDefault>
       <w:rPr>
-        <w:rFonts w:asciiTheme="minorHAnsi" w:eastAsiaTheme="minorHAnsi" w:hAnsiTheme="minorHAnsi" w:cstheme="minorBidi"/>
+        <w:rFonts w:asciiTheme="minorHAnsi" w:hAnsiTheme="minorHAnsi" w:eastAsiaTheme="minorHAnsi" w:cstheme="minorBidi"/>
         <w:sz w:val="22"/>
         <w:szCs w:val="22"/>
         <w:lang w:val="pt-BR" w:eastAsia="en-US" w:bidi="ar-SA"/>
@@ -11773,14 +10910,14 @@
   <w:latentStyles w:defLockedState="0" w:defUIPriority="99" w:defSemiHidden="0" w:defUnhideWhenUsed="0" w:defQFormat="0" w:count="376">
     <w:lsdException w:name="Normal" w:uiPriority="0" w:qFormat="1"/>
     <w:lsdException w:name="heading 1" w:uiPriority="9" w:qFormat="1"/>
-    <w:lsdException w:name="heading 2" w:semiHidden="1" w:uiPriority="9" w:unhideWhenUsed="1" w:qFormat="1"/>
-    <w:lsdException w:name="heading 3" w:semiHidden="1" w:uiPriority="9" w:unhideWhenUsed="1" w:qFormat="1"/>
-    <w:lsdException w:name="heading 4" w:semiHidden="1" w:uiPriority="9" w:unhideWhenUsed="1" w:qFormat="1"/>
-    <w:lsdException w:name="heading 5" w:semiHidden="1" w:uiPriority="9" w:unhideWhenUsed="1" w:qFormat="1"/>
-    <w:lsdException w:name="heading 6" w:semiHidden="1" w:uiPriority="9" w:unhideWhenUsed="1" w:qFormat="1"/>
-    <w:lsdException w:name="heading 7" w:semiHidden="1" w:uiPriority="9" w:unhideWhenUsed="1" w:qFormat="1"/>
-    <w:lsdException w:name="heading 8" w:semiHidden="1" w:uiPriority="9" w:unhideWhenUsed="1" w:qFormat="1"/>
-    <w:lsdException w:name="heading 9" w:semiHidden="1" w:uiPriority="9" w:unhideWhenUsed="1" w:qFormat="1"/>
+    <w:lsdException w:name="heading 2" w:uiPriority="9" w:semiHidden="1" w:unhideWhenUsed="1" w:qFormat="1"/>
+    <w:lsdException w:name="heading 3" w:uiPriority="9" w:semiHidden="1" w:unhideWhenUsed="1" w:qFormat="1"/>
+    <w:lsdException w:name="heading 4" w:uiPriority="9" w:semiHidden="1" w:unhideWhenUsed="1" w:qFormat="1"/>
+    <w:lsdException w:name="heading 5" w:uiPriority="9" w:semiHidden="1" w:unhideWhenUsed="1" w:qFormat="1"/>
+    <w:lsdException w:name="heading 6" w:uiPriority="9" w:semiHidden="1" w:unhideWhenUsed="1" w:qFormat="1"/>
+    <w:lsdException w:name="heading 7" w:uiPriority="9" w:semiHidden="1" w:unhideWhenUsed="1" w:qFormat="1"/>
+    <w:lsdException w:name="heading 8" w:uiPriority="9" w:semiHidden="1" w:unhideWhenUsed="1" w:qFormat="1"/>
+    <w:lsdException w:name="heading 9" w:uiPriority="9" w:semiHidden="1" w:unhideWhenUsed="1" w:qFormat="1"/>
     <w:lsdException w:name="index 1" w:semiHidden="1" w:unhideWhenUsed="1"/>
     <w:lsdException w:name="index 2" w:semiHidden="1" w:unhideWhenUsed="1"/>
     <w:lsdException w:name="index 3" w:semiHidden="1" w:unhideWhenUsed="1"/>
@@ -11790,22 +10927,22 @@
     <w:lsdException w:name="index 7" w:semiHidden="1" w:unhideWhenUsed="1"/>
     <w:lsdException w:name="index 8" w:semiHidden="1" w:unhideWhenUsed="1"/>
     <w:lsdException w:name="index 9" w:semiHidden="1" w:unhideWhenUsed="1"/>
-    <w:lsdException w:name="toc 1" w:semiHidden="1" w:uiPriority="39" w:unhideWhenUsed="1"/>
-    <w:lsdException w:name="toc 2" w:semiHidden="1" w:uiPriority="39" w:unhideWhenUsed="1"/>
-    <w:lsdException w:name="toc 3" w:semiHidden="1" w:uiPriority="39" w:unhideWhenUsed="1"/>
-    <w:lsdException w:name="toc 4" w:semiHidden="1" w:uiPriority="39" w:unhideWhenUsed="1"/>
-    <w:lsdException w:name="toc 5" w:semiHidden="1" w:uiPriority="39" w:unhideWhenUsed="1"/>
-    <w:lsdException w:name="toc 6" w:semiHidden="1" w:uiPriority="39" w:unhideWhenUsed="1"/>
-    <w:lsdException w:name="toc 7" w:semiHidden="1" w:uiPriority="39" w:unhideWhenUsed="1"/>
-    <w:lsdException w:name="toc 8" w:semiHidden="1" w:uiPriority="39" w:unhideWhenUsed="1"/>
-    <w:lsdException w:name="toc 9" w:semiHidden="1" w:uiPriority="39" w:unhideWhenUsed="1"/>
+    <w:lsdException w:name="toc 1" w:uiPriority="39" w:semiHidden="1" w:unhideWhenUsed="1"/>
+    <w:lsdException w:name="toc 2" w:uiPriority="39" w:semiHidden="1" w:unhideWhenUsed="1"/>
+    <w:lsdException w:name="toc 3" w:uiPriority="39" w:semiHidden="1" w:unhideWhenUsed="1"/>
+    <w:lsdException w:name="toc 4" w:uiPriority="39" w:semiHidden="1" w:unhideWhenUsed="1"/>
+    <w:lsdException w:name="toc 5" w:uiPriority="39" w:semiHidden="1" w:unhideWhenUsed="1"/>
+    <w:lsdException w:name="toc 6" w:uiPriority="39" w:semiHidden="1" w:unhideWhenUsed="1"/>
+    <w:lsdException w:name="toc 7" w:uiPriority="39" w:semiHidden="1" w:unhideWhenUsed="1"/>
+    <w:lsdException w:name="toc 8" w:uiPriority="39" w:semiHidden="1" w:unhideWhenUsed="1"/>
+    <w:lsdException w:name="toc 9" w:uiPriority="39" w:semiHidden="1" w:unhideWhenUsed="1"/>
     <w:lsdException w:name="Normal Indent" w:semiHidden="1" w:unhideWhenUsed="1"/>
     <w:lsdException w:name="footnote text" w:semiHidden="1" w:unhideWhenUsed="1"/>
     <w:lsdException w:name="annotation text" w:semiHidden="1" w:unhideWhenUsed="1"/>
     <w:lsdException w:name="header" w:semiHidden="1" w:unhideWhenUsed="1"/>
     <w:lsdException w:name="footer" w:semiHidden="1" w:unhideWhenUsed="1"/>
     <w:lsdException w:name="index heading" w:semiHidden="1" w:unhideWhenUsed="1"/>
-    <w:lsdException w:name="caption" w:semiHidden="1" w:uiPriority="35" w:unhideWhenUsed="1" w:qFormat="1"/>
+    <w:lsdException w:name="caption" w:uiPriority="35" w:semiHidden="1" w:unhideWhenUsed="1" w:qFormat="1"/>
     <w:lsdException w:name="table of figures" w:semiHidden="1" w:unhideWhenUsed="1"/>
     <w:lsdException w:name="envelope address" w:semiHidden="1" w:unhideWhenUsed="1"/>
     <w:lsdException w:name="envelope return" w:semiHidden="1" w:unhideWhenUsed="1"/>
@@ -11836,7 +10973,7 @@
     <w:lsdException w:name="Title" w:uiPriority="10" w:qFormat="1"/>
     <w:lsdException w:name="Closing" w:semiHidden="1" w:unhideWhenUsed="1"/>
     <w:lsdException w:name="Signature" w:semiHidden="1" w:unhideWhenUsed="1"/>
-    <w:lsdException w:name="Default Paragraph Font" w:semiHidden="1" w:uiPriority="1" w:unhideWhenUsed="1"/>
+    <w:lsdException w:name="Default Paragraph Font" w:uiPriority="1" w:semiHidden="1" w:unhideWhenUsed="1"/>
     <w:lsdException w:name="Body Text" w:semiHidden="1" w:unhideWhenUsed="1"/>
     <w:lsdException w:name="Body Text Indent" w:semiHidden="1" w:unhideWhenUsed="1"/>
     <w:lsdException w:name="List Continue" w:semiHidden="1" w:unhideWhenUsed="1"/>
@@ -12036,8 +11173,8 @@
     <w:lsdException w:name="Subtle Reference" w:uiPriority="31" w:qFormat="1"/>
     <w:lsdException w:name="Intense Reference" w:uiPriority="32" w:qFormat="1"/>
     <w:lsdException w:name="Book Title" w:uiPriority="33" w:qFormat="1"/>
-    <w:lsdException w:name="Bibliography" w:semiHidden="1" w:uiPriority="37" w:unhideWhenUsed="1"/>
-    <w:lsdException w:name="TOC Heading" w:semiHidden="1" w:uiPriority="39" w:unhideWhenUsed="1" w:qFormat="1"/>
+    <w:lsdException w:name="Bibliography" w:uiPriority="37" w:semiHidden="1" w:unhideWhenUsed="1"/>
+    <w:lsdException w:name="TOC Heading" w:uiPriority="39" w:semiHidden="1" w:unhideWhenUsed="1" w:qFormat="1"/>
     <w:lsdException w:name="Plain Table 1" w:uiPriority="41"/>
     <w:lsdException w:name="Plain Table 2" w:uiPriority="42"/>
     <w:lsdException w:name="Plain Table 3" w:uiPriority="43"/>
@@ -12148,15 +11285,15 @@
     <w:lsdException w:name="Unresolved Mention" w:semiHidden="1" w:unhideWhenUsed="1"/>
     <w:lsdException w:name="Smart Link" w:semiHidden="1" w:unhideWhenUsed="1"/>
   </w:latentStyles>
-  <w:style w:type="paragraph" w:default="1" w:styleId="Normal">
+  <w:style w:type="paragraph" w:styleId="Normal" w:default="1">
     <w:name w:val="Normal"/>
     <w:qFormat/>
   </w:style>
-  <w:style w:type="paragraph" w:styleId="Ttulo1">
+  <w:style w:type="paragraph" w:styleId="Heading1">
     <w:name w:val="heading 1"/>
     <w:basedOn w:val="Normal"/>
     <w:next w:val="Normal"/>
-    <w:link w:val="Ttulo1Char"/>
+    <w:link w:val="Heading1Char"/>
     <w:uiPriority w:val="9"/>
     <w:qFormat/>
     <w:rsid w:val="00367B0C"/>
@@ -12172,13 +11309,34 @@
       <w:sz w:val="32"/>
     </w:rPr>
   </w:style>
-  <w:style w:type="character" w:default="1" w:styleId="Fontepargpadro">
+  <w:style w:type="paragraph" w:styleId="Heading2">
+    <w:name w:val="heading 2"/>
+    <w:basedOn w:val="Normal"/>
+    <w:next w:val="Normal"/>
+    <w:link w:val="Heading2Char"/>
+    <w:uiPriority w:val="9"/>
+    <w:unhideWhenUsed/>
+    <w:qFormat/>
+    <w:pPr>
+      <w:keepNext/>
+      <w:keepLines/>
+      <w:spacing w:before="40" w:after="0"/>
+      <w:outlineLvl w:val="1"/>
+    </w:pPr>
+    <w:rPr>
+      <w:rFonts w:asciiTheme="majorHAnsi" w:hAnsiTheme="majorHAnsi" w:eastAsiaTheme="majorEastAsia" w:cstheme="majorBidi"/>
+      <w:color w:val="2E74B5" w:themeColor="accent1" w:themeShade="BF"/>
+      <w:sz w:val="26"/>
+      <w:szCs w:val="26"/>
+    </w:rPr>
+  </w:style>
+  <w:style w:type="character" w:styleId="DefaultParagraphFont" w:default="1">
     <w:name w:val="Default Paragraph Font"/>
     <w:uiPriority w:val="1"/>
     <w:semiHidden/>
     <w:unhideWhenUsed/>
   </w:style>
-  <w:style w:type="table" w:default="1" w:styleId="Tabelanormal">
+  <w:style w:type="table" w:styleId="TableNormal" w:default="1">
     <w:name w:val="Normal Table"/>
     <w:uiPriority w:val="99"/>
     <w:semiHidden/>
@@ -12193,16 +11351,16 @@
       </w:tblCellMar>
     </w:tblPr>
   </w:style>
-  <w:style w:type="numbering" w:default="1" w:styleId="Semlista">
+  <w:style w:type="numbering" w:styleId="NoList" w:default="1">
     <w:name w:val="No List"/>
     <w:uiPriority w:val="99"/>
     <w:semiHidden/>
     <w:unhideWhenUsed/>
   </w:style>
-  <w:style w:type="paragraph" w:styleId="Cabealho">
+  <w:style w:type="paragraph" w:styleId="Header">
     <w:name w:val="header"/>
     <w:basedOn w:val="Normal"/>
-    <w:link w:val="CabealhoChar"/>
+    <w:link w:val="HeaderChar"/>
     <w:uiPriority w:val="99"/>
     <w:unhideWhenUsed/>
     <w:rsid w:val="00A72FDD"/>
@@ -12214,17 +11372,17 @@
       <w:spacing w:after="0" w:line="240" w:lineRule="auto"/>
     </w:pPr>
   </w:style>
-  <w:style w:type="character" w:customStyle="1" w:styleId="CabealhoChar">
-    <w:name w:val="Cabeçalho Char"/>
-    <w:basedOn w:val="Fontepargpadro"/>
-    <w:link w:val="Cabealho"/>
+  <w:style w:type="character" w:styleId="HeaderChar" w:customStyle="1">
+    <w:name w:val="Header Char"/>
+    <w:basedOn w:val="DefaultParagraphFont"/>
+    <w:link w:val="Header"/>
     <w:uiPriority w:val="99"/>
     <w:rsid w:val="00A72FDD"/>
   </w:style>
-  <w:style w:type="paragraph" w:styleId="Rodap">
+  <w:style w:type="paragraph" w:styleId="Footer">
     <w:name w:val="footer"/>
     <w:basedOn w:val="Normal"/>
-    <w:link w:val="RodapChar"/>
+    <w:link w:val="FooterChar"/>
     <w:uiPriority w:val="99"/>
     <w:unhideWhenUsed/>
     <w:rsid w:val="00A72FDD"/>
@@ -12236,17 +11394,17 @@
       <w:spacing w:after="0" w:line="240" w:lineRule="auto"/>
     </w:pPr>
   </w:style>
-  <w:style w:type="character" w:customStyle="1" w:styleId="RodapChar">
-    <w:name w:val="Rodapé Char"/>
-    <w:basedOn w:val="Fontepargpadro"/>
-    <w:link w:val="Rodap"/>
+  <w:style w:type="character" w:styleId="FooterChar" w:customStyle="1">
+    <w:name w:val="Footer Char"/>
+    <w:basedOn w:val="DefaultParagraphFont"/>
+    <w:link w:val="Footer"/>
     <w:uiPriority w:val="99"/>
     <w:rsid w:val="00A72FDD"/>
   </w:style>
-  <w:style w:type="paragraph" w:styleId="PargrafodaLista">
+  <w:style w:type="paragraph" w:styleId="ListParagraph">
     <w:name w:val="List Paragraph"/>
     <w:basedOn w:val="Normal"/>
-    <w:link w:val="PargrafodaListaChar"/>
+    <w:link w:val="ListParagraphChar"/>
     <w:uiPriority w:val="34"/>
     <w:qFormat/>
     <w:rsid w:val="00C565B7"/>
@@ -12256,10 +11414,10 @@
       <w:jc w:val="both"/>
     </w:pPr>
   </w:style>
-  <w:style w:type="character" w:customStyle="1" w:styleId="Ttulo1Char">
-    <w:name w:val="Título 1 Char"/>
-    <w:basedOn w:val="Fontepargpadro"/>
-    <w:link w:val="Ttulo1"/>
+  <w:style w:type="character" w:styleId="Heading1Char" w:customStyle="1">
+    <w:name w:val="Heading 1 Char"/>
+    <w:basedOn w:val="DefaultParagraphFont"/>
+    <w:link w:val="Heading1"/>
     <w:uiPriority w:val="9"/>
     <w:rsid w:val="00367B0C"/>
     <w:rPr>
@@ -12267,10 +11425,10 @@
       <w:sz w:val="32"/>
     </w:rPr>
   </w:style>
-  <w:style w:type="paragraph" w:styleId="Textodebalo">
+  <w:style w:type="paragraph" w:styleId="BalloonText">
     <w:name w:val="Balloon Text"/>
     <w:basedOn w:val="Normal"/>
-    <w:link w:val="TextodebaloChar"/>
+    <w:link w:val="BalloonTextChar"/>
     <w:uiPriority w:val="99"/>
     <w:semiHidden/>
     <w:unhideWhenUsed/>
@@ -12284,10 +11442,10 @@
       <w:szCs w:val="18"/>
     </w:rPr>
   </w:style>
-  <w:style w:type="character" w:customStyle="1" w:styleId="TextodebaloChar">
-    <w:name w:val="Texto de balão Char"/>
-    <w:basedOn w:val="Fontepargpadro"/>
-    <w:link w:val="Textodebalo"/>
+  <w:style w:type="character" w:styleId="BalloonTextChar" w:customStyle="1">
+    <w:name w:val="Balloon Text Char"/>
+    <w:basedOn w:val="DefaultParagraphFont"/>
+    <w:link w:val="BalloonText"/>
     <w:uiPriority w:val="99"/>
     <w:semiHidden/>
     <w:rsid w:val="00367B0C"/>
@@ -12297,9 +11455,9 @@
       <w:szCs w:val="18"/>
     </w:rPr>
   </w:style>
-  <w:style w:type="table" w:styleId="Tabelacomgrade">
+  <w:style w:type="table" w:styleId="TableGrid">
     <w:name w:val="Table Grid"/>
-    <w:basedOn w:val="Tabelanormal"/>
+    <w:basedOn w:val="TableNormal"/>
     <w:uiPriority w:val="39"/>
     <w:rsid w:val="00013C4A"/>
     <w:pPr>
@@ -12307,18 +11465,18 @@
     </w:pPr>
     <w:tblPr>
       <w:tblBorders>
-        <w:top w:val="single" w:sz="4" w:space="0" w:color="auto"/>
-        <w:left w:val="single" w:sz="4" w:space="0" w:color="auto"/>
-        <w:bottom w:val="single" w:sz="4" w:space="0" w:color="auto"/>
-        <w:right w:val="single" w:sz="4" w:space="0" w:color="auto"/>
-        <w:insideH w:val="single" w:sz="4" w:space="0" w:color="auto"/>
-        <w:insideV w:val="single" w:sz="4" w:space="0" w:color="auto"/>
+        <w:top w:val="single" w:color="auto" w:sz="4" w:space="0"/>
+        <w:left w:val="single" w:color="auto" w:sz="4" w:space="0"/>
+        <w:bottom w:val="single" w:color="auto" w:sz="4" w:space="0"/>
+        <w:right w:val="single" w:color="auto" w:sz="4" w:space="0"/>
+        <w:insideH w:val="single" w:color="auto" w:sz="4" w:space="0"/>
+        <w:insideV w:val="single" w:color="auto" w:sz="4" w:space="0"/>
       </w:tblBorders>
     </w:tblPr>
   </w:style>
-  <w:style w:type="table" w:styleId="TabeladeGrade4-nfase3">
+  <w:style w:type="table" w:styleId="GridTable4-Accent3">
     <w:name w:val="Grid Table 4 Accent 3"/>
-    <w:basedOn w:val="Tabelanormal"/>
+    <w:basedOn w:val="TableNormal"/>
     <w:uiPriority w:val="49"/>
     <w:rsid w:val="00013C4A"/>
     <w:pPr>
@@ -12328,12 +11486,12 @@
       <w:tblStyleRowBandSize w:val="1"/>
       <w:tblStyleColBandSize w:val="1"/>
       <w:tblBorders>
-        <w:top w:val="single" w:sz="4" w:space="0" w:color="C9C9C9" w:themeColor="accent3" w:themeTint="99"/>
-        <w:left w:val="single" w:sz="4" w:space="0" w:color="C9C9C9" w:themeColor="accent3" w:themeTint="99"/>
-        <w:bottom w:val="single" w:sz="4" w:space="0" w:color="C9C9C9" w:themeColor="accent3" w:themeTint="99"/>
-        <w:right w:val="single" w:sz="4" w:space="0" w:color="C9C9C9" w:themeColor="accent3" w:themeTint="99"/>
-        <w:insideH w:val="single" w:sz="4" w:space="0" w:color="C9C9C9" w:themeColor="accent3" w:themeTint="99"/>
-        <w:insideV w:val="single" w:sz="4" w:space="0" w:color="C9C9C9" w:themeColor="accent3" w:themeTint="99"/>
+        <w:top w:val="single" w:color="C9C9C9" w:themeColor="accent3" w:themeTint="99" w:sz="4" w:space="0"/>
+        <w:left w:val="single" w:color="C9C9C9" w:themeColor="accent3" w:themeTint="99" w:sz="4" w:space="0"/>
+        <w:bottom w:val="single" w:color="C9C9C9" w:themeColor="accent3" w:themeTint="99" w:sz="4" w:space="0"/>
+        <w:right w:val="single" w:color="C9C9C9" w:themeColor="accent3" w:themeTint="99" w:sz="4" w:space="0"/>
+        <w:insideH w:val="single" w:color="C9C9C9" w:themeColor="accent3" w:themeTint="99" w:sz="4" w:space="0"/>
+        <w:insideV w:val="single" w:color="C9C9C9" w:themeColor="accent3" w:themeTint="99" w:sz="4" w:space="0"/>
       </w:tblBorders>
     </w:tblPr>
     <w:tblStylePr w:type="firstRow">
@@ -12345,10 +11503,10 @@
       <w:tblPr/>
       <w:tcPr>
         <w:tcBorders>
-          <w:top w:val="single" w:sz="4" w:space="0" w:color="A5A5A5" w:themeColor="accent3"/>
-          <w:left w:val="single" w:sz="4" w:space="0" w:color="A5A5A5" w:themeColor="accent3"/>
-          <w:bottom w:val="single" w:sz="4" w:space="0" w:color="A5A5A5" w:themeColor="accent3"/>
-          <w:right w:val="single" w:sz="4" w:space="0" w:color="A5A5A5" w:themeColor="accent3"/>
+          <w:top w:val="single" w:color="A5A5A5" w:themeColor="accent3" w:sz="4" w:space="0"/>
+          <w:left w:val="single" w:color="A5A5A5" w:themeColor="accent3" w:sz="4" w:space="0"/>
+          <w:bottom w:val="single" w:color="A5A5A5" w:themeColor="accent3" w:sz="4" w:space="0"/>
+          <w:right w:val="single" w:color="A5A5A5" w:themeColor="accent3" w:sz="4" w:space="0"/>
           <w:insideH w:val="nil"/>
           <w:insideV w:val="nil"/>
         </w:tcBorders>
@@ -12363,7 +11521,7 @@
       <w:tblPr/>
       <w:tcPr>
         <w:tcBorders>
-          <w:top w:val="double" w:sz="4" w:space="0" w:color="A5A5A5" w:themeColor="accent3"/>
+          <w:top w:val="double" w:color="A5A5A5" w:themeColor="accent3" w:sz="4" w:space="0"/>
         </w:tcBorders>
       </w:tcPr>
     </w:tblStylePr>
@@ -12392,9 +11550,9 @@
       </w:tcPr>
     </w:tblStylePr>
   </w:style>
-  <w:style w:type="table" w:styleId="TabeladeGrade1Clara">
+  <w:style w:type="table" w:styleId="GridTable1Light">
     <w:name w:val="Grid Table 1 Light"/>
-    <w:basedOn w:val="Tabelanormal"/>
+    <w:basedOn w:val="TableNormal"/>
     <w:uiPriority w:val="46"/>
     <w:rsid w:val="00013C4A"/>
     <w:pPr>
@@ -12404,12 +11562,12 @@
       <w:tblStyleRowBandSize w:val="1"/>
       <w:tblStyleColBandSize w:val="1"/>
       <w:tblBorders>
-        <w:top w:val="single" w:sz="4" w:space="0" w:color="999999" w:themeColor="text1" w:themeTint="66"/>
-        <w:left w:val="single" w:sz="4" w:space="0" w:color="999999" w:themeColor="text1" w:themeTint="66"/>
-        <w:bottom w:val="single" w:sz="4" w:space="0" w:color="999999" w:themeColor="text1" w:themeTint="66"/>
-        <w:right w:val="single" w:sz="4" w:space="0" w:color="999999" w:themeColor="text1" w:themeTint="66"/>
-        <w:insideH w:val="single" w:sz="4" w:space="0" w:color="999999" w:themeColor="text1" w:themeTint="66"/>
-        <w:insideV w:val="single" w:sz="4" w:space="0" w:color="999999" w:themeColor="text1" w:themeTint="66"/>
+        <w:top w:val="single" w:color="999999" w:themeColor="text1" w:themeTint="66" w:sz="4" w:space="0"/>
+        <w:left w:val="single" w:color="999999" w:themeColor="text1" w:themeTint="66" w:sz="4" w:space="0"/>
+        <w:bottom w:val="single" w:color="999999" w:themeColor="text1" w:themeTint="66" w:sz="4" w:space="0"/>
+        <w:right w:val="single" w:color="999999" w:themeColor="text1" w:themeTint="66" w:sz="4" w:space="0"/>
+        <w:insideH w:val="single" w:color="999999" w:themeColor="text1" w:themeTint="66" w:sz="4" w:space="0"/>
+        <w:insideV w:val="single" w:color="999999" w:themeColor="text1" w:themeTint="66" w:sz="4" w:space="0"/>
       </w:tblBorders>
     </w:tblPr>
     <w:tblStylePr w:type="firstRow">
@@ -12420,7 +11578,7 @@
       <w:tblPr/>
       <w:tcPr>
         <w:tcBorders>
-          <w:bottom w:val="single" w:sz="12" w:space="0" w:color="666666" w:themeColor="text1" w:themeTint="99"/>
+          <w:bottom w:val="single" w:color="666666" w:themeColor="text1" w:themeTint="99" w:sz="12" w:space="0"/>
         </w:tcBorders>
       </w:tcPr>
     </w:tblStylePr>
@@ -12432,7 +11590,7 @@
       <w:tblPr/>
       <w:tcPr>
         <w:tcBorders>
-          <w:top w:val="double" w:sz="2" w:space="0" w:color="666666" w:themeColor="text1" w:themeTint="99"/>
+          <w:top w:val="double" w:color="666666" w:themeColor="text1" w:themeTint="99" w:sz="2" w:space="0"/>
         </w:tcBorders>
       </w:tcPr>
     </w:tblStylePr>
@@ -12449,7 +11607,7 @@
       </w:rPr>
     </w:tblStylePr>
   </w:style>
-  <w:style w:type="paragraph" w:customStyle="1" w:styleId="ItemRN">
+  <w:style w:type="paragraph" w:styleId="ItemRN" w:customStyle="1">
     <w:name w:val="Item RN"/>
     <w:basedOn w:val="Normal"/>
     <w:link w:val="ItemRNChar"/>
@@ -12460,22 +11618,22 @@
       </w:numPr>
     </w:pPr>
   </w:style>
-  <w:style w:type="character" w:customStyle="1" w:styleId="PargrafodaListaChar">
-    <w:name w:val="Parágrafo da Lista Char"/>
-    <w:basedOn w:val="Fontepargpadro"/>
-    <w:link w:val="PargrafodaLista"/>
+  <w:style w:type="character" w:styleId="ListParagraphChar" w:customStyle="1">
+    <w:name w:val="List Paragraph Char"/>
+    <w:basedOn w:val="DefaultParagraphFont"/>
+    <w:link w:val="ListParagraph"/>
     <w:uiPriority w:val="34"/>
     <w:rsid w:val="00C565B7"/>
   </w:style>
-  <w:style w:type="character" w:customStyle="1" w:styleId="ItemRNChar">
+  <w:style w:type="character" w:styleId="ItemRNChar" w:customStyle="1">
     <w:name w:val="Item RN Char"/>
-    <w:basedOn w:val="PargrafodaListaChar"/>
+    <w:basedOn w:val="ListParagraphChar"/>
     <w:link w:val="ItemRN"/>
     <w:rsid w:val="00C565B7"/>
   </w:style>
-  <w:style w:type="paragraph" w:styleId="CabealhodoSumrio">
+  <w:style w:type="paragraph" w:styleId="TOCHeading">
     <w:name w:val="TOC Heading"/>
-    <w:basedOn w:val="Ttulo1"/>
+    <w:basedOn w:val="Heading1"/>
     <w:next w:val="Normal"/>
     <w:uiPriority w:val="39"/>
     <w:unhideWhenUsed/>
@@ -12491,14 +11649,14 @@
       <w:outlineLvl w:val="9"/>
     </w:pPr>
     <w:rPr>
-      <w:rFonts w:asciiTheme="majorHAnsi" w:eastAsiaTheme="majorEastAsia" w:hAnsiTheme="majorHAnsi" w:cstheme="majorBidi"/>
+      <w:rFonts w:asciiTheme="majorHAnsi" w:hAnsiTheme="majorHAnsi" w:eastAsiaTheme="majorEastAsia" w:cstheme="majorBidi"/>
       <w:b w:val="0"/>
       <w:color w:val="2E74B5" w:themeColor="accent1" w:themeShade="BF"/>
       <w:szCs w:val="32"/>
       <w:lang w:eastAsia="pt-BR"/>
     </w:rPr>
   </w:style>
-  <w:style w:type="paragraph" w:styleId="Sumrio1">
+  <w:style w:type="paragraph" w:styleId="TOC1">
     <w:name w:val="toc 1"/>
     <w:basedOn w:val="Normal"/>
     <w:next w:val="Normal"/>
@@ -12512,7 +11670,7 @@
   </w:style>
   <w:style w:type="character" w:styleId="Hyperlink">
     <w:name w:val="Hyperlink"/>
-    <w:basedOn w:val="Fontepargpadro"/>
+    <w:basedOn w:val="DefaultParagraphFont"/>
     <w:uiPriority w:val="99"/>
     <w:unhideWhenUsed/>
     <w:rsid w:val="009B7703"/>
@@ -12521,9 +11679,9 @@
       <w:u w:val="single"/>
     </w:rPr>
   </w:style>
-  <w:style w:type="character" w:styleId="Refdecomentrio">
+  <w:style w:type="character" w:styleId="CommentReference">
     <w:name w:val="annotation reference"/>
-    <w:basedOn w:val="Fontepargpadro"/>
+    <w:basedOn w:val="DefaultParagraphFont"/>
     <w:uiPriority w:val="99"/>
     <w:semiHidden/>
     <w:unhideWhenUsed/>
@@ -12533,10 +11691,10 @@
       <w:szCs w:val="16"/>
     </w:rPr>
   </w:style>
-  <w:style w:type="paragraph" w:styleId="Textodecomentrio">
+  <w:style w:type="paragraph" w:styleId="CommentText">
     <w:name w:val="annotation text"/>
     <w:basedOn w:val="Normal"/>
-    <w:link w:val="TextodecomentrioChar"/>
+    <w:link w:val="CommentTextChar"/>
     <w:uiPriority w:val="99"/>
     <w:unhideWhenUsed/>
     <w:rsid w:val="00050B5B"/>
@@ -12548,10 +11706,10 @@
       <w:szCs w:val="20"/>
     </w:rPr>
   </w:style>
-  <w:style w:type="character" w:customStyle="1" w:styleId="TextodecomentrioChar">
-    <w:name w:val="Texto de comentário Char"/>
-    <w:basedOn w:val="Fontepargpadro"/>
-    <w:link w:val="Textodecomentrio"/>
+  <w:style w:type="character" w:styleId="CommentTextChar" w:customStyle="1">
+    <w:name w:val="Comment Text Char"/>
+    <w:basedOn w:val="DefaultParagraphFont"/>
+    <w:link w:val="CommentText"/>
     <w:uiPriority w:val="99"/>
     <w:rsid w:val="00050B5B"/>
     <w:rPr>
@@ -12559,11 +11717,11 @@
       <w:szCs w:val="20"/>
     </w:rPr>
   </w:style>
-  <w:style w:type="paragraph" w:styleId="Assuntodocomentrio">
+  <w:style w:type="paragraph" w:styleId="CommentSubject">
     <w:name w:val="annotation subject"/>
-    <w:basedOn w:val="Textodecomentrio"/>
-    <w:next w:val="Textodecomentrio"/>
-    <w:link w:val="AssuntodocomentrioChar"/>
+    <w:basedOn w:val="CommentText"/>
+    <w:next w:val="CommentText"/>
+    <w:link w:val="CommentSubjectChar"/>
     <w:uiPriority w:val="99"/>
     <w:semiHidden/>
     <w:unhideWhenUsed/>
@@ -12573,10 +11731,10 @@
       <w:bCs/>
     </w:rPr>
   </w:style>
-  <w:style w:type="character" w:customStyle="1" w:styleId="AssuntodocomentrioChar">
-    <w:name w:val="Assunto do comentário Char"/>
-    <w:basedOn w:val="TextodecomentrioChar"/>
-    <w:link w:val="Assuntodocomentrio"/>
+  <w:style w:type="character" w:styleId="CommentSubjectChar" w:customStyle="1">
+    <w:name w:val="Comment Subject Char"/>
+    <w:basedOn w:val="CommentTextChar"/>
+    <w:link w:val="CommentSubject"/>
     <w:uiPriority w:val="99"/>
     <w:semiHidden/>
     <w:rsid w:val="00050B5B"/>
@@ -12587,7 +11745,7 @@
       <w:szCs w:val="20"/>
     </w:rPr>
   </w:style>
-  <w:style w:type="paragraph" w:customStyle="1" w:styleId="paragraph">
+  <w:style w:type="paragraph" w:styleId="paragraph" w:customStyle="1">
     <w:name w:val="paragraph"/>
     <w:basedOn w:val="Normal"/>
     <w:rsid w:val="007D2AD7"/>
@@ -12595,25 +11753,25 @@
       <w:spacing w:before="100" w:beforeAutospacing="1" w:after="100" w:afterAutospacing="1" w:line="240" w:lineRule="auto"/>
     </w:pPr>
     <w:rPr>
-      <w:rFonts w:ascii="Times New Roman" w:eastAsia="Times New Roman" w:hAnsi="Times New Roman" w:cs="Times New Roman"/>
+      <w:rFonts w:ascii="Times New Roman" w:hAnsi="Times New Roman" w:eastAsia="Times New Roman" w:cs="Times New Roman"/>
       <w:sz w:val="24"/>
       <w:szCs w:val="24"/>
       <w:lang w:eastAsia="pt-BR"/>
     </w:rPr>
   </w:style>
-  <w:style w:type="character" w:customStyle="1" w:styleId="normaltextrun">
+  <w:style w:type="character" w:styleId="normaltextrun" w:customStyle="1">
     <w:name w:val="normaltextrun"/>
-    <w:basedOn w:val="Fontepargpadro"/>
+    <w:basedOn w:val="DefaultParagraphFont"/>
     <w:rsid w:val="007D2AD7"/>
   </w:style>
-  <w:style w:type="character" w:customStyle="1" w:styleId="eop">
+  <w:style w:type="character" w:styleId="eop" w:customStyle="1">
     <w:name w:val="eop"/>
-    <w:basedOn w:val="Fontepargpadro"/>
+    <w:basedOn w:val="DefaultParagraphFont"/>
     <w:rsid w:val="007D2AD7"/>
   </w:style>
-  <w:style w:type="table" w:styleId="TabelaSimples4">
+  <w:style w:type="table" w:styleId="PlainTable4">
     <w:name w:val="Plain Table 4"/>
-    <w:basedOn w:val="Tabelanormal"/>
+    <w:basedOn w:val="TableNormal"/>
     <w:uiPriority w:val="44"/>
     <w:rsid w:val="001B3004"/>
     <w:pPr>
@@ -12660,9 +11818,9 @@
       </w:tcPr>
     </w:tblStylePr>
   </w:style>
-  <w:style w:type="table" w:styleId="SimplesTabela3">
+  <w:style w:type="table" w:styleId="PlainTable3">
     <w:name w:val="Plain Table 3"/>
-    <w:basedOn w:val="Tabelanormal"/>
+    <w:basedOn w:val="TableNormal"/>
     <w:uiPriority w:val="43"/>
     <w:rsid w:val="0067729E"/>
     <w:pPr>
@@ -12681,7 +11839,7 @@
       <w:tblPr/>
       <w:tcPr>
         <w:tcBorders>
-          <w:bottom w:val="single" w:sz="4" w:space="0" w:color="7F7F7F" w:themeColor="text1" w:themeTint="80"/>
+          <w:bottom w:val="single" w:color="7F7F7F" w:themeColor="text1" w:themeTint="80" w:sz="4" w:space="0"/>
         </w:tcBorders>
       </w:tcPr>
     </w:tblStylePr>
@@ -12707,7 +11865,7 @@
       <w:tblPr/>
       <w:tcPr>
         <w:tcBorders>
-          <w:right w:val="single" w:sz="4" w:space="0" w:color="7F7F7F" w:themeColor="text1" w:themeTint="80"/>
+          <w:right w:val="single" w:color="7F7F7F" w:themeColor="text1" w:themeTint="80" w:sz="4" w:space="0"/>
         </w:tcBorders>
       </w:tcPr>
     </w:tblStylePr>
@@ -12753,9 +11911,9 @@
       </w:tcPr>
     </w:tblStylePr>
   </w:style>
-  <w:style w:type="table" w:styleId="TabeladeGrade6Colorida">
+  <w:style w:type="table" w:styleId="GridTable6Colorful">
     <w:name w:val="Grid Table 6 Colorful"/>
-    <w:basedOn w:val="Tabelanormal"/>
+    <w:basedOn w:val="TableNormal"/>
     <w:uiPriority w:val="51"/>
     <w:rsid w:val="00C56ED5"/>
     <w:pPr>
@@ -12768,12 +11926,12 @@
       <w:tblStyleRowBandSize w:val="1"/>
       <w:tblStyleColBandSize w:val="1"/>
       <w:tblBorders>
-        <w:top w:val="single" w:sz="4" w:space="0" w:color="666666" w:themeColor="text1" w:themeTint="99"/>
-        <w:left w:val="single" w:sz="4" w:space="0" w:color="666666" w:themeColor="text1" w:themeTint="99"/>
-        <w:bottom w:val="single" w:sz="4" w:space="0" w:color="666666" w:themeColor="text1" w:themeTint="99"/>
-        <w:right w:val="single" w:sz="4" w:space="0" w:color="666666" w:themeColor="text1" w:themeTint="99"/>
-        <w:insideH w:val="single" w:sz="4" w:space="0" w:color="666666" w:themeColor="text1" w:themeTint="99"/>
-        <w:insideV w:val="single" w:sz="4" w:space="0" w:color="666666" w:themeColor="text1" w:themeTint="99"/>
+        <w:top w:val="single" w:color="666666" w:themeColor="text1" w:themeTint="99" w:sz="4" w:space="0"/>
+        <w:left w:val="single" w:color="666666" w:themeColor="text1" w:themeTint="99" w:sz="4" w:space="0"/>
+        <w:bottom w:val="single" w:color="666666" w:themeColor="text1" w:themeTint="99" w:sz="4" w:space="0"/>
+        <w:right w:val="single" w:color="666666" w:themeColor="text1" w:themeTint="99" w:sz="4" w:space="0"/>
+        <w:insideH w:val="single" w:color="666666" w:themeColor="text1" w:themeTint="99" w:sz="4" w:space="0"/>
+        <w:insideV w:val="single" w:color="666666" w:themeColor="text1" w:themeTint="99" w:sz="4" w:space="0"/>
       </w:tblBorders>
     </w:tblPr>
     <w:tblStylePr w:type="firstRow">
@@ -12784,7 +11942,7 @@
       <w:tblPr/>
       <w:tcPr>
         <w:tcBorders>
-          <w:bottom w:val="single" w:sz="12" w:space="0" w:color="666666" w:themeColor="text1" w:themeTint="99"/>
+          <w:bottom w:val="single" w:color="666666" w:themeColor="text1" w:themeTint="99" w:sz="12" w:space="0"/>
         </w:tcBorders>
       </w:tcPr>
     </w:tblStylePr>
@@ -12796,7 +11954,7 @@
       <w:tblPr/>
       <w:tcPr>
         <w:tcBorders>
-          <w:top w:val="double" w:sz="4" w:space="0" w:color="666666" w:themeColor="text1" w:themeTint="99"/>
+          <w:top w:val="double" w:color="666666" w:themeColor="text1" w:themeTint="99" w:sz="4" w:space="0"/>
         </w:tcBorders>
       </w:tcPr>
     </w:tblStylePr>
@@ -12825,9 +11983,9 @@
       </w:tcPr>
     </w:tblStylePr>
   </w:style>
-  <w:style w:type="table" w:styleId="TabeladeLista2">
+  <w:style w:type="table" w:styleId="ListTable2">
     <w:name w:val="List Table 2"/>
-    <w:basedOn w:val="Tabelanormal"/>
+    <w:basedOn w:val="TableNormal"/>
     <w:uiPriority w:val="47"/>
     <w:rsid w:val="00A077BB"/>
     <w:pPr>
@@ -12837,9 +11995,9 @@
       <w:tblStyleRowBandSize w:val="1"/>
       <w:tblStyleColBandSize w:val="1"/>
       <w:tblBorders>
-        <w:top w:val="single" w:sz="4" w:space="0" w:color="666666" w:themeColor="text1" w:themeTint="99"/>
-        <w:bottom w:val="single" w:sz="4" w:space="0" w:color="666666" w:themeColor="text1" w:themeTint="99"/>
-        <w:insideH w:val="single" w:sz="4" w:space="0" w:color="666666" w:themeColor="text1" w:themeTint="99"/>
+        <w:top w:val="single" w:color="666666" w:themeColor="text1" w:themeTint="99" w:sz="4" w:space="0"/>
+        <w:bottom w:val="single" w:color="666666" w:themeColor="text1" w:themeTint="99" w:sz="4" w:space="0"/>
+        <w:insideH w:val="single" w:color="666666" w:themeColor="text1" w:themeTint="99" w:sz="4" w:space="0"/>
       </w:tblBorders>
     </w:tblPr>
     <w:tblStylePr w:type="firstRow">
@@ -12878,6 +12036,18 @@
         <w:shd w:val="clear" w:color="auto" w:fill="CCCCCC" w:themeFill="text1" w:themeFillTint="33"/>
       </w:tcPr>
     </w:tblStylePr>
+  </w:style>
+  <w:style w:type="character" w:styleId="Heading2Char" w:customStyle="1">
+    <w:name w:val="Heading 2 Char"/>
+    <w:basedOn w:val="DefaultParagraphFont"/>
+    <w:link w:val="Heading2"/>
+    <w:uiPriority w:val="9"/>
+    <w:rPr>
+      <w:rFonts w:asciiTheme="majorHAnsi" w:hAnsiTheme="majorHAnsi" w:eastAsiaTheme="majorEastAsia" w:cstheme="majorBidi"/>
+      <w:color w:val="2E74B5" w:themeColor="accent1" w:themeShade="BF"/>
+      <w:sz w:val="26"/>
+      <w:szCs w:val="26"/>
+    </w:rPr>
   </w:style>
 </w:styles>
 </file>

--- a/Padaria_Trabalho1.docx
+++ b/Padaria_Trabalho1.docx
@@ -1,6 +1,6 @@
 
 <file path=word/document.xml><?xml version="1.0" encoding="utf-8"?>
-<w:document xmlns:wpc="http://schemas.microsoft.com/office/word/2010/wordprocessingCanvas" xmlns:cx="http://schemas.microsoft.com/office/drawing/2014/chartex" xmlns:cx1="http://schemas.microsoft.com/office/drawing/2015/9/8/chartex" xmlns:cx2="http://schemas.microsoft.com/office/drawing/2015/10/21/chartex" xmlns:cx3="http://schemas.microsoft.com/office/drawing/2016/5/9/chartex" xmlns:cx4="http://schemas.microsoft.com/office/drawing/2016/5/10/chartex" xmlns:cx5="http://schemas.microsoft.com/office/drawing/2016/5/11/chartex" xmlns:cx6="http://schemas.microsoft.com/office/drawing/2016/5/12/chartex" xmlns:cx7="http://schemas.microsoft.com/office/drawing/2016/5/13/chartex" xmlns:cx8="http://schemas.microsoft.com/office/drawing/2016/5/14/chartex" xmlns:mc="http://schemas.openxmlformats.org/markup-compatibility/2006" xmlns:aink="http://schemas.microsoft.com/office/drawing/2016/ink" xmlns:am3d="http://schemas.microsoft.com/office/drawing/2017/model3d" xmlns:o="urn:schemas-microsoft-com:office:office" xmlns:oel="http://schemas.microsoft.com/office/2019/extlst" xmlns:r="http://schemas.openxmlformats.org/officeDocument/2006/relationships" xmlns:m="http://schemas.openxmlformats.org/officeDocument/2006/math" xmlns:v="urn:schemas-microsoft-com:vml" xmlns:wp14="http://schemas.microsoft.com/office/word/2010/wordprocessingDrawing" xmlns:wp="http://schemas.openxmlformats.org/drawingml/2006/wordprocessingDrawing" xmlns:w10="urn:schemas-microsoft-com:office:word" xmlns:w="http://schemas.openxmlformats.org/wordprocessingml/2006/main" xmlns:w14="http://schemas.microsoft.com/office/word/2010/wordml" xmlns:w15="http://schemas.microsoft.com/office/word/2012/wordml" xmlns:w16cex="http://schemas.microsoft.com/office/word/2018/wordml/cex" xmlns:w16cid="http://schemas.microsoft.com/office/word/2016/wordml/cid" xmlns:w16="http://schemas.microsoft.com/office/word/2018/wordml" xmlns:w16du="http://schemas.microsoft.com/office/word/2023/wordml/word16du" xmlns:w16sdtdh="http://schemas.microsoft.com/office/word/2020/wordml/sdtdatahash" xmlns:w16se="http://schemas.microsoft.com/office/word/2015/wordml/symex" xmlns:wpg="http://schemas.microsoft.com/office/word/2010/wordprocessingGroup" xmlns:wpi="http://schemas.microsoft.com/office/word/2010/wordprocessingInk" xmlns:wne="http://schemas.microsoft.com/office/word/2006/wordml" xmlns:wps="http://schemas.microsoft.com/office/word/2010/wordprocessingShape" xmlns:a="http://schemas.openxmlformats.org/drawingml/2006/main" xmlns:pic="http://schemas.openxmlformats.org/drawingml/2006/picture" xmlns:a14="http://schemas.microsoft.com/office/drawing/2010/main" mc:Ignorable="w14 w15 w16se w16cid w16 w16cex w16sdtdh w16du wp14">
+<w:document xmlns:wpc="http://schemas.microsoft.com/office/word/2010/wordprocessingCanvas" xmlns:cx="http://schemas.microsoft.com/office/drawing/2014/chartex" xmlns:cx1="http://schemas.microsoft.com/office/drawing/2015/9/8/chartex" xmlns:cx2="http://schemas.microsoft.com/office/drawing/2015/10/21/chartex" xmlns:cx3="http://schemas.microsoft.com/office/drawing/2016/5/9/chartex" xmlns:cx4="http://schemas.microsoft.com/office/drawing/2016/5/10/chartex" xmlns:cx5="http://schemas.microsoft.com/office/drawing/2016/5/11/chartex" xmlns:cx6="http://schemas.microsoft.com/office/drawing/2016/5/12/chartex" xmlns:cx7="http://schemas.microsoft.com/office/drawing/2016/5/13/chartex" xmlns:cx8="http://schemas.microsoft.com/office/drawing/2016/5/14/chartex" xmlns:mc="http://schemas.openxmlformats.org/markup-compatibility/2006" xmlns:aink="http://schemas.microsoft.com/office/drawing/2016/ink" xmlns:am3d="http://schemas.microsoft.com/office/drawing/2017/model3d" xmlns:o="urn:schemas-microsoft-com:office:office" xmlns:r="http://schemas.openxmlformats.org/officeDocument/2006/relationships" xmlns:m="http://schemas.openxmlformats.org/officeDocument/2006/math" xmlns:v="urn:schemas-microsoft-com:vml" xmlns:wp14="http://schemas.microsoft.com/office/word/2010/wordprocessingDrawing" xmlns:wp="http://schemas.openxmlformats.org/drawingml/2006/wordprocessingDrawing" xmlns:w10="urn:schemas-microsoft-com:office:word" xmlns:w="http://schemas.openxmlformats.org/wordprocessingml/2006/main" xmlns:w14="http://schemas.microsoft.com/office/word/2010/wordml" xmlns:w15="http://schemas.microsoft.com/office/word/2012/wordml" xmlns:w16cex="http://schemas.microsoft.com/office/word/2018/wordml/cex" xmlns:w16cid="http://schemas.microsoft.com/office/word/2016/wordml/cid" xmlns:w16="http://schemas.microsoft.com/office/word/2018/wordml" xmlns:w16sdtdh="http://schemas.microsoft.com/office/word/2020/wordml/sdtdatahash" xmlns:w16se="http://schemas.microsoft.com/office/word/2015/wordml/symex" xmlns:wpg="http://schemas.microsoft.com/office/word/2010/wordprocessingGroup" xmlns:wpi="http://schemas.microsoft.com/office/word/2010/wordprocessingInk" xmlns:wne="http://schemas.microsoft.com/office/word/2006/wordml" xmlns:wps="http://schemas.microsoft.com/office/word/2010/wordprocessingShape" mc:Ignorable="w14 w15 w16se w16cid w16 w16cex w16sdtdh wp14">
   <w:body>
     <w:p>
       <w:pPr>
@@ -110,6 +110,7 @@
           <w:szCs w:val="32"/>
         </w:rPr>
       </w:pPr>
+      <w:proofErr w:type="gramStart"/>
       <w:r>
         <w:rPr>
           <w:rFonts w:ascii="Times New Roman" w:hAnsi="Times New Roman" w:cs="Times New Roman"/>
@@ -128,6 +129,7 @@
         </w:rPr>
         <w:t>[</w:t>
       </w:r>
+      <w:proofErr w:type="gramEnd"/>
       <w:r>
         <w:rPr>
           <w:rFonts w:ascii="Times New Roman" w:hAnsi="Times New Roman" w:cs="Times New Roman"/>
@@ -251,8 +253,18 @@
           <w:sz w:val="24"/>
           <w:szCs w:val="24"/>
         </w:rPr>
-        <w:t xml:space="preserve"> Henrique Knaul</w:t>
-      </w:r>
+        <w:t xml:space="preserve"> Henrique </w:t>
+      </w:r>
+      <w:proofErr w:type="spellStart"/>
+      <w:r>
+        <w:rPr>
+          <w:rFonts w:ascii="Times New Roman" w:hAnsi="Times New Roman" w:cs="Times New Roman"/>
+          <w:sz w:val="24"/>
+          <w:szCs w:val="24"/>
+        </w:rPr>
+        <w:t>Knaul</w:t>
+      </w:r>
+      <w:proofErr w:type="spellEnd"/>
     </w:p>
     <w:p>
       <w:pPr>
@@ -329,7 +341,7 @@
     </w:p>
     <w:tbl>
       <w:tblPr>
-        <w:tblStyle w:val="GridTable4-Accent3"/>
+        <w:tblStyle w:val="TabeladeGrade4-nfase3"/>
         <w:tblW w:w="0" w:type="auto"/>
         <w:tblLook w:val="04A0" w:firstRow="1" w:lastRow="0" w:firstColumn="1" w:lastColumn="0" w:noHBand="0" w:noVBand="1"/>
       </w:tblPr>
@@ -364,6 +376,7 @@
                 <w:sz w:val="24"/>
                 <w:szCs w:val="24"/>
               </w:rPr>
+              <w:lastRenderedPageBreak/>
               <w:t>Versão</w:t>
             </w:r>
           </w:p>
@@ -513,7 +526,23 @@
                 <w:sz w:val="24"/>
                 <w:szCs w:val="24"/>
               </w:rPr>
-              <w:t>05/07/2024</w:t>
+              <w:t>05/0</w:t>
+            </w:r>
+            <w:r>
+              <w:rPr>
+                <w:rFonts w:ascii="Times New Roman" w:hAnsi="Times New Roman" w:cs="Times New Roman"/>
+                <w:sz w:val="24"/>
+                <w:szCs w:val="24"/>
+              </w:rPr>
+              <w:t>9</w:t>
+            </w:r>
+            <w:r>
+              <w:rPr>
+                <w:rFonts w:ascii="Times New Roman" w:hAnsi="Times New Roman" w:cs="Times New Roman"/>
+                <w:sz w:val="24"/>
+                <w:szCs w:val="24"/>
+              </w:rPr>
+              <w:t>/2024</w:t>
             </w:r>
           </w:p>
         </w:tc>
@@ -531,13 +560,23 @@
                 <w:szCs w:val="24"/>
               </w:rPr>
             </w:pPr>
-            <w:r>
-              <w:rPr>
-                <w:rFonts w:ascii="Times New Roman" w:hAnsi="Times New Roman" w:cs="Times New Roman"/>
-                <w:sz w:val="24"/>
-                <w:szCs w:val="24"/>
-              </w:rPr>
-              <w:t>Elicitação de requisitos</w:t>
+            <w:proofErr w:type="spellStart"/>
+            <w:r>
+              <w:rPr>
+                <w:rFonts w:ascii="Times New Roman" w:hAnsi="Times New Roman" w:cs="Times New Roman"/>
+                <w:sz w:val="24"/>
+                <w:szCs w:val="24"/>
+              </w:rPr>
+              <w:t>Elicitação</w:t>
+            </w:r>
+            <w:proofErr w:type="spellEnd"/>
+            <w:r>
+              <w:rPr>
+                <w:rFonts w:ascii="Times New Roman" w:hAnsi="Times New Roman" w:cs="Times New Roman"/>
+                <w:sz w:val="24"/>
+                <w:szCs w:val="24"/>
+              </w:rPr>
+              <w:t xml:space="preserve"> de requisitos</w:t>
             </w:r>
           </w:p>
         </w:tc>
@@ -585,7 +624,25 @@
                 <w:sz w:val="24"/>
                 <w:szCs w:val="24"/>
               </w:rPr>
-              <w:t>Equipe Nexus Tech</w:t>
+              <w:t xml:space="preserve">Equipe </w:t>
+            </w:r>
+            <w:proofErr w:type="spellStart"/>
+            <w:r>
+              <w:rPr>
+                <w:rFonts w:ascii="Times New Roman" w:hAnsi="Times New Roman" w:cs="Times New Roman"/>
+                <w:sz w:val="24"/>
+                <w:szCs w:val="24"/>
+              </w:rPr>
+              <w:t>Nexus</w:t>
+            </w:r>
+            <w:proofErr w:type="spellEnd"/>
+            <w:r>
+              <w:rPr>
+                <w:rFonts w:ascii="Times New Roman" w:hAnsi="Times New Roman" w:cs="Times New Roman"/>
+                <w:sz w:val="24"/>
+                <w:szCs w:val="24"/>
+              </w:rPr>
+              <w:t xml:space="preserve"> Tech</w:t>
             </w:r>
           </w:p>
         </w:tc>
@@ -635,7 +692,23 @@
                 <w:sz w:val="24"/>
                 <w:szCs w:val="24"/>
               </w:rPr>
-              <w:t>05/07/2024</w:t>
+              <w:t>05/0</w:t>
+            </w:r>
+            <w:r>
+              <w:rPr>
+                <w:rFonts w:ascii="Times New Roman" w:hAnsi="Times New Roman" w:cs="Times New Roman"/>
+                <w:sz w:val="24"/>
+                <w:szCs w:val="24"/>
+              </w:rPr>
+              <w:t>9</w:t>
+            </w:r>
+            <w:r>
+              <w:rPr>
+                <w:rFonts w:ascii="Times New Roman" w:hAnsi="Times New Roman" w:cs="Times New Roman"/>
+                <w:sz w:val="24"/>
+                <w:szCs w:val="24"/>
+              </w:rPr>
+              <w:t>/2024</w:t>
             </w:r>
           </w:p>
         </w:tc>
@@ -707,7 +780,25 @@
                 <w:sz w:val="24"/>
                 <w:szCs w:val="24"/>
               </w:rPr>
-              <w:t>Equipe Nexus Tech</w:t>
+              <w:t xml:space="preserve">Equipe </w:t>
+            </w:r>
+            <w:proofErr w:type="spellStart"/>
+            <w:r>
+              <w:rPr>
+                <w:rFonts w:ascii="Times New Roman" w:hAnsi="Times New Roman" w:cs="Times New Roman"/>
+                <w:sz w:val="24"/>
+                <w:szCs w:val="24"/>
+              </w:rPr>
+              <w:t>Nexus</w:t>
+            </w:r>
+            <w:proofErr w:type="spellEnd"/>
+            <w:r>
+              <w:rPr>
+                <w:rFonts w:ascii="Times New Roman" w:hAnsi="Times New Roman" w:cs="Times New Roman"/>
+                <w:sz w:val="24"/>
+                <w:szCs w:val="24"/>
+              </w:rPr>
+              <w:t xml:space="preserve"> Tech</w:t>
             </w:r>
           </w:p>
         </w:tc>
@@ -733,25 +824,26 @@
     </w:p>
     <w:sdt>
       <w:sdtPr>
+        <w:rPr>
+          <w:rFonts w:ascii="Times New Roman" w:eastAsiaTheme="minorEastAsia" w:hAnsi="Times New Roman" w:cs="Times New Roman"/>
+          <w:b/>
+          <w:bCs/>
+          <w:color w:val="auto"/>
+          <w:sz w:val="24"/>
+          <w:szCs w:val="24"/>
+          <w:lang w:eastAsia="en-US"/>
+        </w:rPr>
         <w:id w:val="1113871782"/>
         <w:docPartObj>
           <w:docPartGallery w:val="Table of Contents"/>
           <w:docPartUnique/>
         </w:docPartObj>
-        <w:rPr>
-          <w:rFonts w:ascii="Times New Roman" w:hAnsi="Times New Roman" w:eastAsia="游明朝" w:cs="Times New Roman" w:eastAsiaTheme="minorEastAsia"/>
-          <w:b w:val="1"/>
-          <w:bCs w:val="1"/>
-          <w:color w:val="auto"/>
-          <w:sz w:val="24"/>
-          <w:szCs w:val="24"/>
-          <w:lang w:eastAsia="en-US"/>
-        </w:rPr>
       </w:sdtPr>
+      <w:sdtEndPr/>
       <w:sdtContent>
         <w:p>
           <w:pPr>
-            <w:pStyle w:val="TOCHeading"/>
+            <w:pStyle w:val="CabealhodoSumrio"/>
             <w:rPr>
               <w:rFonts w:ascii="Times New Roman" w:hAnsi="Times New Roman" w:cs="Times New Roman"/>
               <w:b/>
@@ -773,7 +865,7 @@
         </w:p>
         <w:p>
           <w:pPr>
-            <w:pStyle w:val="TOC1"/>
+            <w:pStyle w:val="Sumrio1"/>
             <w:tabs>
               <w:tab w:val="left" w:pos="480"/>
               <w:tab w:val="right" w:leader="dot" w:pos="8494"/>
@@ -812,7 +904,7 @@
             </w:rPr>
             <w:fldChar w:fldCharType="separate"/>
           </w:r>
-          <w:hyperlink w:history="1" w:anchor="_Toc178016919">
+          <w:hyperlink w:anchor="_Toc178016919" w:history="1">
             <w:r>
               <w:rPr>
                 <w:rStyle w:val="Hyperlink"/>
@@ -899,7 +991,7 @@
         </w:p>
         <w:p>
           <w:pPr>
-            <w:pStyle w:val="TOC1"/>
+            <w:pStyle w:val="Sumrio1"/>
             <w:tabs>
               <w:tab w:val="left" w:pos="480"/>
               <w:tab w:val="right" w:leader="dot" w:pos="8494"/>
@@ -914,7 +1006,7 @@
               <w14:ligatures w14:val="standardContextual"/>
             </w:rPr>
           </w:pPr>
-          <w:hyperlink w:history="1" w:anchor="_Toc178016920">
+          <w:hyperlink w:anchor="_Toc178016920" w:history="1">
             <w:r>
               <w:rPr>
                 <w:rStyle w:val="Hyperlink"/>
@@ -1001,7 +1093,7 @@
         </w:p>
         <w:p>
           <w:pPr>
-            <w:pStyle w:val="TOC1"/>
+            <w:pStyle w:val="Sumrio1"/>
             <w:tabs>
               <w:tab w:val="left" w:pos="480"/>
               <w:tab w:val="right" w:leader="dot" w:pos="8494"/>
@@ -1016,7 +1108,7 @@
               <w14:ligatures w14:val="standardContextual"/>
             </w:rPr>
           </w:pPr>
-          <w:hyperlink w:history="1" w:anchor="_Toc178016921">
+          <w:hyperlink w:anchor="_Toc178016921" w:history="1">
             <w:r>
               <w:rPr>
                 <w:rStyle w:val="Hyperlink"/>
@@ -1103,7 +1195,7 @@
         </w:p>
         <w:p>
           <w:pPr>
-            <w:pStyle w:val="TOC1"/>
+            <w:pStyle w:val="Sumrio1"/>
             <w:tabs>
               <w:tab w:val="left" w:pos="480"/>
               <w:tab w:val="right" w:leader="dot" w:pos="8494"/>
@@ -1118,7 +1210,7 @@
               <w14:ligatures w14:val="standardContextual"/>
             </w:rPr>
           </w:pPr>
-          <w:hyperlink w:history="1" w:anchor="_Toc178016922">
+          <w:hyperlink w:anchor="_Toc178016922" w:history="1">
             <w:r>
               <w:rPr>
                 <w:rStyle w:val="Hyperlink"/>
@@ -1205,7 +1297,7 @@
         </w:p>
         <w:p>
           <w:pPr>
-            <w:pStyle w:val="TOC1"/>
+            <w:pStyle w:val="Sumrio1"/>
             <w:tabs>
               <w:tab w:val="left" w:pos="480"/>
               <w:tab w:val="right" w:leader="dot" w:pos="8494"/>
@@ -1220,7 +1312,7 @@
               <w14:ligatures w14:val="standardContextual"/>
             </w:rPr>
           </w:pPr>
-          <w:hyperlink w:history="1" w:anchor="_Toc178016923">
+          <w:hyperlink w:anchor="_Toc178016923" w:history="1">
             <w:r>
               <w:rPr>
                 <w:rStyle w:val="Hyperlink"/>
@@ -1307,7 +1399,7 @@
         </w:p>
         <w:p>
           <w:pPr>
-            <w:pStyle w:val="TOC1"/>
+            <w:pStyle w:val="Sumrio1"/>
             <w:tabs>
               <w:tab w:val="left" w:pos="480"/>
               <w:tab w:val="right" w:leader="dot" w:pos="8494"/>
@@ -1322,7 +1414,7 @@
               <w14:ligatures w14:val="standardContextual"/>
             </w:rPr>
           </w:pPr>
-          <w:hyperlink w:history="1" w:anchor="_Toc178016924">
+          <w:hyperlink w:anchor="_Toc178016924" w:history="1">
             <w:r>
               <w:rPr>
                 <w:rStyle w:val="Hyperlink"/>
@@ -1409,7 +1501,7 @@
         </w:p>
         <w:p>
           <w:pPr>
-            <w:pStyle w:val="TOC1"/>
+            <w:pStyle w:val="Sumrio1"/>
             <w:tabs>
               <w:tab w:val="left" w:pos="480"/>
               <w:tab w:val="right" w:leader="dot" w:pos="8494"/>
@@ -1424,7 +1516,7 @@
               <w14:ligatures w14:val="standardContextual"/>
             </w:rPr>
           </w:pPr>
-          <w:hyperlink w:history="1" w:anchor="_Toc178016925">
+          <w:hyperlink w:anchor="_Toc178016925" w:history="1">
             <w:r>
               <w:rPr>
                 <w:rStyle w:val="Hyperlink"/>
@@ -1511,7 +1603,7 @@
         </w:p>
         <w:p>
           <w:pPr>
-            <w:pStyle w:val="TOC1"/>
+            <w:pStyle w:val="Sumrio1"/>
             <w:tabs>
               <w:tab w:val="left" w:pos="480"/>
               <w:tab w:val="right" w:leader="dot" w:pos="8494"/>
@@ -1526,7 +1618,7 @@
               <w14:ligatures w14:val="standardContextual"/>
             </w:rPr>
           </w:pPr>
-          <w:hyperlink w:history="1" w:anchor="_Toc178016926">
+          <w:hyperlink w:anchor="_Toc178016926" w:history="1">
             <w:r>
               <w:rPr>
                 <w:rStyle w:val="Hyperlink"/>
@@ -1613,7 +1705,7 @@
         </w:p>
         <w:p>
           <w:pPr>
-            <w:pStyle w:val="TOC1"/>
+            <w:pStyle w:val="Sumrio1"/>
             <w:tabs>
               <w:tab w:val="left" w:pos="480"/>
               <w:tab w:val="right" w:leader="dot" w:pos="8494"/>
@@ -1628,7 +1720,7 @@
               <w14:ligatures w14:val="standardContextual"/>
             </w:rPr>
           </w:pPr>
-          <w:hyperlink w:history="1" w:anchor="_Toc178016927">
+          <w:hyperlink w:anchor="_Toc178016927" w:history="1">
             <w:r>
               <w:rPr>
                 <w:rStyle w:val="Hyperlink"/>
@@ -1715,7 +1807,7 @@
         </w:p>
         <w:p>
           <w:pPr>
-            <w:pStyle w:val="TOC1"/>
+            <w:pStyle w:val="Sumrio1"/>
             <w:tabs>
               <w:tab w:val="left" w:pos="720"/>
               <w:tab w:val="right" w:leader="dot" w:pos="8494"/>
@@ -1730,7 +1822,7 @@
               <w14:ligatures w14:val="standardContextual"/>
             </w:rPr>
           </w:pPr>
-          <w:hyperlink w:history="1" w:anchor="_Toc178016928">
+          <w:hyperlink w:anchor="_Toc178016928" w:history="1">
             <w:r>
               <w:rPr>
                 <w:rStyle w:val="Hyperlink"/>
@@ -1817,7 +1909,7 @@
         </w:p>
         <w:p>
           <w:pPr>
-            <w:pStyle w:val="TOC1"/>
+            <w:pStyle w:val="Sumrio1"/>
             <w:tabs>
               <w:tab w:val="left" w:pos="720"/>
               <w:tab w:val="right" w:leader="dot" w:pos="8494"/>
@@ -1832,7 +1924,7 @@
               <w14:ligatures w14:val="standardContextual"/>
             </w:rPr>
           </w:pPr>
-          <w:hyperlink w:history="1" w:anchor="_Toc178016929">
+          <w:hyperlink w:anchor="_Toc178016929" w:history="1">
             <w:r>
               <w:rPr>
                 <w:rStyle w:val="Hyperlink"/>
@@ -1919,7 +2011,7 @@
         </w:p>
         <w:p>
           <w:pPr>
-            <w:pStyle w:val="TOC1"/>
+            <w:pStyle w:val="Sumrio1"/>
             <w:tabs>
               <w:tab w:val="left" w:pos="720"/>
               <w:tab w:val="right" w:leader="dot" w:pos="8494"/>
@@ -1934,7 +2026,7 @@
               <w14:ligatures w14:val="standardContextual"/>
             </w:rPr>
           </w:pPr>
-          <w:hyperlink w:history="1" w:anchor="_Toc178016930">
+          <w:hyperlink w:anchor="_Toc178016930" w:history="1">
             <w:r>
               <w:rPr>
                 <w:rStyle w:val="Hyperlink"/>
@@ -2021,7 +2113,7 @@
         </w:p>
         <w:p>
           <w:pPr>
-            <w:pStyle w:val="TOC1"/>
+            <w:pStyle w:val="Sumrio1"/>
             <w:tabs>
               <w:tab w:val="left" w:pos="720"/>
               <w:tab w:val="right" w:leader="dot" w:pos="8494"/>
@@ -2036,7 +2128,7 @@
               <w14:ligatures w14:val="standardContextual"/>
             </w:rPr>
           </w:pPr>
-          <w:hyperlink w:history="1" w:anchor="_Toc178016931">
+          <w:hyperlink w:anchor="_Toc178016931" w:history="1">
             <w:r>
               <w:rPr>
                 <w:rStyle w:val="Hyperlink"/>
@@ -2141,21 +2233,10 @@
           </w:r>
         </w:p>
       </w:sdtContent>
-      <w:sdtEndPr>
-        <w:rPr>
-          <w:rFonts w:ascii="Times New Roman" w:hAnsi="Times New Roman" w:eastAsia="游明朝" w:cs="Times New Roman" w:eastAsiaTheme="minorEastAsia"/>
-          <w:b w:val="1"/>
-          <w:bCs w:val="1"/>
-          <w:color w:val="auto"/>
-          <w:sz w:val="24"/>
-          <w:szCs w:val="24"/>
-          <w:lang w:eastAsia="en-US"/>
-        </w:rPr>
-      </w:sdtEndPr>
     </w:sdt>
     <w:p>
       <w:pPr>
-        <w:pStyle w:val="Heading1"/>
+        <w:pStyle w:val="Ttulo1"/>
         <w:numPr>
           <w:ilvl w:val="0"/>
           <w:numId w:val="0"/>
@@ -2187,40 +2268,59 @@
     </w:p>
     <w:p>
       <w:pPr>
-        <w:pStyle w:val="Heading1"/>
-        <w:rPr>
-          <w:rFonts w:ascii="Times New Roman" w:hAnsi="Times New Roman" w:cs="Times New Roman"/>
-          <w:sz w:val="24"/>
-          <w:szCs w:val="24"/>
-        </w:rPr>
-      </w:pPr>
-      <w:bookmarkStart w:name="_Toc178016919" w:id="0"/>
-      <w:r>
-        <w:rPr>
-          <w:rFonts w:ascii="Times New Roman" w:hAnsi="Times New Roman" w:cs="Times New Roman"/>
-          <w:sz w:val="24"/>
-          <w:szCs w:val="24"/>
-        </w:rPr>
+        <w:pStyle w:val="Ttulo1"/>
+        <w:rPr>
+          <w:rFonts w:ascii="Times New Roman" w:hAnsi="Times New Roman" w:cs="Times New Roman"/>
+          <w:sz w:val="24"/>
+          <w:szCs w:val="24"/>
+        </w:rPr>
+      </w:pPr>
+      <w:bookmarkStart w:id="0" w:name="_Toc178016919"/>
+      <w:r>
+        <w:rPr>
+          <w:rFonts w:ascii="Times New Roman" w:hAnsi="Times New Roman" w:cs="Times New Roman"/>
+          <w:sz w:val="24"/>
+          <w:szCs w:val="24"/>
+        </w:rPr>
+        <w:lastRenderedPageBreak/>
         <w:t>INTRODUÇÃO</w:t>
       </w:r>
       <w:bookmarkEnd w:id="0"/>
     </w:p>
     <w:p>
       <w:pPr>
-        <w:pStyle w:val="ListParagraph"/>
-        <w:rPr>
-          <w:rFonts w:ascii="Times New Roman" w:hAnsi="Times New Roman" w:cs="Times New Roman"/>
-          <w:sz w:val="24"/>
-          <w:szCs w:val="24"/>
-        </w:rPr>
-      </w:pPr>
-      <w:r>
-        <w:rPr>
-          <w:rFonts w:ascii="Times New Roman" w:hAnsi="Times New Roman" w:cs="Times New Roman"/>
-          <w:sz w:val="24"/>
-          <w:szCs w:val="24"/>
-        </w:rPr>
-        <w:t xml:space="preserve">A equipe Nexus Tech </w:t>
+        <w:pStyle w:val="PargrafodaLista"/>
+        <w:rPr>
+          <w:rFonts w:ascii="Times New Roman" w:hAnsi="Times New Roman" w:cs="Times New Roman"/>
+          <w:sz w:val="24"/>
+          <w:szCs w:val="24"/>
+        </w:rPr>
+      </w:pPr>
+      <w:r>
+        <w:rPr>
+          <w:rFonts w:ascii="Times New Roman" w:hAnsi="Times New Roman" w:cs="Times New Roman"/>
+          <w:sz w:val="24"/>
+          <w:szCs w:val="24"/>
+        </w:rPr>
+        <w:t xml:space="preserve">A equipe </w:t>
+      </w:r>
+      <w:proofErr w:type="spellStart"/>
+      <w:r>
+        <w:rPr>
+          <w:rFonts w:ascii="Times New Roman" w:hAnsi="Times New Roman" w:cs="Times New Roman"/>
+          <w:sz w:val="24"/>
+          <w:szCs w:val="24"/>
+        </w:rPr>
+        <w:t>Nexus</w:t>
+      </w:r>
+      <w:proofErr w:type="spellEnd"/>
+      <w:r>
+        <w:rPr>
+          <w:rFonts w:ascii="Times New Roman" w:hAnsi="Times New Roman" w:cs="Times New Roman"/>
+          <w:sz w:val="24"/>
+          <w:szCs w:val="24"/>
+        </w:rPr>
+        <w:t xml:space="preserve"> Tech </w:t>
       </w:r>
       <w:r>
         <w:rPr>
@@ -2265,7 +2365,7 @@
     </w:p>
     <w:p>
       <w:pPr>
-        <w:pStyle w:val="ListParagraph"/>
+        <w:pStyle w:val="PargrafodaLista"/>
         <w:numPr>
           <w:ilvl w:val="0"/>
           <w:numId w:val="21"/>
@@ -2287,7 +2387,7 @@
     </w:p>
     <w:p>
       <w:pPr>
-        <w:pStyle w:val="ListParagraph"/>
+        <w:pStyle w:val="PargrafodaLista"/>
         <w:numPr>
           <w:ilvl w:val="0"/>
           <w:numId w:val="21"/>
@@ -2309,7 +2409,7 @@
     </w:p>
     <w:p>
       <w:pPr>
-        <w:pStyle w:val="ListParagraph"/>
+        <w:pStyle w:val="PargrafodaLista"/>
         <w:numPr>
           <w:ilvl w:val="0"/>
           <w:numId w:val="21"/>
@@ -2331,7 +2431,7 @@
     </w:p>
     <w:p>
       <w:pPr>
-        <w:pStyle w:val="ListParagraph"/>
+        <w:pStyle w:val="PargrafodaLista"/>
         <w:numPr>
           <w:ilvl w:val="0"/>
           <w:numId w:val="21"/>
@@ -2353,7 +2453,7 @@
     </w:p>
     <w:p>
       <w:pPr>
-        <w:pStyle w:val="ListParagraph"/>
+        <w:pStyle w:val="PargrafodaLista"/>
         <w:numPr>
           <w:ilvl w:val="0"/>
           <w:numId w:val="21"/>
@@ -2394,7 +2494,31 @@
           <w:sz w:val="24"/>
           <w:szCs w:val="24"/>
         </w:rPr>
-        <w:t>o o cliente registrada para o cliente.</w:t>
+        <w:t>o o</w:t>
+      </w:r>
+      <w:r>
+        <w:rPr>
+          <w:rFonts w:ascii="Times New Roman" w:hAnsi="Times New Roman" w:cs="Times New Roman"/>
+          <w:sz w:val="24"/>
+          <w:szCs w:val="24"/>
+        </w:rPr>
+        <w:t xml:space="preserve"> CPF</w:t>
+      </w:r>
+      <w:r>
+        <w:rPr>
+          <w:rFonts w:ascii="Times New Roman" w:hAnsi="Times New Roman" w:cs="Times New Roman"/>
+          <w:sz w:val="24"/>
+          <w:szCs w:val="24"/>
+        </w:rPr>
+        <w:t>,</w:t>
+      </w:r>
+      <w:r>
+        <w:rPr>
+          <w:rFonts w:ascii="Times New Roman" w:hAnsi="Times New Roman" w:cs="Times New Roman"/>
+          <w:sz w:val="24"/>
+          <w:szCs w:val="24"/>
+        </w:rPr>
+        <w:t xml:space="preserve"> registrada para o cliente.</w:t>
       </w:r>
       <w:r>
         <w:rPr>
@@ -2407,7 +2531,7 @@
     </w:p>
     <w:p>
       <w:pPr>
-        <w:pStyle w:val="ListParagraph"/>
+        <w:pStyle w:val="PargrafodaLista"/>
         <w:rPr>
           <w:rFonts w:ascii="Times New Roman" w:hAnsi="Times New Roman" w:cs="Times New Roman"/>
           <w:sz w:val="24"/>
@@ -2595,27 +2719,28 @@
     </w:p>
     <w:p>
       <w:pPr>
-        <w:pStyle w:val="Heading1"/>
-        <w:rPr>
-          <w:rFonts w:ascii="Times New Roman" w:hAnsi="Times New Roman" w:cs="Times New Roman"/>
-          <w:sz w:val="24"/>
-          <w:szCs w:val="24"/>
-        </w:rPr>
-      </w:pPr>
-      <w:bookmarkStart w:name="_Toc178016920" w:id="1"/>
-      <w:r>
-        <w:rPr>
-          <w:rFonts w:ascii="Times New Roman" w:hAnsi="Times New Roman" w:cs="Times New Roman"/>
-          <w:sz w:val="24"/>
-          <w:szCs w:val="24"/>
-        </w:rPr>
+        <w:pStyle w:val="Ttulo1"/>
+        <w:rPr>
+          <w:rFonts w:ascii="Times New Roman" w:hAnsi="Times New Roman" w:cs="Times New Roman"/>
+          <w:sz w:val="24"/>
+          <w:szCs w:val="24"/>
+        </w:rPr>
+      </w:pPr>
+      <w:bookmarkStart w:id="1" w:name="_Toc178016920"/>
+      <w:r>
+        <w:rPr>
+          <w:rFonts w:ascii="Times New Roman" w:hAnsi="Times New Roman" w:cs="Times New Roman"/>
+          <w:sz w:val="24"/>
+          <w:szCs w:val="24"/>
+        </w:rPr>
+        <w:lastRenderedPageBreak/>
         <w:t>VISÃO GERAL DO SISTEMA</w:t>
       </w:r>
       <w:bookmarkEnd w:id="1"/>
     </w:p>
     <w:p>
       <w:pPr>
-        <w:pStyle w:val="ListParagraph"/>
+        <w:pStyle w:val="PargrafodaLista"/>
         <w:rPr>
           <w:rFonts w:ascii="Times New Roman" w:hAnsi="Times New Roman" w:cs="Times New Roman"/>
           <w:sz w:val="24"/>
@@ -2689,20 +2814,30 @@
     </w:p>
     <w:p>
       <w:pPr>
-        <w:pStyle w:val="ListParagraph"/>
-        <w:rPr>
-          <w:rFonts w:ascii="Times New Roman" w:hAnsi="Times New Roman" w:cs="Times New Roman"/>
-          <w:sz w:val="24"/>
-          <w:szCs w:val="24"/>
-        </w:rPr>
-      </w:pPr>
-      <w:r>
-        <w:rPr>
-          <w:rFonts w:ascii="Times New Roman" w:hAnsi="Times New Roman" w:cs="Times New Roman"/>
-          <w:sz w:val="24"/>
-          <w:szCs w:val="24"/>
-        </w:rPr>
-        <w:t xml:space="preserve">As funcionalidades gerais desse sistema abrange </w:t>
+        <w:pStyle w:val="PargrafodaLista"/>
+        <w:rPr>
+          <w:rFonts w:ascii="Times New Roman" w:hAnsi="Times New Roman" w:cs="Times New Roman"/>
+          <w:sz w:val="24"/>
+          <w:szCs w:val="24"/>
+        </w:rPr>
+      </w:pPr>
+      <w:proofErr w:type="gramStart"/>
+      <w:r>
+        <w:rPr>
+          <w:rFonts w:ascii="Times New Roman" w:hAnsi="Times New Roman" w:cs="Times New Roman"/>
+          <w:sz w:val="24"/>
+          <w:szCs w:val="24"/>
+        </w:rPr>
+        <w:t>As funcionalidades gerais desse sistema abrange</w:t>
+      </w:r>
+      <w:proofErr w:type="gramEnd"/>
+      <w:r>
+        <w:rPr>
+          <w:rFonts w:ascii="Times New Roman" w:hAnsi="Times New Roman" w:cs="Times New Roman"/>
+          <w:sz w:val="24"/>
+          <w:szCs w:val="24"/>
+        </w:rPr>
+        <w:t xml:space="preserve"> </w:t>
       </w:r>
       <w:r>
         <w:rPr>
@@ -2723,7 +2858,7 @@
     </w:p>
     <w:p>
       <w:pPr>
-        <w:pStyle w:val="ListParagraph"/>
+        <w:pStyle w:val="PargrafodaLista"/>
         <w:rPr>
           <w:rFonts w:ascii="Times New Roman" w:hAnsi="Times New Roman" w:cs="Times New Roman"/>
           <w:sz w:val="24"/>
@@ -2751,40 +2886,77 @@
     </w:p>
     <w:p>
       <w:pPr>
-        <w:pStyle w:val="Heading1"/>
-        <w:rPr>
-          <w:rFonts w:ascii="Times New Roman" w:hAnsi="Times New Roman" w:cs="Times New Roman"/>
-          <w:sz w:val="24"/>
-          <w:szCs w:val="24"/>
-        </w:rPr>
-      </w:pPr>
-      <w:bookmarkStart w:name="_Toc178016921" w:id="2"/>
-      <w:r>
-        <w:rPr>
-          <w:rFonts w:ascii="Times New Roman" w:hAnsi="Times New Roman" w:cs="Times New Roman"/>
-          <w:sz w:val="24"/>
-          <w:szCs w:val="24"/>
-        </w:rPr>
+        <w:pStyle w:val="Ttulo1"/>
+        <w:rPr>
+          <w:rFonts w:ascii="Times New Roman" w:hAnsi="Times New Roman" w:cs="Times New Roman"/>
+          <w:sz w:val="24"/>
+          <w:szCs w:val="24"/>
+        </w:rPr>
+      </w:pPr>
+      <w:bookmarkStart w:id="2" w:name="_Toc178016921"/>
+      <w:r>
+        <w:rPr>
+          <w:rFonts w:ascii="Times New Roman" w:hAnsi="Times New Roman" w:cs="Times New Roman"/>
+          <w:sz w:val="24"/>
+          <w:szCs w:val="24"/>
+        </w:rPr>
+        <w:lastRenderedPageBreak/>
         <w:t>DICIONÁRIO DE DADOS</w:t>
       </w:r>
       <w:bookmarkEnd w:id="2"/>
     </w:p>
     <w:p>
       <w:pPr>
-        <w:pStyle w:val="ListParagraph"/>
-        <w:rPr>
-          <w:rFonts w:ascii="Times New Roman" w:hAnsi="Times New Roman" w:cs="Times New Roman"/>
-          <w:sz w:val="24"/>
-          <w:szCs w:val="24"/>
-        </w:rPr>
-      </w:pPr>
-      <w:r>
-        <w:rPr>
-          <w:rFonts w:ascii="Times New Roman" w:hAnsi="Times New Roman" w:cs="Times New Roman"/>
-          <w:sz w:val="24"/>
-          <w:szCs w:val="24"/>
-        </w:rPr>
-        <w:t xml:space="preserve">Esta seção registra os principais dados levantados pelas técnicas de elicitação de requisitos </w:t>
+        <w:pStyle w:val="PargrafodaLista"/>
+        <w:rPr>
+          <w:rFonts w:ascii="Times New Roman" w:hAnsi="Times New Roman" w:cs="Times New Roman"/>
+          <w:sz w:val="24"/>
+          <w:szCs w:val="24"/>
+        </w:rPr>
+      </w:pPr>
+      <w:r>
+        <w:rPr>
+          <w:rFonts w:ascii="Times New Roman" w:hAnsi="Times New Roman" w:cs="Times New Roman"/>
+          <w:sz w:val="24"/>
+          <w:szCs w:val="24"/>
+        </w:rPr>
+        <w:t xml:space="preserve">Esta seção registra os principais dados levantados pelas técnicas de </w:t>
+      </w:r>
+      <w:proofErr w:type="spellStart"/>
+      <w:proofErr w:type="gramStart"/>
+      <w:r>
+        <w:rPr>
+          <w:rFonts w:ascii="Times New Roman" w:hAnsi="Times New Roman" w:cs="Times New Roman"/>
+          <w:sz w:val="24"/>
+          <w:szCs w:val="24"/>
+        </w:rPr>
+        <w:t>elici</w:t>
+      </w:r>
+      <w:proofErr w:type="spellEnd"/>
+      <w:r>
+        <w:rPr>
+          <w:rFonts w:ascii="Times New Roman" w:hAnsi="Times New Roman" w:cs="Times New Roman"/>
+          <w:sz w:val="24"/>
+          <w:szCs w:val="24"/>
+        </w:rPr>
+        <w:t xml:space="preserve">  </w:t>
+      </w:r>
+      <w:r>
+        <w:rPr>
+          <w:rFonts w:ascii="Times New Roman" w:hAnsi="Times New Roman" w:cs="Times New Roman"/>
+          <w:sz w:val="24"/>
+          <w:szCs w:val="24"/>
+        </w:rPr>
+        <w:t>tação</w:t>
+      </w:r>
+      <w:proofErr w:type="gramEnd"/>
+      <w:r>
+        <w:rPr>
+          <w:rFonts w:ascii="Times New Roman" w:hAnsi="Times New Roman" w:cs="Times New Roman"/>
+          <w:sz w:val="24"/>
+          <w:szCs w:val="24"/>
+        </w:rPr>
+        <w:t xml:space="preserve"> de requisitos </w:t>
       </w:r>
       <w:r>
         <w:rPr>
@@ -2797,7 +2969,7 @@
     </w:p>
     <w:p>
       <w:pPr>
-        <w:pStyle w:val="ListParagraph"/>
+        <w:pStyle w:val="PargrafodaLista"/>
         <w:rPr>
           <w:rFonts w:ascii="Times New Roman" w:hAnsi="Times New Roman" w:cs="Times New Roman"/>
           <w:sz w:val="24"/>
@@ -2807,7 +2979,7 @@
     </w:p>
     <w:tbl>
       <w:tblPr>
-        <w:tblStyle w:val="PlainTable3"/>
+        <w:tblStyle w:val="SimplesTabela3"/>
         <w:tblW w:w="0" w:type="auto"/>
         <w:tblLook w:val="04A0" w:firstRow="1" w:lastRow="0" w:firstColumn="1" w:lastColumn="0" w:noHBand="0" w:noVBand="1"/>
       </w:tblPr>
@@ -3041,14 +3213,14 @@
     </w:p>
     <w:p>
       <w:pPr>
-        <w:pStyle w:val="Heading1"/>
-        <w:rPr>
-          <w:rFonts w:ascii="Times New Roman" w:hAnsi="Times New Roman" w:cs="Times New Roman"/>
-          <w:sz w:val="24"/>
-          <w:szCs w:val="24"/>
-        </w:rPr>
-      </w:pPr>
-      <w:bookmarkStart w:name="_Toc178016922" w:id="3"/>
+        <w:pStyle w:val="Ttulo1"/>
+        <w:rPr>
+          <w:rFonts w:ascii="Times New Roman" w:hAnsi="Times New Roman" w:cs="Times New Roman"/>
+          <w:sz w:val="24"/>
+          <w:szCs w:val="24"/>
+        </w:rPr>
+      </w:pPr>
+      <w:bookmarkStart w:id="3" w:name="_Toc178016922"/>
       <w:r>
         <w:rPr>
           <w:rFonts w:ascii="Times New Roman" w:hAnsi="Times New Roman" w:cs="Times New Roman"/>
@@ -3069,7 +3241,7 @@
     </w:p>
     <w:tbl>
       <w:tblPr>
-        <w:tblStyle w:val="GridTable6Colorful"/>
+        <w:tblStyle w:val="TabeladeGrade6Colorida"/>
         <w:tblW w:w="0" w:type="auto"/>
         <w:tblLook w:val="04A0" w:firstRow="1" w:lastRow="0" w:firstColumn="1" w:lastColumn="0" w:noHBand="0" w:noVBand="1"/>
       </w:tblPr>
@@ -3459,27 +3631,28 @@
     </w:p>
     <w:p>
       <w:pPr>
-        <w:pStyle w:val="Heading1"/>
-        <w:rPr>
-          <w:rFonts w:ascii="Times New Roman" w:hAnsi="Times New Roman" w:cs="Times New Roman"/>
-          <w:sz w:val="24"/>
-          <w:szCs w:val="24"/>
-        </w:rPr>
-      </w:pPr>
-      <w:bookmarkStart w:name="_Toc178016923" w:id="4"/>
-      <w:r>
-        <w:rPr>
-          <w:rFonts w:ascii="Times New Roman" w:hAnsi="Times New Roman" w:cs="Times New Roman"/>
-          <w:sz w:val="24"/>
-          <w:szCs w:val="24"/>
-        </w:rPr>
+        <w:pStyle w:val="Ttulo1"/>
+        <w:rPr>
+          <w:rFonts w:ascii="Times New Roman" w:hAnsi="Times New Roman" w:cs="Times New Roman"/>
+          <w:sz w:val="24"/>
+          <w:szCs w:val="24"/>
+        </w:rPr>
+      </w:pPr>
+      <w:bookmarkStart w:id="4" w:name="_Toc178016923"/>
+      <w:r>
+        <w:rPr>
+          <w:rFonts w:ascii="Times New Roman" w:hAnsi="Times New Roman" w:cs="Times New Roman"/>
+          <w:sz w:val="24"/>
+          <w:szCs w:val="24"/>
+        </w:rPr>
+        <w:lastRenderedPageBreak/>
         <w:t>MODELOS DO SISTEMA</w:t>
       </w:r>
       <w:bookmarkEnd w:id="4"/>
     </w:p>
     <w:p>
       <w:pPr>
-        <w:pStyle w:val="Heading2"/>
+        <w:pStyle w:val="Ttulo2"/>
         <w:ind w:firstLine="708"/>
         <w:rPr>
           <w:color w:val="auto"/>
@@ -3559,7 +3732,7 @@
     <w:p/>
     <w:p>
       <w:pPr>
-        <w:pStyle w:val="Heading2"/>
+        <w:pStyle w:val="Ttulo2"/>
         <w:ind w:firstLine="708"/>
         <w:rPr>
           <w:color w:val="auto"/>
@@ -3583,7 +3756,7 @@
     </w:p>
     <w:p>
       <w:pPr>
-        <w:pStyle w:val="ListParagraph"/>
+        <w:pStyle w:val="PargrafodaLista"/>
         <w:rPr>
           <w:rFonts w:ascii="Times New Roman" w:hAnsi="Times New Roman" w:cs="Times New Roman"/>
           <w:sz w:val="24"/>
@@ -3593,7 +3766,7 @@
     </w:p>
     <w:p>
       <w:pPr>
-        <w:pStyle w:val="ListParagraph"/>
+        <w:pStyle w:val="PargrafodaLista"/>
         <w:rPr>
           <w:rFonts w:ascii="Times New Roman" w:hAnsi="Times New Roman" w:cs="Times New Roman"/>
           <w:sz w:val="24"/>
@@ -3611,7 +3784,7 @@
     </w:p>
     <w:p>
       <w:pPr>
-        <w:pStyle w:val="ListParagraph"/>
+        <w:pStyle w:val="PargrafodaLista"/>
         <w:rPr>
           <w:rFonts w:ascii="Times New Roman" w:hAnsi="Times New Roman" w:cs="Times New Roman"/>
           <w:sz w:val="24"/>
@@ -3640,12 +3813,13 @@
     </w:p>
     <w:p>
       <w:pPr>
-        <w:pStyle w:val="ListParagraph"/>
+        <w:pStyle w:val="PargrafodaLista"/>
       </w:pPr>
       <w:r>
         <w:rPr>
           <w:noProof/>
         </w:rPr>
+        <w:lastRenderedPageBreak/>
         <w:drawing>
           <wp:inline distT="0" distB="0" distL="0" distR="0" wp14:anchorId="02D68981" wp14:editId="4891CEC5">
             <wp:extent cx="5400675" cy="4610098"/>
@@ -3691,7 +3865,7 @@
     </w:p>
     <w:p>
       <w:pPr>
-        <w:pStyle w:val="ListParagraph"/>
+        <w:pStyle w:val="PargrafodaLista"/>
         <w:rPr>
           <w:rFonts w:ascii="Times New Roman" w:hAnsi="Times New Roman" w:cs="Times New Roman"/>
           <w:sz w:val="24"/>
@@ -3703,8 +3877,8 @@
       <w:pPr>
         <w:rPr>
           <w:rFonts w:ascii="Times New Roman" w:hAnsi="Times New Roman" w:cs="Times New Roman"/>
-          <w:b w:val="1"/>
-          <w:bCs w:val="1"/>
+          <w:b/>
+          <w:bCs/>
           <w:sz w:val="24"/>
           <w:szCs w:val="24"/>
         </w:rPr>
@@ -3723,6 +3897,7 @@
           <w:sz w:val="24"/>
           <w:szCs w:val="24"/>
         </w:rPr>
+        <w:lastRenderedPageBreak/>
         <w:t>Modelagem de dados:</w:t>
       </w:r>
     </w:p>
@@ -3736,30 +3911,30 @@
       </w:pPr>
     </w:p>
     <w:p>
-      <w:pPr>
-        <w:pStyle w:val="Normal"/>
-      </w:pPr>
-      <w:r>
+      <w:r>
+        <w:rPr>
+          <w:noProof/>
+        </w:rPr>
         <w:drawing>
-          <wp:inline wp14:editId="3962954C" wp14:anchorId="39F05754">
+          <wp:inline distT="0" distB="0" distL="0" distR="0" wp14:anchorId="39F05754" wp14:editId="3962954C">
             <wp:extent cx="5400675" cy="3514725"/>
             <wp:effectExtent l="0" t="0" r="0" b="0"/>
-            <wp:docPr id="1528576959" name="" title=""/>
+            <wp:docPr id="1528576959" name="Imagem 1528576959"/>
             <wp:cNvGraphicFramePr>
-              <a:graphicFrameLocks noChangeAspect="1"/>
+              <a:graphicFrameLocks xmlns:a="http://schemas.openxmlformats.org/drawingml/2006/main" noChangeAspect="1"/>
             </wp:cNvGraphicFramePr>
-            <a:graphic>
+            <a:graphic xmlns:a="http://schemas.openxmlformats.org/drawingml/2006/main">
               <a:graphicData uri="http://schemas.openxmlformats.org/drawingml/2006/picture">
-                <pic:pic>
+                <pic:pic xmlns:pic="http://schemas.openxmlformats.org/drawingml/2006/picture">
                   <pic:nvPicPr>
                     <pic:cNvPr id="0" name=""/>
                     <pic:cNvPicPr/>
                   </pic:nvPicPr>
                   <pic:blipFill>
-                    <a:blip r:embed="Rbb280eef5c20490b">
+                    <a:blip r:embed="rId10">
                       <a:extLst>
-                        <a:ext xmlns:a="http://schemas.openxmlformats.org/drawingml/2006/main" uri="{28A0092B-C50C-407E-A947-70E740481C1C}">
-                          <a14:useLocalDpi val="0"/>
+                        <a:ext uri="{28A0092B-C50C-407E-A947-70E740481C1C}">
+                          <a14:useLocalDpi xmlns:a14="http://schemas.microsoft.com/office/drawing/2010/main" val="0"/>
                         </a:ext>
                       </a:extLst>
                     </a:blip>
@@ -3785,15 +3960,15 @@
     </w:p>
     <w:p>
       <w:pPr>
-        <w:pStyle w:val="Heading1"/>
-        <w:rPr>
-          <w:rFonts w:ascii="Times New Roman" w:hAnsi="Times New Roman" w:cs="Times New Roman"/>
-          <w:sz w:val="24"/>
-          <w:szCs w:val="24"/>
-        </w:rPr>
-      </w:pPr>
-      <w:bookmarkStart w:name="_Toc178016924" w:id="5"/>
-      <w:bookmarkStart w:name="_Hlk169289035" w:id="6"/>
+        <w:pStyle w:val="Ttulo1"/>
+        <w:rPr>
+          <w:rFonts w:ascii="Times New Roman" w:hAnsi="Times New Roman" w:cs="Times New Roman"/>
+          <w:sz w:val="24"/>
+          <w:szCs w:val="24"/>
+        </w:rPr>
+      </w:pPr>
+      <w:bookmarkStart w:id="5" w:name="_Toc178016924"/>
+      <w:bookmarkStart w:id="6" w:name="_Hlk169289035"/>
       <w:r>
         <w:rPr>
           <w:rFonts w:ascii="Times New Roman" w:hAnsi="Times New Roman" w:cs="Times New Roman"/>
@@ -3814,7 +3989,7 @@
     </w:p>
     <w:p>
       <w:pPr>
-        <w:pStyle w:val="ListParagraph"/>
+        <w:pStyle w:val="PargrafodaLista"/>
         <w:rPr>
           <w:rFonts w:ascii="Times New Roman" w:hAnsi="Times New Roman" w:cs="Times New Roman"/>
           <w:sz w:val="24"/>
@@ -3923,7 +4098,25 @@
           <w:sz w:val="24"/>
           <w:szCs w:val="24"/>
         </w:rPr>
-        <w:t xml:space="preserve"> seus slices, que são</w:t>
+        <w:t xml:space="preserve"> seus </w:t>
+      </w:r>
+      <w:proofErr w:type="spellStart"/>
+      <w:r>
+        <w:rPr>
+          <w:rFonts w:ascii="Times New Roman" w:hAnsi="Times New Roman" w:cs="Times New Roman"/>
+          <w:sz w:val="24"/>
+          <w:szCs w:val="24"/>
+        </w:rPr>
+        <w:t>slices</w:t>
+      </w:r>
+      <w:proofErr w:type="spellEnd"/>
+      <w:r>
+        <w:rPr>
+          <w:rFonts w:ascii="Times New Roman" w:hAnsi="Times New Roman" w:cs="Times New Roman"/>
+          <w:sz w:val="24"/>
+          <w:szCs w:val="24"/>
+        </w:rPr>
+        <w:t>, que são</w:t>
       </w:r>
       <w:r>
         <w:rPr>
@@ -3991,7 +4184,7 @@
         <w:jc w:val="both"/>
         <w:textAlignment w:val="baseline"/>
         <w:rPr>
-          <w:rFonts w:ascii="Times New Roman" w:hAnsi="Times New Roman" w:eastAsia="Times New Roman" w:cs="Times New Roman"/>
+          <w:rFonts w:ascii="Times New Roman" w:eastAsia="Times New Roman" w:hAnsi="Times New Roman" w:cs="Times New Roman"/>
           <w:sz w:val="24"/>
           <w:szCs w:val="24"/>
           <w:lang w:eastAsia="pt-BR"/>
@@ -3999,7 +4192,7 @@
       </w:pPr>
       <w:r>
         <w:rPr>
-          <w:rFonts w:ascii="Times New Roman" w:hAnsi="Times New Roman" w:eastAsia="Times New Roman" w:cs="Times New Roman"/>
+          <w:rFonts w:ascii="Times New Roman" w:eastAsia="Times New Roman" w:hAnsi="Times New Roman" w:cs="Times New Roman"/>
           <w:sz w:val="24"/>
           <w:szCs w:val="24"/>
           <w:lang w:eastAsia="pt-BR"/>
@@ -4009,7 +4202,7 @@
     </w:p>
     <w:tbl>
       <w:tblPr>
-        <w:tblStyle w:val="PlainTable3"/>
+        <w:tblStyle w:val="SimplesTabela3"/>
         <w:tblW w:w="0" w:type="auto"/>
         <w:tblLook w:val="04A0" w:firstRow="1" w:lastRow="0" w:firstColumn="1" w:lastColumn="0" w:noHBand="0" w:noVBand="1"/>
       </w:tblPr>
@@ -4034,7 +4227,7 @@
               <w:jc w:val="center"/>
               <w:textAlignment w:val="baseline"/>
               <w:rPr>
-                <w:rFonts w:ascii="Times New Roman" w:hAnsi="Times New Roman" w:eastAsia="Times New Roman" w:cs="Times New Roman"/>
+                <w:rFonts w:ascii="Times New Roman" w:eastAsia="Times New Roman" w:hAnsi="Times New Roman" w:cs="Times New Roman"/>
                 <w:b w:val="0"/>
                 <w:bCs w:val="0"/>
                 <w:sz w:val="24"/>
@@ -4044,7 +4237,7 @@
             </w:pPr>
             <w:r>
               <w:rPr>
-                <w:rFonts w:ascii="Times New Roman" w:hAnsi="Times New Roman" w:eastAsia="Times New Roman" w:cs="Times New Roman"/>
+                <w:rFonts w:ascii="Times New Roman" w:eastAsia="Times New Roman" w:hAnsi="Times New Roman" w:cs="Times New Roman"/>
                 <w:sz w:val="24"/>
                 <w:szCs w:val="24"/>
                 <w:lang w:eastAsia="pt-BR"/>
@@ -4065,7 +4258,7 @@
               <w:textAlignment w:val="baseline"/>
               <w:cnfStyle w:val="100000000000" w:firstRow="1" w:lastRow="0" w:firstColumn="0" w:lastColumn="0" w:oddVBand="0" w:evenVBand="0" w:oddHBand="0" w:evenHBand="0" w:firstRowFirstColumn="0" w:firstRowLastColumn="0" w:lastRowFirstColumn="0" w:lastRowLastColumn="0"/>
               <w:rPr>
-                <w:rFonts w:ascii="Times New Roman" w:hAnsi="Times New Roman" w:eastAsia="Times New Roman" w:cs="Times New Roman"/>
+                <w:rFonts w:ascii="Times New Roman" w:eastAsia="Times New Roman" w:hAnsi="Times New Roman" w:cs="Times New Roman"/>
                 <w:b w:val="0"/>
                 <w:bCs w:val="0"/>
                 <w:sz w:val="24"/>
@@ -4075,7 +4268,7 @@
             </w:pPr>
             <w:r>
               <w:rPr>
-                <w:rFonts w:ascii="Times New Roman" w:hAnsi="Times New Roman" w:eastAsia="Times New Roman" w:cs="Times New Roman"/>
+                <w:rFonts w:ascii="Times New Roman" w:eastAsia="Times New Roman" w:hAnsi="Times New Roman" w:cs="Times New Roman"/>
                 <w:sz w:val="24"/>
                 <w:szCs w:val="24"/>
                 <w:lang w:eastAsia="pt-BR"/>
@@ -4095,7 +4288,7 @@
               <w:textAlignment w:val="baseline"/>
               <w:cnfStyle w:val="100000000000" w:firstRow="1" w:lastRow="0" w:firstColumn="0" w:lastColumn="0" w:oddVBand="0" w:evenVBand="0" w:oddHBand="0" w:evenHBand="0" w:firstRowFirstColumn="0" w:firstRowLastColumn="0" w:lastRowFirstColumn="0" w:lastRowLastColumn="0"/>
               <w:rPr>
-                <w:rFonts w:ascii="Times New Roman" w:hAnsi="Times New Roman" w:eastAsia="Times New Roman" w:cs="Times New Roman"/>
+                <w:rFonts w:ascii="Times New Roman" w:eastAsia="Times New Roman" w:hAnsi="Times New Roman" w:cs="Times New Roman"/>
                 <w:b w:val="0"/>
                 <w:bCs w:val="0"/>
                 <w:sz w:val="24"/>
@@ -4105,7 +4298,7 @@
             </w:pPr>
             <w:r>
               <w:rPr>
-                <w:rFonts w:ascii="Times New Roman" w:hAnsi="Times New Roman" w:eastAsia="Times New Roman" w:cs="Times New Roman"/>
+                <w:rFonts w:ascii="Times New Roman" w:eastAsia="Times New Roman" w:hAnsi="Times New Roman" w:cs="Times New Roman"/>
                 <w:sz w:val="24"/>
                 <w:szCs w:val="24"/>
                 <w:lang w:eastAsia="pt-BR"/>
@@ -4124,8 +4317,8 @@
             <w:cnfStyle w:val="001000000000" w:firstRow="0" w:lastRow="0" w:firstColumn="1" w:lastColumn="0" w:oddVBand="0" w:evenVBand="0" w:oddHBand="0" w:evenHBand="0" w:firstRowFirstColumn="0" w:firstRowLastColumn="0" w:lastRowFirstColumn="0" w:lastRowLastColumn="0"/>
             <w:tcW w:w="1274" w:type="dxa"/>
             <w:tcBorders>
-              <w:top w:val="single" w:color="7F7F7F" w:themeColor="text1" w:themeTint="80" w:sz="4" w:space="0"/>
-              <w:bottom w:val="single" w:color="auto" w:sz="4" w:space="0"/>
+              <w:top w:val="single" w:sz="4" w:space="0" w:color="7F7F7F" w:themeColor="text1" w:themeTint="80"/>
+              <w:bottom w:val="single" w:sz="4" w:space="0" w:color="auto"/>
             </w:tcBorders>
             <w:hideMark/>
           </w:tcPr>
@@ -4135,7 +4328,7 @@
               <w:jc w:val="center"/>
               <w:textAlignment w:val="baseline"/>
               <w:rPr>
-                <w:rFonts w:ascii="Times New Roman" w:hAnsi="Times New Roman" w:eastAsia="Times New Roman" w:cs="Times New Roman"/>
+                <w:rFonts w:ascii="Times New Roman" w:eastAsia="Times New Roman" w:hAnsi="Times New Roman" w:cs="Times New Roman"/>
                 <w:b w:val="0"/>
                 <w:bCs w:val="0"/>
                 <w:sz w:val="24"/>
@@ -4145,7 +4338,7 @@
             </w:pPr>
             <w:r>
               <w:rPr>
-                <w:rFonts w:ascii="Times New Roman" w:hAnsi="Times New Roman" w:eastAsia="Times New Roman" w:cs="Times New Roman"/>
+                <w:rFonts w:ascii="Times New Roman" w:eastAsia="Times New Roman" w:hAnsi="Times New Roman" w:cs="Times New Roman"/>
                 <w:sz w:val="24"/>
                 <w:szCs w:val="24"/>
                 <w:lang w:eastAsia="pt-BR"/>
@@ -4158,8 +4351,8 @@
           <w:tcPr>
             <w:tcW w:w="4814" w:type="dxa"/>
             <w:tcBorders>
-              <w:top w:val="single" w:color="7F7F7F" w:themeColor="text1" w:themeTint="80" w:sz="4" w:space="0"/>
-              <w:bottom w:val="single" w:color="auto" w:sz="4" w:space="0"/>
+              <w:top w:val="single" w:sz="4" w:space="0" w:color="7F7F7F" w:themeColor="text1" w:themeTint="80"/>
+              <w:bottom w:val="single" w:sz="4" w:space="0" w:color="auto"/>
             </w:tcBorders>
             <w:hideMark/>
           </w:tcPr>
@@ -4169,15 +4362,15 @@
               <w:textAlignment w:val="baseline"/>
               <w:cnfStyle w:val="000000100000" w:firstRow="0" w:lastRow="0" w:firstColumn="0" w:lastColumn="0" w:oddVBand="0" w:evenVBand="0" w:oddHBand="1" w:evenHBand="0" w:firstRowFirstColumn="0" w:firstRowLastColumn="0" w:lastRowFirstColumn="0" w:lastRowLastColumn="0"/>
               <w:rPr>
-                <w:rFonts w:ascii="Times New Roman" w:hAnsi="Times New Roman" w:eastAsia="Times New Roman" w:cs="Times New Roman"/>
-                <w:sz w:val="24"/>
-                <w:szCs w:val="24"/>
-                <w:lang w:eastAsia="pt-BR"/>
-              </w:rPr>
-            </w:pPr>
-            <w:r>
-              <w:rPr>
-                <w:rFonts w:ascii="Times New Roman" w:hAnsi="Times New Roman" w:eastAsia="Times New Roman" w:cs="Times New Roman"/>
+                <w:rFonts w:ascii="Times New Roman" w:eastAsia="Times New Roman" w:hAnsi="Times New Roman" w:cs="Times New Roman"/>
+                <w:sz w:val="24"/>
+                <w:szCs w:val="24"/>
+                <w:lang w:eastAsia="pt-BR"/>
+              </w:rPr>
+            </w:pPr>
+            <w:r>
+              <w:rPr>
+                <w:rFonts w:ascii="Times New Roman" w:eastAsia="Times New Roman" w:hAnsi="Times New Roman" w:cs="Times New Roman"/>
                 <w:sz w:val="24"/>
                 <w:szCs w:val="24"/>
                 <w:lang w:eastAsia="pt-BR"/>
@@ -4190,8 +4383,8 @@
           <w:tcPr>
             <w:tcW w:w="2400" w:type="dxa"/>
             <w:tcBorders>
-              <w:top w:val="single" w:color="7F7F7F" w:themeColor="text1" w:themeTint="80" w:sz="4" w:space="0"/>
-              <w:bottom w:val="single" w:color="auto" w:sz="4" w:space="0"/>
+              <w:top w:val="single" w:sz="4" w:space="0" w:color="7F7F7F" w:themeColor="text1" w:themeTint="80"/>
+              <w:bottom w:val="single" w:sz="4" w:space="0" w:color="auto"/>
             </w:tcBorders>
             <w:hideMark/>
           </w:tcPr>
@@ -4202,7 +4395,7 @@
               <w:textAlignment w:val="baseline"/>
               <w:cnfStyle w:val="000000100000" w:firstRow="0" w:lastRow="0" w:firstColumn="0" w:lastColumn="0" w:oddVBand="0" w:evenVBand="0" w:oddHBand="1" w:evenHBand="0" w:firstRowFirstColumn="0" w:firstRowLastColumn="0" w:lastRowFirstColumn="0" w:lastRowLastColumn="0"/>
               <w:rPr>
-                <w:rFonts w:ascii="Times New Roman" w:hAnsi="Times New Roman" w:eastAsia="Times New Roman" w:cs="Times New Roman"/>
+                <w:rFonts w:ascii="Times New Roman" w:eastAsia="Times New Roman" w:hAnsi="Times New Roman" w:cs="Times New Roman"/>
                 <w:b/>
                 <w:bCs/>
                 <w:sz w:val="24"/>
@@ -4212,7 +4405,7 @@
             </w:pPr>
             <w:r>
               <w:rPr>
-                <w:rFonts w:ascii="Times New Roman" w:hAnsi="Times New Roman" w:eastAsia="Times New Roman" w:cs="Times New Roman"/>
+                <w:rFonts w:ascii="Times New Roman" w:eastAsia="Times New Roman" w:hAnsi="Times New Roman" w:cs="Times New Roman"/>
                 <w:b/>
                 <w:bCs/>
                 <w:sz w:val="24"/>
@@ -4230,7 +4423,7 @@
             <w:cnfStyle w:val="001000000000" w:firstRow="0" w:lastRow="0" w:firstColumn="1" w:lastColumn="0" w:oddVBand="0" w:evenVBand="0" w:oddHBand="0" w:evenHBand="0" w:firstRowFirstColumn="0" w:firstRowLastColumn="0" w:lastRowFirstColumn="0" w:lastRowLastColumn="0"/>
             <w:tcW w:w="1274" w:type="dxa"/>
             <w:tcBorders>
-              <w:top w:val="single" w:color="auto" w:sz="4" w:space="0"/>
+              <w:top w:val="single" w:sz="4" w:space="0" w:color="auto"/>
             </w:tcBorders>
           </w:tcPr>
           <w:p>
@@ -4239,7 +4432,7 @@
               <w:jc w:val="center"/>
               <w:textAlignment w:val="baseline"/>
               <w:rPr>
-                <w:rFonts w:ascii="Times New Roman" w:hAnsi="Times New Roman" w:eastAsia="Times New Roman" w:cs="Times New Roman"/>
+                <w:rFonts w:ascii="Times New Roman" w:eastAsia="Times New Roman" w:hAnsi="Times New Roman" w:cs="Times New Roman"/>
                 <w:b w:val="0"/>
                 <w:bCs w:val="0"/>
                 <w:sz w:val="24"/>
@@ -4249,7 +4442,7 @@
             </w:pPr>
             <w:r>
               <w:rPr>
-                <w:rFonts w:ascii="Times New Roman" w:hAnsi="Times New Roman" w:eastAsia="Times New Roman" w:cs="Times New Roman"/>
+                <w:rFonts w:ascii="Times New Roman" w:eastAsia="Times New Roman" w:hAnsi="Times New Roman" w:cs="Times New Roman"/>
                 <w:sz w:val="24"/>
                 <w:szCs w:val="24"/>
                 <w:lang w:eastAsia="pt-BR"/>
@@ -4263,7 +4456,7 @@
             <w:tcW w:w="7214" w:type="dxa"/>
             <w:gridSpan w:val="2"/>
             <w:tcBorders>
-              <w:top w:val="single" w:color="auto" w:sz="4" w:space="0"/>
+              <w:top w:val="single" w:sz="4" w:space="0" w:color="auto"/>
             </w:tcBorders>
           </w:tcPr>
           <w:p>
@@ -4273,7 +4466,7 @@
               <w:textAlignment w:val="baseline"/>
               <w:cnfStyle w:val="000000000000" w:firstRow="0" w:lastRow="0" w:firstColumn="0" w:lastColumn="0" w:oddVBand="0" w:evenVBand="0" w:oddHBand="0" w:evenHBand="0" w:firstRowFirstColumn="0" w:firstRowLastColumn="0" w:lastRowFirstColumn="0" w:lastRowLastColumn="0"/>
               <w:rPr>
-                <w:rFonts w:ascii="Times New Roman" w:hAnsi="Times New Roman" w:eastAsia="Times New Roman" w:cs="Times New Roman"/>
+                <w:rFonts w:ascii="Times New Roman" w:eastAsia="Times New Roman" w:hAnsi="Times New Roman" w:cs="Times New Roman"/>
                 <w:sz w:val="24"/>
                 <w:szCs w:val="24"/>
                 <w:lang w:eastAsia="pt-BR"/>
@@ -4297,7 +4490,7 @@
               <w:jc w:val="center"/>
               <w:textAlignment w:val="baseline"/>
               <w:rPr>
-                <w:rFonts w:ascii="Times New Roman" w:hAnsi="Times New Roman" w:eastAsia="Times New Roman" w:cs="Times New Roman"/>
+                <w:rFonts w:ascii="Times New Roman" w:eastAsia="Times New Roman" w:hAnsi="Times New Roman" w:cs="Times New Roman"/>
                 <w:b w:val="0"/>
                 <w:bCs w:val="0"/>
                 <w:sz w:val="24"/>
@@ -4307,7 +4500,7 @@
             </w:pPr>
             <w:r>
               <w:rPr>
-                <w:rFonts w:ascii="Times New Roman" w:hAnsi="Times New Roman" w:eastAsia="Times New Roman" w:cs="Times New Roman"/>
+                <w:rFonts w:ascii="Times New Roman" w:eastAsia="Times New Roman" w:hAnsi="Times New Roman" w:cs="Times New Roman"/>
                 <w:sz w:val="24"/>
                 <w:szCs w:val="24"/>
                 <w:lang w:eastAsia="pt-BR"/>
@@ -4328,7 +4521,7 @@
               <w:textAlignment w:val="baseline"/>
               <w:cnfStyle w:val="000000100000" w:firstRow="0" w:lastRow="0" w:firstColumn="0" w:lastColumn="0" w:oddVBand="0" w:evenVBand="0" w:oddHBand="1" w:evenHBand="0" w:firstRowFirstColumn="0" w:firstRowLastColumn="0" w:lastRowFirstColumn="0" w:lastRowLastColumn="0"/>
               <w:rPr>
-                <w:rFonts w:ascii="Times New Roman" w:hAnsi="Times New Roman" w:eastAsia="Times New Roman" w:cs="Times New Roman"/>
+                <w:rFonts w:ascii="Times New Roman" w:eastAsia="Times New Roman" w:hAnsi="Times New Roman" w:cs="Times New Roman"/>
                 <w:sz w:val="24"/>
                 <w:szCs w:val="24"/>
                 <w:lang w:eastAsia="pt-BR"/>
@@ -4349,7 +4542,7 @@
               <w:jc w:val="center"/>
               <w:textAlignment w:val="baseline"/>
               <w:rPr>
-                <w:rFonts w:ascii="Times New Roman" w:hAnsi="Times New Roman" w:eastAsia="Times New Roman" w:cs="Times New Roman"/>
+                <w:rFonts w:ascii="Times New Roman" w:eastAsia="Times New Roman" w:hAnsi="Times New Roman" w:cs="Times New Roman"/>
                 <w:b w:val="0"/>
                 <w:bCs w:val="0"/>
                 <w:sz w:val="24"/>
@@ -4359,7 +4552,7 @@
             </w:pPr>
             <w:r>
               <w:rPr>
-                <w:rFonts w:ascii="Times New Roman" w:hAnsi="Times New Roman" w:eastAsia="Times New Roman" w:cs="Times New Roman"/>
+                <w:rFonts w:ascii="Times New Roman" w:eastAsia="Times New Roman" w:hAnsi="Times New Roman" w:cs="Times New Roman"/>
                 <w:sz w:val="24"/>
                 <w:szCs w:val="24"/>
                 <w:lang w:eastAsia="pt-BR"/>
@@ -4380,7 +4573,7 @@
               <w:textAlignment w:val="baseline"/>
               <w:cnfStyle w:val="000000000000" w:firstRow="0" w:lastRow="0" w:firstColumn="0" w:lastColumn="0" w:oddVBand="0" w:evenVBand="0" w:oddHBand="0" w:evenHBand="0" w:firstRowFirstColumn="0" w:firstRowLastColumn="0" w:lastRowFirstColumn="0" w:lastRowLastColumn="0"/>
               <w:rPr>
-                <w:rFonts w:ascii="Times New Roman" w:hAnsi="Times New Roman" w:eastAsia="Times New Roman" w:cs="Times New Roman"/>
+                <w:rFonts w:ascii="Times New Roman" w:eastAsia="Times New Roman" w:hAnsi="Times New Roman" w:cs="Times New Roman"/>
                 <w:sz w:val="24"/>
                 <w:szCs w:val="24"/>
                 <w:lang w:eastAsia="pt-BR"/>
@@ -4404,7 +4597,7 @@
               <w:jc w:val="center"/>
               <w:textAlignment w:val="baseline"/>
               <w:rPr>
-                <w:rFonts w:ascii="Times New Roman" w:hAnsi="Times New Roman" w:eastAsia="Times New Roman" w:cs="Times New Roman"/>
+                <w:rFonts w:ascii="Times New Roman" w:eastAsia="Times New Roman" w:hAnsi="Times New Roman" w:cs="Times New Roman"/>
                 <w:b w:val="0"/>
                 <w:bCs w:val="0"/>
                 <w:sz w:val="24"/>
@@ -4414,7 +4607,7 @@
             </w:pPr>
             <w:r>
               <w:rPr>
-                <w:rFonts w:ascii="Times New Roman" w:hAnsi="Times New Roman" w:eastAsia="Times New Roman" w:cs="Times New Roman"/>
+                <w:rFonts w:ascii="Times New Roman" w:eastAsia="Times New Roman" w:hAnsi="Times New Roman" w:cs="Times New Roman"/>
                 <w:sz w:val="24"/>
                 <w:szCs w:val="24"/>
                 <w:lang w:eastAsia="pt-BR"/>
@@ -4435,7 +4628,7 @@
               <w:textAlignment w:val="baseline"/>
               <w:cnfStyle w:val="000000100000" w:firstRow="0" w:lastRow="0" w:firstColumn="0" w:lastColumn="0" w:oddVBand="0" w:evenVBand="0" w:oddHBand="1" w:evenHBand="0" w:firstRowFirstColumn="0" w:firstRowLastColumn="0" w:lastRowFirstColumn="0" w:lastRowLastColumn="0"/>
               <w:rPr>
-                <w:rFonts w:ascii="Times New Roman" w:hAnsi="Times New Roman" w:eastAsia="Times New Roman" w:cs="Times New Roman"/>
+                <w:rFonts w:ascii="Times New Roman" w:eastAsia="Times New Roman" w:hAnsi="Times New Roman" w:cs="Times New Roman"/>
                 <w:sz w:val="24"/>
                 <w:szCs w:val="24"/>
                 <w:lang w:eastAsia="pt-BR"/>
@@ -4456,7 +4649,7 @@
               <w:jc w:val="center"/>
               <w:textAlignment w:val="baseline"/>
               <w:rPr>
-                <w:rFonts w:ascii="Times New Roman" w:hAnsi="Times New Roman" w:eastAsia="Times New Roman" w:cs="Times New Roman"/>
+                <w:rFonts w:ascii="Times New Roman" w:eastAsia="Times New Roman" w:hAnsi="Times New Roman" w:cs="Times New Roman"/>
                 <w:b w:val="0"/>
                 <w:bCs w:val="0"/>
                 <w:sz w:val="24"/>
@@ -4466,7 +4659,7 @@
             </w:pPr>
             <w:r>
               <w:rPr>
-                <w:rFonts w:ascii="Times New Roman" w:hAnsi="Times New Roman" w:eastAsia="Times New Roman" w:cs="Times New Roman"/>
+                <w:rFonts w:ascii="Times New Roman" w:eastAsia="Times New Roman" w:hAnsi="Times New Roman" w:cs="Times New Roman"/>
                 <w:sz w:val="24"/>
                 <w:szCs w:val="24"/>
                 <w:lang w:eastAsia="pt-BR"/>
@@ -4487,7 +4680,7 @@
               <w:textAlignment w:val="baseline"/>
               <w:cnfStyle w:val="000000000000" w:firstRow="0" w:lastRow="0" w:firstColumn="0" w:lastColumn="0" w:oddVBand="0" w:evenVBand="0" w:oddHBand="0" w:evenHBand="0" w:firstRowFirstColumn="0" w:firstRowLastColumn="0" w:lastRowFirstColumn="0" w:lastRowLastColumn="0"/>
               <w:rPr>
-                <w:rFonts w:ascii="Times New Roman" w:hAnsi="Times New Roman" w:eastAsia="Times New Roman" w:cs="Times New Roman"/>
+                <w:rFonts w:ascii="Times New Roman" w:eastAsia="Times New Roman" w:hAnsi="Times New Roman" w:cs="Times New Roman"/>
                 <w:sz w:val="24"/>
                 <w:szCs w:val="24"/>
                 <w:lang w:eastAsia="pt-BR"/>
@@ -4511,7 +4704,7 @@
               <w:jc w:val="center"/>
               <w:textAlignment w:val="baseline"/>
               <w:rPr>
-                <w:rFonts w:ascii="Times New Roman" w:hAnsi="Times New Roman" w:eastAsia="Times New Roman" w:cs="Times New Roman"/>
+                <w:rFonts w:ascii="Times New Roman" w:eastAsia="Times New Roman" w:hAnsi="Times New Roman" w:cs="Times New Roman"/>
                 <w:b w:val="0"/>
                 <w:bCs w:val="0"/>
                 <w:sz w:val="24"/>
@@ -4521,7 +4714,7 @@
             </w:pPr>
             <w:r>
               <w:rPr>
-                <w:rFonts w:ascii="Times New Roman" w:hAnsi="Times New Roman" w:eastAsia="Times New Roman" w:cs="Times New Roman"/>
+                <w:rFonts w:ascii="Times New Roman" w:eastAsia="Times New Roman" w:hAnsi="Times New Roman" w:cs="Times New Roman"/>
                 <w:sz w:val="24"/>
                 <w:szCs w:val="24"/>
                 <w:lang w:eastAsia="pt-BR"/>
@@ -4542,7 +4735,7 @@
               <w:textAlignment w:val="baseline"/>
               <w:cnfStyle w:val="000000100000" w:firstRow="0" w:lastRow="0" w:firstColumn="0" w:lastColumn="0" w:oddVBand="0" w:evenVBand="0" w:oddHBand="1" w:evenHBand="0" w:firstRowFirstColumn="0" w:firstRowLastColumn="0" w:lastRowFirstColumn="0" w:lastRowLastColumn="0"/>
               <w:rPr>
-                <w:rFonts w:ascii="Times New Roman" w:hAnsi="Times New Roman" w:eastAsia="Times New Roman" w:cs="Times New Roman"/>
+                <w:rFonts w:ascii="Times New Roman" w:eastAsia="Times New Roman" w:hAnsi="Times New Roman" w:cs="Times New Roman"/>
                 <w:sz w:val="24"/>
                 <w:szCs w:val="24"/>
                 <w:lang w:eastAsia="pt-BR"/>
@@ -4563,7 +4756,7 @@
               <w:jc w:val="center"/>
               <w:textAlignment w:val="baseline"/>
               <w:rPr>
-                <w:rFonts w:ascii="Times New Roman" w:hAnsi="Times New Roman" w:eastAsia="Times New Roman" w:cs="Times New Roman"/>
+                <w:rFonts w:ascii="Times New Roman" w:eastAsia="Times New Roman" w:hAnsi="Times New Roman" w:cs="Times New Roman"/>
                 <w:b w:val="0"/>
                 <w:bCs w:val="0"/>
                 <w:sz w:val="24"/>
@@ -4573,7 +4766,7 @@
             </w:pPr>
             <w:r>
               <w:rPr>
-                <w:rFonts w:ascii="Times New Roman" w:hAnsi="Times New Roman" w:eastAsia="Times New Roman" w:cs="Times New Roman"/>
+                <w:rFonts w:ascii="Times New Roman" w:eastAsia="Times New Roman" w:hAnsi="Times New Roman" w:cs="Times New Roman"/>
                 <w:sz w:val="24"/>
                 <w:szCs w:val="24"/>
                 <w:lang w:eastAsia="pt-BR"/>
@@ -4594,7 +4787,7 @@
               <w:textAlignment w:val="baseline"/>
               <w:cnfStyle w:val="000000000000" w:firstRow="0" w:lastRow="0" w:firstColumn="0" w:lastColumn="0" w:oddVBand="0" w:evenVBand="0" w:oddHBand="0" w:evenHBand="0" w:firstRowFirstColumn="0" w:firstRowLastColumn="0" w:lastRowFirstColumn="0" w:lastRowLastColumn="0"/>
               <w:rPr>
-                <w:rFonts w:ascii="Times New Roman" w:hAnsi="Times New Roman" w:eastAsia="Times New Roman" w:cs="Times New Roman"/>
+                <w:rFonts w:ascii="Times New Roman" w:eastAsia="Times New Roman" w:hAnsi="Times New Roman" w:cs="Times New Roman"/>
                 <w:sz w:val="24"/>
                 <w:szCs w:val="24"/>
                 <w:lang w:eastAsia="pt-BR"/>
@@ -4611,7 +4804,7 @@
         <w:jc w:val="both"/>
         <w:textAlignment w:val="baseline"/>
         <w:rPr>
-          <w:rFonts w:ascii="Times New Roman" w:hAnsi="Times New Roman" w:eastAsia="Times New Roman" w:cs="Times New Roman"/>
+          <w:rFonts w:ascii="Times New Roman" w:eastAsia="Times New Roman" w:hAnsi="Times New Roman" w:cs="Times New Roman"/>
           <w:sz w:val="24"/>
           <w:szCs w:val="24"/>
           <w:lang w:eastAsia="pt-BR"/>
@@ -4619,11 +4812,12 @@
       </w:pPr>
       <w:r>
         <w:rPr>
-          <w:rFonts w:ascii="Times New Roman" w:hAnsi="Times New Roman" w:eastAsia="Times New Roman" w:cs="Times New Roman"/>
+          <w:rFonts w:ascii="Times New Roman" w:eastAsia="Times New Roman" w:hAnsi="Times New Roman" w:cs="Times New Roman"/>
           <w:sz w:val="24"/>
           <w:szCs w:val="24"/>
           <w:lang w:eastAsia="pt-BR"/>
         </w:rPr>
+        <w:lastRenderedPageBreak/>
         <w:t> </w:t>
       </w:r>
     </w:p>
@@ -4637,7 +4831,7 @@
       </w:pPr>
       <w:r>
         <w:rPr>
-          <w:rFonts w:ascii="Times New Roman" w:hAnsi="Times New Roman" w:eastAsia="Times New Roman" w:cs="Times New Roman"/>
+          <w:rFonts w:ascii="Times New Roman" w:eastAsia="Times New Roman" w:hAnsi="Times New Roman" w:cs="Times New Roman"/>
           <w:sz w:val="24"/>
           <w:szCs w:val="24"/>
           <w:lang w:eastAsia="pt-BR"/>
@@ -4665,20 +4859,21 @@
     </w:p>
     <w:p>
       <w:pPr>
-        <w:pStyle w:val="Heading1"/>
-        <w:rPr>
-          <w:rFonts w:ascii="Times New Roman" w:hAnsi="Times New Roman" w:cs="Times New Roman"/>
-          <w:sz w:val="24"/>
-          <w:szCs w:val="24"/>
-        </w:rPr>
-      </w:pPr>
-      <w:bookmarkStart w:name="_Toc178016926" w:id="7"/>
-      <w:r>
-        <w:rPr>
-          <w:rFonts w:ascii="Times New Roman" w:hAnsi="Times New Roman" w:cs="Times New Roman"/>
-          <w:sz w:val="24"/>
-          <w:szCs w:val="24"/>
-        </w:rPr>
+        <w:pStyle w:val="Ttulo1"/>
+        <w:rPr>
+          <w:rFonts w:ascii="Times New Roman" w:hAnsi="Times New Roman" w:cs="Times New Roman"/>
+          <w:sz w:val="24"/>
+          <w:szCs w:val="24"/>
+        </w:rPr>
+      </w:pPr>
+      <w:bookmarkStart w:id="7" w:name="_Toc178016926"/>
+      <w:r>
+        <w:rPr>
+          <w:rFonts w:ascii="Times New Roman" w:hAnsi="Times New Roman" w:cs="Times New Roman"/>
+          <w:sz w:val="24"/>
+          <w:szCs w:val="24"/>
+        </w:rPr>
+        <w:lastRenderedPageBreak/>
         <w:t>REQUISITOS FUNCIONAIS</w:t>
       </w:r>
       <w:r>
@@ -4693,7 +4888,7 @@
     </w:p>
     <w:tbl>
       <w:tblPr>
-        <w:tblStyle w:val="GridTable6Colorful"/>
+        <w:tblStyle w:val="TabeladeGrade6Colorida"/>
         <w:tblW w:w="0" w:type="auto"/>
         <w:tblLayout w:type="fixed"/>
         <w:tblLook w:val="04A0" w:firstRow="1" w:lastRow="0" w:firstColumn="1" w:lastColumn="0" w:noHBand="0" w:noVBand="1"/>
@@ -4719,15 +4914,15 @@
               <w:jc w:val="center"/>
               <w:textAlignment w:val="baseline"/>
               <w:rPr>
-                <w:rFonts w:ascii="Times New Roman" w:hAnsi="Times New Roman" w:eastAsia="Times New Roman" w:cs="Times New Roman"/>
-                <w:sz w:val="24"/>
-                <w:szCs w:val="24"/>
-                <w:lang w:eastAsia="pt-BR"/>
-              </w:rPr>
-            </w:pPr>
-            <w:r>
-              <w:rPr>
-                <w:rFonts w:ascii="Times New Roman" w:hAnsi="Times New Roman" w:eastAsia="Times New Roman" w:cs="Times New Roman"/>
+                <w:rFonts w:ascii="Times New Roman" w:eastAsia="Times New Roman" w:hAnsi="Times New Roman" w:cs="Times New Roman"/>
+                <w:sz w:val="24"/>
+                <w:szCs w:val="24"/>
+                <w:lang w:eastAsia="pt-BR"/>
+              </w:rPr>
+            </w:pPr>
+            <w:r>
+              <w:rPr>
+                <w:rFonts w:ascii="Times New Roman" w:eastAsia="Times New Roman" w:hAnsi="Times New Roman" w:cs="Times New Roman"/>
                 <w:sz w:val="24"/>
                 <w:szCs w:val="24"/>
                 <w:lang w:eastAsia="pt-BR"/>
@@ -4747,15 +4942,15 @@
               <w:textAlignment w:val="baseline"/>
               <w:cnfStyle w:val="100000000000" w:firstRow="1" w:lastRow="0" w:firstColumn="0" w:lastColumn="0" w:oddVBand="0" w:evenVBand="0" w:oddHBand="0" w:evenHBand="0" w:firstRowFirstColumn="0" w:firstRowLastColumn="0" w:lastRowFirstColumn="0" w:lastRowLastColumn="0"/>
               <w:rPr>
-                <w:rFonts w:ascii="Times New Roman" w:hAnsi="Times New Roman" w:eastAsia="Times New Roman" w:cs="Times New Roman"/>
-                <w:sz w:val="24"/>
-                <w:szCs w:val="24"/>
-                <w:lang w:eastAsia="pt-BR"/>
-              </w:rPr>
-            </w:pPr>
-            <w:r>
-              <w:rPr>
-                <w:rFonts w:ascii="Times New Roman" w:hAnsi="Times New Roman" w:eastAsia="Times New Roman" w:cs="Times New Roman"/>
+                <w:rFonts w:ascii="Times New Roman" w:eastAsia="Times New Roman" w:hAnsi="Times New Roman" w:cs="Times New Roman"/>
+                <w:sz w:val="24"/>
+                <w:szCs w:val="24"/>
+                <w:lang w:eastAsia="pt-BR"/>
+              </w:rPr>
+            </w:pPr>
+            <w:r>
+              <w:rPr>
+                <w:rFonts w:ascii="Times New Roman" w:eastAsia="Times New Roman" w:hAnsi="Times New Roman" w:cs="Times New Roman"/>
                 <w:sz w:val="24"/>
                 <w:szCs w:val="24"/>
                 <w:lang w:eastAsia="pt-BR"/>
@@ -4775,15 +4970,15 @@
               <w:textAlignment w:val="baseline"/>
               <w:cnfStyle w:val="100000000000" w:firstRow="1" w:lastRow="0" w:firstColumn="0" w:lastColumn="0" w:oddVBand="0" w:evenVBand="0" w:oddHBand="0" w:evenHBand="0" w:firstRowFirstColumn="0" w:firstRowLastColumn="0" w:lastRowFirstColumn="0" w:lastRowLastColumn="0"/>
               <w:rPr>
-                <w:rFonts w:ascii="Times New Roman" w:hAnsi="Times New Roman" w:eastAsia="Times New Roman" w:cs="Times New Roman"/>
-                <w:sz w:val="24"/>
-                <w:szCs w:val="24"/>
-                <w:lang w:eastAsia="pt-BR"/>
-              </w:rPr>
-            </w:pPr>
-            <w:r>
-              <w:rPr>
-                <w:rFonts w:ascii="Times New Roman" w:hAnsi="Times New Roman" w:eastAsia="Times New Roman" w:cs="Times New Roman"/>
+                <w:rFonts w:ascii="Times New Roman" w:eastAsia="Times New Roman" w:hAnsi="Times New Roman" w:cs="Times New Roman"/>
+                <w:sz w:val="24"/>
+                <w:szCs w:val="24"/>
+                <w:lang w:eastAsia="pt-BR"/>
+              </w:rPr>
+            </w:pPr>
+            <w:r>
+              <w:rPr>
+                <w:rFonts w:ascii="Times New Roman" w:eastAsia="Times New Roman" w:hAnsi="Times New Roman" w:cs="Times New Roman"/>
                 <w:sz w:val="24"/>
                 <w:szCs w:val="24"/>
                 <w:lang w:eastAsia="pt-BR"/>
@@ -4803,15 +4998,15 @@
               <w:textAlignment w:val="baseline"/>
               <w:cnfStyle w:val="100000000000" w:firstRow="1" w:lastRow="0" w:firstColumn="0" w:lastColumn="0" w:oddVBand="0" w:evenVBand="0" w:oddHBand="0" w:evenHBand="0" w:firstRowFirstColumn="0" w:firstRowLastColumn="0" w:lastRowFirstColumn="0" w:lastRowLastColumn="0"/>
               <w:rPr>
-                <w:rFonts w:ascii="Times New Roman" w:hAnsi="Times New Roman" w:eastAsia="Times New Roman" w:cs="Times New Roman"/>
-                <w:sz w:val="24"/>
-                <w:szCs w:val="24"/>
-                <w:lang w:eastAsia="pt-BR"/>
-              </w:rPr>
-            </w:pPr>
-            <w:r>
-              <w:rPr>
-                <w:rFonts w:ascii="Times New Roman" w:hAnsi="Times New Roman" w:eastAsia="Times New Roman" w:cs="Times New Roman"/>
+                <w:rFonts w:ascii="Times New Roman" w:eastAsia="Times New Roman" w:hAnsi="Times New Roman" w:cs="Times New Roman"/>
+                <w:sz w:val="24"/>
+                <w:szCs w:val="24"/>
+                <w:lang w:eastAsia="pt-BR"/>
+              </w:rPr>
+            </w:pPr>
+            <w:r>
+              <w:rPr>
+                <w:rFonts w:ascii="Times New Roman" w:eastAsia="Times New Roman" w:hAnsi="Times New Roman" w:cs="Times New Roman"/>
                 <w:sz w:val="24"/>
                 <w:szCs w:val="24"/>
                 <w:lang w:eastAsia="pt-BR"/>
@@ -4836,7 +5031,7 @@
               <w:jc w:val="center"/>
               <w:textAlignment w:val="baseline"/>
               <w:rPr>
-                <w:rFonts w:ascii="Times New Roman" w:hAnsi="Times New Roman" w:eastAsia="Times New Roman" w:cs="Times New Roman"/>
+                <w:rFonts w:ascii="Times New Roman" w:eastAsia="Times New Roman" w:hAnsi="Times New Roman" w:cs="Times New Roman"/>
                 <w:b w:val="0"/>
                 <w:bCs w:val="0"/>
                 <w:sz w:val="24"/>
@@ -4857,15 +5052,15 @@
               <w:textAlignment w:val="baseline"/>
               <w:cnfStyle w:val="000000100000" w:firstRow="0" w:lastRow="0" w:firstColumn="0" w:lastColumn="0" w:oddVBand="0" w:evenVBand="0" w:oddHBand="1" w:evenHBand="0" w:firstRowFirstColumn="0" w:firstRowLastColumn="0" w:lastRowFirstColumn="0" w:lastRowLastColumn="0"/>
               <w:rPr>
-                <w:rFonts w:ascii="Times New Roman" w:hAnsi="Times New Roman" w:eastAsia="Times New Roman" w:cs="Times New Roman"/>
-                <w:sz w:val="24"/>
-                <w:szCs w:val="24"/>
-                <w:lang w:eastAsia="pt-BR"/>
-              </w:rPr>
-            </w:pPr>
-            <w:r>
-              <w:rPr>
-                <w:rFonts w:ascii="Times New Roman" w:hAnsi="Times New Roman" w:eastAsia="Times New Roman" w:cs="Times New Roman"/>
+                <w:rFonts w:ascii="Times New Roman" w:eastAsia="Times New Roman" w:hAnsi="Times New Roman" w:cs="Times New Roman"/>
+                <w:sz w:val="24"/>
+                <w:szCs w:val="24"/>
+                <w:lang w:eastAsia="pt-BR"/>
+              </w:rPr>
+            </w:pPr>
+            <w:r>
+              <w:rPr>
+                <w:rFonts w:ascii="Times New Roman" w:eastAsia="Times New Roman" w:hAnsi="Times New Roman" w:cs="Times New Roman"/>
                 <w:sz w:val="24"/>
                 <w:szCs w:val="24"/>
                 <w:lang w:eastAsia="pt-BR"/>
@@ -4874,7 +5069,7 @@
             </w:r>
             <w:r>
               <w:rPr>
-                <w:rFonts w:ascii="Times New Roman" w:hAnsi="Times New Roman" w:eastAsia="Times New Roman" w:cs="Times New Roman"/>
+                <w:rFonts w:ascii="Times New Roman" w:eastAsia="Times New Roman" w:hAnsi="Times New Roman" w:cs="Times New Roman"/>
                 <w:sz w:val="24"/>
                 <w:szCs w:val="24"/>
                 <w:lang w:eastAsia="pt-BR"/>
@@ -4893,15 +5088,15 @@
               <w:textAlignment w:val="baseline"/>
               <w:cnfStyle w:val="000000100000" w:firstRow="0" w:lastRow="0" w:firstColumn="0" w:lastColumn="0" w:oddVBand="0" w:evenVBand="0" w:oddHBand="1" w:evenHBand="0" w:firstRowFirstColumn="0" w:firstRowLastColumn="0" w:lastRowFirstColumn="0" w:lastRowLastColumn="0"/>
               <w:rPr>
-                <w:rFonts w:ascii="Times New Roman" w:hAnsi="Times New Roman" w:eastAsia="Times New Roman" w:cs="Times New Roman"/>
-                <w:sz w:val="24"/>
-                <w:szCs w:val="24"/>
-                <w:lang w:eastAsia="pt-BR"/>
-              </w:rPr>
-            </w:pPr>
-            <w:r>
-              <w:rPr>
-                <w:rFonts w:ascii="Times New Roman" w:hAnsi="Times New Roman" w:eastAsia="Times New Roman" w:cs="Times New Roman"/>
+                <w:rFonts w:ascii="Times New Roman" w:eastAsia="Times New Roman" w:hAnsi="Times New Roman" w:cs="Times New Roman"/>
+                <w:sz w:val="24"/>
+                <w:szCs w:val="24"/>
+                <w:lang w:eastAsia="pt-BR"/>
+              </w:rPr>
+            </w:pPr>
+            <w:r>
+              <w:rPr>
+                <w:rFonts w:ascii="Times New Roman" w:eastAsia="Times New Roman" w:hAnsi="Times New Roman" w:cs="Times New Roman"/>
                 <w:sz w:val="24"/>
                 <w:szCs w:val="24"/>
                 <w:lang w:eastAsia="pt-BR"/>
@@ -4910,7 +5105,7 @@
             </w:r>
             <w:r>
               <w:rPr>
-                <w:rFonts w:ascii="Times New Roman" w:hAnsi="Times New Roman" w:eastAsia="Times New Roman" w:cs="Times New Roman"/>
+                <w:rFonts w:ascii="Times New Roman" w:eastAsia="Times New Roman" w:hAnsi="Times New Roman" w:cs="Times New Roman"/>
                 <w:sz w:val="24"/>
                 <w:szCs w:val="24"/>
                 <w:lang w:eastAsia="pt-BR"/>
@@ -4919,7 +5114,7 @@
             </w:r>
             <w:r>
               <w:rPr>
-                <w:rFonts w:ascii="Times New Roman" w:hAnsi="Times New Roman" w:eastAsia="Times New Roman" w:cs="Times New Roman"/>
+                <w:rFonts w:ascii="Times New Roman" w:eastAsia="Times New Roman" w:hAnsi="Times New Roman" w:cs="Times New Roman"/>
                 <w:sz w:val="24"/>
                 <w:szCs w:val="24"/>
                 <w:lang w:eastAsia="pt-BR"/>
@@ -4939,15 +5134,15 @@
               <w:textAlignment w:val="baseline"/>
               <w:cnfStyle w:val="000000100000" w:firstRow="0" w:lastRow="0" w:firstColumn="0" w:lastColumn="0" w:oddVBand="0" w:evenVBand="0" w:oddHBand="1" w:evenHBand="0" w:firstRowFirstColumn="0" w:firstRowLastColumn="0" w:lastRowFirstColumn="0" w:lastRowLastColumn="0"/>
               <w:rPr>
-                <w:rFonts w:ascii="Times New Roman" w:hAnsi="Times New Roman" w:eastAsia="Times New Roman" w:cs="Times New Roman"/>
-                <w:sz w:val="24"/>
-                <w:szCs w:val="24"/>
-                <w:lang w:eastAsia="pt-BR"/>
-              </w:rPr>
-            </w:pPr>
-            <w:r>
-              <w:rPr>
-                <w:rFonts w:ascii="Times New Roman" w:hAnsi="Times New Roman" w:eastAsia="Times New Roman" w:cs="Times New Roman"/>
+                <w:rFonts w:ascii="Times New Roman" w:eastAsia="Times New Roman" w:hAnsi="Times New Roman" w:cs="Times New Roman"/>
+                <w:sz w:val="24"/>
+                <w:szCs w:val="24"/>
+                <w:lang w:eastAsia="pt-BR"/>
+              </w:rPr>
+            </w:pPr>
+            <w:r>
+              <w:rPr>
+                <w:rFonts w:ascii="Times New Roman" w:eastAsia="Times New Roman" w:hAnsi="Times New Roman" w:cs="Times New Roman"/>
                 <w:sz w:val="24"/>
                 <w:szCs w:val="24"/>
                 <w:lang w:eastAsia="pt-BR"/>
@@ -4956,7 +5151,7 @@
             </w:r>
             <w:r>
               <w:rPr>
-                <w:rFonts w:ascii="Times New Roman" w:hAnsi="Times New Roman" w:eastAsia="Times New Roman" w:cs="Times New Roman"/>
+                <w:rFonts w:ascii="Times New Roman" w:eastAsia="Times New Roman" w:hAnsi="Times New Roman" w:cs="Times New Roman"/>
                 <w:sz w:val="24"/>
                 <w:szCs w:val="24"/>
                 <w:lang w:eastAsia="pt-BR"/>
@@ -4965,7 +5160,7 @@
             </w:r>
             <w:r>
               <w:rPr>
-                <w:rFonts w:ascii="Times New Roman" w:hAnsi="Times New Roman" w:eastAsia="Times New Roman" w:cs="Times New Roman"/>
+                <w:rFonts w:ascii="Times New Roman" w:eastAsia="Times New Roman" w:hAnsi="Times New Roman" w:cs="Times New Roman"/>
                 <w:sz w:val="24"/>
                 <w:szCs w:val="24"/>
                 <w:lang w:eastAsia="pt-BR"/>
@@ -4987,7 +5182,7 @@
               <w:jc w:val="center"/>
               <w:textAlignment w:val="baseline"/>
               <w:rPr>
-                <w:rFonts w:ascii="Times New Roman" w:hAnsi="Times New Roman" w:eastAsia="Times New Roman" w:cs="Times New Roman"/>
+                <w:rFonts w:ascii="Times New Roman" w:eastAsia="Times New Roman" w:hAnsi="Times New Roman" w:cs="Times New Roman"/>
                 <w:b w:val="0"/>
                 <w:bCs w:val="0"/>
                 <w:sz w:val="24"/>
@@ -5008,15 +5203,15 @@
               <w:textAlignment w:val="baseline"/>
               <w:cnfStyle w:val="000000000000" w:firstRow="0" w:lastRow="0" w:firstColumn="0" w:lastColumn="0" w:oddVBand="0" w:evenVBand="0" w:oddHBand="0" w:evenHBand="0" w:firstRowFirstColumn="0" w:firstRowLastColumn="0" w:lastRowFirstColumn="0" w:lastRowLastColumn="0"/>
               <w:rPr>
-                <w:rFonts w:ascii="Times New Roman" w:hAnsi="Times New Roman" w:eastAsia="Times New Roman" w:cs="Times New Roman"/>
-                <w:sz w:val="24"/>
-                <w:szCs w:val="24"/>
-                <w:lang w:eastAsia="pt-BR"/>
-              </w:rPr>
-            </w:pPr>
-            <w:r>
-              <w:rPr>
-                <w:rFonts w:ascii="Times New Roman" w:hAnsi="Times New Roman" w:eastAsia="Times New Roman" w:cs="Times New Roman"/>
+                <w:rFonts w:ascii="Times New Roman" w:eastAsia="Times New Roman" w:hAnsi="Times New Roman" w:cs="Times New Roman"/>
+                <w:sz w:val="24"/>
+                <w:szCs w:val="24"/>
+                <w:lang w:eastAsia="pt-BR"/>
+              </w:rPr>
+            </w:pPr>
+            <w:r>
+              <w:rPr>
+                <w:rFonts w:ascii="Times New Roman" w:eastAsia="Times New Roman" w:hAnsi="Times New Roman" w:cs="Times New Roman"/>
                 <w:sz w:val="24"/>
                 <w:szCs w:val="24"/>
                 <w:lang w:eastAsia="pt-BR"/>
@@ -5035,15 +5230,15 @@
               <w:textAlignment w:val="baseline"/>
               <w:cnfStyle w:val="000000000000" w:firstRow="0" w:lastRow="0" w:firstColumn="0" w:lastColumn="0" w:oddVBand="0" w:evenVBand="0" w:oddHBand="0" w:evenHBand="0" w:firstRowFirstColumn="0" w:firstRowLastColumn="0" w:lastRowFirstColumn="0" w:lastRowLastColumn="0"/>
               <w:rPr>
-                <w:rFonts w:ascii="Times New Roman" w:hAnsi="Times New Roman" w:eastAsia="Times New Roman" w:cs="Times New Roman"/>
-                <w:sz w:val="24"/>
-                <w:szCs w:val="24"/>
-                <w:lang w:eastAsia="pt-BR"/>
-              </w:rPr>
-            </w:pPr>
-            <w:r>
-              <w:rPr>
-                <w:rFonts w:ascii="Times New Roman" w:hAnsi="Times New Roman" w:eastAsia="Times New Roman" w:cs="Times New Roman"/>
+                <w:rFonts w:ascii="Times New Roman" w:eastAsia="Times New Roman" w:hAnsi="Times New Roman" w:cs="Times New Roman"/>
+                <w:sz w:val="24"/>
+                <w:szCs w:val="24"/>
+                <w:lang w:eastAsia="pt-BR"/>
+              </w:rPr>
+            </w:pPr>
+            <w:r>
+              <w:rPr>
+                <w:rFonts w:ascii="Times New Roman" w:eastAsia="Times New Roman" w:hAnsi="Times New Roman" w:cs="Times New Roman"/>
                 <w:sz w:val="24"/>
                 <w:szCs w:val="24"/>
                 <w:lang w:eastAsia="pt-BR"/>
@@ -5052,7 +5247,7 @@
             </w:r>
             <w:r>
               <w:rPr>
-                <w:rFonts w:ascii="Times New Roman" w:hAnsi="Times New Roman" w:eastAsia="Times New Roman" w:cs="Times New Roman"/>
+                <w:rFonts w:ascii="Times New Roman" w:eastAsia="Times New Roman" w:hAnsi="Times New Roman" w:cs="Times New Roman"/>
                 <w:sz w:val="24"/>
                 <w:szCs w:val="24"/>
                 <w:lang w:eastAsia="pt-BR"/>
@@ -5061,7 +5256,7 @@
             </w:r>
             <w:r>
               <w:rPr>
-                <w:rFonts w:ascii="Times New Roman" w:hAnsi="Times New Roman" w:eastAsia="Times New Roman" w:cs="Times New Roman"/>
+                <w:rFonts w:ascii="Times New Roman" w:eastAsia="Times New Roman" w:hAnsi="Times New Roman" w:cs="Times New Roman"/>
                 <w:sz w:val="24"/>
                 <w:szCs w:val="24"/>
                 <w:lang w:eastAsia="pt-BR"/>
@@ -5070,7 +5265,7 @@
             </w:r>
             <w:r>
               <w:rPr>
-                <w:rFonts w:ascii="Times New Roman" w:hAnsi="Times New Roman" w:eastAsia="Times New Roman" w:cs="Times New Roman"/>
+                <w:rFonts w:ascii="Times New Roman" w:eastAsia="Times New Roman" w:hAnsi="Times New Roman" w:cs="Times New Roman"/>
                 <w:sz w:val="24"/>
                 <w:szCs w:val="24"/>
                 <w:lang w:eastAsia="pt-BR"/>
@@ -5079,7 +5274,7 @@
             </w:r>
             <w:r>
               <w:rPr>
-                <w:rFonts w:ascii="Times New Roman" w:hAnsi="Times New Roman" w:eastAsia="Times New Roman" w:cs="Times New Roman"/>
+                <w:rFonts w:ascii="Times New Roman" w:eastAsia="Times New Roman" w:hAnsi="Times New Roman" w:cs="Times New Roman"/>
                 <w:sz w:val="24"/>
                 <w:szCs w:val="24"/>
                 <w:lang w:eastAsia="pt-BR"/>
@@ -5099,15 +5294,15 @@
               <w:textAlignment w:val="baseline"/>
               <w:cnfStyle w:val="000000000000" w:firstRow="0" w:lastRow="0" w:firstColumn="0" w:lastColumn="0" w:oddVBand="0" w:evenVBand="0" w:oddHBand="0" w:evenHBand="0" w:firstRowFirstColumn="0" w:firstRowLastColumn="0" w:lastRowFirstColumn="0" w:lastRowLastColumn="0"/>
               <w:rPr>
-                <w:rFonts w:ascii="Times New Roman" w:hAnsi="Times New Roman" w:eastAsia="Times New Roman" w:cs="Times New Roman"/>
-                <w:sz w:val="24"/>
-                <w:szCs w:val="24"/>
-                <w:lang w:eastAsia="pt-BR"/>
-              </w:rPr>
-            </w:pPr>
-            <w:r>
-              <w:rPr>
-                <w:rFonts w:ascii="Times New Roman" w:hAnsi="Times New Roman" w:eastAsia="Times New Roman" w:cs="Times New Roman"/>
+                <w:rFonts w:ascii="Times New Roman" w:eastAsia="Times New Roman" w:hAnsi="Times New Roman" w:cs="Times New Roman"/>
+                <w:sz w:val="24"/>
+                <w:szCs w:val="24"/>
+                <w:lang w:eastAsia="pt-BR"/>
+              </w:rPr>
+            </w:pPr>
+            <w:r>
+              <w:rPr>
+                <w:rFonts w:ascii="Times New Roman" w:eastAsia="Times New Roman" w:hAnsi="Times New Roman" w:cs="Times New Roman"/>
                 <w:sz w:val="24"/>
                 <w:szCs w:val="24"/>
                 <w:lang w:eastAsia="pt-BR"/>
@@ -5116,7 +5311,7 @@
             </w:r>
             <w:r>
               <w:rPr>
-                <w:rFonts w:ascii="Times New Roman" w:hAnsi="Times New Roman" w:eastAsia="Times New Roman" w:cs="Times New Roman"/>
+                <w:rFonts w:ascii="Times New Roman" w:eastAsia="Times New Roman" w:hAnsi="Times New Roman" w:cs="Times New Roman"/>
                 <w:sz w:val="24"/>
                 <w:szCs w:val="24"/>
                 <w:lang w:eastAsia="pt-BR"/>
@@ -5141,7 +5336,7 @@
               <w:jc w:val="center"/>
               <w:textAlignment w:val="baseline"/>
               <w:rPr>
-                <w:rFonts w:ascii="Times New Roman" w:hAnsi="Times New Roman" w:eastAsia="Times New Roman" w:cs="Times New Roman"/>
+                <w:rFonts w:ascii="Times New Roman" w:eastAsia="Times New Roman" w:hAnsi="Times New Roman" w:cs="Times New Roman"/>
                 <w:b w:val="0"/>
                 <w:bCs w:val="0"/>
                 <w:sz w:val="24"/>
@@ -5162,15 +5357,15 @@
               <w:textAlignment w:val="baseline"/>
               <w:cnfStyle w:val="000000100000" w:firstRow="0" w:lastRow="0" w:firstColumn="0" w:lastColumn="0" w:oddVBand="0" w:evenVBand="0" w:oddHBand="1" w:evenHBand="0" w:firstRowFirstColumn="0" w:firstRowLastColumn="0" w:lastRowFirstColumn="0" w:lastRowLastColumn="0"/>
               <w:rPr>
-                <w:rFonts w:ascii="Times New Roman" w:hAnsi="Times New Roman" w:eastAsia="Times New Roman" w:cs="Times New Roman"/>
-                <w:sz w:val="24"/>
-                <w:szCs w:val="24"/>
-                <w:lang w:eastAsia="pt-BR"/>
-              </w:rPr>
-            </w:pPr>
-            <w:r>
-              <w:rPr>
-                <w:rFonts w:ascii="Times New Roman" w:hAnsi="Times New Roman" w:eastAsia="Times New Roman" w:cs="Times New Roman"/>
+                <w:rFonts w:ascii="Times New Roman" w:eastAsia="Times New Roman" w:hAnsi="Times New Roman" w:cs="Times New Roman"/>
+                <w:sz w:val="24"/>
+                <w:szCs w:val="24"/>
+                <w:lang w:eastAsia="pt-BR"/>
+              </w:rPr>
+            </w:pPr>
+            <w:r>
+              <w:rPr>
+                <w:rFonts w:ascii="Times New Roman" w:eastAsia="Times New Roman" w:hAnsi="Times New Roman" w:cs="Times New Roman"/>
                 <w:sz w:val="24"/>
                 <w:szCs w:val="24"/>
                 <w:lang w:eastAsia="pt-BR"/>
@@ -5189,15 +5384,15 @@
               <w:textAlignment w:val="baseline"/>
               <w:cnfStyle w:val="000000100000" w:firstRow="0" w:lastRow="0" w:firstColumn="0" w:lastColumn="0" w:oddVBand="0" w:evenVBand="0" w:oddHBand="1" w:evenHBand="0" w:firstRowFirstColumn="0" w:firstRowLastColumn="0" w:lastRowFirstColumn="0" w:lastRowLastColumn="0"/>
               <w:rPr>
-                <w:rFonts w:ascii="Times New Roman" w:hAnsi="Times New Roman" w:eastAsia="Times New Roman" w:cs="Times New Roman"/>
-                <w:sz w:val="24"/>
-                <w:szCs w:val="24"/>
-                <w:lang w:eastAsia="pt-BR"/>
-              </w:rPr>
-            </w:pPr>
-            <w:r>
-              <w:rPr>
-                <w:rFonts w:ascii="Times New Roman" w:hAnsi="Times New Roman" w:eastAsia="Times New Roman" w:cs="Times New Roman"/>
+                <w:rFonts w:ascii="Times New Roman" w:eastAsia="Times New Roman" w:hAnsi="Times New Roman" w:cs="Times New Roman"/>
+                <w:sz w:val="24"/>
+                <w:szCs w:val="24"/>
+                <w:lang w:eastAsia="pt-BR"/>
+              </w:rPr>
+            </w:pPr>
+            <w:r>
+              <w:rPr>
+                <w:rFonts w:ascii="Times New Roman" w:eastAsia="Times New Roman" w:hAnsi="Times New Roman" w:cs="Times New Roman"/>
                 <w:sz w:val="24"/>
                 <w:szCs w:val="24"/>
                 <w:lang w:eastAsia="pt-BR"/>
@@ -5206,7 +5401,7 @@
             </w:r>
             <w:r>
               <w:rPr>
-                <w:rFonts w:ascii="Times New Roman" w:hAnsi="Times New Roman" w:eastAsia="Times New Roman" w:cs="Times New Roman"/>
+                <w:rFonts w:ascii="Times New Roman" w:eastAsia="Times New Roman" w:hAnsi="Times New Roman" w:cs="Times New Roman"/>
                 <w:sz w:val="24"/>
                 <w:szCs w:val="24"/>
                 <w:lang w:eastAsia="pt-BR"/>
@@ -5226,15 +5421,15 @@
               <w:textAlignment w:val="baseline"/>
               <w:cnfStyle w:val="000000100000" w:firstRow="0" w:lastRow="0" w:firstColumn="0" w:lastColumn="0" w:oddVBand="0" w:evenVBand="0" w:oddHBand="1" w:evenHBand="0" w:firstRowFirstColumn="0" w:firstRowLastColumn="0" w:lastRowFirstColumn="0" w:lastRowLastColumn="0"/>
               <w:rPr>
-                <w:rFonts w:ascii="Times New Roman" w:hAnsi="Times New Roman" w:eastAsia="Times New Roman" w:cs="Times New Roman"/>
-                <w:sz w:val="24"/>
-                <w:szCs w:val="24"/>
-                <w:lang w:eastAsia="pt-BR"/>
-              </w:rPr>
-            </w:pPr>
-            <w:r>
-              <w:rPr>
-                <w:rFonts w:ascii="Times New Roman" w:hAnsi="Times New Roman" w:eastAsia="Times New Roman" w:cs="Times New Roman"/>
+                <w:rFonts w:ascii="Times New Roman" w:eastAsia="Times New Roman" w:hAnsi="Times New Roman" w:cs="Times New Roman"/>
+                <w:sz w:val="24"/>
+                <w:szCs w:val="24"/>
+                <w:lang w:eastAsia="pt-BR"/>
+              </w:rPr>
+            </w:pPr>
+            <w:r>
+              <w:rPr>
+                <w:rFonts w:ascii="Times New Roman" w:eastAsia="Times New Roman" w:hAnsi="Times New Roman" w:cs="Times New Roman"/>
                 <w:sz w:val="24"/>
                 <w:szCs w:val="24"/>
                 <w:lang w:eastAsia="pt-BR"/>
@@ -5243,7 +5438,7 @@
             </w:r>
             <w:r>
               <w:rPr>
-                <w:rFonts w:ascii="Times New Roman" w:hAnsi="Times New Roman" w:eastAsia="Times New Roman" w:cs="Times New Roman"/>
+                <w:rFonts w:ascii="Times New Roman" w:eastAsia="Times New Roman" w:hAnsi="Times New Roman" w:cs="Times New Roman"/>
                 <w:sz w:val="24"/>
                 <w:szCs w:val="24"/>
                 <w:lang w:eastAsia="pt-BR"/>
@@ -5252,7 +5447,7 @@
             </w:r>
             <w:r>
               <w:rPr>
-                <w:rFonts w:ascii="Times New Roman" w:hAnsi="Times New Roman" w:eastAsia="Times New Roman" w:cs="Times New Roman"/>
+                <w:rFonts w:ascii="Times New Roman" w:eastAsia="Times New Roman" w:hAnsi="Times New Roman" w:cs="Times New Roman"/>
                 <w:sz w:val="24"/>
                 <w:szCs w:val="24"/>
                 <w:lang w:eastAsia="pt-BR"/>
@@ -5274,7 +5469,7 @@
               <w:jc w:val="center"/>
               <w:textAlignment w:val="baseline"/>
               <w:rPr>
-                <w:rFonts w:ascii="Times New Roman" w:hAnsi="Times New Roman" w:eastAsia="Times New Roman" w:cs="Times New Roman"/>
+                <w:rFonts w:ascii="Times New Roman" w:eastAsia="Times New Roman" w:hAnsi="Times New Roman" w:cs="Times New Roman"/>
                 <w:b w:val="0"/>
                 <w:bCs w:val="0"/>
                 <w:sz w:val="24"/>
@@ -5295,15 +5490,15 @@
               <w:textAlignment w:val="baseline"/>
               <w:cnfStyle w:val="000000000000" w:firstRow="0" w:lastRow="0" w:firstColumn="0" w:lastColumn="0" w:oddVBand="0" w:evenVBand="0" w:oddHBand="0" w:evenHBand="0" w:firstRowFirstColumn="0" w:firstRowLastColumn="0" w:lastRowFirstColumn="0" w:lastRowLastColumn="0"/>
               <w:rPr>
-                <w:rFonts w:ascii="Times New Roman" w:hAnsi="Times New Roman" w:eastAsia="Times New Roman" w:cs="Times New Roman"/>
-                <w:sz w:val="24"/>
-                <w:szCs w:val="24"/>
-                <w:lang w:eastAsia="pt-BR"/>
-              </w:rPr>
-            </w:pPr>
-            <w:r>
-              <w:rPr>
-                <w:rFonts w:ascii="Times New Roman" w:hAnsi="Times New Roman" w:eastAsia="Times New Roman" w:cs="Times New Roman"/>
+                <w:rFonts w:ascii="Times New Roman" w:eastAsia="Times New Roman" w:hAnsi="Times New Roman" w:cs="Times New Roman"/>
+                <w:sz w:val="24"/>
+                <w:szCs w:val="24"/>
+                <w:lang w:eastAsia="pt-BR"/>
+              </w:rPr>
+            </w:pPr>
+            <w:r>
+              <w:rPr>
+                <w:rFonts w:ascii="Times New Roman" w:eastAsia="Times New Roman" w:hAnsi="Times New Roman" w:cs="Times New Roman"/>
                 <w:sz w:val="24"/>
                 <w:szCs w:val="24"/>
                 <w:lang w:eastAsia="pt-BR"/>
@@ -5322,15 +5517,15 @@
               <w:textAlignment w:val="baseline"/>
               <w:cnfStyle w:val="000000000000" w:firstRow="0" w:lastRow="0" w:firstColumn="0" w:lastColumn="0" w:oddVBand="0" w:evenVBand="0" w:oddHBand="0" w:evenHBand="0" w:firstRowFirstColumn="0" w:firstRowLastColumn="0" w:lastRowFirstColumn="0" w:lastRowLastColumn="0"/>
               <w:rPr>
-                <w:rFonts w:ascii="Times New Roman" w:hAnsi="Times New Roman" w:eastAsia="Times New Roman" w:cs="Times New Roman"/>
-                <w:sz w:val="24"/>
-                <w:szCs w:val="24"/>
-                <w:lang w:eastAsia="pt-BR"/>
-              </w:rPr>
-            </w:pPr>
-            <w:r>
-              <w:rPr>
-                <w:rFonts w:ascii="Times New Roman" w:hAnsi="Times New Roman" w:eastAsia="Times New Roman" w:cs="Times New Roman"/>
+                <w:rFonts w:ascii="Times New Roman" w:eastAsia="Times New Roman" w:hAnsi="Times New Roman" w:cs="Times New Roman"/>
+                <w:sz w:val="24"/>
+                <w:szCs w:val="24"/>
+                <w:lang w:eastAsia="pt-BR"/>
+              </w:rPr>
+            </w:pPr>
+            <w:r>
+              <w:rPr>
+                <w:rFonts w:ascii="Times New Roman" w:eastAsia="Times New Roman" w:hAnsi="Times New Roman" w:cs="Times New Roman"/>
                 <w:sz w:val="24"/>
                 <w:szCs w:val="24"/>
                 <w:lang w:eastAsia="pt-BR"/>
@@ -5339,7 +5534,7 @@
             </w:r>
             <w:r>
               <w:rPr>
-                <w:rFonts w:ascii="Times New Roman" w:hAnsi="Times New Roman" w:eastAsia="Times New Roman" w:cs="Times New Roman"/>
+                <w:rFonts w:ascii="Times New Roman" w:eastAsia="Times New Roman" w:hAnsi="Times New Roman" w:cs="Times New Roman"/>
                 <w:sz w:val="24"/>
                 <w:szCs w:val="24"/>
                 <w:lang w:eastAsia="pt-BR"/>
@@ -5359,15 +5554,15 @@
               <w:textAlignment w:val="baseline"/>
               <w:cnfStyle w:val="000000000000" w:firstRow="0" w:lastRow="0" w:firstColumn="0" w:lastColumn="0" w:oddVBand="0" w:evenVBand="0" w:oddHBand="0" w:evenHBand="0" w:firstRowFirstColumn="0" w:firstRowLastColumn="0" w:lastRowFirstColumn="0" w:lastRowLastColumn="0"/>
               <w:rPr>
-                <w:rFonts w:ascii="Times New Roman" w:hAnsi="Times New Roman" w:eastAsia="Times New Roman" w:cs="Times New Roman"/>
-                <w:sz w:val="24"/>
-                <w:szCs w:val="24"/>
-                <w:lang w:eastAsia="pt-BR"/>
-              </w:rPr>
-            </w:pPr>
-            <w:r>
-              <w:rPr>
-                <w:rFonts w:ascii="Times New Roman" w:hAnsi="Times New Roman" w:eastAsia="Times New Roman" w:cs="Times New Roman"/>
+                <w:rFonts w:ascii="Times New Roman" w:eastAsia="Times New Roman" w:hAnsi="Times New Roman" w:cs="Times New Roman"/>
+                <w:sz w:val="24"/>
+                <w:szCs w:val="24"/>
+                <w:lang w:eastAsia="pt-BR"/>
+              </w:rPr>
+            </w:pPr>
+            <w:r>
+              <w:rPr>
+                <w:rFonts w:ascii="Times New Roman" w:eastAsia="Times New Roman" w:hAnsi="Times New Roman" w:cs="Times New Roman"/>
                 <w:sz w:val="24"/>
                 <w:szCs w:val="24"/>
                 <w:lang w:eastAsia="pt-BR"/>
@@ -5392,7 +5587,7 @@
               <w:jc w:val="center"/>
               <w:textAlignment w:val="baseline"/>
               <w:rPr>
-                <w:rFonts w:ascii="Times New Roman" w:hAnsi="Times New Roman" w:eastAsia="Times New Roman" w:cs="Times New Roman"/>
+                <w:rFonts w:ascii="Times New Roman" w:eastAsia="Times New Roman" w:hAnsi="Times New Roman" w:cs="Times New Roman"/>
                 <w:b w:val="0"/>
                 <w:bCs w:val="0"/>
                 <w:sz w:val="24"/>
@@ -5413,15 +5608,15 @@
               <w:textAlignment w:val="baseline"/>
               <w:cnfStyle w:val="000000100000" w:firstRow="0" w:lastRow="0" w:firstColumn="0" w:lastColumn="0" w:oddVBand="0" w:evenVBand="0" w:oddHBand="1" w:evenHBand="0" w:firstRowFirstColumn="0" w:firstRowLastColumn="0" w:lastRowFirstColumn="0" w:lastRowLastColumn="0"/>
               <w:rPr>
-                <w:rFonts w:ascii="Times New Roman" w:hAnsi="Times New Roman" w:eastAsia="Times New Roman" w:cs="Times New Roman"/>
-                <w:sz w:val="24"/>
-                <w:szCs w:val="24"/>
-                <w:lang w:eastAsia="pt-BR"/>
-              </w:rPr>
-            </w:pPr>
-            <w:r>
-              <w:rPr>
-                <w:rFonts w:ascii="Times New Roman" w:hAnsi="Times New Roman" w:eastAsia="Times New Roman" w:cs="Times New Roman"/>
+                <w:rFonts w:ascii="Times New Roman" w:eastAsia="Times New Roman" w:hAnsi="Times New Roman" w:cs="Times New Roman"/>
+                <w:sz w:val="24"/>
+                <w:szCs w:val="24"/>
+                <w:lang w:eastAsia="pt-BR"/>
+              </w:rPr>
+            </w:pPr>
+            <w:r>
+              <w:rPr>
+                <w:rFonts w:ascii="Times New Roman" w:eastAsia="Times New Roman" w:hAnsi="Times New Roman" w:cs="Times New Roman"/>
                 <w:sz w:val="24"/>
                 <w:szCs w:val="24"/>
                 <w:lang w:eastAsia="pt-BR"/>
@@ -5440,15 +5635,15 @@
               <w:textAlignment w:val="baseline"/>
               <w:cnfStyle w:val="000000100000" w:firstRow="0" w:lastRow="0" w:firstColumn="0" w:lastColumn="0" w:oddVBand="0" w:evenVBand="0" w:oddHBand="1" w:evenHBand="0" w:firstRowFirstColumn="0" w:firstRowLastColumn="0" w:lastRowFirstColumn="0" w:lastRowLastColumn="0"/>
               <w:rPr>
-                <w:rFonts w:ascii="Times New Roman" w:hAnsi="Times New Roman" w:eastAsia="Times New Roman" w:cs="Times New Roman"/>
-                <w:sz w:val="24"/>
-                <w:szCs w:val="24"/>
-                <w:lang w:eastAsia="pt-BR"/>
-              </w:rPr>
-            </w:pPr>
-            <w:r>
-              <w:rPr>
-                <w:rFonts w:ascii="Times New Roman" w:hAnsi="Times New Roman" w:eastAsia="Times New Roman" w:cs="Times New Roman"/>
+                <w:rFonts w:ascii="Times New Roman" w:eastAsia="Times New Roman" w:hAnsi="Times New Roman" w:cs="Times New Roman"/>
+                <w:sz w:val="24"/>
+                <w:szCs w:val="24"/>
+                <w:lang w:eastAsia="pt-BR"/>
+              </w:rPr>
+            </w:pPr>
+            <w:r>
+              <w:rPr>
+                <w:rFonts w:ascii="Times New Roman" w:eastAsia="Times New Roman" w:hAnsi="Times New Roman" w:cs="Times New Roman"/>
                 <w:sz w:val="24"/>
                 <w:szCs w:val="24"/>
                 <w:lang w:eastAsia="pt-BR"/>
@@ -5468,15 +5663,15 @@
               <w:textAlignment w:val="baseline"/>
               <w:cnfStyle w:val="000000100000" w:firstRow="0" w:lastRow="0" w:firstColumn="0" w:lastColumn="0" w:oddVBand="0" w:evenVBand="0" w:oddHBand="1" w:evenHBand="0" w:firstRowFirstColumn="0" w:firstRowLastColumn="0" w:lastRowFirstColumn="0" w:lastRowLastColumn="0"/>
               <w:rPr>
-                <w:rFonts w:ascii="Times New Roman" w:hAnsi="Times New Roman" w:eastAsia="Times New Roman" w:cs="Times New Roman"/>
-                <w:sz w:val="24"/>
-                <w:szCs w:val="24"/>
-                <w:lang w:eastAsia="pt-BR"/>
-              </w:rPr>
-            </w:pPr>
-            <w:r>
-              <w:rPr>
-                <w:rFonts w:ascii="Times New Roman" w:hAnsi="Times New Roman" w:eastAsia="Times New Roman" w:cs="Times New Roman"/>
+                <w:rFonts w:ascii="Times New Roman" w:eastAsia="Times New Roman" w:hAnsi="Times New Roman" w:cs="Times New Roman"/>
+                <w:sz w:val="24"/>
+                <w:szCs w:val="24"/>
+                <w:lang w:eastAsia="pt-BR"/>
+              </w:rPr>
+            </w:pPr>
+            <w:r>
+              <w:rPr>
+                <w:rFonts w:ascii="Times New Roman" w:eastAsia="Times New Roman" w:hAnsi="Times New Roman" w:cs="Times New Roman"/>
                 <w:sz w:val="24"/>
                 <w:szCs w:val="24"/>
                 <w:lang w:eastAsia="pt-BR"/>
@@ -5485,7 +5680,7 @@
             </w:r>
             <w:r>
               <w:rPr>
-                <w:rFonts w:ascii="Times New Roman" w:hAnsi="Times New Roman" w:eastAsia="Times New Roman" w:cs="Times New Roman"/>
+                <w:rFonts w:ascii="Times New Roman" w:eastAsia="Times New Roman" w:hAnsi="Times New Roman" w:cs="Times New Roman"/>
                 <w:sz w:val="24"/>
                 <w:szCs w:val="24"/>
                 <w:lang w:eastAsia="pt-BR"/>
@@ -5507,7 +5702,7 @@
               <w:jc w:val="center"/>
               <w:textAlignment w:val="baseline"/>
               <w:rPr>
-                <w:rFonts w:ascii="Times New Roman" w:hAnsi="Times New Roman" w:eastAsia="Times New Roman" w:cs="Times New Roman"/>
+                <w:rFonts w:ascii="Times New Roman" w:eastAsia="Times New Roman" w:hAnsi="Times New Roman" w:cs="Times New Roman"/>
                 <w:b w:val="0"/>
                 <w:bCs w:val="0"/>
                 <w:sz w:val="24"/>
@@ -5528,15 +5723,15 @@
               <w:textAlignment w:val="baseline"/>
               <w:cnfStyle w:val="000000000000" w:firstRow="0" w:lastRow="0" w:firstColumn="0" w:lastColumn="0" w:oddVBand="0" w:evenVBand="0" w:oddHBand="0" w:evenHBand="0" w:firstRowFirstColumn="0" w:firstRowLastColumn="0" w:lastRowFirstColumn="0" w:lastRowLastColumn="0"/>
               <w:rPr>
-                <w:rFonts w:ascii="Times New Roman" w:hAnsi="Times New Roman" w:eastAsia="Times New Roman" w:cs="Times New Roman"/>
-                <w:sz w:val="24"/>
-                <w:szCs w:val="24"/>
-                <w:lang w:eastAsia="pt-BR"/>
-              </w:rPr>
-            </w:pPr>
-            <w:r>
-              <w:rPr>
-                <w:rFonts w:ascii="Times New Roman" w:hAnsi="Times New Roman" w:eastAsia="Times New Roman" w:cs="Times New Roman"/>
+                <w:rFonts w:ascii="Times New Roman" w:eastAsia="Times New Roman" w:hAnsi="Times New Roman" w:cs="Times New Roman"/>
+                <w:sz w:val="24"/>
+                <w:szCs w:val="24"/>
+                <w:lang w:eastAsia="pt-BR"/>
+              </w:rPr>
+            </w:pPr>
+            <w:r>
+              <w:rPr>
+                <w:rFonts w:ascii="Times New Roman" w:eastAsia="Times New Roman" w:hAnsi="Times New Roman" w:cs="Times New Roman"/>
                 <w:sz w:val="24"/>
                 <w:szCs w:val="24"/>
                 <w:lang w:eastAsia="pt-BR"/>
@@ -5556,15 +5751,15 @@
               <w:textAlignment w:val="baseline"/>
               <w:cnfStyle w:val="000000000000" w:firstRow="0" w:lastRow="0" w:firstColumn="0" w:lastColumn="0" w:oddVBand="0" w:evenVBand="0" w:oddHBand="0" w:evenHBand="0" w:firstRowFirstColumn="0" w:firstRowLastColumn="0" w:lastRowFirstColumn="0" w:lastRowLastColumn="0"/>
               <w:rPr>
-                <w:rFonts w:ascii="Times New Roman" w:hAnsi="Times New Roman" w:eastAsia="Times New Roman" w:cs="Times New Roman"/>
-                <w:sz w:val="24"/>
-                <w:szCs w:val="24"/>
-                <w:lang w:eastAsia="pt-BR"/>
-              </w:rPr>
-            </w:pPr>
-            <w:r>
-              <w:rPr>
-                <w:rFonts w:ascii="Times New Roman" w:hAnsi="Times New Roman" w:eastAsia="Times New Roman" w:cs="Times New Roman"/>
+                <w:rFonts w:ascii="Times New Roman" w:eastAsia="Times New Roman" w:hAnsi="Times New Roman" w:cs="Times New Roman"/>
+                <w:sz w:val="24"/>
+                <w:szCs w:val="24"/>
+                <w:lang w:eastAsia="pt-BR"/>
+              </w:rPr>
+            </w:pPr>
+            <w:r>
+              <w:rPr>
+                <w:rFonts w:ascii="Times New Roman" w:eastAsia="Times New Roman" w:hAnsi="Times New Roman" w:cs="Times New Roman"/>
                 <w:sz w:val="24"/>
                 <w:szCs w:val="24"/>
                 <w:lang w:eastAsia="pt-BR"/>
@@ -5584,15 +5779,15 @@
               <w:textAlignment w:val="baseline"/>
               <w:cnfStyle w:val="000000000000" w:firstRow="0" w:lastRow="0" w:firstColumn="0" w:lastColumn="0" w:oddVBand="0" w:evenVBand="0" w:oddHBand="0" w:evenHBand="0" w:firstRowFirstColumn="0" w:firstRowLastColumn="0" w:lastRowFirstColumn="0" w:lastRowLastColumn="0"/>
               <w:rPr>
-                <w:rFonts w:ascii="Times New Roman" w:hAnsi="Times New Roman" w:eastAsia="Times New Roman" w:cs="Times New Roman"/>
-                <w:sz w:val="24"/>
-                <w:szCs w:val="24"/>
-                <w:lang w:eastAsia="pt-BR"/>
-              </w:rPr>
-            </w:pPr>
-            <w:r>
-              <w:rPr>
-                <w:rFonts w:ascii="Times New Roman" w:hAnsi="Times New Roman" w:eastAsia="Times New Roman" w:cs="Times New Roman"/>
+                <w:rFonts w:ascii="Times New Roman" w:eastAsia="Times New Roman" w:hAnsi="Times New Roman" w:cs="Times New Roman"/>
+                <w:sz w:val="24"/>
+                <w:szCs w:val="24"/>
+                <w:lang w:eastAsia="pt-BR"/>
+              </w:rPr>
+            </w:pPr>
+            <w:r>
+              <w:rPr>
+                <w:rFonts w:ascii="Times New Roman" w:eastAsia="Times New Roman" w:hAnsi="Times New Roman" w:cs="Times New Roman"/>
                 <w:sz w:val="24"/>
                 <w:szCs w:val="24"/>
                 <w:lang w:eastAsia="pt-BR"/>
@@ -5610,7 +5805,7 @@
         <w:jc w:val="both"/>
         <w:textAlignment w:val="baseline"/>
         <w:rPr>
-          <w:rFonts w:ascii="Times New Roman" w:hAnsi="Times New Roman" w:eastAsia="Times New Roman" w:cs="Times New Roman"/>
+          <w:rFonts w:ascii="Times New Roman" w:eastAsia="Times New Roman" w:hAnsi="Times New Roman" w:cs="Times New Roman"/>
           <w:sz w:val="24"/>
           <w:szCs w:val="24"/>
           <w:lang w:eastAsia="pt-BR"/>
@@ -5618,7 +5813,7 @@
       </w:pPr>
       <w:r>
         <w:rPr>
-          <w:rFonts w:ascii="Times New Roman" w:hAnsi="Times New Roman" w:eastAsia="Times New Roman" w:cs="Times New Roman"/>
+          <w:rFonts w:ascii="Times New Roman" w:eastAsia="Times New Roman" w:hAnsi="Times New Roman" w:cs="Times New Roman"/>
           <w:sz w:val="24"/>
           <w:szCs w:val="24"/>
           <w:lang w:eastAsia="pt-BR"/>
@@ -5649,27 +5844,46 @@
     </w:p>
     <w:p>
       <w:pPr>
-        <w:pStyle w:val="Heading1"/>
-        <w:rPr>
-          <w:rFonts w:ascii="Times New Roman" w:hAnsi="Times New Roman" w:cs="Times New Roman"/>
-          <w:sz w:val="24"/>
-          <w:szCs w:val="24"/>
-        </w:rPr>
-      </w:pPr>
-      <w:bookmarkStart w:name="_Toc178016927" w:id="8"/>
-      <w:r>
-        <w:rPr>
-          <w:rFonts w:ascii="Times New Roman" w:hAnsi="Times New Roman" w:cs="Times New Roman"/>
-          <w:sz w:val="24"/>
-          <w:szCs w:val="24"/>
-        </w:rPr>
-        <w:t>REQUISITOS NÃO FUNCIONAIS (RNF)</w:t>
+        <w:pStyle w:val="Ttulo1"/>
+        <w:rPr>
+          <w:rFonts w:ascii="Times New Roman" w:hAnsi="Times New Roman" w:cs="Times New Roman"/>
+          <w:sz w:val="24"/>
+          <w:szCs w:val="24"/>
+        </w:rPr>
+      </w:pPr>
+      <w:bookmarkStart w:id="8" w:name="_Toc178016927"/>
+      <w:r>
+        <w:rPr>
+          <w:rFonts w:ascii="Times New Roman" w:hAnsi="Times New Roman" w:cs="Times New Roman"/>
+          <w:sz w:val="24"/>
+          <w:szCs w:val="24"/>
+        </w:rPr>
+        <w:lastRenderedPageBreak/>
+        <w:t>REQUISITOS NÃO FUNCIONAIS (</w:t>
+      </w:r>
+      <w:proofErr w:type="spellStart"/>
+      <w:r>
+        <w:rPr>
+          <w:rFonts w:ascii="Times New Roman" w:hAnsi="Times New Roman" w:cs="Times New Roman"/>
+          <w:sz w:val="24"/>
+          <w:szCs w:val="24"/>
+        </w:rPr>
+        <w:t>RNF</w:t>
+      </w:r>
+      <w:proofErr w:type="spellEnd"/>
+      <w:r>
+        <w:rPr>
+          <w:rFonts w:ascii="Times New Roman" w:hAnsi="Times New Roman" w:cs="Times New Roman"/>
+          <w:sz w:val="24"/>
+          <w:szCs w:val="24"/>
+        </w:rPr>
+        <w:t>)</w:t>
       </w:r>
       <w:bookmarkEnd w:id="8"/>
     </w:p>
     <w:tbl>
       <w:tblPr>
-        <w:tblStyle w:val="GridTable6Colorful"/>
+        <w:tblStyle w:val="TabeladeGrade6Colorida"/>
         <w:tblW w:w="0" w:type="auto"/>
         <w:tblLook w:val="04A0" w:firstRow="1" w:lastRow="0" w:firstColumn="1" w:lastColumn="0" w:noHBand="0" w:noVBand="1"/>
       </w:tblPr>
@@ -5694,15 +5908,15 @@
               <w:jc w:val="center"/>
               <w:textAlignment w:val="baseline"/>
               <w:rPr>
-                <w:rFonts w:ascii="Times New Roman" w:hAnsi="Times New Roman" w:eastAsia="Times New Roman" w:cs="Times New Roman"/>
-                <w:sz w:val="24"/>
-                <w:szCs w:val="24"/>
-                <w:lang w:eastAsia="pt-BR"/>
-              </w:rPr>
-            </w:pPr>
-            <w:r>
-              <w:rPr>
-                <w:rFonts w:ascii="Times New Roman" w:hAnsi="Times New Roman" w:eastAsia="Times New Roman" w:cs="Times New Roman"/>
+                <w:rFonts w:ascii="Times New Roman" w:eastAsia="Times New Roman" w:hAnsi="Times New Roman" w:cs="Times New Roman"/>
+                <w:sz w:val="24"/>
+                <w:szCs w:val="24"/>
+                <w:lang w:eastAsia="pt-BR"/>
+              </w:rPr>
+            </w:pPr>
+            <w:r>
+              <w:rPr>
+                <w:rFonts w:ascii="Times New Roman" w:eastAsia="Times New Roman" w:hAnsi="Times New Roman" w:cs="Times New Roman"/>
                 <w:sz w:val="24"/>
                 <w:szCs w:val="24"/>
                 <w:lang w:eastAsia="pt-BR"/>
@@ -5722,15 +5936,15 @@
               <w:textAlignment w:val="baseline"/>
               <w:cnfStyle w:val="100000000000" w:firstRow="1" w:lastRow="0" w:firstColumn="0" w:lastColumn="0" w:oddVBand="0" w:evenVBand="0" w:oddHBand="0" w:evenHBand="0" w:firstRowFirstColumn="0" w:firstRowLastColumn="0" w:lastRowFirstColumn="0" w:lastRowLastColumn="0"/>
               <w:rPr>
-                <w:rFonts w:ascii="Times New Roman" w:hAnsi="Times New Roman" w:eastAsia="Times New Roman" w:cs="Times New Roman"/>
-                <w:sz w:val="24"/>
-                <w:szCs w:val="24"/>
-                <w:lang w:eastAsia="pt-BR"/>
-              </w:rPr>
-            </w:pPr>
-            <w:r>
-              <w:rPr>
-                <w:rFonts w:ascii="Times New Roman" w:hAnsi="Times New Roman" w:eastAsia="Times New Roman" w:cs="Times New Roman"/>
+                <w:rFonts w:ascii="Times New Roman" w:eastAsia="Times New Roman" w:hAnsi="Times New Roman" w:cs="Times New Roman"/>
+                <w:sz w:val="24"/>
+                <w:szCs w:val="24"/>
+                <w:lang w:eastAsia="pt-BR"/>
+              </w:rPr>
+            </w:pPr>
+            <w:r>
+              <w:rPr>
+                <w:rFonts w:ascii="Times New Roman" w:eastAsia="Times New Roman" w:hAnsi="Times New Roman" w:cs="Times New Roman"/>
                 <w:sz w:val="24"/>
                 <w:szCs w:val="24"/>
                 <w:lang w:eastAsia="pt-BR"/>
@@ -5750,15 +5964,15 @@
               <w:textAlignment w:val="baseline"/>
               <w:cnfStyle w:val="100000000000" w:firstRow="1" w:lastRow="0" w:firstColumn="0" w:lastColumn="0" w:oddVBand="0" w:evenVBand="0" w:oddHBand="0" w:evenHBand="0" w:firstRowFirstColumn="0" w:firstRowLastColumn="0" w:lastRowFirstColumn="0" w:lastRowLastColumn="0"/>
               <w:rPr>
-                <w:rFonts w:ascii="Times New Roman" w:hAnsi="Times New Roman" w:eastAsia="Times New Roman" w:cs="Times New Roman"/>
-                <w:sz w:val="24"/>
-                <w:szCs w:val="24"/>
-                <w:lang w:eastAsia="pt-BR"/>
-              </w:rPr>
-            </w:pPr>
-            <w:r>
-              <w:rPr>
-                <w:rFonts w:ascii="Times New Roman" w:hAnsi="Times New Roman" w:eastAsia="Times New Roman" w:cs="Times New Roman"/>
+                <w:rFonts w:ascii="Times New Roman" w:eastAsia="Times New Roman" w:hAnsi="Times New Roman" w:cs="Times New Roman"/>
+                <w:sz w:val="24"/>
+                <w:szCs w:val="24"/>
+                <w:lang w:eastAsia="pt-BR"/>
+              </w:rPr>
+            </w:pPr>
+            <w:r>
+              <w:rPr>
+                <w:rFonts w:ascii="Times New Roman" w:eastAsia="Times New Roman" w:hAnsi="Times New Roman" w:cs="Times New Roman"/>
                 <w:sz w:val="24"/>
                 <w:szCs w:val="24"/>
                 <w:lang w:eastAsia="pt-BR"/>
@@ -5778,15 +5992,15 @@
               <w:textAlignment w:val="baseline"/>
               <w:cnfStyle w:val="100000000000" w:firstRow="1" w:lastRow="0" w:firstColumn="0" w:lastColumn="0" w:oddVBand="0" w:evenVBand="0" w:oddHBand="0" w:evenHBand="0" w:firstRowFirstColumn="0" w:firstRowLastColumn="0" w:lastRowFirstColumn="0" w:lastRowLastColumn="0"/>
               <w:rPr>
-                <w:rFonts w:ascii="Times New Roman" w:hAnsi="Times New Roman" w:eastAsia="Times New Roman" w:cs="Times New Roman"/>
-                <w:sz w:val="24"/>
-                <w:szCs w:val="24"/>
-                <w:lang w:eastAsia="pt-BR"/>
-              </w:rPr>
-            </w:pPr>
-            <w:r>
-              <w:rPr>
-                <w:rFonts w:ascii="Times New Roman" w:hAnsi="Times New Roman" w:eastAsia="Times New Roman" w:cs="Times New Roman"/>
+                <w:rFonts w:ascii="Times New Roman" w:eastAsia="Times New Roman" w:hAnsi="Times New Roman" w:cs="Times New Roman"/>
+                <w:sz w:val="24"/>
+                <w:szCs w:val="24"/>
+                <w:lang w:eastAsia="pt-BR"/>
+              </w:rPr>
+            </w:pPr>
+            <w:r>
+              <w:rPr>
+                <w:rFonts w:ascii="Times New Roman" w:eastAsia="Times New Roman" w:hAnsi="Times New Roman" w:cs="Times New Roman"/>
                 <w:sz w:val="24"/>
                 <w:szCs w:val="24"/>
                 <w:lang w:eastAsia="pt-BR"/>
@@ -5811,7 +6025,7 @@
               <w:jc w:val="both"/>
               <w:textAlignment w:val="baseline"/>
               <w:rPr>
-                <w:rFonts w:ascii="Times New Roman" w:hAnsi="Times New Roman" w:eastAsia="Times New Roman" w:cs="Times New Roman"/>
+                <w:rFonts w:ascii="Times New Roman" w:eastAsia="Times New Roman" w:hAnsi="Times New Roman" w:cs="Times New Roman"/>
                 <w:b w:val="0"/>
                 <w:bCs w:val="0"/>
                 <w:sz w:val="24"/>
@@ -5821,7 +6035,7 @@
             </w:pPr>
             <w:r>
               <w:rPr>
-                <w:rFonts w:ascii="Times New Roman" w:hAnsi="Times New Roman" w:eastAsia="Times New Roman" w:cs="Times New Roman"/>
+                <w:rFonts w:ascii="Times New Roman" w:eastAsia="Times New Roman" w:hAnsi="Times New Roman" w:cs="Times New Roman"/>
                 <w:b w:val="0"/>
                 <w:bCs w:val="0"/>
                 <w:sz w:val="24"/>
@@ -5832,7 +6046,7 @@
             </w:r>
             <w:r>
               <w:rPr>
-                <w:rFonts w:ascii="Times New Roman" w:hAnsi="Times New Roman" w:eastAsia="Times New Roman" w:cs="Times New Roman"/>
+                <w:rFonts w:ascii="Times New Roman" w:eastAsia="Times New Roman" w:hAnsi="Times New Roman" w:cs="Times New Roman"/>
                 <w:b w:val="0"/>
                 <w:bCs w:val="0"/>
                 <w:sz w:val="24"/>
@@ -5843,7 +6057,7 @@
             </w:r>
             <w:r>
               <w:rPr>
-                <w:rFonts w:ascii="Times New Roman" w:hAnsi="Times New Roman" w:eastAsia="Times New Roman" w:cs="Times New Roman"/>
+                <w:rFonts w:ascii="Times New Roman" w:eastAsia="Times New Roman" w:hAnsi="Times New Roman" w:cs="Times New Roman"/>
                 <w:b w:val="0"/>
                 <w:bCs w:val="0"/>
                 <w:sz w:val="24"/>
@@ -5865,15 +6079,15 @@
               <w:textAlignment w:val="baseline"/>
               <w:cnfStyle w:val="000000100000" w:firstRow="0" w:lastRow="0" w:firstColumn="0" w:lastColumn="0" w:oddVBand="0" w:evenVBand="0" w:oddHBand="1" w:evenHBand="0" w:firstRowFirstColumn="0" w:firstRowLastColumn="0" w:lastRowFirstColumn="0" w:lastRowLastColumn="0"/>
               <w:rPr>
-                <w:rFonts w:ascii="Times New Roman" w:hAnsi="Times New Roman" w:eastAsia="Times New Roman" w:cs="Times New Roman"/>
-                <w:sz w:val="24"/>
-                <w:szCs w:val="24"/>
-                <w:lang w:eastAsia="pt-BR"/>
-              </w:rPr>
-            </w:pPr>
-            <w:r>
-              <w:rPr>
-                <w:rFonts w:ascii="Times New Roman" w:hAnsi="Times New Roman" w:eastAsia="Times New Roman" w:cs="Times New Roman"/>
+                <w:rFonts w:ascii="Times New Roman" w:eastAsia="Times New Roman" w:hAnsi="Times New Roman" w:cs="Times New Roman"/>
+                <w:sz w:val="24"/>
+                <w:szCs w:val="24"/>
+                <w:lang w:eastAsia="pt-BR"/>
+              </w:rPr>
+            </w:pPr>
+            <w:r>
+              <w:rPr>
+                <w:rFonts w:ascii="Times New Roman" w:eastAsia="Times New Roman" w:hAnsi="Times New Roman" w:cs="Times New Roman"/>
                 <w:sz w:val="24"/>
                 <w:szCs w:val="24"/>
                 <w:lang w:eastAsia="pt-BR"/>
@@ -5893,15 +6107,15 @@
               <w:textAlignment w:val="baseline"/>
               <w:cnfStyle w:val="000000100000" w:firstRow="0" w:lastRow="0" w:firstColumn="0" w:lastColumn="0" w:oddVBand="0" w:evenVBand="0" w:oddHBand="1" w:evenHBand="0" w:firstRowFirstColumn="0" w:firstRowLastColumn="0" w:lastRowFirstColumn="0" w:lastRowLastColumn="0"/>
               <w:rPr>
-                <w:rFonts w:ascii="Times New Roman" w:hAnsi="Times New Roman" w:eastAsia="Times New Roman" w:cs="Times New Roman"/>
-                <w:sz w:val="24"/>
-                <w:szCs w:val="24"/>
-                <w:lang w:eastAsia="pt-BR"/>
-              </w:rPr>
-            </w:pPr>
-            <w:r>
-              <w:rPr>
-                <w:rFonts w:ascii="Times New Roman" w:hAnsi="Times New Roman" w:eastAsia="Times New Roman" w:cs="Times New Roman"/>
+                <w:rFonts w:ascii="Times New Roman" w:eastAsia="Times New Roman" w:hAnsi="Times New Roman" w:cs="Times New Roman"/>
+                <w:sz w:val="24"/>
+                <w:szCs w:val="24"/>
+                <w:lang w:eastAsia="pt-BR"/>
+              </w:rPr>
+            </w:pPr>
+            <w:r>
+              <w:rPr>
+                <w:rFonts w:ascii="Times New Roman" w:eastAsia="Times New Roman" w:hAnsi="Times New Roman" w:cs="Times New Roman"/>
                 <w:sz w:val="24"/>
                 <w:szCs w:val="24"/>
                 <w:lang w:eastAsia="pt-BR"/>
@@ -5910,7 +6124,7 @@
             </w:r>
             <w:r>
               <w:rPr>
-                <w:rFonts w:ascii="Times New Roman" w:hAnsi="Times New Roman" w:eastAsia="Times New Roman" w:cs="Times New Roman"/>
+                <w:rFonts w:ascii="Times New Roman" w:eastAsia="Times New Roman" w:hAnsi="Times New Roman" w:cs="Times New Roman"/>
                 <w:sz w:val="24"/>
                 <w:szCs w:val="24"/>
                 <w:lang w:eastAsia="pt-BR"/>
@@ -5930,15 +6144,15 @@
               <w:textAlignment w:val="baseline"/>
               <w:cnfStyle w:val="000000100000" w:firstRow="0" w:lastRow="0" w:firstColumn="0" w:lastColumn="0" w:oddVBand="0" w:evenVBand="0" w:oddHBand="1" w:evenHBand="0" w:firstRowFirstColumn="0" w:firstRowLastColumn="0" w:lastRowFirstColumn="0" w:lastRowLastColumn="0"/>
               <w:rPr>
-                <w:rFonts w:ascii="Times New Roman" w:hAnsi="Times New Roman" w:eastAsia="Times New Roman" w:cs="Times New Roman"/>
-                <w:sz w:val="24"/>
-                <w:szCs w:val="24"/>
-                <w:lang w:eastAsia="pt-BR"/>
-              </w:rPr>
-            </w:pPr>
-            <w:r>
-              <w:rPr>
-                <w:rFonts w:ascii="Times New Roman" w:hAnsi="Times New Roman" w:eastAsia="Times New Roman" w:cs="Times New Roman"/>
+                <w:rFonts w:ascii="Times New Roman" w:eastAsia="Times New Roman" w:hAnsi="Times New Roman" w:cs="Times New Roman"/>
+                <w:sz w:val="24"/>
+                <w:szCs w:val="24"/>
+                <w:lang w:eastAsia="pt-BR"/>
+              </w:rPr>
+            </w:pPr>
+            <w:r>
+              <w:rPr>
+                <w:rFonts w:ascii="Times New Roman" w:eastAsia="Times New Roman" w:hAnsi="Times New Roman" w:cs="Times New Roman"/>
                 <w:sz w:val="24"/>
                 <w:szCs w:val="24"/>
                 <w:lang w:eastAsia="pt-BR"/>
@@ -5960,7 +6174,7 @@
               <w:jc w:val="both"/>
               <w:textAlignment w:val="baseline"/>
               <w:rPr>
-                <w:rFonts w:ascii="Times New Roman" w:hAnsi="Times New Roman" w:eastAsia="Times New Roman" w:cs="Times New Roman"/>
+                <w:rFonts w:ascii="Times New Roman" w:eastAsia="Times New Roman" w:hAnsi="Times New Roman" w:cs="Times New Roman"/>
                 <w:b w:val="0"/>
                 <w:bCs w:val="0"/>
                 <w:sz w:val="24"/>
@@ -5970,7 +6184,7 @@
             </w:pPr>
             <w:r>
               <w:rPr>
-                <w:rFonts w:ascii="Times New Roman" w:hAnsi="Times New Roman" w:eastAsia="Times New Roman" w:cs="Times New Roman"/>
+                <w:rFonts w:ascii="Times New Roman" w:eastAsia="Times New Roman" w:hAnsi="Times New Roman" w:cs="Times New Roman"/>
                 <w:b w:val="0"/>
                 <w:bCs w:val="0"/>
                 <w:sz w:val="24"/>
@@ -5992,15 +6206,15 @@
               <w:textAlignment w:val="baseline"/>
               <w:cnfStyle w:val="000000000000" w:firstRow="0" w:lastRow="0" w:firstColumn="0" w:lastColumn="0" w:oddVBand="0" w:evenVBand="0" w:oddHBand="0" w:evenHBand="0" w:firstRowFirstColumn="0" w:firstRowLastColumn="0" w:lastRowFirstColumn="0" w:lastRowLastColumn="0"/>
               <w:rPr>
-                <w:rFonts w:ascii="Times New Roman" w:hAnsi="Times New Roman" w:eastAsia="Times New Roman" w:cs="Times New Roman"/>
-                <w:sz w:val="24"/>
-                <w:szCs w:val="24"/>
-                <w:lang w:eastAsia="pt-BR"/>
-              </w:rPr>
-            </w:pPr>
-            <w:r>
-              <w:rPr>
-                <w:rFonts w:ascii="Times New Roman" w:hAnsi="Times New Roman" w:eastAsia="Times New Roman" w:cs="Times New Roman"/>
+                <w:rFonts w:ascii="Times New Roman" w:eastAsia="Times New Roman" w:hAnsi="Times New Roman" w:cs="Times New Roman"/>
+                <w:sz w:val="24"/>
+                <w:szCs w:val="24"/>
+                <w:lang w:eastAsia="pt-BR"/>
+              </w:rPr>
+            </w:pPr>
+            <w:r>
+              <w:rPr>
+                <w:rFonts w:ascii="Times New Roman" w:eastAsia="Times New Roman" w:hAnsi="Times New Roman" w:cs="Times New Roman"/>
                 <w:sz w:val="24"/>
                 <w:szCs w:val="24"/>
                 <w:lang w:eastAsia="pt-BR"/>
@@ -6020,7 +6234,7 @@
               <w:textAlignment w:val="baseline"/>
               <w:cnfStyle w:val="000000000000" w:firstRow="0" w:lastRow="0" w:firstColumn="0" w:lastColumn="0" w:oddVBand="0" w:evenVBand="0" w:oddHBand="0" w:evenHBand="0" w:firstRowFirstColumn="0" w:firstRowLastColumn="0" w:lastRowFirstColumn="0" w:lastRowLastColumn="0"/>
               <w:rPr>
-                <w:rFonts w:ascii="Times New Roman" w:hAnsi="Times New Roman" w:eastAsia="Times New Roman" w:cs="Times New Roman"/>
+                <w:rFonts w:ascii="Times New Roman" w:eastAsia="Times New Roman" w:hAnsi="Times New Roman" w:cs="Times New Roman"/>
                 <w:sz w:val="24"/>
                 <w:szCs w:val="24"/>
                 <w:lang w:eastAsia="pt-BR"/>
@@ -6039,7 +6253,7 @@
               <w:textAlignment w:val="baseline"/>
               <w:cnfStyle w:val="000000000000" w:firstRow="0" w:lastRow="0" w:firstColumn="0" w:lastColumn="0" w:oddVBand="0" w:evenVBand="0" w:oddHBand="0" w:evenHBand="0" w:firstRowFirstColumn="0" w:firstRowLastColumn="0" w:lastRowFirstColumn="0" w:lastRowLastColumn="0"/>
               <w:rPr>
-                <w:rFonts w:ascii="Times New Roman" w:hAnsi="Times New Roman" w:eastAsia="Times New Roman" w:cs="Times New Roman"/>
+                <w:rFonts w:ascii="Times New Roman" w:eastAsia="Times New Roman" w:hAnsi="Times New Roman" w:cs="Times New Roman"/>
                 <w:sz w:val="24"/>
                 <w:szCs w:val="24"/>
                 <w:lang w:eastAsia="pt-BR"/>
@@ -6063,7 +6277,7 @@
               <w:jc w:val="both"/>
               <w:textAlignment w:val="baseline"/>
               <w:rPr>
-                <w:rFonts w:ascii="Times New Roman" w:hAnsi="Times New Roman" w:eastAsia="Times New Roman" w:cs="Times New Roman"/>
+                <w:rFonts w:ascii="Times New Roman" w:eastAsia="Times New Roman" w:hAnsi="Times New Roman" w:cs="Times New Roman"/>
                 <w:b w:val="0"/>
                 <w:bCs w:val="0"/>
                 <w:sz w:val="24"/>
@@ -6073,7 +6287,7 @@
             </w:pPr>
             <w:r>
               <w:rPr>
-                <w:rFonts w:ascii="Times New Roman" w:hAnsi="Times New Roman" w:eastAsia="Times New Roman" w:cs="Times New Roman"/>
+                <w:rFonts w:ascii="Times New Roman" w:eastAsia="Times New Roman" w:hAnsi="Times New Roman" w:cs="Times New Roman"/>
                 <w:b w:val="0"/>
                 <w:bCs w:val="0"/>
                 <w:sz w:val="24"/>
@@ -6095,15 +6309,15 @@
               <w:textAlignment w:val="baseline"/>
               <w:cnfStyle w:val="000000100000" w:firstRow="0" w:lastRow="0" w:firstColumn="0" w:lastColumn="0" w:oddVBand="0" w:evenVBand="0" w:oddHBand="1" w:evenHBand="0" w:firstRowFirstColumn="0" w:firstRowLastColumn="0" w:lastRowFirstColumn="0" w:lastRowLastColumn="0"/>
               <w:rPr>
-                <w:rFonts w:ascii="Times New Roman" w:hAnsi="Times New Roman" w:eastAsia="Times New Roman" w:cs="Times New Roman"/>
-                <w:sz w:val="24"/>
-                <w:szCs w:val="24"/>
-                <w:lang w:eastAsia="pt-BR"/>
-              </w:rPr>
-            </w:pPr>
-            <w:r>
-              <w:rPr>
-                <w:rFonts w:ascii="Times New Roman" w:hAnsi="Times New Roman" w:eastAsia="Times New Roman" w:cs="Times New Roman"/>
+                <w:rFonts w:ascii="Times New Roman" w:eastAsia="Times New Roman" w:hAnsi="Times New Roman" w:cs="Times New Roman"/>
+                <w:sz w:val="24"/>
+                <w:szCs w:val="24"/>
+                <w:lang w:eastAsia="pt-BR"/>
+              </w:rPr>
+            </w:pPr>
+            <w:r>
+              <w:rPr>
+                <w:rFonts w:ascii="Times New Roman" w:eastAsia="Times New Roman" w:hAnsi="Times New Roman" w:cs="Times New Roman"/>
                 <w:sz w:val="24"/>
                 <w:szCs w:val="24"/>
                 <w:lang w:eastAsia="pt-BR"/>
@@ -6123,7 +6337,7 @@
               <w:textAlignment w:val="baseline"/>
               <w:cnfStyle w:val="000000100000" w:firstRow="0" w:lastRow="0" w:firstColumn="0" w:lastColumn="0" w:oddVBand="0" w:evenVBand="0" w:oddHBand="1" w:evenHBand="0" w:firstRowFirstColumn="0" w:firstRowLastColumn="0" w:lastRowFirstColumn="0" w:lastRowLastColumn="0"/>
               <w:rPr>
-                <w:rFonts w:ascii="Times New Roman" w:hAnsi="Times New Roman" w:eastAsia="Times New Roman" w:cs="Times New Roman"/>
+                <w:rFonts w:ascii="Times New Roman" w:eastAsia="Times New Roman" w:hAnsi="Times New Roman" w:cs="Times New Roman"/>
                 <w:sz w:val="24"/>
                 <w:szCs w:val="24"/>
                 <w:lang w:eastAsia="pt-BR"/>
@@ -6142,7 +6356,7 @@
               <w:textAlignment w:val="baseline"/>
               <w:cnfStyle w:val="000000100000" w:firstRow="0" w:lastRow="0" w:firstColumn="0" w:lastColumn="0" w:oddVBand="0" w:evenVBand="0" w:oddHBand="1" w:evenHBand="0" w:firstRowFirstColumn="0" w:firstRowLastColumn="0" w:lastRowFirstColumn="0" w:lastRowLastColumn="0"/>
               <w:rPr>
-                <w:rFonts w:ascii="Times New Roman" w:hAnsi="Times New Roman" w:eastAsia="Times New Roman" w:cs="Times New Roman"/>
+                <w:rFonts w:ascii="Times New Roman" w:eastAsia="Times New Roman" w:hAnsi="Times New Roman" w:cs="Times New Roman"/>
                 <w:sz w:val="24"/>
                 <w:szCs w:val="24"/>
                 <w:lang w:eastAsia="pt-BR"/>
@@ -6163,7 +6377,7 @@
               <w:jc w:val="both"/>
               <w:textAlignment w:val="baseline"/>
               <w:rPr>
-                <w:rFonts w:ascii="Times New Roman" w:hAnsi="Times New Roman" w:eastAsia="Times New Roman" w:cs="Times New Roman"/>
+                <w:rFonts w:ascii="Times New Roman" w:eastAsia="Times New Roman" w:hAnsi="Times New Roman" w:cs="Times New Roman"/>
                 <w:b w:val="0"/>
                 <w:bCs w:val="0"/>
                 <w:sz w:val="24"/>
@@ -6184,7 +6398,7 @@
               <w:textAlignment w:val="baseline"/>
               <w:cnfStyle w:val="000000000000" w:firstRow="0" w:lastRow="0" w:firstColumn="0" w:lastColumn="0" w:oddVBand="0" w:evenVBand="0" w:oddHBand="0" w:evenHBand="0" w:firstRowFirstColumn="0" w:firstRowLastColumn="0" w:lastRowFirstColumn="0" w:lastRowLastColumn="0"/>
               <w:rPr>
-                <w:rFonts w:ascii="Times New Roman" w:hAnsi="Times New Roman" w:eastAsia="Times New Roman" w:cs="Times New Roman"/>
+                <w:rFonts w:ascii="Times New Roman" w:eastAsia="Times New Roman" w:hAnsi="Times New Roman" w:cs="Times New Roman"/>
                 <w:sz w:val="24"/>
                 <w:szCs w:val="24"/>
                 <w:lang w:eastAsia="pt-BR"/>
@@ -6203,7 +6417,7 @@
               <w:textAlignment w:val="baseline"/>
               <w:cnfStyle w:val="000000000000" w:firstRow="0" w:lastRow="0" w:firstColumn="0" w:lastColumn="0" w:oddVBand="0" w:evenVBand="0" w:oddHBand="0" w:evenHBand="0" w:firstRowFirstColumn="0" w:firstRowLastColumn="0" w:lastRowFirstColumn="0" w:lastRowLastColumn="0"/>
               <w:rPr>
-                <w:rFonts w:ascii="Times New Roman" w:hAnsi="Times New Roman" w:eastAsia="Times New Roman" w:cs="Times New Roman"/>
+                <w:rFonts w:ascii="Times New Roman" w:eastAsia="Times New Roman" w:hAnsi="Times New Roman" w:cs="Times New Roman"/>
                 <w:sz w:val="24"/>
                 <w:szCs w:val="24"/>
                 <w:lang w:eastAsia="pt-BR"/>
@@ -6222,7 +6436,7 @@
               <w:textAlignment w:val="baseline"/>
               <w:cnfStyle w:val="000000000000" w:firstRow="0" w:lastRow="0" w:firstColumn="0" w:lastColumn="0" w:oddVBand="0" w:evenVBand="0" w:oddHBand="0" w:evenHBand="0" w:firstRowFirstColumn="0" w:firstRowLastColumn="0" w:lastRowFirstColumn="0" w:lastRowLastColumn="0"/>
               <w:rPr>
-                <w:rFonts w:ascii="Times New Roman" w:hAnsi="Times New Roman" w:eastAsia="Times New Roman" w:cs="Times New Roman"/>
+                <w:rFonts w:ascii="Times New Roman" w:eastAsia="Times New Roman" w:hAnsi="Times New Roman" w:cs="Times New Roman"/>
                 <w:sz w:val="24"/>
                 <w:szCs w:val="24"/>
                 <w:lang w:eastAsia="pt-BR"/>
@@ -6246,7 +6460,7 @@
               <w:jc w:val="both"/>
               <w:textAlignment w:val="baseline"/>
               <w:rPr>
-                <w:rFonts w:ascii="Times New Roman" w:hAnsi="Times New Roman" w:eastAsia="Times New Roman" w:cs="Times New Roman"/>
+                <w:rFonts w:ascii="Times New Roman" w:eastAsia="Times New Roman" w:hAnsi="Times New Roman" w:cs="Times New Roman"/>
                 <w:b w:val="0"/>
                 <w:bCs w:val="0"/>
                 <w:sz w:val="24"/>
@@ -6267,7 +6481,7 @@
               <w:textAlignment w:val="baseline"/>
               <w:cnfStyle w:val="000000100000" w:firstRow="0" w:lastRow="0" w:firstColumn="0" w:lastColumn="0" w:oddVBand="0" w:evenVBand="0" w:oddHBand="1" w:evenHBand="0" w:firstRowFirstColumn="0" w:firstRowLastColumn="0" w:lastRowFirstColumn="0" w:lastRowLastColumn="0"/>
               <w:rPr>
-                <w:rFonts w:ascii="Times New Roman" w:hAnsi="Times New Roman" w:eastAsia="Times New Roman" w:cs="Times New Roman"/>
+                <w:rFonts w:ascii="Times New Roman" w:eastAsia="Times New Roman" w:hAnsi="Times New Roman" w:cs="Times New Roman"/>
                 <w:sz w:val="24"/>
                 <w:szCs w:val="24"/>
                 <w:lang w:eastAsia="pt-BR"/>
@@ -6286,7 +6500,7 @@
               <w:textAlignment w:val="baseline"/>
               <w:cnfStyle w:val="000000100000" w:firstRow="0" w:lastRow="0" w:firstColumn="0" w:lastColumn="0" w:oddVBand="0" w:evenVBand="0" w:oddHBand="1" w:evenHBand="0" w:firstRowFirstColumn="0" w:firstRowLastColumn="0" w:lastRowFirstColumn="0" w:lastRowLastColumn="0"/>
               <w:rPr>
-                <w:rFonts w:ascii="Times New Roman" w:hAnsi="Times New Roman" w:eastAsia="Times New Roman" w:cs="Times New Roman"/>
+                <w:rFonts w:ascii="Times New Roman" w:eastAsia="Times New Roman" w:hAnsi="Times New Roman" w:cs="Times New Roman"/>
                 <w:sz w:val="24"/>
                 <w:szCs w:val="24"/>
                 <w:lang w:eastAsia="pt-BR"/>
@@ -6305,7 +6519,7 @@
               <w:textAlignment w:val="baseline"/>
               <w:cnfStyle w:val="000000100000" w:firstRow="0" w:lastRow="0" w:firstColumn="0" w:lastColumn="0" w:oddVBand="0" w:evenVBand="0" w:oddHBand="1" w:evenHBand="0" w:firstRowFirstColumn="0" w:firstRowLastColumn="0" w:lastRowFirstColumn="0" w:lastRowLastColumn="0"/>
               <w:rPr>
-                <w:rFonts w:ascii="Times New Roman" w:hAnsi="Times New Roman" w:eastAsia="Times New Roman" w:cs="Times New Roman"/>
+                <w:rFonts w:ascii="Times New Roman" w:eastAsia="Times New Roman" w:hAnsi="Times New Roman" w:cs="Times New Roman"/>
                 <w:sz w:val="24"/>
                 <w:szCs w:val="24"/>
                 <w:lang w:eastAsia="pt-BR"/>
@@ -6326,7 +6540,7 @@
               <w:jc w:val="both"/>
               <w:textAlignment w:val="baseline"/>
               <w:rPr>
-                <w:rFonts w:ascii="Times New Roman" w:hAnsi="Times New Roman" w:eastAsia="Times New Roman" w:cs="Times New Roman"/>
+                <w:rFonts w:ascii="Times New Roman" w:eastAsia="Times New Roman" w:hAnsi="Times New Roman" w:cs="Times New Roman"/>
                 <w:b w:val="0"/>
                 <w:bCs w:val="0"/>
                 <w:sz w:val="24"/>
@@ -6347,7 +6561,7 @@
               <w:textAlignment w:val="baseline"/>
               <w:cnfStyle w:val="000000000000" w:firstRow="0" w:lastRow="0" w:firstColumn="0" w:lastColumn="0" w:oddVBand="0" w:evenVBand="0" w:oddHBand="0" w:evenHBand="0" w:firstRowFirstColumn="0" w:firstRowLastColumn="0" w:lastRowFirstColumn="0" w:lastRowLastColumn="0"/>
               <w:rPr>
-                <w:rFonts w:ascii="Times New Roman" w:hAnsi="Times New Roman" w:eastAsia="Times New Roman" w:cs="Times New Roman"/>
+                <w:rFonts w:ascii="Times New Roman" w:eastAsia="Times New Roman" w:hAnsi="Times New Roman" w:cs="Times New Roman"/>
                 <w:sz w:val="24"/>
                 <w:szCs w:val="24"/>
                 <w:lang w:eastAsia="pt-BR"/>
@@ -6366,7 +6580,7 @@
               <w:textAlignment w:val="baseline"/>
               <w:cnfStyle w:val="000000000000" w:firstRow="0" w:lastRow="0" w:firstColumn="0" w:lastColumn="0" w:oddVBand="0" w:evenVBand="0" w:oddHBand="0" w:evenHBand="0" w:firstRowFirstColumn="0" w:firstRowLastColumn="0" w:lastRowFirstColumn="0" w:lastRowLastColumn="0"/>
               <w:rPr>
-                <w:rFonts w:ascii="Times New Roman" w:hAnsi="Times New Roman" w:eastAsia="Times New Roman" w:cs="Times New Roman"/>
+                <w:rFonts w:ascii="Times New Roman" w:eastAsia="Times New Roman" w:hAnsi="Times New Roman" w:cs="Times New Roman"/>
                 <w:sz w:val="24"/>
                 <w:szCs w:val="24"/>
                 <w:lang w:eastAsia="pt-BR"/>
@@ -6385,7 +6599,7 @@
               <w:textAlignment w:val="baseline"/>
               <w:cnfStyle w:val="000000000000" w:firstRow="0" w:lastRow="0" w:firstColumn="0" w:lastColumn="0" w:oddVBand="0" w:evenVBand="0" w:oddHBand="0" w:evenHBand="0" w:firstRowFirstColumn="0" w:firstRowLastColumn="0" w:lastRowFirstColumn="0" w:lastRowLastColumn="0"/>
               <w:rPr>
-                <w:rFonts w:ascii="Times New Roman" w:hAnsi="Times New Roman" w:eastAsia="Times New Roman" w:cs="Times New Roman"/>
+                <w:rFonts w:ascii="Times New Roman" w:eastAsia="Times New Roman" w:hAnsi="Times New Roman" w:cs="Times New Roman"/>
                 <w:sz w:val="24"/>
                 <w:szCs w:val="24"/>
                 <w:lang w:eastAsia="pt-BR"/>
@@ -6409,7 +6623,7 @@
               <w:jc w:val="both"/>
               <w:textAlignment w:val="baseline"/>
               <w:rPr>
-                <w:rFonts w:ascii="Times New Roman" w:hAnsi="Times New Roman" w:eastAsia="Times New Roman" w:cs="Times New Roman"/>
+                <w:rFonts w:ascii="Times New Roman" w:eastAsia="Times New Roman" w:hAnsi="Times New Roman" w:cs="Times New Roman"/>
                 <w:b w:val="0"/>
                 <w:bCs w:val="0"/>
                 <w:sz w:val="24"/>
@@ -6430,7 +6644,7 @@
               <w:textAlignment w:val="baseline"/>
               <w:cnfStyle w:val="000000100000" w:firstRow="0" w:lastRow="0" w:firstColumn="0" w:lastColumn="0" w:oddVBand="0" w:evenVBand="0" w:oddHBand="1" w:evenHBand="0" w:firstRowFirstColumn="0" w:firstRowLastColumn="0" w:lastRowFirstColumn="0" w:lastRowLastColumn="0"/>
               <w:rPr>
-                <w:rFonts w:ascii="Times New Roman" w:hAnsi="Times New Roman" w:eastAsia="Times New Roman" w:cs="Times New Roman"/>
+                <w:rFonts w:ascii="Times New Roman" w:eastAsia="Times New Roman" w:hAnsi="Times New Roman" w:cs="Times New Roman"/>
                 <w:sz w:val="24"/>
                 <w:szCs w:val="24"/>
                 <w:lang w:eastAsia="pt-BR"/>
@@ -6449,7 +6663,7 @@
               <w:textAlignment w:val="baseline"/>
               <w:cnfStyle w:val="000000100000" w:firstRow="0" w:lastRow="0" w:firstColumn="0" w:lastColumn="0" w:oddVBand="0" w:evenVBand="0" w:oddHBand="1" w:evenHBand="0" w:firstRowFirstColumn="0" w:firstRowLastColumn="0" w:lastRowFirstColumn="0" w:lastRowLastColumn="0"/>
               <w:rPr>
-                <w:rFonts w:ascii="Times New Roman" w:hAnsi="Times New Roman" w:eastAsia="Times New Roman" w:cs="Times New Roman"/>
+                <w:rFonts w:ascii="Times New Roman" w:eastAsia="Times New Roman" w:hAnsi="Times New Roman" w:cs="Times New Roman"/>
                 <w:sz w:val="24"/>
                 <w:szCs w:val="24"/>
                 <w:lang w:eastAsia="pt-BR"/>
@@ -6468,7 +6682,7 @@
               <w:textAlignment w:val="baseline"/>
               <w:cnfStyle w:val="000000100000" w:firstRow="0" w:lastRow="0" w:firstColumn="0" w:lastColumn="0" w:oddVBand="0" w:evenVBand="0" w:oddHBand="1" w:evenHBand="0" w:firstRowFirstColumn="0" w:firstRowLastColumn="0" w:lastRowFirstColumn="0" w:lastRowLastColumn="0"/>
               <w:rPr>
-                <w:rFonts w:ascii="Times New Roman" w:hAnsi="Times New Roman" w:eastAsia="Times New Roman" w:cs="Times New Roman"/>
+                <w:rFonts w:ascii="Times New Roman" w:eastAsia="Times New Roman" w:hAnsi="Times New Roman" w:cs="Times New Roman"/>
                 <w:sz w:val="24"/>
                 <w:szCs w:val="24"/>
                 <w:lang w:eastAsia="pt-BR"/>
@@ -6485,7 +6699,7 @@
         <w:jc w:val="both"/>
         <w:textAlignment w:val="baseline"/>
         <w:rPr>
-          <w:rFonts w:ascii="Times New Roman" w:hAnsi="Times New Roman" w:eastAsia="Times New Roman" w:cs="Times New Roman"/>
+          <w:rFonts w:ascii="Times New Roman" w:eastAsia="Times New Roman" w:hAnsi="Times New Roman" w:cs="Times New Roman"/>
           <w:sz w:val="24"/>
           <w:szCs w:val="24"/>
           <w:lang w:eastAsia="pt-BR"/>
@@ -6493,7 +6707,7 @@
       </w:pPr>
       <w:r>
         <w:rPr>
-          <w:rFonts w:ascii="Times New Roman" w:hAnsi="Times New Roman" w:eastAsia="Times New Roman" w:cs="Times New Roman"/>
+          <w:rFonts w:ascii="Times New Roman" w:eastAsia="Times New Roman" w:hAnsi="Times New Roman" w:cs="Times New Roman"/>
           <w:sz w:val="24"/>
           <w:szCs w:val="24"/>
           <w:lang w:eastAsia="pt-BR"/>
@@ -6521,20 +6735,21 @@
     </w:p>
     <w:p>
       <w:pPr>
-        <w:pStyle w:val="Heading1"/>
-        <w:rPr>
-          <w:rFonts w:ascii="Times New Roman" w:hAnsi="Times New Roman" w:cs="Times New Roman"/>
-          <w:sz w:val="24"/>
-          <w:szCs w:val="24"/>
-        </w:rPr>
-      </w:pPr>
-      <w:bookmarkStart w:name="_Toc178016928" w:id="9"/>
-      <w:r>
-        <w:rPr>
-          <w:rFonts w:ascii="Times New Roman" w:hAnsi="Times New Roman" w:cs="Times New Roman"/>
-          <w:sz w:val="24"/>
-          <w:szCs w:val="24"/>
-        </w:rPr>
+        <w:pStyle w:val="Ttulo1"/>
+        <w:rPr>
+          <w:rFonts w:ascii="Times New Roman" w:hAnsi="Times New Roman" w:cs="Times New Roman"/>
+          <w:sz w:val="24"/>
+          <w:szCs w:val="24"/>
+        </w:rPr>
+      </w:pPr>
+      <w:bookmarkStart w:id="9" w:name="_Toc178016928"/>
+      <w:r>
+        <w:rPr>
+          <w:rFonts w:ascii="Times New Roman" w:hAnsi="Times New Roman" w:cs="Times New Roman"/>
+          <w:sz w:val="24"/>
+          <w:szCs w:val="24"/>
+        </w:rPr>
+        <w:lastRenderedPageBreak/>
         <w:t>REGRAS DE NEGÓCIO</w:t>
       </w:r>
       <w:r>
@@ -6549,7 +6764,7 @@
     </w:p>
     <w:tbl>
       <w:tblPr>
-        <w:tblStyle w:val="GridTable6Colorful"/>
+        <w:tblStyle w:val="TabeladeGrade6Colorida"/>
         <w:tblW w:w="0" w:type="auto"/>
         <w:tblLook w:val="04A0" w:firstRow="1" w:lastRow="0" w:firstColumn="1" w:lastColumn="0" w:noHBand="0" w:noVBand="1"/>
       </w:tblPr>
@@ -6862,7 +7077,25 @@
                 <w:sz w:val="24"/>
                 <w:szCs w:val="24"/>
               </w:rPr>
-              <w:t xml:space="preserve">dinheiro, pix, cartão de crédito ou cartão de débito </w:t>
+              <w:t xml:space="preserve">dinheiro, </w:t>
+            </w:r>
+            <w:proofErr w:type="spellStart"/>
+            <w:r>
+              <w:rPr>
+                <w:rFonts w:ascii="Times New Roman" w:hAnsi="Times New Roman" w:cs="Times New Roman"/>
+                <w:sz w:val="24"/>
+                <w:szCs w:val="24"/>
+              </w:rPr>
+              <w:t>pix</w:t>
+            </w:r>
+            <w:proofErr w:type="spellEnd"/>
+            <w:r>
+              <w:rPr>
+                <w:rFonts w:ascii="Times New Roman" w:hAnsi="Times New Roman" w:cs="Times New Roman"/>
+                <w:sz w:val="24"/>
+                <w:szCs w:val="24"/>
+              </w:rPr>
+              <w:t xml:space="preserve">, cartão de crédito ou cartão de débito </w:t>
             </w:r>
           </w:p>
         </w:tc>
@@ -7401,7 +7634,7 @@
     </w:p>
     <w:p>
       <w:pPr>
-        <w:pStyle w:val="ListParagraph"/>
+        <w:pStyle w:val="PargrafodaLista"/>
         <w:spacing w:line="240" w:lineRule="auto"/>
         <w:ind w:firstLine="0"/>
         <w:jc w:val="center"/>
@@ -7447,20 +7680,21 @@
     </w:p>
     <w:p>
       <w:pPr>
-        <w:pStyle w:val="Heading1"/>
-        <w:rPr>
-          <w:rFonts w:ascii="Times New Roman" w:hAnsi="Times New Roman" w:cs="Times New Roman"/>
-          <w:sz w:val="24"/>
-          <w:szCs w:val="24"/>
-        </w:rPr>
-      </w:pPr>
-      <w:bookmarkStart w:name="_Toc178016929" w:id="10"/>
-      <w:r>
-        <w:rPr>
-          <w:rFonts w:ascii="Times New Roman" w:hAnsi="Times New Roman" w:cs="Times New Roman"/>
-          <w:sz w:val="24"/>
-          <w:szCs w:val="24"/>
-        </w:rPr>
+        <w:pStyle w:val="Ttulo1"/>
+        <w:rPr>
+          <w:rFonts w:ascii="Times New Roman" w:hAnsi="Times New Roman" w:cs="Times New Roman"/>
+          <w:sz w:val="24"/>
+          <w:szCs w:val="24"/>
+        </w:rPr>
+      </w:pPr>
+      <w:bookmarkStart w:id="10" w:name="_Toc178016929"/>
+      <w:r>
+        <w:rPr>
+          <w:rFonts w:ascii="Times New Roman" w:hAnsi="Times New Roman" w:cs="Times New Roman"/>
+          <w:sz w:val="24"/>
+          <w:szCs w:val="24"/>
+        </w:rPr>
+        <w:lastRenderedPageBreak/>
         <w:t>ESTRUTURAS DE DADOS</w:t>
       </w:r>
       <w:r>
@@ -7475,7 +7709,7 @@
     </w:p>
     <w:tbl>
       <w:tblPr>
-        <w:tblStyle w:val="GridTable6Colorful"/>
+        <w:tblStyle w:val="TabeladeGrade6Colorida"/>
         <w:tblW w:w="0" w:type="auto"/>
         <w:jc w:val="center"/>
         <w:tblLook w:val="04A0" w:firstRow="1" w:lastRow="0" w:firstColumn="1" w:lastColumn="0" w:noHBand="0" w:noVBand="1"/>
@@ -7496,7 +7730,7 @@
           </w:tcPr>
           <w:p>
             <w:pPr>
-              <w:pStyle w:val="ListParagraph"/>
+              <w:pStyle w:val="PargrafodaLista"/>
               <w:ind w:firstLine="0"/>
               <w:jc w:val="center"/>
               <w:rPr>
@@ -7521,7 +7755,7 @@
           </w:tcPr>
           <w:p>
             <w:pPr>
-              <w:pStyle w:val="ListParagraph"/>
+              <w:pStyle w:val="PargrafodaLista"/>
               <w:ind w:firstLine="0"/>
               <w:jc w:val="center"/>
               <w:cnfStyle w:val="100000000000" w:firstRow="1" w:lastRow="0" w:firstColumn="0" w:lastColumn="0" w:oddVBand="0" w:evenVBand="0" w:oddHBand="0" w:evenHBand="0" w:firstRowFirstColumn="0" w:firstRowLastColumn="0" w:lastRowFirstColumn="0" w:lastRowLastColumn="0"/>
@@ -7554,7 +7788,7 @@
           </w:tcPr>
           <w:p>
             <w:pPr>
-              <w:pStyle w:val="ListParagraph"/>
+              <w:pStyle w:val="PargrafodaLista"/>
               <w:ind w:firstLine="0"/>
               <w:rPr>
                 <w:rFonts w:ascii="Times New Roman" w:hAnsi="Times New Roman" w:cs="Times New Roman"/>
@@ -7578,7 +7812,7 @@
           </w:tcPr>
           <w:p>
             <w:pPr>
-              <w:pStyle w:val="ListParagraph"/>
+              <w:pStyle w:val="PargrafodaLista"/>
               <w:ind w:firstLine="0"/>
               <w:cnfStyle w:val="000000100000" w:firstRow="0" w:lastRow="0" w:firstColumn="0" w:lastColumn="0" w:oddVBand="0" w:evenVBand="0" w:oddHBand="1" w:evenHBand="0" w:firstRowFirstColumn="0" w:firstRowLastColumn="0" w:lastRowFirstColumn="0" w:lastRowLastColumn="0"/>
               <w:rPr>
@@ -7598,7 +7832,7 @@
           </w:p>
           <w:p>
             <w:pPr>
-              <w:pStyle w:val="ListParagraph"/>
+              <w:pStyle w:val="PargrafodaLista"/>
               <w:ind w:firstLine="0"/>
               <w:cnfStyle w:val="000000100000" w:firstRow="0" w:lastRow="0" w:firstColumn="0" w:lastColumn="0" w:oddVBand="0" w:evenVBand="0" w:oddHBand="1" w:evenHBand="0" w:firstRowFirstColumn="0" w:firstRowLastColumn="0" w:lastRowFirstColumn="0" w:lastRowLastColumn="0"/>
               <w:rPr>
@@ -7618,7 +7852,7 @@
           </w:p>
           <w:p>
             <w:pPr>
-              <w:pStyle w:val="ListParagraph"/>
+              <w:pStyle w:val="PargrafodaLista"/>
               <w:ind w:firstLine="0"/>
               <w:cnfStyle w:val="000000100000" w:firstRow="0" w:lastRow="0" w:firstColumn="0" w:lastColumn="0" w:oddVBand="0" w:evenVBand="0" w:oddHBand="1" w:evenHBand="0" w:firstRowFirstColumn="0" w:firstRowLastColumn="0" w:lastRowFirstColumn="0" w:lastRowLastColumn="0"/>
               <w:rPr>
@@ -7649,7 +7883,7 @@
           </w:tcPr>
           <w:p>
             <w:pPr>
-              <w:pStyle w:val="ListParagraph"/>
+              <w:pStyle w:val="PargrafodaLista"/>
               <w:ind w:firstLine="0"/>
               <w:rPr>
                 <w:rFonts w:ascii="Times New Roman" w:hAnsi="Times New Roman" w:cs="Times New Roman"/>
@@ -7665,7 +7899,7 @@
           </w:tcPr>
           <w:p>
             <w:pPr>
-              <w:pStyle w:val="ListParagraph"/>
+              <w:pStyle w:val="PargrafodaLista"/>
               <w:ind w:firstLine="0"/>
               <w:cnfStyle w:val="000000000000" w:firstRow="0" w:lastRow="0" w:firstColumn="0" w:lastColumn="0" w:oddVBand="0" w:evenVBand="0" w:oddHBand="0" w:evenHBand="0" w:firstRowFirstColumn="0" w:firstRowLastColumn="0" w:lastRowFirstColumn="0" w:lastRowLastColumn="0"/>
               <w:rPr>
@@ -7689,7 +7923,7 @@
           </w:tcPr>
           <w:p>
             <w:pPr>
-              <w:pStyle w:val="ListParagraph"/>
+              <w:pStyle w:val="PargrafodaLista"/>
               <w:ind w:firstLine="0"/>
               <w:rPr>
                 <w:rFonts w:ascii="Times New Roman" w:hAnsi="Times New Roman" w:cs="Times New Roman"/>
@@ -7705,7 +7939,7 @@
           </w:tcPr>
           <w:p>
             <w:pPr>
-              <w:pStyle w:val="ListParagraph"/>
+              <w:pStyle w:val="PargrafodaLista"/>
               <w:ind w:firstLine="0"/>
               <w:cnfStyle w:val="000000100000" w:firstRow="0" w:lastRow="0" w:firstColumn="0" w:lastColumn="0" w:oddVBand="0" w:evenVBand="0" w:oddHBand="1" w:evenHBand="0" w:firstRowFirstColumn="0" w:firstRowLastColumn="0" w:lastRowFirstColumn="0" w:lastRowLastColumn="0"/>
               <w:rPr>
@@ -7728,7 +7962,7 @@
           </w:tcPr>
           <w:p>
             <w:pPr>
-              <w:pStyle w:val="ListParagraph"/>
+              <w:pStyle w:val="PargrafodaLista"/>
               <w:ind w:firstLine="0"/>
               <w:rPr>
                 <w:rFonts w:ascii="Times New Roman" w:hAnsi="Times New Roman" w:cs="Times New Roman"/>
@@ -7744,7 +7978,7 @@
           </w:tcPr>
           <w:p>
             <w:pPr>
-              <w:pStyle w:val="ListParagraph"/>
+              <w:pStyle w:val="PargrafodaLista"/>
               <w:ind w:firstLine="0"/>
               <w:cnfStyle w:val="000000000000" w:firstRow="0" w:lastRow="0" w:firstColumn="0" w:lastColumn="0" w:oddVBand="0" w:evenVBand="0" w:oddHBand="0" w:evenHBand="0" w:firstRowFirstColumn="0" w:firstRowLastColumn="0" w:lastRowFirstColumn="0" w:lastRowLastColumn="0"/>
               <w:rPr>
@@ -7768,7 +8002,7 @@
           </w:tcPr>
           <w:p>
             <w:pPr>
-              <w:pStyle w:val="ListParagraph"/>
+              <w:pStyle w:val="PargrafodaLista"/>
               <w:ind w:firstLine="0"/>
               <w:rPr>
                 <w:rFonts w:ascii="Times New Roman" w:hAnsi="Times New Roman" w:cs="Times New Roman"/>
@@ -7784,7 +8018,7 @@
           </w:tcPr>
           <w:p>
             <w:pPr>
-              <w:pStyle w:val="ListParagraph"/>
+              <w:pStyle w:val="PargrafodaLista"/>
               <w:ind w:firstLine="0"/>
               <w:cnfStyle w:val="000000100000" w:firstRow="0" w:lastRow="0" w:firstColumn="0" w:lastColumn="0" w:oddVBand="0" w:evenVBand="0" w:oddHBand="1" w:evenHBand="0" w:firstRowFirstColumn="0" w:firstRowLastColumn="0" w:lastRowFirstColumn="0" w:lastRowLastColumn="0"/>
               <w:rPr>
@@ -7807,7 +8041,7 @@
           </w:tcPr>
           <w:p>
             <w:pPr>
-              <w:pStyle w:val="ListParagraph"/>
+              <w:pStyle w:val="PargrafodaLista"/>
               <w:ind w:firstLine="0"/>
               <w:rPr>
                 <w:rFonts w:ascii="Times New Roman" w:hAnsi="Times New Roman" w:cs="Times New Roman"/>
@@ -7823,7 +8057,7 @@
           </w:tcPr>
           <w:p>
             <w:pPr>
-              <w:pStyle w:val="ListParagraph"/>
+              <w:pStyle w:val="PargrafodaLista"/>
               <w:ind w:firstLine="0"/>
               <w:cnfStyle w:val="000000000000" w:firstRow="0" w:lastRow="0" w:firstColumn="0" w:lastColumn="0" w:oddVBand="0" w:evenVBand="0" w:oddHBand="0" w:evenHBand="0" w:firstRowFirstColumn="0" w:firstRowLastColumn="0" w:lastRowFirstColumn="0" w:lastRowLastColumn="0"/>
               <w:rPr>
@@ -7847,7 +8081,7 @@
           </w:tcPr>
           <w:p>
             <w:pPr>
-              <w:pStyle w:val="ListParagraph"/>
+              <w:pStyle w:val="PargrafodaLista"/>
               <w:ind w:firstLine="0"/>
               <w:rPr>
                 <w:rFonts w:ascii="Times New Roman" w:hAnsi="Times New Roman" w:cs="Times New Roman"/>
@@ -7863,7 +8097,7 @@
           </w:tcPr>
           <w:p>
             <w:pPr>
-              <w:pStyle w:val="ListParagraph"/>
+              <w:pStyle w:val="PargrafodaLista"/>
               <w:ind w:firstLine="0"/>
               <w:cnfStyle w:val="000000100000" w:firstRow="0" w:lastRow="0" w:firstColumn="0" w:lastColumn="0" w:oddVBand="0" w:evenVBand="0" w:oddHBand="1" w:evenHBand="0" w:firstRowFirstColumn="0" w:firstRowLastColumn="0" w:lastRowFirstColumn="0" w:lastRowLastColumn="0"/>
               <w:rPr>
@@ -7878,7 +8112,7 @@
     </w:tbl>
     <w:p>
       <w:pPr>
-        <w:pStyle w:val="ListParagraph"/>
+        <w:pStyle w:val="PargrafodaLista"/>
         <w:rPr>
           <w:rFonts w:ascii="Times New Roman" w:hAnsi="Times New Roman" w:cs="Times New Roman"/>
           <w:sz w:val="24"/>
@@ -7888,7 +8122,7 @@
     </w:p>
     <w:p>
       <w:pPr>
-        <w:pStyle w:val="ListParagraph"/>
+        <w:pStyle w:val="PargrafodaLista"/>
         <w:rPr>
           <w:rFonts w:ascii="Times New Roman" w:hAnsi="Times New Roman" w:cs="Times New Roman"/>
           <w:sz w:val="24"/>
@@ -7898,7 +8132,7 @@
     </w:p>
     <w:tbl>
       <w:tblPr>
-        <w:tblStyle w:val="PlainTable4"/>
+        <w:tblStyle w:val="TabelaSimples4"/>
         <w:tblW w:w="0" w:type="auto"/>
         <w:tblLook w:val="04A0" w:firstRow="1" w:lastRow="0" w:firstColumn="1" w:lastColumn="0" w:noHBand="0" w:noVBand="1"/>
       </w:tblPr>
@@ -7918,7 +8152,7 @@
           </w:tcPr>
           <w:p>
             <w:pPr>
-              <w:pStyle w:val="ListParagraph"/>
+              <w:pStyle w:val="PargrafodaLista"/>
               <w:ind w:firstLine="0"/>
               <w:rPr>
                 <w:rFonts w:ascii="Times New Roman" w:hAnsi="Times New Roman" w:cs="Times New Roman"/>
@@ -7934,7 +8168,7 @@
           </w:tcPr>
           <w:p>
             <w:pPr>
-              <w:pStyle w:val="ListParagraph"/>
+              <w:pStyle w:val="PargrafodaLista"/>
               <w:ind w:firstLine="0"/>
               <w:cnfStyle w:val="100000000000" w:firstRow="1" w:lastRow="0" w:firstColumn="0" w:lastColumn="0" w:oddVBand="0" w:evenVBand="0" w:oddHBand="0" w:evenHBand="0" w:firstRowFirstColumn="0" w:firstRowLastColumn="0" w:lastRowFirstColumn="0" w:lastRowLastColumn="0"/>
               <w:rPr>
@@ -7951,7 +8185,7 @@
           </w:tcPr>
           <w:p>
             <w:pPr>
-              <w:pStyle w:val="ListParagraph"/>
+              <w:pStyle w:val="PargrafodaLista"/>
               <w:ind w:firstLine="0"/>
               <w:cnfStyle w:val="100000000000" w:firstRow="1" w:lastRow="0" w:firstColumn="0" w:lastColumn="0" w:oddVBand="0" w:evenVBand="0" w:oddHBand="0" w:evenHBand="0" w:firstRowFirstColumn="0" w:firstRowLastColumn="0" w:lastRowFirstColumn="0" w:lastRowLastColumn="0"/>
               <w:rPr>
@@ -7994,27 +8228,28 @@
     </w:p>
     <w:p>
       <w:pPr>
-        <w:pStyle w:val="Heading1"/>
-        <w:rPr>
-          <w:rFonts w:ascii="Times New Roman" w:hAnsi="Times New Roman" w:cs="Times New Roman"/>
-          <w:sz w:val="24"/>
-          <w:szCs w:val="24"/>
-        </w:rPr>
-      </w:pPr>
-      <w:bookmarkStart w:name="_Toc178016930" w:id="11"/>
-      <w:r>
-        <w:rPr>
-          <w:rFonts w:ascii="Times New Roman" w:hAnsi="Times New Roman" w:cs="Times New Roman"/>
-          <w:sz w:val="24"/>
-          <w:szCs w:val="24"/>
-        </w:rPr>
+        <w:pStyle w:val="Ttulo1"/>
+        <w:rPr>
+          <w:rFonts w:ascii="Times New Roman" w:hAnsi="Times New Roman" w:cs="Times New Roman"/>
+          <w:sz w:val="24"/>
+          <w:szCs w:val="24"/>
+        </w:rPr>
+      </w:pPr>
+      <w:bookmarkStart w:id="11" w:name="_Toc178016930"/>
+      <w:r>
+        <w:rPr>
+          <w:rFonts w:ascii="Times New Roman" w:hAnsi="Times New Roman" w:cs="Times New Roman"/>
+          <w:sz w:val="24"/>
+          <w:szCs w:val="24"/>
+        </w:rPr>
+        <w:lastRenderedPageBreak/>
         <w:t>MENSAGENS DO SISTEMA (MSG)</w:t>
       </w:r>
       <w:bookmarkEnd w:id="11"/>
     </w:p>
     <w:p>
       <w:pPr>
-        <w:pStyle w:val="ListParagraph"/>
+        <w:pStyle w:val="PargrafodaLista"/>
         <w:rPr>
           <w:rFonts w:ascii="Times New Roman" w:hAnsi="Times New Roman" w:cs="Times New Roman"/>
           <w:sz w:val="24"/>
@@ -8041,7 +8276,7 @@
     </w:p>
     <w:p>
       <w:pPr>
-        <w:pStyle w:val="ListParagraph"/>
+        <w:pStyle w:val="PargrafodaLista"/>
         <w:rPr>
           <w:rFonts w:ascii="Times New Roman" w:hAnsi="Times New Roman" w:cs="Times New Roman"/>
           <w:sz w:val="24"/>
@@ -8088,20 +8323,21 @@
     </w:p>
     <w:p>
       <w:pPr>
-        <w:pStyle w:val="Heading1"/>
-        <w:rPr>
-          <w:rFonts w:ascii="Times New Roman" w:hAnsi="Times New Roman" w:cs="Times New Roman"/>
-          <w:sz w:val="24"/>
-          <w:szCs w:val="24"/>
-        </w:rPr>
-      </w:pPr>
-      <w:bookmarkStart w:name="_Toc178016931" w:id="12"/>
-      <w:r>
-        <w:rPr>
-          <w:rFonts w:ascii="Times New Roman" w:hAnsi="Times New Roman" w:cs="Times New Roman"/>
-          <w:sz w:val="24"/>
-          <w:szCs w:val="24"/>
-        </w:rPr>
+        <w:pStyle w:val="Ttulo1"/>
+        <w:rPr>
+          <w:rFonts w:ascii="Times New Roman" w:hAnsi="Times New Roman" w:cs="Times New Roman"/>
+          <w:sz w:val="24"/>
+          <w:szCs w:val="24"/>
+        </w:rPr>
+      </w:pPr>
+      <w:bookmarkStart w:id="12" w:name="_Toc178016931"/>
+      <w:r>
+        <w:rPr>
+          <w:rFonts w:ascii="Times New Roman" w:hAnsi="Times New Roman" w:cs="Times New Roman"/>
+          <w:sz w:val="24"/>
+          <w:szCs w:val="24"/>
+        </w:rPr>
+        <w:lastRenderedPageBreak/>
         <w:t>CONCLUSÃO</w:t>
       </w:r>
       <w:bookmarkEnd w:id="12"/>
@@ -8116,13 +8352,13 @@
       </w:pPr>
     </w:p>
     <w:sectPr>
-      <w:headerReference w:type="even" r:id="rId10"/>
-      <w:headerReference w:type="default" r:id="rId11"/>
-      <w:footerReference w:type="even" r:id="rId12"/>
-      <w:footerReference w:type="default" r:id="rId13"/>
-      <w:headerReference w:type="first" r:id="rId14"/>
-      <w:footerReference w:type="first" r:id="rId15"/>
-      <w:pgSz w:w="11906" w:h="16838" w:orient="portrait"/>
+      <w:headerReference w:type="even" r:id="rId11"/>
+      <w:headerReference w:type="default" r:id="rId12"/>
+      <w:footerReference w:type="even" r:id="rId13"/>
+      <w:footerReference w:type="default" r:id="rId14"/>
+      <w:headerReference w:type="first" r:id="rId15"/>
+      <w:footerReference w:type="first" r:id="rId16"/>
+      <w:pgSz w:w="11906" w:h="16838"/>
       <w:pgMar w:top="1417" w:right="1701" w:bottom="1417" w:left="1701" w:header="708" w:footer="708" w:gutter="0"/>
       <w:cols w:space="708"/>
       <w:docGrid w:linePitch="360"/>
@@ -8132,7 +8368,7 @@
 </file>
 
 <file path=word/endnotes.xml><?xml version="1.0" encoding="utf-8"?>
-<w:endnotes xmlns:wpc="http://schemas.microsoft.com/office/word/2010/wordprocessingCanvas" xmlns:cx="http://schemas.microsoft.com/office/drawing/2014/chartex" xmlns:cx1="http://schemas.microsoft.com/office/drawing/2015/9/8/chartex" xmlns:cx2="http://schemas.microsoft.com/office/drawing/2015/10/21/chartex" xmlns:cx3="http://schemas.microsoft.com/office/drawing/2016/5/9/chartex" xmlns:cx4="http://schemas.microsoft.com/office/drawing/2016/5/10/chartex" xmlns:cx5="http://schemas.microsoft.com/office/drawing/2016/5/11/chartex" xmlns:cx6="http://schemas.microsoft.com/office/drawing/2016/5/12/chartex" xmlns:cx7="http://schemas.microsoft.com/office/drawing/2016/5/13/chartex" xmlns:cx8="http://schemas.microsoft.com/office/drawing/2016/5/14/chartex" xmlns:mc="http://schemas.openxmlformats.org/markup-compatibility/2006" xmlns:aink="http://schemas.microsoft.com/office/drawing/2016/ink" xmlns:am3d="http://schemas.microsoft.com/office/drawing/2017/model3d" xmlns:o="urn:schemas-microsoft-com:office:office" xmlns:oel="http://schemas.microsoft.com/office/2019/extlst" xmlns:r="http://schemas.openxmlformats.org/officeDocument/2006/relationships" xmlns:m="http://schemas.openxmlformats.org/officeDocument/2006/math" xmlns:v="urn:schemas-microsoft-com:vml" xmlns:wp14="http://schemas.microsoft.com/office/word/2010/wordprocessingDrawing" xmlns:wp="http://schemas.openxmlformats.org/drawingml/2006/wordprocessingDrawing" xmlns:w10="urn:schemas-microsoft-com:office:word" xmlns:w="http://schemas.openxmlformats.org/wordprocessingml/2006/main" xmlns:w14="http://schemas.microsoft.com/office/word/2010/wordml" xmlns:w15="http://schemas.microsoft.com/office/word/2012/wordml" xmlns:w16cex="http://schemas.microsoft.com/office/word/2018/wordml/cex" xmlns:w16cid="http://schemas.microsoft.com/office/word/2016/wordml/cid" xmlns:w16="http://schemas.microsoft.com/office/word/2018/wordml" xmlns:w16du="http://schemas.microsoft.com/office/word/2023/wordml/word16du" xmlns:w16sdtdh="http://schemas.microsoft.com/office/word/2020/wordml/sdtdatahash" xmlns:w16se="http://schemas.microsoft.com/office/word/2015/wordml/symex" xmlns:wpg="http://schemas.microsoft.com/office/word/2010/wordprocessingGroup" xmlns:wpi="http://schemas.microsoft.com/office/word/2010/wordprocessingInk" xmlns:wne="http://schemas.microsoft.com/office/word/2006/wordml" xmlns:wps="http://schemas.microsoft.com/office/word/2010/wordprocessingShape" mc:Ignorable="w14 w15 w16se w16cid w16 w16cex w16sdtdh w16du wp14">
+<w:endnotes xmlns:wpc="http://schemas.microsoft.com/office/word/2010/wordprocessingCanvas" xmlns:cx="http://schemas.microsoft.com/office/drawing/2014/chartex" xmlns:cx1="http://schemas.microsoft.com/office/drawing/2015/9/8/chartex" xmlns:cx2="http://schemas.microsoft.com/office/drawing/2015/10/21/chartex" xmlns:cx3="http://schemas.microsoft.com/office/drawing/2016/5/9/chartex" xmlns:cx4="http://schemas.microsoft.com/office/drawing/2016/5/10/chartex" xmlns:cx5="http://schemas.microsoft.com/office/drawing/2016/5/11/chartex" xmlns:cx6="http://schemas.microsoft.com/office/drawing/2016/5/12/chartex" xmlns:cx7="http://schemas.microsoft.com/office/drawing/2016/5/13/chartex" xmlns:cx8="http://schemas.microsoft.com/office/drawing/2016/5/14/chartex" xmlns:mc="http://schemas.openxmlformats.org/markup-compatibility/2006" xmlns:aink="http://schemas.microsoft.com/office/drawing/2016/ink" xmlns:am3d="http://schemas.microsoft.com/office/drawing/2017/model3d" xmlns:o="urn:schemas-microsoft-com:office:office" xmlns:r="http://schemas.openxmlformats.org/officeDocument/2006/relationships" xmlns:m="http://schemas.openxmlformats.org/officeDocument/2006/math" xmlns:v="urn:schemas-microsoft-com:vml" xmlns:wp14="http://schemas.microsoft.com/office/word/2010/wordprocessingDrawing" xmlns:wp="http://schemas.openxmlformats.org/drawingml/2006/wordprocessingDrawing" xmlns:w10="urn:schemas-microsoft-com:office:word" xmlns:w="http://schemas.openxmlformats.org/wordprocessingml/2006/main" xmlns:w14="http://schemas.microsoft.com/office/word/2010/wordml" xmlns:w15="http://schemas.microsoft.com/office/word/2012/wordml" xmlns:w16cex="http://schemas.microsoft.com/office/word/2018/wordml/cex" xmlns:w16cid="http://schemas.microsoft.com/office/word/2016/wordml/cid" xmlns:w16="http://schemas.microsoft.com/office/word/2018/wordml" xmlns:w16sdtdh="http://schemas.microsoft.com/office/word/2020/wordml/sdtdatahash" xmlns:w16se="http://schemas.microsoft.com/office/word/2015/wordml/symex" xmlns:wpg="http://schemas.microsoft.com/office/word/2010/wordprocessingGroup" xmlns:wpi="http://schemas.microsoft.com/office/word/2010/wordprocessingInk" xmlns:wne="http://schemas.microsoft.com/office/word/2006/wordml" xmlns:wps="http://schemas.microsoft.com/office/word/2010/wordprocessingShape" mc:Ignorable="w14 w15 w16se w16cid w16 w16cex w16sdtdh wp14">
   <w:endnote w:type="separator" w:id="-1">
     <w:p>
       <w:pPr>
@@ -8159,17 +8395,17 @@
 </file>
 
 <file path=word/footer1.xml><?xml version="1.0" encoding="utf-8"?>
-<w:ftr xmlns:wpc="http://schemas.microsoft.com/office/word/2010/wordprocessingCanvas" xmlns:cx="http://schemas.microsoft.com/office/drawing/2014/chartex" xmlns:cx1="http://schemas.microsoft.com/office/drawing/2015/9/8/chartex" xmlns:cx2="http://schemas.microsoft.com/office/drawing/2015/10/21/chartex" xmlns:cx3="http://schemas.microsoft.com/office/drawing/2016/5/9/chartex" xmlns:cx4="http://schemas.microsoft.com/office/drawing/2016/5/10/chartex" xmlns:cx5="http://schemas.microsoft.com/office/drawing/2016/5/11/chartex" xmlns:cx6="http://schemas.microsoft.com/office/drawing/2016/5/12/chartex" xmlns:cx7="http://schemas.microsoft.com/office/drawing/2016/5/13/chartex" xmlns:cx8="http://schemas.microsoft.com/office/drawing/2016/5/14/chartex" xmlns:mc="http://schemas.openxmlformats.org/markup-compatibility/2006" xmlns:aink="http://schemas.microsoft.com/office/drawing/2016/ink" xmlns:am3d="http://schemas.microsoft.com/office/drawing/2017/model3d" xmlns:o="urn:schemas-microsoft-com:office:office" xmlns:oel="http://schemas.microsoft.com/office/2019/extlst" xmlns:r="http://schemas.openxmlformats.org/officeDocument/2006/relationships" xmlns:m="http://schemas.openxmlformats.org/officeDocument/2006/math" xmlns:v="urn:schemas-microsoft-com:vml" xmlns:wp14="http://schemas.microsoft.com/office/word/2010/wordprocessingDrawing" xmlns:wp="http://schemas.openxmlformats.org/drawingml/2006/wordprocessingDrawing" xmlns:w10="urn:schemas-microsoft-com:office:word" xmlns:w="http://schemas.openxmlformats.org/wordprocessingml/2006/main" xmlns:w14="http://schemas.microsoft.com/office/word/2010/wordml" xmlns:w15="http://schemas.microsoft.com/office/word/2012/wordml" xmlns:w16cex="http://schemas.microsoft.com/office/word/2018/wordml/cex" xmlns:w16cid="http://schemas.microsoft.com/office/word/2016/wordml/cid" xmlns:w16="http://schemas.microsoft.com/office/word/2018/wordml" xmlns:w16du="http://schemas.microsoft.com/office/word/2023/wordml/word16du" xmlns:w16sdtdh="http://schemas.microsoft.com/office/word/2020/wordml/sdtdatahash" xmlns:w16se="http://schemas.microsoft.com/office/word/2015/wordml/symex" xmlns:wpg="http://schemas.microsoft.com/office/word/2010/wordprocessingGroup" xmlns:wpi="http://schemas.microsoft.com/office/word/2010/wordprocessingInk" xmlns:wne="http://schemas.microsoft.com/office/word/2006/wordml" xmlns:wps="http://schemas.microsoft.com/office/word/2010/wordprocessingShape" mc:Ignorable="w14 w15 w16se w16cid w16 w16cex w16sdtdh w16du wp14">
+<w:ftr xmlns:wpc="http://schemas.microsoft.com/office/word/2010/wordprocessingCanvas" xmlns:cx="http://schemas.microsoft.com/office/drawing/2014/chartex" xmlns:cx1="http://schemas.microsoft.com/office/drawing/2015/9/8/chartex" xmlns:cx2="http://schemas.microsoft.com/office/drawing/2015/10/21/chartex" xmlns:cx3="http://schemas.microsoft.com/office/drawing/2016/5/9/chartex" xmlns:cx4="http://schemas.microsoft.com/office/drawing/2016/5/10/chartex" xmlns:cx5="http://schemas.microsoft.com/office/drawing/2016/5/11/chartex" xmlns:cx6="http://schemas.microsoft.com/office/drawing/2016/5/12/chartex" xmlns:cx7="http://schemas.microsoft.com/office/drawing/2016/5/13/chartex" xmlns:cx8="http://schemas.microsoft.com/office/drawing/2016/5/14/chartex" xmlns:mc="http://schemas.openxmlformats.org/markup-compatibility/2006" xmlns:aink="http://schemas.microsoft.com/office/drawing/2016/ink" xmlns:am3d="http://schemas.microsoft.com/office/drawing/2017/model3d" xmlns:o="urn:schemas-microsoft-com:office:office" xmlns:r="http://schemas.openxmlformats.org/officeDocument/2006/relationships" xmlns:m="http://schemas.openxmlformats.org/officeDocument/2006/math" xmlns:v="urn:schemas-microsoft-com:vml" xmlns:wp14="http://schemas.microsoft.com/office/word/2010/wordprocessingDrawing" xmlns:wp="http://schemas.openxmlformats.org/drawingml/2006/wordprocessingDrawing" xmlns:w10="urn:schemas-microsoft-com:office:word" xmlns:w="http://schemas.openxmlformats.org/wordprocessingml/2006/main" xmlns:w14="http://schemas.microsoft.com/office/word/2010/wordml" xmlns:w15="http://schemas.microsoft.com/office/word/2012/wordml" xmlns:w16cex="http://schemas.microsoft.com/office/word/2018/wordml/cex" xmlns:w16cid="http://schemas.microsoft.com/office/word/2016/wordml/cid" xmlns:w16="http://schemas.microsoft.com/office/word/2018/wordml" xmlns:w16sdtdh="http://schemas.microsoft.com/office/word/2020/wordml/sdtdatahash" xmlns:w16se="http://schemas.microsoft.com/office/word/2015/wordml/symex" xmlns:wpg="http://schemas.microsoft.com/office/word/2010/wordprocessingGroup" xmlns:wpi="http://schemas.microsoft.com/office/word/2010/wordprocessingInk" xmlns:wne="http://schemas.microsoft.com/office/word/2006/wordml" xmlns:wps="http://schemas.microsoft.com/office/word/2010/wordprocessingShape" mc:Ignorable="w14 w15 w16se w16cid w16 w16cex w16sdtdh wp14">
   <w:p>
     <w:pPr>
-      <w:pStyle w:val="Footer"/>
+      <w:pStyle w:val="Rodap"/>
     </w:pPr>
   </w:p>
 </w:ftr>
 </file>
 
 <file path=word/footer2.xml><?xml version="1.0" encoding="utf-8"?>
-<w:ftr xmlns:wpc="http://schemas.microsoft.com/office/word/2010/wordprocessingCanvas" xmlns:cx="http://schemas.microsoft.com/office/drawing/2014/chartex" xmlns:cx1="http://schemas.microsoft.com/office/drawing/2015/9/8/chartex" xmlns:cx2="http://schemas.microsoft.com/office/drawing/2015/10/21/chartex" xmlns:cx3="http://schemas.microsoft.com/office/drawing/2016/5/9/chartex" xmlns:cx4="http://schemas.microsoft.com/office/drawing/2016/5/10/chartex" xmlns:cx5="http://schemas.microsoft.com/office/drawing/2016/5/11/chartex" xmlns:cx6="http://schemas.microsoft.com/office/drawing/2016/5/12/chartex" xmlns:cx7="http://schemas.microsoft.com/office/drawing/2016/5/13/chartex" xmlns:cx8="http://schemas.microsoft.com/office/drawing/2016/5/14/chartex" xmlns:mc="http://schemas.openxmlformats.org/markup-compatibility/2006" xmlns:aink="http://schemas.microsoft.com/office/drawing/2016/ink" xmlns:am3d="http://schemas.microsoft.com/office/drawing/2017/model3d" xmlns:o="urn:schemas-microsoft-com:office:office" xmlns:oel="http://schemas.microsoft.com/office/2019/extlst" xmlns:r="http://schemas.openxmlformats.org/officeDocument/2006/relationships" xmlns:m="http://schemas.openxmlformats.org/officeDocument/2006/math" xmlns:v="urn:schemas-microsoft-com:vml" xmlns:wp14="http://schemas.microsoft.com/office/word/2010/wordprocessingDrawing" xmlns:wp="http://schemas.openxmlformats.org/drawingml/2006/wordprocessingDrawing" xmlns:w10="urn:schemas-microsoft-com:office:word" xmlns:w="http://schemas.openxmlformats.org/wordprocessingml/2006/main" xmlns:w14="http://schemas.microsoft.com/office/word/2010/wordml" xmlns:w15="http://schemas.microsoft.com/office/word/2012/wordml" xmlns:w16cex="http://schemas.microsoft.com/office/word/2018/wordml/cex" xmlns:w16cid="http://schemas.microsoft.com/office/word/2016/wordml/cid" xmlns:w16="http://schemas.microsoft.com/office/word/2018/wordml" xmlns:w16du="http://schemas.microsoft.com/office/word/2023/wordml/word16du" xmlns:w16sdtdh="http://schemas.microsoft.com/office/word/2020/wordml/sdtdatahash" xmlns:w16se="http://schemas.microsoft.com/office/word/2015/wordml/symex" xmlns:wpg="http://schemas.microsoft.com/office/word/2010/wordprocessingGroup" xmlns:wpi="http://schemas.microsoft.com/office/word/2010/wordprocessingInk" xmlns:wne="http://schemas.microsoft.com/office/word/2006/wordml" xmlns:wps="http://schemas.microsoft.com/office/word/2010/wordprocessingShape" mc:Ignorable="w14 w15 w16se w16cid w16 w16cex w16sdtdh w16du wp14">
+<w:ftr xmlns:wpc="http://schemas.microsoft.com/office/word/2010/wordprocessingCanvas" xmlns:cx="http://schemas.microsoft.com/office/drawing/2014/chartex" xmlns:cx1="http://schemas.microsoft.com/office/drawing/2015/9/8/chartex" xmlns:cx2="http://schemas.microsoft.com/office/drawing/2015/10/21/chartex" xmlns:cx3="http://schemas.microsoft.com/office/drawing/2016/5/9/chartex" xmlns:cx4="http://schemas.microsoft.com/office/drawing/2016/5/10/chartex" xmlns:cx5="http://schemas.microsoft.com/office/drawing/2016/5/11/chartex" xmlns:cx6="http://schemas.microsoft.com/office/drawing/2016/5/12/chartex" xmlns:cx7="http://schemas.microsoft.com/office/drawing/2016/5/13/chartex" xmlns:cx8="http://schemas.microsoft.com/office/drawing/2016/5/14/chartex" xmlns:mc="http://schemas.openxmlformats.org/markup-compatibility/2006" xmlns:aink="http://schemas.microsoft.com/office/drawing/2016/ink" xmlns:am3d="http://schemas.microsoft.com/office/drawing/2017/model3d" xmlns:o="urn:schemas-microsoft-com:office:office" xmlns:r="http://schemas.openxmlformats.org/officeDocument/2006/relationships" xmlns:m="http://schemas.openxmlformats.org/officeDocument/2006/math" xmlns:v="urn:schemas-microsoft-com:vml" xmlns:wp14="http://schemas.microsoft.com/office/word/2010/wordprocessingDrawing" xmlns:wp="http://schemas.openxmlformats.org/drawingml/2006/wordprocessingDrawing" xmlns:w10="urn:schemas-microsoft-com:office:word" xmlns:w="http://schemas.openxmlformats.org/wordprocessingml/2006/main" xmlns:w14="http://schemas.microsoft.com/office/word/2010/wordml" xmlns:w15="http://schemas.microsoft.com/office/word/2012/wordml" xmlns:w16cex="http://schemas.microsoft.com/office/word/2018/wordml/cex" xmlns:w16cid="http://schemas.microsoft.com/office/word/2016/wordml/cid" xmlns:w16="http://schemas.microsoft.com/office/word/2018/wordml" xmlns:w16sdtdh="http://schemas.microsoft.com/office/word/2020/wordml/sdtdatahash" xmlns:w16se="http://schemas.microsoft.com/office/word/2015/wordml/symex" xmlns:wpg="http://schemas.microsoft.com/office/word/2010/wordprocessingGroup" xmlns:wpi="http://schemas.microsoft.com/office/word/2010/wordprocessingInk" xmlns:wne="http://schemas.microsoft.com/office/word/2006/wordml" xmlns:wps="http://schemas.microsoft.com/office/word/2010/wordprocessingShape" mc:Ignorable="w14 w15 w16se w16cid w16 w16cex w16sdtdh wp14">
   <w:sdt>
     <w:sdtPr>
       <w:id w:val="867187031"/>
@@ -8178,10 +8414,11 @@
         <w:docPartUnique/>
       </w:docPartObj>
     </w:sdtPr>
+    <w:sdtEndPr/>
     <w:sdtContent>
       <w:p>
         <w:pPr>
-          <w:pStyle w:val="Footer"/>
+          <w:pStyle w:val="Rodap"/>
           <w:jc w:val="right"/>
         </w:pPr>
         <w:r>
@@ -8207,9 +8444,10 @@
   </w:sdt>
   <w:p>
     <w:pPr>
-      <w:pStyle w:val="Footer"/>
+      <w:pStyle w:val="Rodap"/>
       <w:jc w:val="center"/>
     </w:pPr>
+    <w:proofErr w:type="spellStart"/>
     <w:r>
       <w:rPr>
         <w:sz w:val="20"/>
@@ -8220,7 +8458,14 @@
       <w:rPr>
         <w:sz w:val="20"/>
       </w:rPr>
-      <w:t>exus Tech</w:t>
+      <w:t>exus</w:t>
+    </w:r>
+    <w:proofErr w:type="spellEnd"/>
+    <w:r>
+      <w:rPr>
+        <w:sz w:val="20"/>
+      </w:rPr>
+      <w:t xml:space="preserve"> Tech</w:t>
     </w:r>
   </w:p>
   <w:p/>
@@ -8228,17 +8473,17 @@
 </file>
 
 <file path=word/footer3.xml><?xml version="1.0" encoding="utf-8"?>
-<w:ftr xmlns:wpc="http://schemas.microsoft.com/office/word/2010/wordprocessingCanvas" xmlns:cx="http://schemas.microsoft.com/office/drawing/2014/chartex" xmlns:cx1="http://schemas.microsoft.com/office/drawing/2015/9/8/chartex" xmlns:cx2="http://schemas.microsoft.com/office/drawing/2015/10/21/chartex" xmlns:cx3="http://schemas.microsoft.com/office/drawing/2016/5/9/chartex" xmlns:cx4="http://schemas.microsoft.com/office/drawing/2016/5/10/chartex" xmlns:cx5="http://schemas.microsoft.com/office/drawing/2016/5/11/chartex" xmlns:cx6="http://schemas.microsoft.com/office/drawing/2016/5/12/chartex" xmlns:cx7="http://schemas.microsoft.com/office/drawing/2016/5/13/chartex" xmlns:cx8="http://schemas.microsoft.com/office/drawing/2016/5/14/chartex" xmlns:mc="http://schemas.openxmlformats.org/markup-compatibility/2006" xmlns:aink="http://schemas.microsoft.com/office/drawing/2016/ink" xmlns:am3d="http://schemas.microsoft.com/office/drawing/2017/model3d" xmlns:o="urn:schemas-microsoft-com:office:office" xmlns:oel="http://schemas.microsoft.com/office/2019/extlst" xmlns:r="http://schemas.openxmlformats.org/officeDocument/2006/relationships" xmlns:m="http://schemas.openxmlformats.org/officeDocument/2006/math" xmlns:v="urn:schemas-microsoft-com:vml" xmlns:wp14="http://schemas.microsoft.com/office/word/2010/wordprocessingDrawing" xmlns:wp="http://schemas.openxmlformats.org/drawingml/2006/wordprocessingDrawing" xmlns:w10="urn:schemas-microsoft-com:office:word" xmlns:w="http://schemas.openxmlformats.org/wordprocessingml/2006/main" xmlns:w14="http://schemas.microsoft.com/office/word/2010/wordml" xmlns:w15="http://schemas.microsoft.com/office/word/2012/wordml" xmlns:w16cex="http://schemas.microsoft.com/office/word/2018/wordml/cex" xmlns:w16cid="http://schemas.microsoft.com/office/word/2016/wordml/cid" xmlns:w16="http://schemas.microsoft.com/office/word/2018/wordml" xmlns:w16du="http://schemas.microsoft.com/office/word/2023/wordml/word16du" xmlns:w16sdtdh="http://schemas.microsoft.com/office/word/2020/wordml/sdtdatahash" xmlns:w16se="http://schemas.microsoft.com/office/word/2015/wordml/symex" xmlns:wpg="http://schemas.microsoft.com/office/word/2010/wordprocessingGroup" xmlns:wpi="http://schemas.microsoft.com/office/word/2010/wordprocessingInk" xmlns:wne="http://schemas.microsoft.com/office/word/2006/wordml" xmlns:wps="http://schemas.microsoft.com/office/word/2010/wordprocessingShape" mc:Ignorable="w14 w15 w16se w16cid w16 w16cex w16sdtdh w16du wp14">
+<w:ftr xmlns:wpc="http://schemas.microsoft.com/office/word/2010/wordprocessingCanvas" xmlns:cx="http://schemas.microsoft.com/office/drawing/2014/chartex" xmlns:cx1="http://schemas.microsoft.com/office/drawing/2015/9/8/chartex" xmlns:cx2="http://schemas.microsoft.com/office/drawing/2015/10/21/chartex" xmlns:cx3="http://schemas.microsoft.com/office/drawing/2016/5/9/chartex" xmlns:cx4="http://schemas.microsoft.com/office/drawing/2016/5/10/chartex" xmlns:cx5="http://schemas.microsoft.com/office/drawing/2016/5/11/chartex" xmlns:cx6="http://schemas.microsoft.com/office/drawing/2016/5/12/chartex" xmlns:cx7="http://schemas.microsoft.com/office/drawing/2016/5/13/chartex" xmlns:cx8="http://schemas.microsoft.com/office/drawing/2016/5/14/chartex" xmlns:mc="http://schemas.openxmlformats.org/markup-compatibility/2006" xmlns:aink="http://schemas.microsoft.com/office/drawing/2016/ink" xmlns:am3d="http://schemas.microsoft.com/office/drawing/2017/model3d" xmlns:o="urn:schemas-microsoft-com:office:office" xmlns:r="http://schemas.openxmlformats.org/officeDocument/2006/relationships" xmlns:m="http://schemas.openxmlformats.org/officeDocument/2006/math" xmlns:v="urn:schemas-microsoft-com:vml" xmlns:wp14="http://schemas.microsoft.com/office/word/2010/wordprocessingDrawing" xmlns:wp="http://schemas.openxmlformats.org/drawingml/2006/wordprocessingDrawing" xmlns:w10="urn:schemas-microsoft-com:office:word" xmlns:w="http://schemas.openxmlformats.org/wordprocessingml/2006/main" xmlns:w14="http://schemas.microsoft.com/office/word/2010/wordml" xmlns:w15="http://schemas.microsoft.com/office/word/2012/wordml" xmlns:w16cex="http://schemas.microsoft.com/office/word/2018/wordml/cex" xmlns:w16cid="http://schemas.microsoft.com/office/word/2016/wordml/cid" xmlns:w16="http://schemas.microsoft.com/office/word/2018/wordml" xmlns:w16sdtdh="http://schemas.microsoft.com/office/word/2020/wordml/sdtdatahash" xmlns:w16se="http://schemas.microsoft.com/office/word/2015/wordml/symex" xmlns:wpg="http://schemas.microsoft.com/office/word/2010/wordprocessingGroup" xmlns:wpi="http://schemas.microsoft.com/office/word/2010/wordprocessingInk" xmlns:wne="http://schemas.microsoft.com/office/word/2006/wordml" xmlns:wps="http://schemas.microsoft.com/office/word/2010/wordprocessingShape" mc:Ignorable="w14 w15 w16se w16cid w16 w16cex w16sdtdh wp14">
   <w:p>
     <w:pPr>
-      <w:pStyle w:val="Footer"/>
+      <w:pStyle w:val="Rodap"/>
     </w:pPr>
   </w:p>
 </w:ftr>
 </file>
 
 <file path=word/footnotes.xml><?xml version="1.0" encoding="utf-8"?>
-<w:footnotes xmlns:wpc="http://schemas.microsoft.com/office/word/2010/wordprocessingCanvas" xmlns:cx="http://schemas.microsoft.com/office/drawing/2014/chartex" xmlns:cx1="http://schemas.microsoft.com/office/drawing/2015/9/8/chartex" xmlns:cx2="http://schemas.microsoft.com/office/drawing/2015/10/21/chartex" xmlns:cx3="http://schemas.microsoft.com/office/drawing/2016/5/9/chartex" xmlns:cx4="http://schemas.microsoft.com/office/drawing/2016/5/10/chartex" xmlns:cx5="http://schemas.microsoft.com/office/drawing/2016/5/11/chartex" xmlns:cx6="http://schemas.microsoft.com/office/drawing/2016/5/12/chartex" xmlns:cx7="http://schemas.microsoft.com/office/drawing/2016/5/13/chartex" xmlns:cx8="http://schemas.microsoft.com/office/drawing/2016/5/14/chartex" xmlns:mc="http://schemas.openxmlformats.org/markup-compatibility/2006" xmlns:aink="http://schemas.microsoft.com/office/drawing/2016/ink" xmlns:am3d="http://schemas.microsoft.com/office/drawing/2017/model3d" xmlns:o="urn:schemas-microsoft-com:office:office" xmlns:oel="http://schemas.microsoft.com/office/2019/extlst" xmlns:r="http://schemas.openxmlformats.org/officeDocument/2006/relationships" xmlns:m="http://schemas.openxmlformats.org/officeDocument/2006/math" xmlns:v="urn:schemas-microsoft-com:vml" xmlns:wp14="http://schemas.microsoft.com/office/word/2010/wordprocessingDrawing" xmlns:wp="http://schemas.openxmlformats.org/drawingml/2006/wordprocessingDrawing" xmlns:w10="urn:schemas-microsoft-com:office:word" xmlns:w="http://schemas.openxmlformats.org/wordprocessingml/2006/main" xmlns:w14="http://schemas.microsoft.com/office/word/2010/wordml" xmlns:w15="http://schemas.microsoft.com/office/word/2012/wordml" xmlns:w16cex="http://schemas.microsoft.com/office/word/2018/wordml/cex" xmlns:w16cid="http://schemas.microsoft.com/office/word/2016/wordml/cid" xmlns:w16="http://schemas.microsoft.com/office/word/2018/wordml" xmlns:w16du="http://schemas.microsoft.com/office/word/2023/wordml/word16du" xmlns:w16sdtdh="http://schemas.microsoft.com/office/word/2020/wordml/sdtdatahash" xmlns:w16se="http://schemas.microsoft.com/office/word/2015/wordml/symex" xmlns:wpg="http://schemas.microsoft.com/office/word/2010/wordprocessingGroup" xmlns:wpi="http://schemas.microsoft.com/office/word/2010/wordprocessingInk" xmlns:wne="http://schemas.microsoft.com/office/word/2006/wordml" xmlns:wps="http://schemas.microsoft.com/office/word/2010/wordprocessingShape" mc:Ignorable="w14 w15 w16se w16cid w16 w16cex w16sdtdh w16du wp14">
+<w:footnotes xmlns:wpc="http://schemas.microsoft.com/office/word/2010/wordprocessingCanvas" xmlns:cx="http://schemas.microsoft.com/office/drawing/2014/chartex" xmlns:cx1="http://schemas.microsoft.com/office/drawing/2015/9/8/chartex" xmlns:cx2="http://schemas.microsoft.com/office/drawing/2015/10/21/chartex" xmlns:cx3="http://schemas.microsoft.com/office/drawing/2016/5/9/chartex" xmlns:cx4="http://schemas.microsoft.com/office/drawing/2016/5/10/chartex" xmlns:cx5="http://schemas.microsoft.com/office/drawing/2016/5/11/chartex" xmlns:cx6="http://schemas.microsoft.com/office/drawing/2016/5/12/chartex" xmlns:cx7="http://schemas.microsoft.com/office/drawing/2016/5/13/chartex" xmlns:cx8="http://schemas.microsoft.com/office/drawing/2016/5/14/chartex" xmlns:mc="http://schemas.openxmlformats.org/markup-compatibility/2006" xmlns:aink="http://schemas.microsoft.com/office/drawing/2016/ink" xmlns:am3d="http://schemas.microsoft.com/office/drawing/2017/model3d" xmlns:o="urn:schemas-microsoft-com:office:office" xmlns:r="http://schemas.openxmlformats.org/officeDocument/2006/relationships" xmlns:m="http://schemas.openxmlformats.org/officeDocument/2006/math" xmlns:v="urn:schemas-microsoft-com:vml" xmlns:wp14="http://schemas.microsoft.com/office/word/2010/wordprocessingDrawing" xmlns:wp="http://schemas.openxmlformats.org/drawingml/2006/wordprocessingDrawing" xmlns:w10="urn:schemas-microsoft-com:office:word" xmlns:w="http://schemas.openxmlformats.org/wordprocessingml/2006/main" xmlns:w14="http://schemas.microsoft.com/office/word/2010/wordml" xmlns:w15="http://schemas.microsoft.com/office/word/2012/wordml" xmlns:w16cex="http://schemas.microsoft.com/office/word/2018/wordml/cex" xmlns:w16cid="http://schemas.microsoft.com/office/word/2016/wordml/cid" xmlns:w16="http://schemas.microsoft.com/office/word/2018/wordml" xmlns:w16sdtdh="http://schemas.microsoft.com/office/word/2020/wordml/sdtdatahash" xmlns:w16se="http://schemas.microsoft.com/office/word/2015/wordml/symex" xmlns:wpg="http://schemas.microsoft.com/office/word/2010/wordprocessingGroup" xmlns:wpi="http://schemas.microsoft.com/office/word/2010/wordprocessingInk" xmlns:wne="http://schemas.microsoft.com/office/word/2006/wordml" xmlns:wps="http://schemas.microsoft.com/office/word/2010/wordprocessingShape" mc:Ignorable="w14 w15 w16se w16cid w16 w16cex w16sdtdh wp14">
   <w:footnote w:type="separator" w:id="-1">
     <w:p>
       <w:pPr>
@@ -8265,20 +8510,20 @@
 </file>
 
 <file path=word/header1.xml><?xml version="1.0" encoding="utf-8"?>
-<w:hdr xmlns:wpc="http://schemas.microsoft.com/office/word/2010/wordprocessingCanvas" xmlns:cx="http://schemas.microsoft.com/office/drawing/2014/chartex" xmlns:cx1="http://schemas.microsoft.com/office/drawing/2015/9/8/chartex" xmlns:cx2="http://schemas.microsoft.com/office/drawing/2015/10/21/chartex" xmlns:cx3="http://schemas.microsoft.com/office/drawing/2016/5/9/chartex" xmlns:cx4="http://schemas.microsoft.com/office/drawing/2016/5/10/chartex" xmlns:cx5="http://schemas.microsoft.com/office/drawing/2016/5/11/chartex" xmlns:cx6="http://schemas.microsoft.com/office/drawing/2016/5/12/chartex" xmlns:cx7="http://schemas.microsoft.com/office/drawing/2016/5/13/chartex" xmlns:cx8="http://schemas.microsoft.com/office/drawing/2016/5/14/chartex" xmlns:mc="http://schemas.openxmlformats.org/markup-compatibility/2006" xmlns:aink="http://schemas.microsoft.com/office/drawing/2016/ink" xmlns:am3d="http://schemas.microsoft.com/office/drawing/2017/model3d" xmlns:o="urn:schemas-microsoft-com:office:office" xmlns:oel="http://schemas.microsoft.com/office/2019/extlst" xmlns:r="http://schemas.openxmlformats.org/officeDocument/2006/relationships" xmlns:m="http://schemas.openxmlformats.org/officeDocument/2006/math" xmlns:v="urn:schemas-microsoft-com:vml" xmlns:wp14="http://schemas.microsoft.com/office/word/2010/wordprocessingDrawing" xmlns:wp="http://schemas.openxmlformats.org/drawingml/2006/wordprocessingDrawing" xmlns:w10="urn:schemas-microsoft-com:office:word" xmlns:w="http://schemas.openxmlformats.org/wordprocessingml/2006/main" xmlns:w14="http://schemas.microsoft.com/office/word/2010/wordml" xmlns:w15="http://schemas.microsoft.com/office/word/2012/wordml" xmlns:w16cex="http://schemas.microsoft.com/office/word/2018/wordml/cex" xmlns:w16cid="http://schemas.microsoft.com/office/word/2016/wordml/cid" xmlns:w16="http://schemas.microsoft.com/office/word/2018/wordml" xmlns:w16du="http://schemas.microsoft.com/office/word/2023/wordml/word16du" xmlns:w16sdtdh="http://schemas.microsoft.com/office/word/2020/wordml/sdtdatahash" xmlns:w16se="http://schemas.microsoft.com/office/word/2015/wordml/symex" xmlns:wpg="http://schemas.microsoft.com/office/word/2010/wordprocessingGroup" xmlns:wpi="http://schemas.microsoft.com/office/word/2010/wordprocessingInk" xmlns:wne="http://schemas.microsoft.com/office/word/2006/wordml" xmlns:wps="http://schemas.microsoft.com/office/word/2010/wordprocessingShape" mc:Ignorable="w14 w15 w16se w16cid w16 w16cex w16sdtdh w16du wp14">
+<w:hdr xmlns:wpc="http://schemas.microsoft.com/office/word/2010/wordprocessingCanvas" xmlns:cx="http://schemas.microsoft.com/office/drawing/2014/chartex" xmlns:cx1="http://schemas.microsoft.com/office/drawing/2015/9/8/chartex" xmlns:cx2="http://schemas.microsoft.com/office/drawing/2015/10/21/chartex" xmlns:cx3="http://schemas.microsoft.com/office/drawing/2016/5/9/chartex" xmlns:cx4="http://schemas.microsoft.com/office/drawing/2016/5/10/chartex" xmlns:cx5="http://schemas.microsoft.com/office/drawing/2016/5/11/chartex" xmlns:cx6="http://schemas.microsoft.com/office/drawing/2016/5/12/chartex" xmlns:cx7="http://schemas.microsoft.com/office/drawing/2016/5/13/chartex" xmlns:cx8="http://schemas.microsoft.com/office/drawing/2016/5/14/chartex" xmlns:mc="http://schemas.openxmlformats.org/markup-compatibility/2006" xmlns:aink="http://schemas.microsoft.com/office/drawing/2016/ink" xmlns:am3d="http://schemas.microsoft.com/office/drawing/2017/model3d" xmlns:o="urn:schemas-microsoft-com:office:office" xmlns:r="http://schemas.openxmlformats.org/officeDocument/2006/relationships" xmlns:m="http://schemas.openxmlformats.org/officeDocument/2006/math" xmlns:v="urn:schemas-microsoft-com:vml" xmlns:wp14="http://schemas.microsoft.com/office/word/2010/wordprocessingDrawing" xmlns:wp="http://schemas.openxmlformats.org/drawingml/2006/wordprocessingDrawing" xmlns:w10="urn:schemas-microsoft-com:office:word" xmlns:w="http://schemas.openxmlformats.org/wordprocessingml/2006/main" xmlns:w14="http://schemas.microsoft.com/office/word/2010/wordml" xmlns:w15="http://schemas.microsoft.com/office/word/2012/wordml" xmlns:w16cex="http://schemas.microsoft.com/office/word/2018/wordml/cex" xmlns:w16cid="http://schemas.microsoft.com/office/word/2016/wordml/cid" xmlns:w16="http://schemas.microsoft.com/office/word/2018/wordml" xmlns:w16sdtdh="http://schemas.microsoft.com/office/word/2020/wordml/sdtdatahash" xmlns:w16se="http://schemas.microsoft.com/office/word/2015/wordml/symex" xmlns:wpg="http://schemas.microsoft.com/office/word/2010/wordprocessingGroup" xmlns:wpi="http://schemas.microsoft.com/office/word/2010/wordprocessingInk" xmlns:wne="http://schemas.microsoft.com/office/word/2006/wordml" xmlns:wps="http://schemas.microsoft.com/office/word/2010/wordprocessingShape" mc:Ignorable="w14 w15 w16se w16cid w16 w16cex w16sdtdh wp14">
   <w:p>
     <w:pPr>
-      <w:pStyle w:val="Header"/>
+      <w:pStyle w:val="Cabealho"/>
     </w:pPr>
   </w:p>
 </w:hdr>
 </file>
 
 <file path=word/header2.xml><?xml version="1.0" encoding="utf-8"?>
-<w:hdr xmlns:wpc="http://schemas.microsoft.com/office/word/2010/wordprocessingCanvas" xmlns:cx="http://schemas.microsoft.com/office/drawing/2014/chartex" xmlns:cx1="http://schemas.microsoft.com/office/drawing/2015/9/8/chartex" xmlns:cx2="http://schemas.microsoft.com/office/drawing/2015/10/21/chartex" xmlns:cx3="http://schemas.microsoft.com/office/drawing/2016/5/9/chartex" xmlns:cx4="http://schemas.microsoft.com/office/drawing/2016/5/10/chartex" xmlns:cx5="http://schemas.microsoft.com/office/drawing/2016/5/11/chartex" xmlns:cx6="http://schemas.microsoft.com/office/drawing/2016/5/12/chartex" xmlns:cx7="http://schemas.microsoft.com/office/drawing/2016/5/13/chartex" xmlns:cx8="http://schemas.microsoft.com/office/drawing/2016/5/14/chartex" xmlns:mc="http://schemas.openxmlformats.org/markup-compatibility/2006" xmlns:aink="http://schemas.microsoft.com/office/drawing/2016/ink" xmlns:am3d="http://schemas.microsoft.com/office/drawing/2017/model3d" xmlns:o="urn:schemas-microsoft-com:office:office" xmlns:oel="http://schemas.microsoft.com/office/2019/extlst" xmlns:r="http://schemas.openxmlformats.org/officeDocument/2006/relationships" xmlns:m="http://schemas.openxmlformats.org/officeDocument/2006/math" xmlns:v="urn:schemas-microsoft-com:vml" xmlns:wp14="http://schemas.microsoft.com/office/word/2010/wordprocessingDrawing" xmlns:wp="http://schemas.openxmlformats.org/drawingml/2006/wordprocessingDrawing" xmlns:w10="urn:schemas-microsoft-com:office:word" xmlns:w="http://schemas.openxmlformats.org/wordprocessingml/2006/main" xmlns:w14="http://schemas.microsoft.com/office/word/2010/wordml" xmlns:w15="http://schemas.microsoft.com/office/word/2012/wordml" xmlns:w16cex="http://schemas.microsoft.com/office/word/2018/wordml/cex" xmlns:w16cid="http://schemas.microsoft.com/office/word/2016/wordml/cid" xmlns:w16="http://schemas.microsoft.com/office/word/2018/wordml" xmlns:w16du="http://schemas.microsoft.com/office/word/2023/wordml/word16du" xmlns:w16sdtdh="http://schemas.microsoft.com/office/word/2020/wordml/sdtdatahash" xmlns:w16se="http://schemas.microsoft.com/office/word/2015/wordml/symex" xmlns:wpg="http://schemas.microsoft.com/office/word/2010/wordprocessingGroup" xmlns:wpi="http://schemas.microsoft.com/office/word/2010/wordprocessingInk" xmlns:wne="http://schemas.microsoft.com/office/word/2006/wordml" xmlns:wps="http://schemas.microsoft.com/office/word/2010/wordprocessingShape" xmlns:a="http://schemas.openxmlformats.org/drawingml/2006/main" xmlns:pic="http://schemas.openxmlformats.org/drawingml/2006/picture" xmlns:a14="http://schemas.microsoft.com/office/drawing/2010/main" mc:Ignorable="w14 w15 w16se w16cid w16 w16cex w16sdtdh w16du wp14">
+<w:hdr xmlns:wpc="http://schemas.microsoft.com/office/word/2010/wordprocessingCanvas" xmlns:cx="http://schemas.microsoft.com/office/drawing/2014/chartex" xmlns:cx1="http://schemas.microsoft.com/office/drawing/2015/9/8/chartex" xmlns:cx2="http://schemas.microsoft.com/office/drawing/2015/10/21/chartex" xmlns:cx3="http://schemas.microsoft.com/office/drawing/2016/5/9/chartex" xmlns:cx4="http://schemas.microsoft.com/office/drawing/2016/5/10/chartex" xmlns:cx5="http://schemas.microsoft.com/office/drawing/2016/5/11/chartex" xmlns:cx6="http://schemas.microsoft.com/office/drawing/2016/5/12/chartex" xmlns:cx7="http://schemas.microsoft.com/office/drawing/2016/5/13/chartex" xmlns:cx8="http://schemas.microsoft.com/office/drawing/2016/5/14/chartex" xmlns:mc="http://schemas.openxmlformats.org/markup-compatibility/2006" xmlns:aink="http://schemas.microsoft.com/office/drawing/2016/ink" xmlns:am3d="http://schemas.microsoft.com/office/drawing/2017/model3d" xmlns:o="urn:schemas-microsoft-com:office:office" xmlns:r="http://schemas.openxmlformats.org/officeDocument/2006/relationships" xmlns:m="http://schemas.openxmlformats.org/officeDocument/2006/math" xmlns:v="urn:schemas-microsoft-com:vml" xmlns:wp14="http://schemas.microsoft.com/office/word/2010/wordprocessingDrawing" xmlns:wp="http://schemas.openxmlformats.org/drawingml/2006/wordprocessingDrawing" xmlns:w10="urn:schemas-microsoft-com:office:word" xmlns:w="http://schemas.openxmlformats.org/wordprocessingml/2006/main" xmlns:w14="http://schemas.microsoft.com/office/word/2010/wordml" xmlns:w15="http://schemas.microsoft.com/office/word/2012/wordml" xmlns:w16cex="http://schemas.microsoft.com/office/word/2018/wordml/cex" xmlns:w16cid="http://schemas.microsoft.com/office/word/2016/wordml/cid" xmlns:w16="http://schemas.microsoft.com/office/word/2018/wordml" xmlns:w16sdtdh="http://schemas.microsoft.com/office/word/2020/wordml/sdtdatahash" xmlns:w16se="http://schemas.microsoft.com/office/word/2015/wordml/symex" xmlns:wpg="http://schemas.microsoft.com/office/word/2010/wordprocessingGroup" xmlns:wpi="http://schemas.microsoft.com/office/word/2010/wordprocessingInk" xmlns:wne="http://schemas.microsoft.com/office/word/2006/wordml" xmlns:wps="http://schemas.microsoft.com/office/word/2010/wordprocessingShape" mc:Ignorable="w14 w15 w16se w16cid w16 w16cex w16sdtdh wp14">
   <w:p>
     <w:pPr>
-      <w:pStyle w:val="Header"/>
+      <w:pStyle w:val="Cabealho"/>
     </w:pPr>
     <w:r>
       <w:rPr>
@@ -8347,17 +8592,17 @@
 </file>
 
 <file path=word/header3.xml><?xml version="1.0" encoding="utf-8"?>
-<w:hdr xmlns:wpc="http://schemas.microsoft.com/office/word/2010/wordprocessingCanvas" xmlns:cx="http://schemas.microsoft.com/office/drawing/2014/chartex" xmlns:cx1="http://schemas.microsoft.com/office/drawing/2015/9/8/chartex" xmlns:cx2="http://schemas.microsoft.com/office/drawing/2015/10/21/chartex" xmlns:cx3="http://schemas.microsoft.com/office/drawing/2016/5/9/chartex" xmlns:cx4="http://schemas.microsoft.com/office/drawing/2016/5/10/chartex" xmlns:cx5="http://schemas.microsoft.com/office/drawing/2016/5/11/chartex" xmlns:cx6="http://schemas.microsoft.com/office/drawing/2016/5/12/chartex" xmlns:cx7="http://schemas.microsoft.com/office/drawing/2016/5/13/chartex" xmlns:cx8="http://schemas.microsoft.com/office/drawing/2016/5/14/chartex" xmlns:mc="http://schemas.openxmlformats.org/markup-compatibility/2006" xmlns:aink="http://schemas.microsoft.com/office/drawing/2016/ink" xmlns:am3d="http://schemas.microsoft.com/office/drawing/2017/model3d" xmlns:o="urn:schemas-microsoft-com:office:office" xmlns:oel="http://schemas.microsoft.com/office/2019/extlst" xmlns:r="http://schemas.openxmlformats.org/officeDocument/2006/relationships" xmlns:m="http://schemas.openxmlformats.org/officeDocument/2006/math" xmlns:v="urn:schemas-microsoft-com:vml" xmlns:wp14="http://schemas.microsoft.com/office/word/2010/wordprocessingDrawing" xmlns:wp="http://schemas.openxmlformats.org/drawingml/2006/wordprocessingDrawing" xmlns:w10="urn:schemas-microsoft-com:office:word" xmlns:w="http://schemas.openxmlformats.org/wordprocessingml/2006/main" xmlns:w14="http://schemas.microsoft.com/office/word/2010/wordml" xmlns:w15="http://schemas.microsoft.com/office/word/2012/wordml" xmlns:w16cex="http://schemas.microsoft.com/office/word/2018/wordml/cex" xmlns:w16cid="http://schemas.microsoft.com/office/word/2016/wordml/cid" xmlns:w16="http://schemas.microsoft.com/office/word/2018/wordml" xmlns:w16du="http://schemas.microsoft.com/office/word/2023/wordml/word16du" xmlns:w16sdtdh="http://schemas.microsoft.com/office/word/2020/wordml/sdtdatahash" xmlns:w16se="http://schemas.microsoft.com/office/word/2015/wordml/symex" xmlns:wpg="http://schemas.microsoft.com/office/word/2010/wordprocessingGroup" xmlns:wpi="http://schemas.microsoft.com/office/word/2010/wordprocessingInk" xmlns:wne="http://schemas.microsoft.com/office/word/2006/wordml" xmlns:wps="http://schemas.microsoft.com/office/word/2010/wordprocessingShape" mc:Ignorable="w14 w15 w16se w16cid w16 w16cex w16sdtdh w16du wp14">
+<w:hdr xmlns:wpc="http://schemas.microsoft.com/office/word/2010/wordprocessingCanvas" xmlns:cx="http://schemas.microsoft.com/office/drawing/2014/chartex" xmlns:cx1="http://schemas.microsoft.com/office/drawing/2015/9/8/chartex" xmlns:cx2="http://schemas.microsoft.com/office/drawing/2015/10/21/chartex" xmlns:cx3="http://schemas.microsoft.com/office/drawing/2016/5/9/chartex" xmlns:cx4="http://schemas.microsoft.com/office/drawing/2016/5/10/chartex" xmlns:cx5="http://schemas.microsoft.com/office/drawing/2016/5/11/chartex" xmlns:cx6="http://schemas.microsoft.com/office/drawing/2016/5/12/chartex" xmlns:cx7="http://schemas.microsoft.com/office/drawing/2016/5/13/chartex" xmlns:cx8="http://schemas.microsoft.com/office/drawing/2016/5/14/chartex" xmlns:mc="http://schemas.openxmlformats.org/markup-compatibility/2006" xmlns:aink="http://schemas.microsoft.com/office/drawing/2016/ink" xmlns:am3d="http://schemas.microsoft.com/office/drawing/2017/model3d" xmlns:o="urn:schemas-microsoft-com:office:office" xmlns:r="http://schemas.openxmlformats.org/officeDocument/2006/relationships" xmlns:m="http://schemas.openxmlformats.org/officeDocument/2006/math" xmlns:v="urn:schemas-microsoft-com:vml" xmlns:wp14="http://schemas.microsoft.com/office/word/2010/wordprocessingDrawing" xmlns:wp="http://schemas.openxmlformats.org/drawingml/2006/wordprocessingDrawing" xmlns:w10="urn:schemas-microsoft-com:office:word" xmlns:w="http://schemas.openxmlformats.org/wordprocessingml/2006/main" xmlns:w14="http://schemas.microsoft.com/office/word/2010/wordml" xmlns:w15="http://schemas.microsoft.com/office/word/2012/wordml" xmlns:w16cex="http://schemas.microsoft.com/office/word/2018/wordml/cex" xmlns:w16cid="http://schemas.microsoft.com/office/word/2016/wordml/cid" xmlns:w16="http://schemas.microsoft.com/office/word/2018/wordml" xmlns:w16sdtdh="http://schemas.microsoft.com/office/word/2020/wordml/sdtdatahash" xmlns:w16se="http://schemas.microsoft.com/office/word/2015/wordml/symex" xmlns:wpg="http://schemas.microsoft.com/office/word/2010/wordprocessingGroup" xmlns:wpi="http://schemas.microsoft.com/office/word/2010/wordprocessingInk" xmlns:wne="http://schemas.microsoft.com/office/word/2006/wordml" xmlns:wps="http://schemas.microsoft.com/office/word/2010/wordprocessingShape" mc:Ignorable="w14 w15 w16se w16cid w16 w16cex w16sdtdh wp14">
   <w:p>
     <w:pPr>
-      <w:pStyle w:val="Header"/>
+      <w:pStyle w:val="Cabealho"/>
     </w:pPr>
   </w:p>
 </w:hdr>
 </file>
 
 <file path=word/numbering.xml><?xml version="1.0" encoding="utf-8"?>
-<w:numbering xmlns:wpc="http://schemas.microsoft.com/office/word/2010/wordprocessingCanvas" xmlns:cx="http://schemas.microsoft.com/office/drawing/2014/chartex" xmlns:cx1="http://schemas.microsoft.com/office/drawing/2015/9/8/chartex" xmlns:cx2="http://schemas.microsoft.com/office/drawing/2015/10/21/chartex" xmlns:cx3="http://schemas.microsoft.com/office/drawing/2016/5/9/chartex" xmlns:cx4="http://schemas.microsoft.com/office/drawing/2016/5/10/chartex" xmlns:cx5="http://schemas.microsoft.com/office/drawing/2016/5/11/chartex" xmlns:cx6="http://schemas.microsoft.com/office/drawing/2016/5/12/chartex" xmlns:cx7="http://schemas.microsoft.com/office/drawing/2016/5/13/chartex" xmlns:cx8="http://schemas.microsoft.com/office/drawing/2016/5/14/chartex" xmlns:mc="http://schemas.openxmlformats.org/markup-compatibility/2006" xmlns:aink="http://schemas.microsoft.com/office/drawing/2016/ink" xmlns:am3d="http://schemas.microsoft.com/office/drawing/2017/model3d" xmlns:o="urn:schemas-microsoft-com:office:office" xmlns:oel="http://schemas.microsoft.com/office/2019/extlst" xmlns:r="http://schemas.openxmlformats.org/officeDocument/2006/relationships" xmlns:m="http://schemas.openxmlformats.org/officeDocument/2006/math" xmlns:v="urn:schemas-microsoft-com:vml" xmlns:wp14="http://schemas.microsoft.com/office/word/2010/wordprocessingDrawing" xmlns:wp="http://schemas.openxmlformats.org/drawingml/2006/wordprocessingDrawing" xmlns:w10="urn:schemas-microsoft-com:office:word" xmlns:w="http://schemas.openxmlformats.org/wordprocessingml/2006/main" xmlns:w14="http://schemas.microsoft.com/office/word/2010/wordml" xmlns:w15="http://schemas.microsoft.com/office/word/2012/wordml" xmlns:w16cex="http://schemas.microsoft.com/office/word/2018/wordml/cex" xmlns:w16cid="http://schemas.microsoft.com/office/word/2016/wordml/cid" xmlns:w16="http://schemas.microsoft.com/office/word/2018/wordml" xmlns:w16du="http://schemas.microsoft.com/office/word/2023/wordml/word16du" xmlns:w16sdtdh="http://schemas.microsoft.com/office/word/2020/wordml/sdtdatahash" xmlns:w16se="http://schemas.microsoft.com/office/word/2015/wordml/symex" xmlns:wpg="http://schemas.microsoft.com/office/word/2010/wordprocessingGroup" xmlns:wpi="http://schemas.microsoft.com/office/word/2010/wordprocessingInk" xmlns:wne="http://schemas.microsoft.com/office/word/2006/wordml" xmlns:wps="http://schemas.microsoft.com/office/word/2010/wordprocessingShape" mc:Ignorable="w14 w15 w16se w16cid w16 w16cex w16sdtdh w16du wp14">
+<w:numbering xmlns:wpc="http://schemas.microsoft.com/office/word/2010/wordprocessingCanvas" xmlns:cx="http://schemas.microsoft.com/office/drawing/2014/chartex" xmlns:cx1="http://schemas.microsoft.com/office/drawing/2015/9/8/chartex" xmlns:cx2="http://schemas.microsoft.com/office/drawing/2015/10/21/chartex" xmlns:cx3="http://schemas.microsoft.com/office/drawing/2016/5/9/chartex" xmlns:cx4="http://schemas.microsoft.com/office/drawing/2016/5/10/chartex" xmlns:cx5="http://schemas.microsoft.com/office/drawing/2016/5/11/chartex" xmlns:cx6="http://schemas.microsoft.com/office/drawing/2016/5/12/chartex" xmlns:cx7="http://schemas.microsoft.com/office/drawing/2016/5/13/chartex" xmlns:cx8="http://schemas.microsoft.com/office/drawing/2016/5/14/chartex" xmlns:mc="http://schemas.openxmlformats.org/markup-compatibility/2006" xmlns:aink="http://schemas.microsoft.com/office/drawing/2016/ink" xmlns:am3d="http://schemas.microsoft.com/office/drawing/2017/model3d" xmlns:o="urn:schemas-microsoft-com:office:office" xmlns:r="http://schemas.openxmlformats.org/officeDocument/2006/relationships" xmlns:m="http://schemas.openxmlformats.org/officeDocument/2006/math" xmlns:v="urn:schemas-microsoft-com:vml" xmlns:wp14="http://schemas.microsoft.com/office/word/2010/wordprocessingDrawing" xmlns:wp="http://schemas.openxmlformats.org/drawingml/2006/wordprocessingDrawing" xmlns:w10="urn:schemas-microsoft-com:office:word" xmlns:w="http://schemas.openxmlformats.org/wordprocessingml/2006/main" xmlns:w14="http://schemas.microsoft.com/office/word/2010/wordml" xmlns:w15="http://schemas.microsoft.com/office/word/2012/wordml" xmlns:w16cex="http://schemas.microsoft.com/office/word/2018/wordml/cex" xmlns:w16cid="http://schemas.microsoft.com/office/word/2016/wordml/cid" xmlns:w16="http://schemas.microsoft.com/office/word/2018/wordml" xmlns:w16sdtdh="http://schemas.microsoft.com/office/word/2020/wordml/sdtdatahash" xmlns:w16se="http://schemas.microsoft.com/office/word/2015/wordml/symex" xmlns:wpg="http://schemas.microsoft.com/office/word/2010/wordprocessingGroup" xmlns:wpi="http://schemas.microsoft.com/office/word/2010/wordprocessingInk" xmlns:wne="http://schemas.microsoft.com/office/word/2006/wordml" xmlns:wps="http://schemas.microsoft.com/office/word/2010/wordprocessingShape" mc:Ignorable="w14 w15 w16se w16cid w16 w16cex w16sdtdh wp14">
   <w:abstractNum w:abstractNumId="0" w15:restartNumberingAfterBreak="0">
     <w:nsid w:val="078763F0"/>
     <w:multiLevelType w:val="hybridMultilevel"/>
@@ -8370,7 +8615,7 @@
         <w:ind w:left="720" w:hanging="360"/>
       </w:pPr>
       <w:rPr>
-        <w:rFonts w:hint="default" w:ascii="Symbol" w:hAnsi="Symbol" w:cs="Times New Roman" w:eastAsiaTheme="minorHAnsi"/>
+        <w:rFonts w:ascii="Symbol" w:eastAsiaTheme="minorHAnsi" w:hAnsi="Symbol" w:cs="Times New Roman" w:hint="default"/>
       </w:rPr>
     </w:lvl>
     <w:lvl w:ilvl="1" w:tplc="04160003" w:tentative="1">
@@ -8382,7 +8627,7 @@
         <w:ind w:left="1440" w:hanging="360"/>
       </w:pPr>
       <w:rPr>
-        <w:rFonts w:hint="default" w:ascii="Courier New" w:hAnsi="Courier New" w:cs="Courier New"/>
+        <w:rFonts w:ascii="Courier New" w:hAnsi="Courier New" w:cs="Courier New" w:hint="default"/>
       </w:rPr>
     </w:lvl>
     <w:lvl w:ilvl="2" w:tplc="04160005" w:tentative="1">
@@ -8394,7 +8639,7 @@
         <w:ind w:left="2160" w:hanging="360"/>
       </w:pPr>
       <w:rPr>
-        <w:rFonts w:hint="default" w:ascii="Wingdings" w:hAnsi="Wingdings"/>
+        <w:rFonts w:ascii="Wingdings" w:hAnsi="Wingdings" w:hint="default"/>
       </w:rPr>
     </w:lvl>
     <w:lvl w:ilvl="3" w:tplc="04160001" w:tentative="1">
@@ -8406,7 +8651,7 @@
         <w:ind w:left="2880" w:hanging="360"/>
       </w:pPr>
       <w:rPr>
-        <w:rFonts w:hint="default" w:ascii="Symbol" w:hAnsi="Symbol"/>
+        <w:rFonts w:ascii="Symbol" w:hAnsi="Symbol" w:hint="default"/>
       </w:rPr>
     </w:lvl>
     <w:lvl w:ilvl="4" w:tplc="04160003" w:tentative="1">
@@ -8418,7 +8663,7 @@
         <w:ind w:left="3600" w:hanging="360"/>
       </w:pPr>
       <w:rPr>
-        <w:rFonts w:hint="default" w:ascii="Courier New" w:hAnsi="Courier New" w:cs="Courier New"/>
+        <w:rFonts w:ascii="Courier New" w:hAnsi="Courier New" w:cs="Courier New" w:hint="default"/>
       </w:rPr>
     </w:lvl>
     <w:lvl w:ilvl="5" w:tplc="04160005" w:tentative="1">
@@ -8430,7 +8675,7 @@
         <w:ind w:left="4320" w:hanging="360"/>
       </w:pPr>
       <w:rPr>
-        <w:rFonts w:hint="default" w:ascii="Wingdings" w:hAnsi="Wingdings"/>
+        <w:rFonts w:ascii="Wingdings" w:hAnsi="Wingdings" w:hint="default"/>
       </w:rPr>
     </w:lvl>
     <w:lvl w:ilvl="6" w:tplc="04160001" w:tentative="1">
@@ -8442,7 +8687,7 @@
         <w:ind w:left="5040" w:hanging="360"/>
       </w:pPr>
       <w:rPr>
-        <w:rFonts w:hint="default" w:ascii="Symbol" w:hAnsi="Symbol"/>
+        <w:rFonts w:ascii="Symbol" w:hAnsi="Symbol" w:hint="default"/>
       </w:rPr>
     </w:lvl>
     <w:lvl w:ilvl="7" w:tplc="04160003" w:tentative="1">
@@ -8454,7 +8699,7 @@
         <w:ind w:left="5760" w:hanging="360"/>
       </w:pPr>
       <w:rPr>
-        <w:rFonts w:hint="default" w:ascii="Courier New" w:hAnsi="Courier New" w:cs="Courier New"/>
+        <w:rFonts w:ascii="Courier New" w:hAnsi="Courier New" w:cs="Courier New" w:hint="default"/>
       </w:rPr>
     </w:lvl>
     <w:lvl w:ilvl="8" w:tplc="04160005" w:tentative="1">
@@ -8466,7 +8711,7 @@
         <w:ind w:left="6480" w:hanging="360"/>
       </w:pPr>
       <w:rPr>
-        <w:rFonts w:hint="default" w:ascii="Wingdings" w:hAnsi="Wingdings"/>
+        <w:rFonts w:ascii="Wingdings" w:hAnsi="Wingdings" w:hint="default"/>
       </w:rPr>
     </w:lvl>
   </w:abstractNum>
@@ -8482,7 +8727,7 @@
         <w:ind w:left="720" w:hanging="360"/>
       </w:pPr>
       <w:rPr>
-        <w:rFonts w:hint="default" w:ascii="Symbol" w:hAnsi="Symbol" w:cs="Times New Roman" w:eastAsiaTheme="minorHAnsi"/>
+        <w:rFonts w:ascii="Symbol" w:eastAsiaTheme="minorHAnsi" w:hAnsi="Symbol" w:cs="Times New Roman" w:hint="default"/>
       </w:rPr>
     </w:lvl>
     <w:lvl w:ilvl="1" w:tplc="04160003" w:tentative="1">
@@ -8494,7 +8739,7 @@
         <w:ind w:left="1440" w:hanging="360"/>
       </w:pPr>
       <w:rPr>
-        <w:rFonts w:hint="default" w:ascii="Courier New" w:hAnsi="Courier New" w:cs="Courier New"/>
+        <w:rFonts w:ascii="Courier New" w:hAnsi="Courier New" w:cs="Courier New" w:hint="default"/>
       </w:rPr>
     </w:lvl>
     <w:lvl w:ilvl="2" w:tplc="04160005" w:tentative="1">
@@ -8506,7 +8751,7 @@
         <w:ind w:left="2160" w:hanging="360"/>
       </w:pPr>
       <w:rPr>
-        <w:rFonts w:hint="default" w:ascii="Wingdings" w:hAnsi="Wingdings"/>
+        <w:rFonts w:ascii="Wingdings" w:hAnsi="Wingdings" w:hint="default"/>
       </w:rPr>
     </w:lvl>
     <w:lvl w:ilvl="3" w:tplc="04160001" w:tentative="1">
@@ -8518,7 +8763,7 @@
         <w:ind w:left="2880" w:hanging="360"/>
       </w:pPr>
       <w:rPr>
-        <w:rFonts w:hint="default" w:ascii="Symbol" w:hAnsi="Symbol"/>
+        <w:rFonts w:ascii="Symbol" w:hAnsi="Symbol" w:hint="default"/>
       </w:rPr>
     </w:lvl>
     <w:lvl w:ilvl="4" w:tplc="04160003" w:tentative="1">
@@ -8530,7 +8775,7 @@
         <w:ind w:left="3600" w:hanging="360"/>
       </w:pPr>
       <w:rPr>
-        <w:rFonts w:hint="default" w:ascii="Courier New" w:hAnsi="Courier New" w:cs="Courier New"/>
+        <w:rFonts w:ascii="Courier New" w:hAnsi="Courier New" w:cs="Courier New" w:hint="default"/>
       </w:rPr>
     </w:lvl>
     <w:lvl w:ilvl="5" w:tplc="04160005" w:tentative="1">
@@ -8542,7 +8787,7 @@
         <w:ind w:left="4320" w:hanging="360"/>
       </w:pPr>
       <w:rPr>
-        <w:rFonts w:hint="default" w:ascii="Wingdings" w:hAnsi="Wingdings"/>
+        <w:rFonts w:ascii="Wingdings" w:hAnsi="Wingdings" w:hint="default"/>
       </w:rPr>
     </w:lvl>
     <w:lvl w:ilvl="6" w:tplc="04160001" w:tentative="1">
@@ -8554,7 +8799,7 @@
         <w:ind w:left="5040" w:hanging="360"/>
       </w:pPr>
       <w:rPr>
-        <w:rFonts w:hint="default" w:ascii="Symbol" w:hAnsi="Symbol"/>
+        <w:rFonts w:ascii="Symbol" w:hAnsi="Symbol" w:hint="default"/>
       </w:rPr>
     </w:lvl>
     <w:lvl w:ilvl="7" w:tplc="04160003" w:tentative="1">
@@ -8566,7 +8811,7 @@
         <w:ind w:left="5760" w:hanging="360"/>
       </w:pPr>
       <w:rPr>
-        <w:rFonts w:hint="default" w:ascii="Courier New" w:hAnsi="Courier New" w:cs="Courier New"/>
+        <w:rFonts w:ascii="Courier New" w:hAnsi="Courier New" w:cs="Courier New" w:hint="default"/>
       </w:rPr>
     </w:lvl>
     <w:lvl w:ilvl="8" w:tplc="04160005" w:tentative="1">
@@ -8578,7 +8823,7 @@
         <w:ind w:left="6480" w:hanging="360"/>
       </w:pPr>
       <w:rPr>
-        <w:rFonts w:hint="default" w:ascii="Wingdings" w:hAnsi="Wingdings"/>
+        <w:rFonts w:ascii="Wingdings" w:hAnsi="Wingdings" w:hint="default"/>
       </w:rPr>
     </w:lvl>
   </w:abstractNum>
@@ -8594,7 +8839,7 @@
         <w:ind w:left="720" w:hanging="360"/>
       </w:pPr>
       <w:rPr>
-        <w:rFonts w:hint="default" w:ascii="Symbol" w:hAnsi="Symbol" w:cs="Times New Roman" w:eastAsiaTheme="minorHAnsi"/>
+        <w:rFonts w:ascii="Symbol" w:eastAsiaTheme="minorHAnsi" w:hAnsi="Symbol" w:cs="Times New Roman" w:hint="default"/>
       </w:rPr>
     </w:lvl>
     <w:lvl w:ilvl="1" w:tplc="04160003" w:tentative="1">
@@ -8606,7 +8851,7 @@
         <w:ind w:left="1440" w:hanging="360"/>
       </w:pPr>
       <w:rPr>
-        <w:rFonts w:hint="default" w:ascii="Courier New" w:hAnsi="Courier New" w:cs="Courier New"/>
+        <w:rFonts w:ascii="Courier New" w:hAnsi="Courier New" w:cs="Courier New" w:hint="default"/>
       </w:rPr>
     </w:lvl>
     <w:lvl w:ilvl="2" w:tplc="04160005" w:tentative="1">
@@ -8618,7 +8863,7 @@
         <w:ind w:left="2160" w:hanging="360"/>
       </w:pPr>
       <w:rPr>
-        <w:rFonts w:hint="default" w:ascii="Wingdings" w:hAnsi="Wingdings"/>
+        <w:rFonts w:ascii="Wingdings" w:hAnsi="Wingdings" w:hint="default"/>
       </w:rPr>
     </w:lvl>
     <w:lvl w:ilvl="3" w:tplc="04160001" w:tentative="1">
@@ -8630,7 +8875,7 @@
         <w:ind w:left="2880" w:hanging="360"/>
       </w:pPr>
       <w:rPr>
-        <w:rFonts w:hint="default" w:ascii="Symbol" w:hAnsi="Symbol"/>
+        <w:rFonts w:ascii="Symbol" w:hAnsi="Symbol" w:hint="default"/>
       </w:rPr>
     </w:lvl>
     <w:lvl w:ilvl="4" w:tplc="04160003" w:tentative="1">
@@ -8642,7 +8887,7 @@
         <w:ind w:left="3600" w:hanging="360"/>
       </w:pPr>
       <w:rPr>
-        <w:rFonts w:hint="default" w:ascii="Courier New" w:hAnsi="Courier New" w:cs="Courier New"/>
+        <w:rFonts w:ascii="Courier New" w:hAnsi="Courier New" w:cs="Courier New" w:hint="default"/>
       </w:rPr>
     </w:lvl>
     <w:lvl w:ilvl="5" w:tplc="04160005" w:tentative="1">
@@ -8654,7 +8899,7 @@
         <w:ind w:left="4320" w:hanging="360"/>
       </w:pPr>
       <w:rPr>
-        <w:rFonts w:hint="default" w:ascii="Wingdings" w:hAnsi="Wingdings"/>
+        <w:rFonts w:ascii="Wingdings" w:hAnsi="Wingdings" w:hint="default"/>
       </w:rPr>
     </w:lvl>
     <w:lvl w:ilvl="6" w:tplc="04160001" w:tentative="1">
@@ -8666,7 +8911,7 @@
         <w:ind w:left="5040" w:hanging="360"/>
       </w:pPr>
       <w:rPr>
-        <w:rFonts w:hint="default" w:ascii="Symbol" w:hAnsi="Symbol"/>
+        <w:rFonts w:ascii="Symbol" w:hAnsi="Symbol" w:hint="default"/>
       </w:rPr>
     </w:lvl>
     <w:lvl w:ilvl="7" w:tplc="04160003" w:tentative="1">
@@ -8678,7 +8923,7 @@
         <w:ind w:left="5760" w:hanging="360"/>
       </w:pPr>
       <w:rPr>
-        <w:rFonts w:hint="default" w:ascii="Courier New" w:hAnsi="Courier New" w:cs="Courier New"/>
+        <w:rFonts w:ascii="Courier New" w:hAnsi="Courier New" w:cs="Courier New" w:hint="default"/>
       </w:rPr>
     </w:lvl>
     <w:lvl w:ilvl="8" w:tplc="04160005" w:tentative="1">
@@ -8690,7 +8935,7 @@
         <w:ind w:left="6480" w:hanging="360"/>
       </w:pPr>
       <w:rPr>
-        <w:rFonts w:hint="default" w:ascii="Wingdings" w:hAnsi="Wingdings"/>
+        <w:rFonts w:ascii="Wingdings" w:hAnsi="Wingdings" w:hint="default"/>
       </w:rPr>
     </w:lvl>
   </w:abstractNum>
@@ -9402,7 +9647,7 @@
     <w:lvl w:ilvl="0" w:tplc="17B6005C">
       <w:start w:val="1"/>
       <w:numFmt w:val="decimal"/>
-      <w:pStyle w:val="Heading1"/>
+      <w:pStyle w:val="Ttulo1"/>
       <w:lvlText w:val="%1."/>
       <w:lvlJc w:val="left"/>
       <w:pPr>
@@ -9944,7 +10189,7 @@
         <w:ind w:left="1429" w:hanging="360"/>
       </w:pPr>
       <w:rPr>
-        <w:rFonts w:hint="default" w:ascii="Wingdings" w:hAnsi="Wingdings"/>
+        <w:rFonts w:ascii="Wingdings" w:hAnsi="Wingdings" w:hint="default"/>
       </w:rPr>
     </w:lvl>
     <w:lvl w:ilvl="1" w:tplc="04160003" w:tentative="1">
@@ -9956,7 +10201,7 @@
         <w:ind w:left="2149" w:hanging="360"/>
       </w:pPr>
       <w:rPr>
-        <w:rFonts w:hint="default" w:ascii="Courier New" w:hAnsi="Courier New" w:cs="Courier New"/>
+        <w:rFonts w:ascii="Courier New" w:hAnsi="Courier New" w:cs="Courier New" w:hint="default"/>
       </w:rPr>
     </w:lvl>
     <w:lvl w:ilvl="2" w:tplc="04160005" w:tentative="1">
@@ -9968,7 +10213,7 @@
         <w:ind w:left="2869" w:hanging="360"/>
       </w:pPr>
       <w:rPr>
-        <w:rFonts w:hint="default" w:ascii="Wingdings" w:hAnsi="Wingdings"/>
+        <w:rFonts w:ascii="Wingdings" w:hAnsi="Wingdings" w:hint="default"/>
       </w:rPr>
     </w:lvl>
     <w:lvl w:ilvl="3" w:tplc="04160001" w:tentative="1">
@@ -9980,7 +10225,7 @@
         <w:ind w:left="3589" w:hanging="360"/>
       </w:pPr>
       <w:rPr>
-        <w:rFonts w:hint="default" w:ascii="Symbol" w:hAnsi="Symbol"/>
+        <w:rFonts w:ascii="Symbol" w:hAnsi="Symbol" w:hint="default"/>
       </w:rPr>
     </w:lvl>
     <w:lvl w:ilvl="4" w:tplc="04160003" w:tentative="1">
@@ -9992,7 +10237,7 @@
         <w:ind w:left="4309" w:hanging="360"/>
       </w:pPr>
       <w:rPr>
-        <w:rFonts w:hint="default" w:ascii="Courier New" w:hAnsi="Courier New" w:cs="Courier New"/>
+        <w:rFonts w:ascii="Courier New" w:hAnsi="Courier New" w:cs="Courier New" w:hint="default"/>
       </w:rPr>
     </w:lvl>
     <w:lvl w:ilvl="5" w:tplc="04160005" w:tentative="1">
@@ -10004,7 +10249,7 @@
         <w:ind w:left="5029" w:hanging="360"/>
       </w:pPr>
       <w:rPr>
-        <w:rFonts w:hint="default" w:ascii="Wingdings" w:hAnsi="Wingdings"/>
+        <w:rFonts w:ascii="Wingdings" w:hAnsi="Wingdings" w:hint="default"/>
       </w:rPr>
     </w:lvl>
     <w:lvl w:ilvl="6" w:tplc="04160001" w:tentative="1">
@@ -10016,7 +10261,7 @@
         <w:ind w:left="5749" w:hanging="360"/>
       </w:pPr>
       <w:rPr>
-        <w:rFonts w:hint="default" w:ascii="Symbol" w:hAnsi="Symbol"/>
+        <w:rFonts w:ascii="Symbol" w:hAnsi="Symbol" w:hint="default"/>
       </w:rPr>
     </w:lvl>
     <w:lvl w:ilvl="7" w:tplc="04160003" w:tentative="1">
@@ -10028,7 +10273,7 @@
         <w:ind w:left="6469" w:hanging="360"/>
       </w:pPr>
       <w:rPr>
-        <w:rFonts w:hint="default" w:ascii="Courier New" w:hAnsi="Courier New" w:cs="Courier New"/>
+        <w:rFonts w:ascii="Courier New" w:hAnsi="Courier New" w:cs="Courier New" w:hint="default"/>
       </w:rPr>
     </w:lvl>
     <w:lvl w:ilvl="8" w:tplc="04160005" w:tentative="1">
@@ -10040,7 +10285,7 @@
         <w:ind w:left="7189" w:hanging="360"/>
       </w:pPr>
       <w:rPr>
-        <w:rFonts w:hint="default" w:ascii="Wingdings" w:hAnsi="Wingdings"/>
+        <w:rFonts w:ascii="Wingdings" w:hAnsi="Wingdings" w:hint="default"/>
       </w:rPr>
     </w:lvl>
   </w:abstractNum>
@@ -10258,7 +10503,7 @@
         <w:ind w:left="720" w:hanging="360"/>
       </w:pPr>
       <w:rPr>
-        <w:rFonts w:hint="default" w:ascii="Symbol" w:hAnsi="Symbol" w:cs="Times New Roman" w:eastAsiaTheme="minorHAnsi"/>
+        <w:rFonts w:ascii="Symbol" w:eastAsiaTheme="minorHAnsi" w:hAnsi="Symbol" w:cs="Times New Roman" w:hint="default"/>
       </w:rPr>
     </w:lvl>
     <w:lvl w:ilvl="1" w:tplc="04160003" w:tentative="1">
@@ -10270,7 +10515,7 @@
         <w:ind w:left="1440" w:hanging="360"/>
       </w:pPr>
       <w:rPr>
-        <w:rFonts w:hint="default" w:ascii="Courier New" w:hAnsi="Courier New" w:cs="Courier New"/>
+        <w:rFonts w:ascii="Courier New" w:hAnsi="Courier New" w:cs="Courier New" w:hint="default"/>
       </w:rPr>
     </w:lvl>
     <w:lvl w:ilvl="2" w:tplc="04160005" w:tentative="1">
@@ -10282,7 +10527,7 @@
         <w:ind w:left="2160" w:hanging="360"/>
       </w:pPr>
       <w:rPr>
-        <w:rFonts w:hint="default" w:ascii="Wingdings" w:hAnsi="Wingdings"/>
+        <w:rFonts w:ascii="Wingdings" w:hAnsi="Wingdings" w:hint="default"/>
       </w:rPr>
     </w:lvl>
     <w:lvl w:ilvl="3" w:tplc="04160001" w:tentative="1">
@@ -10294,7 +10539,7 @@
         <w:ind w:left="2880" w:hanging="360"/>
       </w:pPr>
       <w:rPr>
-        <w:rFonts w:hint="default" w:ascii="Symbol" w:hAnsi="Symbol"/>
+        <w:rFonts w:ascii="Symbol" w:hAnsi="Symbol" w:hint="default"/>
       </w:rPr>
     </w:lvl>
     <w:lvl w:ilvl="4" w:tplc="04160003" w:tentative="1">
@@ -10306,7 +10551,7 @@
         <w:ind w:left="3600" w:hanging="360"/>
       </w:pPr>
       <w:rPr>
-        <w:rFonts w:hint="default" w:ascii="Courier New" w:hAnsi="Courier New" w:cs="Courier New"/>
+        <w:rFonts w:ascii="Courier New" w:hAnsi="Courier New" w:cs="Courier New" w:hint="default"/>
       </w:rPr>
     </w:lvl>
     <w:lvl w:ilvl="5" w:tplc="04160005" w:tentative="1">
@@ -10318,7 +10563,7 @@
         <w:ind w:left="4320" w:hanging="360"/>
       </w:pPr>
       <w:rPr>
-        <w:rFonts w:hint="default" w:ascii="Wingdings" w:hAnsi="Wingdings"/>
+        <w:rFonts w:ascii="Wingdings" w:hAnsi="Wingdings" w:hint="default"/>
       </w:rPr>
     </w:lvl>
     <w:lvl w:ilvl="6" w:tplc="04160001" w:tentative="1">
@@ -10330,7 +10575,7 @@
         <w:ind w:left="5040" w:hanging="360"/>
       </w:pPr>
       <w:rPr>
-        <w:rFonts w:hint="default" w:ascii="Symbol" w:hAnsi="Symbol"/>
+        <w:rFonts w:ascii="Symbol" w:hAnsi="Symbol" w:hint="default"/>
       </w:rPr>
     </w:lvl>
     <w:lvl w:ilvl="7" w:tplc="04160003" w:tentative="1">
@@ -10342,7 +10587,7 @@
         <w:ind w:left="5760" w:hanging="360"/>
       </w:pPr>
       <w:rPr>
-        <w:rFonts w:hint="default" w:ascii="Courier New" w:hAnsi="Courier New" w:cs="Courier New"/>
+        <w:rFonts w:ascii="Courier New" w:hAnsi="Courier New" w:cs="Courier New" w:hint="default"/>
       </w:rPr>
     </w:lvl>
     <w:lvl w:ilvl="8" w:tplc="04160005" w:tentative="1">
@@ -10354,7 +10599,7 @@
         <w:ind w:left="6480" w:hanging="360"/>
       </w:pPr>
       <w:rPr>
-        <w:rFonts w:hint="default" w:ascii="Wingdings" w:hAnsi="Wingdings"/>
+        <w:rFonts w:ascii="Wingdings" w:hAnsi="Wingdings" w:hint="default"/>
       </w:rPr>
     </w:lvl>
   </w:abstractNum>
@@ -10483,7 +10728,7 @@
         <w:ind w:left="720" w:hanging="360"/>
       </w:pPr>
       <w:rPr>
-        <w:rFonts w:hint="default" w:ascii="Symbol" w:hAnsi="Symbol" w:cs="Times New Roman" w:eastAsiaTheme="minorHAnsi"/>
+        <w:rFonts w:ascii="Symbol" w:eastAsiaTheme="minorHAnsi" w:hAnsi="Symbol" w:cs="Times New Roman" w:hint="default"/>
       </w:rPr>
     </w:lvl>
     <w:lvl w:ilvl="1" w:tplc="04160003" w:tentative="1">
@@ -10495,7 +10740,7 @@
         <w:ind w:left="1440" w:hanging="360"/>
       </w:pPr>
       <w:rPr>
-        <w:rFonts w:hint="default" w:ascii="Courier New" w:hAnsi="Courier New" w:cs="Courier New"/>
+        <w:rFonts w:ascii="Courier New" w:hAnsi="Courier New" w:cs="Courier New" w:hint="default"/>
       </w:rPr>
     </w:lvl>
     <w:lvl w:ilvl="2" w:tplc="04160005" w:tentative="1">
@@ -10507,7 +10752,7 @@
         <w:ind w:left="2160" w:hanging="360"/>
       </w:pPr>
       <w:rPr>
-        <w:rFonts w:hint="default" w:ascii="Wingdings" w:hAnsi="Wingdings"/>
+        <w:rFonts w:ascii="Wingdings" w:hAnsi="Wingdings" w:hint="default"/>
       </w:rPr>
     </w:lvl>
     <w:lvl w:ilvl="3" w:tplc="04160001" w:tentative="1">
@@ -10519,7 +10764,7 @@
         <w:ind w:left="2880" w:hanging="360"/>
       </w:pPr>
       <w:rPr>
-        <w:rFonts w:hint="default" w:ascii="Symbol" w:hAnsi="Symbol"/>
+        <w:rFonts w:ascii="Symbol" w:hAnsi="Symbol" w:hint="default"/>
       </w:rPr>
     </w:lvl>
     <w:lvl w:ilvl="4" w:tplc="04160003" w:tentative="1">
@@ -10531,7 +10776,7 @@
         <w:ind w:left="3600" w:hanging="360"/>
       </w:pPr>
       <w:rPr>
-        <w:rFonts w:hint="default" w:ascii="Courier New" w:hAnsi="Courier New" w:cs="Courier New"/>
+        <w:rFonts w:ascii="Courier New" w:hAnsi="Courier New" w:cs="Courier New" w:hint="default"/>
       </w:rPr>
     </w:lvl>
     <w:lvl w:ilvl="5" w:tplc="04160005" w:tentative="1">
@@ -10543,7 +10788,7 @@
         <w:ind w:left="4320" w:hanging="360"/>
       </w:pPr>
       <w:rPr>
-        <w:rFonts w:hint="default" w:ascii="Wingdings" w:hAnsi="Wingdings"/>
+        <w:rFonts w:ascii="Wingdings" w:hAnsi="Wingdings" w:hint="default"/>
       </w:rPr>
     </w:lvl>
     <w:lvl w:ilvl="6" w:tplc="04160001" w:tentative="1">
@@ -10555,7 +10800,7 @@
         <w:ind w:left="5040" w:hanging="360"/>
       </w:pPr>
       <w:rPr>
-        <w:rFonts w:hint="default" w:ascii="Symbol" w:hAnsi="Symbol"/>
+        <w:rFonts w:ascii="Symbol" w:hAnsi="Symbol" w:hint="default"/>
       </w:rPr>
     </w:lvl>
     <w:lvl w:ilvl="7" w:tplc="04160003" w:tentative="1">
@@ -10567,7 +10812,7 @@
         <w:ind w:left="5760" w:hanging="360"/>
       </w:pPr>
       <w:rPr>
-        <w:rFonts w:hint="default" w:ascii="Courier New" w:hAnsi="Courier New" w:cs="Courier New"/>
+        <w:rFonts w:ascii="Courier New" w:hAnsi="Courier New" w:cs="Courier New" w:hint="default"/>
       </w:rPr>
     </w:lvl>
     <w:lvl w:ilvl="8" w:tplc="04160005" w:tentative="1">
@@ -10579,7 +10824,7 @@
         <w:ind w:left="6480" w:hanging="360"/>
       </w:pPr>
       <w:rPr>
-        <w:rFonts w:hint="default" w:ascii="Wingdings" w:hAnsi="Wingdings"/>
+        <w:rFonts w:ascii="Wingdings" w:hAnsi="Wingdings" w:hint="default"/>
       </w:rPr>
     </w:lvl>
   </w:abstractNum>
@@ -10809,93 +11054,93 @@
       </w:pPr>
     </w:lvl>
   </w:abstractNum>
-  <w:num w:numId="1" w16cid:durableId="1915167297">
+  <w:num w:numId="1">
     <w:abstractNumId w:val="5"/>
   </w:num>
-  <w:num w:numId="2" w16cid:durableId="348527687">
+  <w:num w:numId="2">
     <w:abstractNumId w:val="10"/>
   </w:num>
-  <w:num w:numId="3" w16cid:durableId="1208638212">
+  <w:num w:numId="3">
     <w:abstractNumId w:val="9"/>
   </w:num>
-  <w:num w:numId="4" w16cid:durableId="1142116553">
+  <w:num w:numId="4">
     <w:abstractNumId w:val="7"/>
   </w:num>
-  <w:num w:numId="5" w16cid:durableId="1171524197">
+  <w:num w:numId="5">
     <w:abstractNumId w:val="4"/>
   </w:num>
-  <w:num w:numId="6" w16cid:durableId="971709462">
+  <w:num w:numId="6">
     <w:abstractNumId w:val="9"/>
   </w:num>
-  <w:num w:numId="7" w16cid:durableId="541282941">
+  <w:num w:numId="7">
     <w:abstractNumId w:val="9"/>
   </w:num>
-  <w:num w:numId="8" w16cid:durableId="1841651398">
+  <w:num w:numId="8">
     <w:abstractNumId w:val="16"/>
   </w:num>
-  <w:num w:numId="9" w16cid:durableId="2145996632">
+  <w:num w:numId="9">
     <w:abstractNumId w:val="11"/>
   </w:num>
-  <w:num w:numId="10" w16cid:durableId="2065790853">
+  <w:num w:numId="10">
     <w:abstractNumId w:val="22"/>
   </w:num>
-  <w:num w:numId="11" w16cid:durableId="1797479269">
+  <w:num w:numId="11">
     <w:abstractNumId w:val="12"/>
   </w:num>
-  <w:num w:numId="12" w16cid:durableId="1476409142">
+  <w:num w:numId="12">
     <w:abstractNumId w:val="3"/>
   </w:num>
-  <w:num w:numId="13" w16cid:durableId="350375260">
+  <w:num w:numId="13">
     <w:abstractNumId w:val="6"/>
   </w:num>
-  <w:num w:numId="14" w16cid:durableId="1919368166">
+  <w:num w:numId="14">
     <w:abstractNumId w:val="8"/>
   </w:num>
-  <w:num w:numId="15" w16cid:durableId="251939130">
+  <w:num w:numId="15">
     <w:abstractNumId w:val="14"/>
   </w:num>
-  <w:num w:numId="16" w16cid:durableId="1754275134">
+  <w:num w:numId="16">
     <w:abstractNumId w:val="17"/>
   </w:num>
-  <w:num w:numId="17" w16cid:durableId="2101172768">
+  <w:num w:numId="17">
     <w:abstractNumId w:val="21"/>
   </w:num>
-  <w:num w:numId="18" w16cid:durableId="945890013">
+  <w:num w:numId="18">
     <w:abstractNumId w:val="19"/>
   </w:num>
-  <w:num w:numId="19" w16cid:durableId="347828240">
+  <w:num w:numId="19">
     <w:abstractNumId w:val="13"/>
   </w:num>
-  <w:num w:numId="20" w16cid:durableId="869804571">
+  <w:num w:numId="20">
     <w:abstractNumId w:val="10"/>
   </w:num>
-  <w:num w:numId="21" w16cid:durableId="1868172991">
+  <w:num w:numId="21">
     <w:abstractNumId w:val="15"/>
   </w:num>
-  <w:num w:numId="22" w16cid:durableId="813067123">
+  <w:num w:numId="22">
     <w:abstractNumId w:val="0"/>
   </w:num>
-  <w:num w:numId="23" w16cid:durableId="2037196406">
+  <w:num w:numId="23">
     <w:abstractNumId w:val="18"/>
   </w:num>
-  <w:num w:numId="24" w16cid:durableId="488864353">
+  <w:num w:numId="24">
     <w:abstractNumId w:val="20"/>
   </w:num>
-  <w:num w:numId="25" w16cid:durableId="1683042461">
+  <w:num w:numId="25">
     <w:abstractNumId w:val="1"/>
   </w:num>
-  <w:num w:numId="26" w16cid:durableId="351493875">
+  <w:num w:numId="26">
     <w:abstractNumId w:val="2"/>
   </w:num>
 </w:numbering>
 </file>
 
 <file path=word/styles.xml><?xml version="1.0" encoding="utf-8"?>
-<w:styles xmlns:mc="http://schemas.openxmlformats.org/markup-compatibility/2006" xmlns:r="http://schemas.openxmlformats.org/officeDocument/2006/relationships" xmlns:w="http://schemas.openxmlformats.org/wordprocessingml/2006/main" xmlns:w14="http://schemas.microsoft.com/office/word/2010/wordml" xmlns:w15="http://schemas.microsoft.com/office/word/2012/wordml" xmlns:w16cex="http://schemas.microsoft.com/office/word/2018/wordml/cex" xmlns:w16cid="http://schemas.microsoft.com/office/word/2016/wordml/cid" xmlns:w16="http://schemas.microsoft.com/office/word/2018/wordml" xmlns:w16du="http://schemas.microsoft.com/office/word/2023/wordml/word16du" xmlns:w16sdtdh="http://schemas.microsoft.com/office/word/2020/wordml/sdtdatahash" xmlns:w16se="http://schemas.microsoft.com/office/word/2015/wordml/symex" mc:Ignorable="w14 w15 w16se w16cid w16 w16cex w16sdtdh w16du">
+<w:styles xmlns:mc="http://schemas.openxmlformats.org/markup-compatibility/2006" xmlns:r="http://schemas.openxmlformats.org/officeDocument/2006/relationships" xmlns:w="http://schemas.openxmlformats.org/wordprocessingml/2006/main" xmlns:w14="http://schemas.microsoft.com/office/word/2010/wordml" xmlns:w15="http://schemas.microsoft.com/office/word/2012/wordml" xmlns:w16cex="http://schemas.microsoft.com/office/word/2018/wordml/cex" xmlns:w16cid="http://schemas.microsoft.com/office/word/2016/wordml/cid" xmlns:w16="http://schemas.microsoft.com/office/word/2018/wordml" xmlns:w16sdtdh="http://schemas.microsoft.com/office/word/2020/wordml/sdtdatahash" xmlns:w16se="http://schemas.microsoft.com/office/word/2015/wordml/symex" mc:Ignorable="w14 w15 w16se w16cid w16 w16cex w16sdtdh">
   <w:docDefaults>
     <w:rPrDefault>
       <w:rPr>
-        <w:rFonts w:asciiTheme="minorHAnsi" w:hAnsiTheme="minorHAnsi" w:eastAsiaTheme="minorHAnsi" w:cstheme="minorBidi"/>
+        <w:rFonts w:asciiTheme="minorHAnsi" w:eastAsiaTheme="minorHAnsi" w:hAnsiTheme="minorHAnsi" w:cstheme="minorBidi"/>
         <w:sz w:val="22"/>
         <w:szCs w:val="22"/>
         <w:lang w:val="pt-BR" w:eastAsia="en-US" w:bidi="ar-SA"/>
@@ -10910,14 +11155,14 @@
   <w:latentStyles w:defLockedState="0" w:defUIPriority="99" w:defSemiHidden="0" w:defUnhideWhenUsed="0" w:defQFormat="0" w:count="376">
     <w:lsdException w:name="Normal" w:uiPriority="0" w:qFormat="1"/>
     <w:lsdException w:name="heading 1" w:uiPriority="9" w:qFormat="1"/>
-    <w:lsdException w:name="heading 2" w:uiPriority="9" w:semiHidden="1" w:unhideWhenUsed="1" w:qFormat="1"/>
-    <w:lsdException w:name="heading 3" w:uiPriority="9" w:semiHidden="1" w:unhideWhenUsed="1" w:qFormat="1"/>
-    <w:lsdException w:name="heading 4" w:uiPriority="9" w:semiHidden="1" w:unhideWhenUsed="1" w:qFormat="1"/>
-    <w:lsdException w:name="heading 5" w:uiPriority="9" w:semiHidden="1" w:unhideWhenUsed="1" w:qFormat="1"/>
-    <w:lsdException w:name="heading 6" w:uiPriority="9" w:semiHidden="1" w:unhideWhenUsed="1" w:qFormat="1"/>
-    <w:lsdException w:name="heading 7" w:uiPriority="9" w:semiHidden="1" w:unhideWhenUsed="1" w:qFormat="1"/>
-    <w:lsdException w:name="heading 8" w:uiPriority="9" w:semiHidden="1" w:unhideWhenUsed="1" w:qFormat="1"/>
-    <w:lsdException w:name="heading 9" w:uiPriority="9" w:semiHidden="1" w:unhideWhenUsed="1" w:qFormat="1"/>
+    <w:lsdException w:name="heading 2" w:semiHidden="1" w:uiPriority="9" w:unhideWhenUsed="1" w:qFormat="1"/>
+    <w:lsdException w:name="heading 3" w:semiHidden="1" w:uiPriority="9" w:unhideWhenUsed="1" w:qFormat="1"/>
+    <w:lsdException w:name="heading 4" w:semiHidden="1" w:uiPriority="9" w:unhideWhenUsed="1" w:qFormat="1"/>
+    <w:lsdException w:name="heading 5" w:semiHidden="1" w:uiPriority="9" w:unhideWhenUsed="1" w:qFormat="1"/>
+    <w:lsdException w:name="heading 6" w:semiHidden="1" w:uiPriority="9" w:unhideWhenUsed="1" w:qFormat="1"/>
+    <w:lsdException w:name="heading 7" w:semiHidden="1" w:uiPriority="9" w:unhideWhenUsed="1" w:qFormat="1"/>
+    <w:lsdException w:name="heading 8" w:semiHidden="1" w:uiPriority="9" w:unhideWhenUsed="1" w:qFormat="1"/>
+    <w:lsdException w:name="heading 9" w:semiHidden="1" w:uiPriority="9" w:unhideWhenUsed="1" w:qFormat="1"/>
     <w:lsdException w:name="index 1" w:semiHidden="1" w:unhideWhenUsed="1"/>
     <w:lsdException w:name="index 2" w:semiHidden="1" w:unhideWhenUsed="1"/>
     <w:lsdException w:name="index 3" w:semiHidden="1" w:unhideWhenUsed="1"/>
@@ -10927,22 +11172,22 @@
     <w:lsdException w:name="index 7" w:semiHidden="1" w:unhideWhenUsed="1"/>
     <w:lsdException w:name="index 8" w:semiHidden="1" w:unhideWhenUsed="1"/>
     <w:lsdException w:name="index 9" w:semiHidden="1" w:unhideWhenUsed="1"/>
-    <w:lsdException w:name="toc 1" w:uiPriority="39" w:semiHidden="1" w:unhideWhenUsed="1"/>
-    <w:lsdException w:name="toc 2" w:uiPriority="39" w:semiHidden="1" w:unhideWhenUsed="1"/>
-    <w:lsdException w:name="toc 3" w:uiPriority="39" w:semiHidden="1" w:unhideWhenUsed="1"/>
-    <w:lsdException w:name="toc 4" w:uiPriority="39" w:semiHidden="1" w:unhideWhenUsed="1"/>
-    <w:lsdException w:name="toc 5" w:uiPriority="39" w:semiHidden="1" w:unhideWhenUsed="1"/>
-    <w:lsdException w:name="toc 6" w:uiPriority="39" w:semiHidden="1" w:unhideWhenUsed="1"/>
-    <w:lsdException w:name="toc 7" w:uiPriority="39" w:semiHidden="1" w:unhideWhenUsed="1"/>
-    <w:lsdException w:name="toc 8" w:uiPriority="39" w:semiHidden="1" w:unhideWhenUsed="1"/>
-    <w:lsdException w:name="toc 9" w:uiPriority="39" w:semiHidden="1" w:unhideWhenUsed="1"/>
+    <w:lsdException w:name="toc 1" w:semiHidden="1" w:uiPriority="39" w:unhideWhenUsed="1"/>
+    <w:lsdException w:name="toc 2" w:semiHidden="1" w:uiPriority="39" w:unhideWhenUsed="1"/>
+    <w:lsdException w:name="toc 3" w:semiHidden="1" w:uiPriority="39" w:unhideWhenUsed="1"/>
+    <w:lsdException w:name="toc 4" w:semiHidden="1" w:uiPriority="39" w:unhideWhenUsed="1"/>
+    <w:lsdException w:name="toc 5" w:semiHidden="1" w:uiPriority="39" w:unhideWhenUsed="1"/>
+    <w:lsdException w:name="toc 6" w:semiHidden="1" w:uiPriority="39" w:unhideWhenUsed="1"/>
+    <w:lsdException w:name="toc 7" w:semiHidden="1" w:uiPriority="39" w:unhideWhenUsed="1"/>
+    <w:lsdException w:name="toc 8" w:semiHidden="1" w:uiPriority="39" w:unhideWhenUsed="1"/>
+    <w:lsdException w:name="toc 9" w:semiHidden="1" w:uiPriority="39" w:unhideWhenUsed="1"/>
     <w:lsdException w:name="Normal Indent" w:semiHidden="1" w:unhideWhenUsed="1"/>
     <w:lsdException w:name="footnote text" w:semiHidden="1" w:unhideWhenUsed="1"/>
     <w:lsdException w:name="annotation text" w:semiHidden="1" w:unhideWhenUsed="1"/>
     <w:lsdException w:name="header" w:semiHidden="1" w:unhideWhenUsed="1"/>
     <w:lsdException w:name="footer" w:semiHidden="1" w:unhideWhenUsed="1"/>
     <w:lsdException w:name="index heading" w:semiHidden="1" w:unhideWhenUsed="1"/>
-    <w:lsdException w:name="caption" w:uiPriority="35" w:semiHidden="1" w:unhideWhenUsed="1" w:qFormat="1"/>
+    <w:lsdException w:name="caption" w:semiHidden="1" w:uiPriority="35" w:unhideWhenUsed="1" w:qFormat="1"/>
     <w:lsdException w:name="table of figures" w:semiHidden="1" w:unhideWhenUsed="1"/>
     <w:lsdException w:name="envelope address" w:semiHidden="1" w:unhideWhenUsed="1"/>
     <w:lsdException w:name="envelope return" w:semiHidden="1" w:unhideWhenUsed="1"/>
@@ -10973,7 +11218,7 @@
     <w:lsdException w:name="Title" w:uiPriority="10" w:qFormat="1"/>
     <w:lsdException w:name="Closing" w:semiHidden="1" w:unhideWhenUsed="1"/>
     <w:lsdException w:name="Signature" w:semiHidden="1" w:unhideWhenUsed="1"/>
-    <w:lsdException w:name="Default Paragraph Font" w:uiPriority="1" w:semiHidden="1" w:unhideWhenUsed="1"/>
+    <w:lsdException w:name="Default Paragraph Font" w:semiHidden="1" w:uiPriority="1" w:unhideWhenUsed="1"/>
     <w:lsdException w:name="Body Text" w:semiHidden="1" w:unhideWhenUsed="1"/>
     <w:lsdException w:name="Body Text Indent" w:semiHidden="1" w:unhideWhenUsed="1"/>
     <w:lsdException w:name="List Continue" w:semiHidden="1" w:unhideWhenUsed="1"/>
@@ -11173,8 +11418,8 @@
     <w:lsdException w:name="Subtle Reference" w:uiPriority="31" w:qFormat="1"/>
     <w:lsdException w:name="Intense Reference" w:uiPriority="32" w:qFormat="1"/>
     <w:lsdException w:name="Book Title" w:uiPriority="33" w:qFormat="1"/>
-    <w:lsdException w:name="Bibliography" w:uiPriority="37" w:semiHidden="1" w:unhideWhenUsed="1"/>
-    <w:lsdException w:name="TOC Heading" w:uiPriority="39" w:semiHidden="1" w:unhideWhenUsed="1" w:qFormat="1"/>
+    <w:lsdException w:name="Bibliography" w:semiHidden="1" w:uiPriority="37" w:unhideWhenUsed="1"/>
+    <w:lsdException w:name="TOC Heading" w:semiHidden="1" w:uiPriority="39" w:unhideWhenUsed="1" w:qFormat="1"/>
     <w:lsdException w:name="Plain Table 1" w:uiPriority="41"/>
     <w:lsdException w:name="Plain Table 2" w:uiPriority="42"/>
     <w:lsdException w:name="Plain Table 3" w:uiPriority="43"/>
@@ -11285,15 +11530,15 @@
     <w:lsdException w:name="Unresolved Mention" w:semiHidden="1" w:unhideWhenUsed="1"/>
     <w:lsdException w:name="Smart Link" w:semiHidden="1" w:unhideWhenUsed="1"/>
   </w:latentStyles>
-  <w:style w:type="paragraph" w:styleId="Normal" w:default="1">
+  <w:style w:type="paragraph" w:default="1" w:styleId="Normal">
     <w:name w:val="Normal"/>
     <w:qFormat/>
   </w:style>
-  <w:style w:type="paragraph" w:styleId="Heading1">
+  <w:style w:type="paragraph" w:styleId="Ttulo1">
     <w:name w:val="heading 1"/>
     <w:basedOn w:val="Normal"/>
     <w:next w:val="Normal"/>
-    <w:link w:val="Heading1Char"/>
+    <w:link w:val="Ttulo1Char"/>
     <w:uiPriority w:val="9"/>
     <w:qFormat/>
     <w:rsid w:val="00367B0C"/>
@@ -11309,11 +11554,11 @@
       <w:sz w:val="32"/>
     </w:rPr>
   </w:style>
-  <w:style w:type="paragraph" w:styleId="Heading2">
+  <w:style w:type="paragraph" w:styleId="Ttulo2">
     <w:name w:val="heading 2"/>
     <w:basedOn w:val="Normal"/>
     <w:next w:val="Normal"/>
-    <w:link w:val="Heading2Char"/>
+    <w:link w:val="Ttulo2Char"/>
     <w:uiPriority w:val="9"/>
     <w:unhideWhenUsed/>
     <w:qFormat/>
@@ -11324,19 +11569,19 @@
       <w:outlineLvl w:val="1"/>
     </w:pPr>
     <w:rPr>
-      <w:rFonts w:asciiTheme="majorHAnsi" w:hAnsiTheme="majorHAnsi" w:eastAsiaTheme="majorEastAsia" w:cstheme="majorBidi"/>
+      <w:rFonts w:asciiTheme="majorHAnsi" w:eastAsiaTheme="majorEastAsia" w:hAnsiTheme="majorHAnsi" w:cstheme="majorBidi"/>
       <w:color w:val="2E74B5" w:themeColor="accent1" w:themeShade="BF"/>
       <w:sz w:val="26"/>
       <w:szCs w:val="26"/>
     </w:rPr>
   </w:style>
-  <w:style w:type="character" w:styleId="DefaultParagraphFont" w:default="1">
+  <w:style w:type="character" w:default="1" w:styleId="Fontepargpadro">
     <w:name w:val="Default Paragraph Font"/>
     <w:uiPriority w:val="1"/>
     <w:semiHidden/>
     <w:unhideWhenUsed/>
   </w:style>
-  <w:style w:type="table" w:styleId="TableNormal" w:default="1">
+  <w:style w:type="table" w:default="1" w:styleId="Tabelanormal">
     <w:name w:val="Normal Table"/>
     <w:uiPriority w:val="99"/>
     <w:semiHidden/>
@@ -11351,16 +11596,16 @@
       </w:tblCellMar>
     </w:tblPr>
   </w:style>
-  <w:style w:type="numbering" w:styleId="NoList" w:default="1">
+  <w:style w:type="numbering" w:default="1" w:styleId="Semlista">
     <w:name w:val="No List"/>
     <w:uiPriority w:val="99"/>
     <w:semiHidden/>
     <w:unhideWhenUsed/>
   </w:style>
-  <w:style w:type="paragraph" w:styleId="Header">
+  <w:style w:type="paragraph" w:styleId="Cabealho">
     <w:name w:val="header"/>
     <w:basedOn w:val="Normal"/>
-    <w:link w:val="HeaderChar"/>
+    <w:link w:val="CabealhoChar"/>
     <w:uiPriority w:val="99"/>
     <w:unhideWhenUsed/>
     <w:rsid w:val="00A72FDD"/>
@@ -11372,17 +11617,17 @@
       <w:spacing w:after="0" w:line="240" w:lineRule="auto"/>
     </w:pPr>
   </w:style>
-  <w:style w:type="character" w:styleId="HeaderChar" w:customStyle="1">
-    <w:name w:val="Header Char"/>
-    <w:basedOn w:val="DefaultParagraphFont"/>
-    <w:link w:val="Header"/>
+  <w:style w:type="character" w:customStyle="1" w:styleId="CabealhoChar">
+    <w:name w:val="Cabeçalho Char"/>
+    <w:basedOn w:val="Fontepargpadro"/>
+    <w:link w:val="Cabealho"/>
     <w:uiPriority w:val="99"/>
     <w:rsid w:val="00A72FDD"/>
   </w:style>
-  <w:style w:type="paragraph" w:styleId="Footer">
+  <w:style w:type="paragraph" w:styleId="Rodap">
     <w:name w:val="footer"/>
     <w:basedOn w:val="Normal"/>
-    <w:link w:val="FooterChar"/>
+    <w:link w:val="RodapChar"/>
     <w:uiPriority w:val="99"/>
     <w:unhideWhenUsed/>
     <w:rsid w:val="00A72FDD"/>
@@ -11394,17 +11639,17 @@
       <w:spacing w:after="0" w:line="240" w:lineRule="auto"/>
     </w:pPr>
   </w:style>
-  <w:style w:type="character" w:styleId="FooterChar" w:customStyle="1">
-    <w:name w:val="Footer Char"/>
-    <w:basedOn w:val="DefaultParagraphFont"/>
-    <w:link w:val="Footer"/>
+  <w:style w:type="character" w:customStyle="1" w:styleId="RodapChar">
+    <w:name w:val="Rodapé Char"/>
+    <w:basedOn w:val="Fontepargpadro"/>
+    <w:link w:val="Rodap"/>
     <w:uiPriority w:val="99"/>
     <w:rsid w:val="00A72FDD"/>
   </w:style>
-  <w:style w:type="paragraph" w:styleId="ListParagraph">
+  <w:style w:type="paragraph" w:styleId="PargrafodaLista">
     <w:name w:val="List Paragraph"/>
     <w:basedOn w:val="Normal"/>
-    <w:link w:val="ListParagraphChar"/>
+    <w:link w:val="PargrafodaListaChar"/>
     <w:uiPriority w:val="34"/>
     <w:qFormat/>
     <w:rsid w:val="00C565B7"/>
@@ -11414,10 +11659,10 @@
       <w:jc w:val="both"/>
     </w:pPr>
   </w:style>
-  <w:style w:type="character" w:styleId="Heading1Char" w:customStyle="1">
-    <w:name w:val="Heading 1 Char"/>
-    <w:basedOn w:val="DefaultParagraphFont"/>
-    <w:link w:val="Heading1"/>
+  <w:style w:type="character" w:customStyle="1" w:styleId="Ttulo1Char">
+    <w:name w:val="Título 1 Char"/>
+    <w:basedOn w:val="Fontepargpadro"/>
+    <w:link w:val="Ttulo1"/>
     <w:uiPriority w:val="9"/>
     <w:rsid w:val="00367B0C"/>
     <w:rPr>
@@ -11425,10 +11670,10 @@
       <w:sz w:val="32"/>
     </w:rPr>
   </w:style>
-  <w:style w:type="paragraph" w:styleId="BalloonText">
+  <w:style w:type="paragraph" w:styleId="Textodebalo">
     <w:name w:val="Balloon Text"/>
     <w:basedOn w:val="Normal"/>
-    <w:link w:val="BalloonTextChar"/>
+    <w:link w:val="TextodebaloChar"/>
     <w:uiPriority w:val="99"/>
     <w:semiHidden/>
     <w:unhideWhenUsed/>
@@ -11442,10 +11687,10 @@
       <w:szCs w:val="18"/>
     </w:rPr>
   </w:style>
-  <w:style w:type="character" w:styleId="BalloonTextChar" w:customStyle="1">
-    <w:name w:val="Balloon Text Char"/>
-    <w:basedOn w:val="DefaultParagraphFont"/>
-    <w:link w:val="BalloonText"/>
+  <w:style w:type="character" w:customStyle="1" w:styleId="TextodebaloChar">
+    <w:name w:val="Texto de balão Char"/>
+    <w:basedOn w:val="Fontepargpadro"/>
+    <w:link w:val="Textodebalo"/>
     <w:uiPriority w:val="99"/>
     <w:semiHidden/>
     <w:rsid w:val="00367B0C"/>
@@ -11455,9 +11700,9 @@
       <w:szCs w:val="18"/>
     </w:rPr>
   </w:style>
-  <w:style w:type="table" w:styleId="TableGrid">
+  <w:style w:type="table" w:styleId="Tabelacomgrade">
     <w:name w:val="Table Grid"/>
-    <w:basedOn w:val="TableNormal"/>
+    <w:basedOn w:val="Tabelanormal"/>
     <w:uiPriority w:val="39"/>
     <w:rsid w:val="00013C4A"/>
     <w:pPr>
@@ -11465,18 +11710,18 @@
     </w:pPr>
     <w:tblPr>
       <w:tblBorders>
-        <w:top w:val="single" w:color="auto" w:sz="4" w:space="0"/>
-        <w:left w:val="single" w:color="auto" w:sz="4" w:space="0"/>
-        <w:bottom w:val="single" w:color="auto" w:sz="4" w:space="0"/>
-        <w:right w:val="single" w:color="auto" w:sz="4" w:space="0"/>
-        <w:insideH w:val="single" w:color="auto" w:sz="4" w:space="0"/>
-        <w:insideV w:val="single" w:color="auto" w:sz="4" w:space="0"/>
+        <w:top w:val="single" w:sz="4" w:space="0" w:color="auto"/>
+        <w:left w:val="single" w:sz="4" w:space="0" w:color="auto"/>
+        <w:bottom w:val="single" w:sz="4" w:space="0" w:color="auto"/>
+        <w:right w:val="single" w:sz="4" w:space="0" w:color="auto"/>
+        <w:insideH w:val="single" w:sz="4" w:space="0" w:color="auto"/>
+        <w:insideV w:val="single" w:sz="4" w:space="0" w:color="auto"/>
       </w:tblBorders>
     </w:tblPr>
   </w:style>
-  <w:style w:type="table" w:styleId="GridTable4-Accent3">
+  <w:style w:type="table" w:styleId="TabeladeGrade4-nfase3">
     <w:name w:val="Grid Table 4 Accent 3"/>
-    <w:basedOn w:val="TableNormal"/>
+    <w:basedOn w:val="Tabelanormal"/>
     <w:uiPriority w:val="49"/>
     <w:rsid w:val="00013C4A"/>
     <w:pPr>
@@ -11486,12 +11731,12 @@
       <w:tblStyleRowBandSize w:val="1"/>
       <w:tblStyleColBandSize w:val="1"/>
       <w:tblBorders>
-        <w:top w:val="single" w:color="C9C9C9" w:themeColor="accent3" w:themeTint="99" w:sz="4" w:space="0"/>
-        <w:left w:val="single" w:color="C9C9C9" w:themeColor="accent3" w:themeTint="99" w:sz="4" w:space="0"/>
-        <w:bottom w:val="single" w:color="C9C9C9" w:themeColor="accent3" w:themeTint="99" w:sz="4" w:space="0"/>
-        <w:right w:val="single" w:color="C9C9C9" w:themeColor="accent3" w:themeTint="99" w:sz="4" w:space="0"/>
-        <w:insideH w:val="single" w:color="C9C9C9" w:themeColor="accent3" w:themeTint="99" w:sz="4" w:space="0"/>
-        <w:insideV w:val="single" w:color="C9C9C9" w:themeColor="accent3" w:themeTint="99" w:sz="4" w:space="0"/>
+        <w:top w:val="single" w:sz="4" w:space="0" w:color="C9C9C9" w:themeColor="accent3" w:themeTint="99"/>
+        <w:left w:val="single" w:sz="4" w:space="0" w:color="C9C9C9" w:themeColor="accent3" w:themeTint="99"/>
+        <w:bottom w:val="single" w:sz="4" w:space="0" w:color="C9C9C9" w:themeColor="accent3" w:themeTint="99"/>
+        <w:right w:val="single" w:sz="4" w:space="0" w:color="C9C9C9" w:themeColor="accent3" w:themeTint="99"/>
+        <w:insideH w:val="single" w:sz="4" w:space="0" w:color="C9C9C9" w:themeColor="accent3" w:themeTint="99"/>
+        <w:insideV w:val="single" w:sz="4" w:space="0" w:color="C9C9C9" w:themeColor="accent3" w:themeTint="99"/>
       </w:tblBorders>
     </w:tblPr>
     <w:tblStylePr w:type="firstRow">
@@ -11503,10 +11748,10 @@
       <w:tblPr/>
       <w:tcPr>
         <w:tcBorders>
-          <w:top w:val="single" w:color="A5A5A5" w:themeColor="accent3" w:sz="4" w:space="0"/>
-          <w:left w:val="single" w:color="A5A5A5" w:themeColor="accent3" w:sz="4" w:space="0"/>
-          <w:bottom w:val="single" w:color="A5A5A5" w:themeColor="accent3" w:sz="4" w:space="0"/>
-          <w:right w:val="single" w:color="A5A5A5" w:themeColor="accent3" w:sz="4" w:space="0"/>
+          <w:top w:val="single" w:sz="4" w:space="0" w:color="A5A5A5" w:themeColor="accent3"/>
+          <w:left w:val="single" w:sz="4" w:space="0" w:color="A5A5A5" w:themeColor="accent3"/>
+          <w:bottom w:val="single" w:sz="4" w:space="0" w:color="A5A5A5" w:themeColor="accent3"/>
+          <w:right w:val="single" w:sz="4" w:space="0" w:color="A5A5A5" w:themeColor="accent3"/>
           <w:insideH w:val="nil"/>
           <w:insideV w:val="nil"/>
         </w:tcBorders>
@@ -11521,7 +11766,7 @@
       <w:tblPr/>
       <w:tcPr>
         <w:tcBorders>
-          <w:top w:val="double" w:color="A5A5A5" w:themeColor="accent3" w:sz="4" w:space="0"/>
+          <w:top w:val="double" w:sz="4" w:space="0" w:color="A5A5A5" w:themeColor="accent3"/>
         </w:tcBorders>
       </w:tcPr>
     </w:tblStylePr>
@@ -11550,9 +11795,9 @@
       </w:tcPr>
     </w:tblStylePr>
   </w:style>
-  <w:style w:type="table" w:styleId="GridTable1Light">
+  <w:style w:type="table" w:styleId="TabeladeGrade1Clara">
     <w:name w:val="Grid Table 1 Light"/>
-    <w:basedOn w:val="TableNormal"/>
+    <w:basedOn w:val="Tabelanormal"/>
     <w:uiPriority w:val="46"/>
     <w:rsid w:val="00013C4A"/>
     <w:pPr>
@@ -11562,12 +11807,12 @@
       <w:tblStyleRowBandSize w:val="1"/>
       <w:tblStyleColBandSize w:val="1"/>
       <w:tblBorders>
-        <w:top w:val="single" w:color="999999" w:themeColor="text1" w:themeTint="66" w:sz="4" w:space="0"/>
-        <w:left w:val="single" w:color="999999" w:themeColor="text1" w:themeTint="66" w:sz="4" w:space="0"/>
-        <w:bottom w:val="single" w:color="999999" w:themeColor="text1" w:themeTint="66" w:sz="4" w:space="0"/>
-        <w:right w:val="single" w:color="999999" w:themeColor="text1" w:themeTint="66" w:sz="4" w:space="0"/>
-        <w:insideH w:val="single" w:color="999999" w:themeColor="text1" w:themeTint="66" w:sz="4" w:space="0"/>
-        <w:insideV w:val="single" w:color="999999" w:themeColor="text1" w:themeTint="66" w:sz="4" w:space="0"/>
+        <w:top w:val="single" w:sz="4" w:space="0" w:color="999999" w:themeColor="text1" w:themeTint="66"/>
+        <w:left w:val="single" w:sz="4" w:space="0" w:color="999999" w:themeColor="text1" w:themeTint="66"/>
+        <w:bottom w:val="single" w:sz="4" w:space="0" w:color="999999" w:themeColor="text1" w:themeTint="66"/>
+        <w:right w:val="single" w:sz="4" w:space="0" w:color="999999" w:themeColor="text1" w:themeTint="66"/>
+        <w:insideH w:val="single" w:sz="4" w:space="0" w:color="999999" w:themeColor="text1" w:themeTint="66"/>
+        <w:insideV w:val="single" w:sz="4" w:space="0" w:color="999999" w:themeColor="text1" w:themeTint="66"/>
       </w:tblBorders>
     </w:tblPr>
     <w:tblStylePr w:type="firstRow">
@@ -11578,7 +11823,7 @@
       <w:tblPr/>
       <w:tcPr>
         <w:tcBorders>
-          <w:bottom w:val="single" w:color="666666" w:themeColor="text1" w:themeTint="99" w:sz="12" w:space="0"/>
+          <w:bottom w:val="single" w:sz="12" w:space="0" w:color="666666" w:themeColor="text1" w:themeTint="99"/>
         </w:tcBorders>
       </w:tcPr>
     </w:tblStylePr>
@@ -11590,7 +11835,7 @@
       <w:tblPr/>
       <w:tcPr>
         <w:tcBorders>
-          <w:top w:val="double" w:color="666666" w:themeColor="text1" w:themeTint="99" w:sz="2" w:space="0"/>
+          <w:top w:val="double" w:sz="2" w:space="0" w:color="666666" w:themeColor="text1" w:themeTint="99"/>
         </w:tcBorders>
       </w:tcPr>
     </w:tblStylePr>
@@ -11607,7 +11852,7 @@
       </w:rPr>
     </w:tblStylePr>
   </w:style>
-  <w:style w:type="paragraph" w:styleId="ItemRN" w:customStyle="1">
+  <w:style w:type="paragraph" w:customStyle="1" w:styleId="ItemRN">
     <w:name w:val="Item RN"/>
     <w:basedOn w:val="Normal"/>
     <w:link w:val="ItemRNChar"/>
@@ -11618,22 +11863,22 @@
       </w:numPr>
     </w:pPr>
   </w:style>
-  <w:style w:type="character" w:styleId="ListParagraphChar" w:customStyle="1">
-    <w:name w:val="List Paragraph Char"/>
-    <w:basedOn w:val="DefaultParagraphFont"/>
-    <w:link w:val="ListParagraph"/>
+  <w:style w:type="character" w:customStyle="1" w:styleId="PargrafodaListaChar">
+    <w:name w:val="Parágrafo da Lista Char"/>
+    <w:basedOn w:val="Fontepargpadro"/>
+    <w:link w:val="PargrafodaLista"/>
     <w:uiPriority w:val="34"/>
     <w:rsid w:val="00C565B7"/>
   </w:style>
-  <w:style w:type="character" w:styleId="ItemRNChar" w:customStyle="1">
+  <w:style w:type="character" w:customStyle="1" w:styleId="ItemRNChar">
     <w:name w:val="Item RN Char"/>
-    <w:basedOn w:val="ListParagraphChar"/>
+    <w:basedOn w:val="PargrafodaListaChar"/>
     <w:link w:val="ItemRN"/>
     <w:rsid w:val="00C565B7"/>
   </w:style>
-  <w:style w:type="paragraph" w:styleId="TOCHeading">
+  <w:style w:type="paragraph" w:styleId="CabealhodoSumrio">
     <w:name w:val="TOC Heading"/>
-    <w:basedOn w:val="Heading1"/>
+    <w:basedOn w:val="Ttulo1"/>
     <w:next w:val="Normal"/>
     <w:uiPriority w:val="39"/>
     <w:unhideWhenUsed/>
@@ -11649,14 +11894,14 @@
       <w:outlineLvl w:val="9"/>
     </w:pPr>
     <w:rPr>
-      <w:rFonts w:asciiTheme="majorHAnsi" w:hAnsiTheme="majorHAnsi" w:eastAsiaTheme="majorEastAsia" w:cstheme="majorBidi"/>
+      <w:rFonts w:asciiTheme="majorHAnsi" w:eastAsiaTheme="majorEastAsia" w:hAnsiTheme="majorHAnsi" w:cstheme="majorBidi"/>
       <w:b w:val="0"/>
       <w:color w:val="2E74B5" w:themeColor="accent1" w:themeShade="BF"/>
       <w:szCs w:val="32"/>
       <w:lang w:eastAsia="pt-BR"/>
     </w:rPr>
   </w:style>
-  <w:style w:type="paragraph" w:styleId="TOC1">
+  <w:style w:type="paragraph" w:styleId="Sumrio1">
     <w:name w:val="toc 1"/>
     <w:basedOn w:val="Normal"/>
     <w:next w:val="Normal"/>
@@ -11670,7 +11915,7 @@
   </w:style>
   <w:style w:type="character" w:styleId="Hyperlink">
     <w:name w:val="Hyperlink"/>
-    <w:basedOn w:val="DefaultParagraphFont"/>
+    <w:basedOn w:val="Fontepargpadro"/>
     <w:uiPriority w:val="99"/>
     <w:unhideWhenUsed/>
     <w:rsid w:val="009B7703"/>
@@ -11679,9 +11924,9 @@
       <w:u w:val="single"/>
     </w:rPr>
   </w:style>
-  <w:style w:type="character" w:styleId="CommentReference">
+  <w:style w:type="character" w:styleId="Refdecomentrio">
     <w:name w:val="annotation reference"/>
-    <w:basedOn w:val="DefaultParagraphFont"/>
+    <w:basedOn w:val="Fontepargpadro"/>
     <w:uiPriority w:val="99"/>
     <w:semiHidden/>
     <w:unhideWhenUsed/>
@@ -11691,10 +11936,10 @@
       <w:szCs w:val="16"/>
     </w:rPr>
   </w:style>
-  <w:style w:type="paragraph" w:styleId="CommentText">
+  <w:style w:type="paragraph" w:styleId="Textodecomentrio">
     <w:name w:val="annotation text"/>
     <w:basedOn w:val="Normal"/>
-    <w:link w:val="CommentTextChar"/>
+    <w:link w:val="TextodecomentrioChar"/>
     <w:uiPriority w:val="99"/>
     <w:unhideWhenUsed/>
     <w:rsid w:val="00050B5B"/>
@@ -11706,10 +11951,10 @@
       <w:szCs w:val="20"/>
     </w:rPr>
   </w:style>
-  <w:style w:type="character" w:styleId="CommentTextChar" w:customStyle="1">
-    <w:name w:val="Comment Text Char"/>
-    <w:basedOn w:val="DefaultParagraphFont"/>
-    <w:link w:val="CommentText"/>
+  <w:style w:type="character" w:customStyle="1" w:styleId="TextodecomentrioChar">
+    <w:name w:val="Texto de comentário Char"/>
+    <w:basedOn w:val="Fontepargpadro"/>
+    <w:link w:val="Textodecomentrio"/>
     <w:uiPriority w:val="99"/>
     <w:rsid w:val="00050B5B"/>
     <w:rPr>
@@ -11717,11 +11962,11 @@
       <w:szCs w:val="20"/>
     </w:rPr>
   </w:style>
-  <w:style w:type="paragraph" w:styleId="CommentSubject">
+  <w:style w:type="paragraph" w:styleId="Assuntodocomentrio">
     <w:name w:val="annotation subject"/>
-    <w:basedOn w:val="CommentText"/>
-    <w:next w:val="CommentText"/>
-    <w:link w:val="CommentSubjectChar"/>
+    <w:basedOn w:val="Textodecomentrio"/>
+    <w:next w:val="Textodecomentrio"/>
+    <w:link w:val="AssuntodocomentrioChar"/>
     <w:uiPriority w:val="99"/>
     <w:semiHidden/>
     <w:unhideWhenUsed/>
@@ -11731,10 +11976,10 @@
       <w:bCs/>
     </w:rPr>
   </w:style>
-  <w:style w:type="character" w:styleId="CommentSubjectChar" w:customStyle="1">
-    <w:name w:val="Comment Subject Char"/>
-    <w:basedOn w:val="CommentTextChar"/>
-    <w:link w:val="CommentSubject"/>
+  <w:style w:type="character" w:customStyle="1" w:styleId="AssuntodocomentrioChar">
+    <w:name w:val="Assunto do comentário Char"/>
+    <w:basedOn w:val="TextodecomentrioChar"/>
+    <w:link w:val="Assuntodocomentrio"/>
     <w:uiPriority w:val="99"/>
     <w:semiHidden/>
     <w:rsid w:val="00050B5B"/>
@@ -11745,7 +11990,7 @@
       <w:szCs w:val="20"/>
     </w:rPr>
   </w:style>
-  <w:style w:type="paragraph" w:styleId="paragraph" w:customStyle="1">
+  <w:style w:type="paragraph" w:customStyle="1" w:styleId="paragraph">
     <w:name w:val="paragraph"/>
     <w:basedOn w:val="Normal"/>
     <w:rsid w:val="007D2AD7"/>
@@ -11753,25 +11998,25 @@
       <w:spacing w:before="100" w:beforeAutospacing="1" w:after="100" w:afterAutospacing="1" w:line="240" w:lineRule="auto"/>
     </w:pPr>
     <w:rPr>
-      <w:rFonts w:ascii="Times New Roman" w:hAnsi="Times New Roman" w:eastAsia="Times New Roman" w:cs="Times New Roman"/>
+      <w:rFonts w:ascii="Times New Roman" w:eastAsia="Times New Roman" w:hAnsi="Times New Roman" w:cs="Times New Roman"/>
       <w:sz w:val="24"/>
       <w:szCs w:val="24"/>
       <w:lang w:eastAsia="pt-BR"/>
     </w:rPr>
   </w:style>
-  <w:style w:type="character" w:styleId="normaltextrun" w:customStyle="1">
+  <w:style w:type="character" w:customStyle="1" w:styleId="normaltextrun">
     <w:name w:val="normaltextrun"/>
-    <w:basedOn w:val="DefaultParagraphFont"/>
+    <w:basedOn w:val="Fontepargpadro"/>
     <w:rsid w:val="007D2AD7"/>
   </w:style>
-  <w:style w:type="character" w:styleId="eop" w:customStyle="1">
+  <w:style w:type="character" w:customStyle="1" w:styleId="eop">
     <w:name w:val="eop"/>
-    <w:basedOn w:val="DefaultParagraphFont"/>
+    <w:basedOn w:val="Fontepargpadro"/>
     <w:rsid w:val="007D2AD7"/>
   </w:style>
-  <w:style w:type="table" w:styleId="PlainTable4">
+  <w:style w:type="table" w:styleId="TabelaSimples4">
     <w:name w:val="Plain Table 4"/>
-    <w:basedOn w:val="TableNormal"/>
+    <w:basedOn w:val="Tabelanormal"/>
     <w:uiPriority w:val="44"/>
     <w:rsid w:val="001B3004"/>
     <w:pPr>
@@ -11818,9 +12063,9 @@
       </w:tcPr>
     </w:tblStylePr>
   </w:style>
-  <w:style w:type="table" w:styleId="PlainTable3">
+  <w:style w:type="table" w:styleId="SimplesTabela3">
     <w:name w:val="Plain Table 3"/>
-    <w:basedOn w:val="TableNormal"/>
+    <w:basedOn w:val="Tabelanormal"/>
     <w:uiPriority w:val="43"/>
     <w:rsid w:val="0067729E"/>
     <w:pPr>
@@ -11839,7 +12084,7 @@
       <w:tblPr/>
       <w:tcPr>
         <w:tcBorders>
-          <w:bottom w:val="single" w:color="7F7F7F" w:themeColor="text1" w:themeTint="80" w:sz="4" w:space="0"/>
+          <w:bottom w:val="single" w:sz="4" w:space="0" w:color="7F7F7F" w:themeColor="text1" w:themeTint="80"/>
         </w:tcBorders>
       </w:tcPr>
     </w:tblStylePr>
@@ -11865,7 +12110,7 @@
       <w:tblPr/>
       <w:tcPr>
         <w:tcBorders>
-          <w:right w:val="single" w:color="7F7F7F" w:themeColor="text1" w:themeTint="80" w:sz="4" w:space="0"/>
+          <w:right w:val="single" w:sz="4" w:space="0" w:color="7F7F7F" w:themeColor="text1" w:themeTint="80"/>
         </w:tcBorders>
       </w:tcPr>
     </w:tblStylePr>
@@ -11911,9 +12156,9 @@
       </w:tcPr>
     </w:tblStylePr>
   </w:style>
-  <w:style w:type="table" w:styleId="GridTable6Colorful">
+  <w:style w:type="table" w:styleId="TabeladeGrade6Colorida">
     <w:name w:val="Grid Table 6 Colorful"/>
-    <w:basedOn w:val="TableNormal"/>
+    <w:basedOn w:val="Tabelanormal"/>
     <w:uiPriority w:val="51"/>
     <w:rsid w:val="00C56ED5"/>
     <w:pPr>
@@ -11926,12 +12171,12 @@
       <w:tblStyleRowBandSize w:val="1"/>
       <w:tblStyleColBandSize w:val="1"/>
       <w:tblBorders>
-        <w:top w:val="single" w:color="666666" w:themeColor="text1" w:themeTint="99" w:sz="4" w:space="0"/>
-        <w:left w:val="single" w:color="666666" w:themeColor="text1" w:themeTint="99" w:sz="4" w:space="0"/>
-        <w:bottom w:val="single" w:color="666666" w:themeColor="text1" w:themeTint="99" w:sz="4" w:space="0"/>
-        <w:right w:val="single" w:color="666666" w:themeColor="text1" w:themeTint="99" w:sz="4" w:space="0"/>
-        <w:insideH w:val="single" w:color="666666" w:themeColor="text1" w:themeTint="99" w:sz="4" w:space="0"/>
-        <w:insideV w:val="single" w:color="666666" w:themeColor="text1" w:themeTint="99" w:sz="4" w:space="0"/>
+        <w:top w:val="single" w:sz="4" w:space="0" w:color="666666" w:themeColor="text1" w:themeTint="99"/>
+        <w:left w:val="single" w:sz="4" w:space="0" w:color="666666" w:themeColor="text1" w:themeTint="99"/>
+        <w:bottom w:val="single" w:sz="4" w:space="0" w:color="666666" w:themeColor="text1" w:themeTint="99"/>
+        <w:right w:val="single" w:sz="4" w:space="0" w:color="666666" w:themeColor="text1" w:themeTint="99"/>
+        <w:insideH w:val="single" w:sz="4" w:space="0" w:color="666666" w:themeColor="text1" w:themeTint="99"/>
+        <w:insideV w:val="single" w:sz="4" w:space="0" w:color="666666" w:themeColor="text1" w:themeTint="99"/>
       </w:tblBorders>
     </w:tblPr>
     <w:tblStylePr w:type="firstRow">
@@ -11942,7 +12187,7 @@
       <w:tblPr/>
       <w:tcPr>
         <w:tcBorders>
-          <w:bottom w:val="single" w:color="666666" w:themeColor="text1" w:themeTint="99" w:sz="12" w:space="0"/>
+          <w:bottom w:val="single" w:sz="12" w:space="0" w:color="666666" w:themeColor="text1" w:themeTint="99"/>
         </w:tcBorders>
       </w:tcPr>
     </w:tblStylePr>
@@ -11954,7 +12199,7 @@
       <w:tblPr/>
       <w:tcPr>
         <w:tcBorders>
-          <w:top w:val="double" w:color="666666" w:themeColor="text1" w:themeTint="99" w:sz="4" w:space="0"/>
+          <w:top w:val="double" w:sz="4" w:space="0" w:color="666666" w:themeColor="text1" w:themeTint="99"/>
         </w:tcBorders>
       </w:tcPr>
     </w:tblStylePr>
@@ -11983,9 +12228,9 @@
       </w:tcPr>
     </w:tblStylePr>
   </w:style>
-  <w:style w:type="table" w:styleId="ListTable2">
+  <w:style w:type="table" w:styleId="TabeladeLista2">
     <w:name w:val="List Table 2"/>
-    <w:basedOn w:val="TableNormal"/>
+    <w:basedOn w:val="Tabelanormal"/>
     <w:uiPriority w:val="47"/>
     <w:rsid w:val="00A077BB"/>
     <w:pPr>
@@ -11995,9 +12240,9 @@
       <w:tblStyleRowBandSize w:val="1"/>
       <w:tblStyleColBandSize w:val="1"/>
       <w:tblBorders>
-        <w:top w:val="single" w:color="666666" w:themeColor="text1" w:themeTint="99" w:sz="4" w:space="0"/>
-        <w:bottom w:val="single" w:color="666666" w:themeColor="text1" w:themeTint="99" w:sz="4" w:space="0"/>
-        <w:insideH w:val="single" w:color="666666" w:themeColor="text1" w:themeTint="99" w:sz="4" w:space="0"/>
+        <w:top w:val="single" w:sz="4" w:space="0" w:color="666666" w:themeColor="text1" w:themeTint="99"/>
+        <w:bottom w:val="single" w:sz="4" w:space="0" w:color="666666" w:themeColor="text1" w:themeTint="99"/>
+        <w:insideH w:val="single" w:sz="4" w:space="0" w:color="666666" w:themeColor="text1" w:themeTint="99"/>
       </w:tblBorders>
     </w:tblPr>
     <w:tblStylePr w:type="firstRow">
@@ -12037,13 +12282,13 @@
       </w:tcPr>
     </w:tblStylePr>
   </w:style>
-  <w:style w:type="character" w:styleId="Heading2Char" w:customStyle="1">
-    <w:name w:val="Heading 2 Char"/>
-    <w:basedOn w:val="DefaultParagraphFont"/>
-    <w:link w:val="Heading2"/>
+  <w:style w:type="character" w:customStyle="1" w:styleId="Ttulo2Char">
+    <w:name w:val="Título 2 Char"/>
+    <w:basedOn w:val="Fontepargpadro"/>
+    <w:link w:val="Ttulo2"/>
     <w:uiPriority w:val="9"/>
     <w:rPr>
-      <w:rFonts w:asciiTheme="majorHAnsi" w:hAnsiTheme="majorHAnsi" w:eastAsiaTheme="majorEastAsia" w:cstheme="majorBidi"/>
+      <w:rFonts w:asciiTheme="majorHAnsi" w:eastAsiaTheme="majorEastAsia" w:hAnsiTheme="majorHAnsi" w:cstheme="majorBidi"/>
       <w:color w:val="2E74B5" w:themeColor="accent1" w:themeShade="BF"/>
       <w:sz w:val="26"/>
       <w:szCs w:val="26"/>
